--- a/Documentacion/Entrega_Final.docx
+++ b/Documentacion/Entrega_Final.docx
@@ -97,8 +97,8 @@
             <v:path o:extrusionok="f" gradientshapeok="t" o:connecttype="rect"/>
             <o:lock v:ext="edit" aspectratio="t"/>
           </v:shapetype>
-          <v:shape id="Imagen 1" o:spid="_x0000_i1025" type="#_x0000_t75" style="width:202pt;height:137pt;visibility:visible">
-            <v:imagedata r:id="rId7" o:title=""/>
+          <v:shape id="Imagen 1" o:spid="_x0000_i1025" type="#_x0000_t75" style="width:201.75pt;height:137.25pt;visibility:visible">
+            <v:imagedata r:id="rId8" o:title=""/>
           </v:shape>
         </w:pict>
       </w:r>
@@ -2666,8 +2666,8 @@
       <w:pPr>
         <w:pStyle w:val="Ttulo2"/>
         <w:sectPr>
-          <w:headerReference w:type="default" r:id="rId8"/>
-          <w:footerReference w:type="default" r:id="rId9"/>
+          <w:headerReference w:type="default" r:id="rId9"/>
+          <w:footerReference w:type="default" r:id="rId10"/>
           <w:pgSz w:w="11906" w:h="16838"/>
           <w:pgMar w:top="1417" w:right="1701" w:bottom="1417" w:left="1701" w:header="567" w:footer="567" w:gutter="0"/>
           <w:pgNumType w:fmt="upperRoman"/>
@@ -2855,102 +2855,7 @@
           <w:szCs w:val="24"/>
         </w:rPr>
         <w:pict>
-          <v:shape id="_x0000_i1026" type="#_x0000_t75" style="width:419pt;height:280pt">
-            <v:imagedata r:id="rId10" o:title=""/>
-          </v:shape>
-        </w:pict>
-      </w:r>
-    </w:p>
-    <w:p>
-      <w:pPr>
-        <w:jc w:val="both"/>
-        <w:rPr>
-          <w:rFonts w:ascii="Times New Roman" w:hAnsi="Times New Roman"/>
-          <w:sz w:val="24"/>
-          <w:szCs w:val="24"/>
-        </w:rPr>
-      </w:pPr>
-      <w:r>
-        <w:rPr>
-          <w:rFonts w:ascii="Times New Roman" w:hAnsi="Times New Roman"/>
-          <w:sz w:val="24"/>
-          <w:szCs w:val="24"/>
-        </w:rPr>
-        <w:t>La clase principal IndexGenerator creará un índice completo con el identificador del documento como clave y el titulo junto con el texto asociado como documento. Se ha escogido que el propio índice guarde de forma nativa los datos sin ningún tipo de codificación, facilitando de esta manera la recuperación tanto de los textos de búsqueda como sobre todo de las claves del mismo, muy útil a la hora de la creación de las respuestas.</w:t>
-      </w:r>
-    </w:p>
-    <w:p>
-      <w:pPr>
-        <w:jc w:val="both"/>
-        <w:rPr>
-          <w:rFonts w:ascii="Times New Roman" w:hAnsi="Times New Roman"/>
-          <w:sz w:val="24"/>
-          <w:szCs w:val="24"/>
-        </w:rPr>
-      </w:pPr>
-      <w:r>
-        <w:rPr>
-          <w:rFonts w:ascii="Times New Roman" w:hAnsi="Times New Roman"/>
-          <w:sz w:val="24"/>
-          <w:szCs w:val="24"/>
-        </w:rPr>
-        <w:t>Se han tenido que realizar algunas transformaciones sobre los documentos iniciales para optimizar la creación de los índices. Lucene nos provee de un parseador xml integrado para la creación de índices. Cambiando el árbol del documento a un formato xml genérico óptimo reduciremos notablemente el tiempo de realización, ya que ese proceso ya está optimizado.</w:t>
-      </w:r>
-    </w:p>
-    <w:p>
-      <w:pPr>
-        <w:jc w:val="both"/>
-        <w:rPr>
-          <w:rFonts w:ascii="Times New Roman" w:hAnsi="Times New Roman"/>
-          <w:sz w:val="24"/>
-          <w:szCs w:val="24"/>
-        </w:rPr>
-      </w:pPr>
-      <w:r>
-        <w:rPr>
-          <w:rFonts w:ascii="Times New Roman" w:hAnsi="Times New Roman"/>
-          <w:sz w:val="24"/>
-          <w:szCs w:val="24"/>
-        </w:rPr>
-        <w:t>Otras transformaciones menores dentro de los textos a la hora de crear los índices se basan en la eliminación de caracteres especiales que no facilitan las búsquedas posteriormente, y que en algunos casos provocan errores. En este punto se encontrarán puntos suspensivos, separadores de titulo y artículo (“-.”), etc.</w:t>
-      </w:r>
-    </w:p>
-    <w:p>
-      <w:pPr>
-        <w:jc w:val="both"/>
-        <w:rPr>
-          <w:rFonts w:ascii="Times New Roman" w:hAnsi="Times New Roman"/>
-          <w:sz w:val="24"/>
-          <w:szCs w:val="24"/>
-        </w:rPr>
-      </w:pPr>
-      <w:r>
-        <w:rPr>
-          <w:rFonts w:ascii="Times New Roman" w:hAnsi="Times New Roman"/>
-          <w:sz w:val="24"/>
-          <w:szCs w:val="24"/>
-        </w:rPr>
-        <w:lastRenderedPageBreak/>
-        <w:t>Una vez que tenemos el índice de artículo operativo, nos centraremos en el sistema de búsqueda de respuestas propiamente dicho. En la siguiente figura se muestran los componentes del mismo.</w:t>
-      </w:r>
-    </w:p>
-    <w:p>
-      <w:pPr>
-        <w:jc w:val="both"/>
-        <w:rPr>
-          <w:rFonts w:ascii="Times New Roman" w:hAnsi="Times New Roman"/>
-          <w:sz w:val="24"/>
-          <w:szCs w:val="24"/>
-        </w:rPr>
-      </w:pPr>
-      <w:r>
-        <w:rPr>
-          <w:rFonts w:ascii="Times New Roman" w:hAnsi="Times New Roman"/>
-          <w:sz w:val="24"/>
-          <w:szCs w:val="24"/>
-        </w:rPr>
-        <w:pict>
-          <v:shape id="_x0000_i1027" type="#_x0000_t75" style="width:418pt;height:283pt">
+          <v:shape id="_x0000_i1026" type="#_x0000_t75" style="width:419.25pt;height:279.75pt">
             <v:imagedata r:id="rId11" o:title=""/>
           </v:shape>
         </w:pict>
@@ -2971,6 +2876,101 @@
           <w:sz w:val="24"/>
           <w:szCs w:val="24"/>
         </w:rPr>
+        <w:t>La clase principal IndexGenerator creará un índice completo con el identificador del documento como clave y el titulo junto con el texto asociado como documento. Se ha escogido que el propio índice guarde de forma nativa los datos sin ningún tipo de codificación, facilitando de esta manera la recuperación tanto de los textos de búsqueda como sobre todo de las claves del mismo, muy útil a la hora de la creación de las respuestas.</w:t>
+      </w:r>
+    </w:p>
+    <w:p>
+      <w:pPr>
+        <w:jc w:val="both"/>
+        <w:rPr>
+          <w:rFonts w:ascii="Times New Roman" w:hAnsi="Times New Roman"/>
+          <w:sz w:val="24"/>
+          <w:szCs w:val="24"/>
+        </w:rPr>
+      </w:pPr>
+      <w:r>
+        <w:rPr>
+          <w:rFonts w:ascii="Times New Roman" w:hAnsi="Times New Roman"/>
+          <w:sz w:val="24"/>
+          <w:szCs w:val="24"/>
+        </w:rPr>
+        <w:t>Se han tenido que realizar algunas transformaciones sobre los documentos iniciales para optimizar la creación de los índices. Lucene nos provee de un parseador xml integrado para la creación de índices. Cambiando el árbol del documento a un formato xml genérico óptimo reduciremos notablemente el tiempo de realización, ya que ese proceso ya está optimizado.</w:t>
+      </w:r>
+    </w:p>
+    <w:p>
+      <w:pPr>
+        <w:jc w:val="both"/>
+        <w:rPr>
+          <w:rFonts w:ascii="Times New Roman" w:hAnsi="Times New Roman"/>
+          <w:sz w:val="24"/>
+          <w:szCs w:val="24"/>
+        </w:rPr>
+      </w:pPr>
+      <w:r>
+        <w:rPr>
+          <w:rFonts w:ascii="Times New Roman" w:hAnsi="Times New Roman"/>
+          <w:sz w:val="24"/>
+          <w:szCs w:val="24"/>
+        </w:rPr>
+        <w:t>Otras transformaciones menores dentro de los textos a la hora de crear los índices se basan en la eliminación de caracteres especiales que no facilitan las búsquedas posteriormente, y que en algunos casos provocan errores. En este punto se encontrarán puntos suspensivos, separadores de titulo y artículo (“-.”), etc.</w:t>
+      </w:r>
+    </w:p>
+    <w:p>
+      <w:pPr>
+        <w:jc w:val="both"/>
+        <w:rPr>
+          <w:rFonts w:ascii="Times New Roman" w:hAnsi="Times New Roman"/>
+          <w:sz w:val="24"/>
+          <w:szCs w:val="24"/>
+        </w:rPr>
+      </w:pPr>
+      <w:r>
+        <w:rPr>
+          <w:rFonts w:ascii="Times New Roman" w:hAnsi="Times New Roman"/>
+          <w:sz w:val="24"/>
+          <w:szCs w:val="24"/>
+        </w:rPr>
+        <w:lastRenderedPageBreak/>
+        <w:t>Una vez que tenemos el índice de artículo operativo, nos centraremos en el sistema de búsqueda de respuestas propiamente dicho. En la siguiente figura se muestran los componentes del mismo.</w:t>
+      </w:r>
+    </w:p>
+    <w:p>
+      <w:pPr>
+        <w:jc w:val="both"/>
+        <w:rPr>
+          <w:rFonts w:ascii="Times New Roman" w:hAnsi="Times New Roman"/>
+          <w:sz w:val="24"/>
+          <w:szCs w:val="24"/>
+        </w:rPr>
+      </w:pPr>
+      <w:r>
+        <w:rPr>
+          <w:rFonts w:ascii="Times New Roman" w:hAnsi="Times New Roman"/>
+          <w:sz w:val="24"/>
+          <w:szCs w:val="24"/>
+        </w:rPr>
+        <w:pict>
+          <v:shape id="_x0000_i1027" type="#_x0000_t75" style="width:417.75pt;height:283.5pt">
+            <v:imagedata r:id="rId12" o:title=""/>
+          </v:shape>
+        </w:pict>
+      </w:r>
+    </w:p>
+    <w:p>
+      <w:pPr>
+        <w:jc w:val="both"/>
+        <w:rPr>
+          <w:rFonts w:ascii="Times New Roman" w:hAnsi="Times New Roman"/>
+          <w:sz w:val="24"/>
+          <w:szCs w:val="24"/>
+        </w:rPr>
+      </w:pPr>
+      <w:r>
+        <w:rPr>
+          <w:rFonts w:ascii="Times New Roman" w:hAnsi="Times New Roman"/>
+          <w:sz w:val="24"/>
+          <w:szCs w:val="24"/>
+        </w:rPr>
         <w:t>Veamos ahora una figura explicativa sobre un ejemplo o caso de uso de una pregunta en particular:</w:t>
       </w:r>
     </w:p>
@@ -2990,8 +2990,8 @@
           <w:szCs w:val="24"/>
         </w:rPr>
         <w:pict>
-          <v:shape id="_x0000_i1028" type="#_x0000_t75" style="width:423pt;height:292pt">
-            <v:imagedata r:id="rId12" o:title=""/>
+          <v:shape id="_x0000_i1028" type="#_x0000_t75" style="width:423pt;height:291.75pt">
+            <v:imagedata r:id="rId13" o:title=""/>
           </v:shape>
         </w:pict>
       </w:r>
@@ -6801,7 +6801,7 @@
           <w:szCs w:val="24"/>
         </w:rPr>
       </w:pPr>
-      <w:hyperlink r:id="rId13" w:history="1">
+      <w:hyperlink r:id="rId14" w:history="1">
         <w:r>
           <w:rPr>
             <w:rFonts w:ascii="Times New Roman" w:hAnsi="Times New Roman"/>
@@ -7375,7 +7375,7 @@
           <w:szCs w:val="24"/>
         </w:rPr>
       </w:pPr>
-      <w:hyperlink r:id="rId14" w:history="1">
+      <w:hyperlink r:id="rId15" w:history="1">
         <w:bookmarkStart w:id="12" w:name="_Toc223505915"/>
         <w:r>
           <w:t>TERRIER (TERabyte RetrIEveR)</w:t>
@@ -8046,7 +8046,7 @@
           <w:szCs w:val="24"/>
         </w:rPr>
       </w:pPr>
-      <w:hyperlink r:id="rId15" w:history="1">
+      <w:hyperlink r:id="rId16" w:history="1">
         <w:r>
           <w:rPr>
             <w:rStyle w:val="Hipervnculo"/>
@@ -8116,7 +8116,7 @@
           <w:szCs w:val="24"/>
         </w:rPr>
       </w:pPr>
-      <w:hyperlink r:id="rId16" w:history="1">
+      <w:hyperlink r:id="rId17" w:history="1">
         <w:r>
           <w:rPr>
             <w:rStyle w:val="Hipervnculo"/>
@@ -8187,7 +8187,7 @@
           <w:szCs w:val="24"/>
         </w:rPr>
       </w:pPr>
-      <w:hyperlink r:id="rId17" w:history="1">
+      <w:hyperlink r:id="rId18" w:history="1">
         <w:r>
           <w:rPr>
             <w:rStyle w:val="Hipervnculo"/>
@@ -48800,12 +48800,11 @@
     </w:p>
     <w:p/>
     <w:sectPr>
-      <w:footerReference w:type="default" r:id="rId18"/>
+      <w:footerReference w:type="default" r:id="rId19"/>
       <w:pgSz w:w="11906" w:h="16838"/>
       <w:pgMar w:top="1417" w:right="1701" w:bottom="1417" w:left="1701" w:header="567" w:footer="567" w:gutter="0"/>
       <w:pgNumType w:start="1"/>
       <w:cols w:space="708"/>
-      <w:titlePg/>
       <w:docGrid w:linePitch="360"/>
     </w:sectPr>
   </w:body>
@@ -48864,7 +48863,7 @@
         <w:rStyle w:val="Nmerodepgina"/>
         <w:noProof/>
       </w:rPr>
-      <w:t>IV</w:t>
+      <w:t>III</w:t>
     </w:r>
     <w:r>
       <w:rPr>
@@ -48915,7 +48914,7 @@
         <w:rStyle w:val="Nmerodepgina"/>
         <w:noProof/>
       </w:rPr>
-      <w:t>8</w:t>
+      <w:t>2</w:t>
     </w:r>
     <w:r>
       <w:rPr>
@@ -48968,13 +48967,13 @@
           <v:stroke joinstyle="miter"/>
           <v:path gradientshapeok="t" o:connecttype="rect"/>
         </v:shapetype>
-        <v:shape id="_x0000_s2052" type="#_x0000_t202" style="position:absolute;margin-left:85.05pt;margin-top:28.7pt;width:425.2pt;height:13.45pt;z-index:2;mso-width-percent:1000;mso-position-horizontal-relative:page;mso-position-vertical-relative:page;mso-width-percent:1000;mso-width-relative:margin;v-text-anchor:middle" o:allowincell="f" filled="f" stroked="f">
+        <v:shape id="_x0000_s2061" type="#_x0000_t202" style="position:absolute;margin-left:85.05pt;margin-top:28.7pt;width:425.2pt;height:13.45pt;z-index:2;mso-width-percent:1000;mso-position-horizontal-relative:page;mso-position-vertical-relative:page;mso-width-percent:1000;mso-width-relative:margin;v-text-anchor:middle" o:allowincell="f" filled="f" stroked="f">
           <v:textbox style="mso-fit-shape-to-text:t" inset=",0,,0">
             <w:txbxContent>
               <w:p>
                 <w:pPr>
                   <w:spacing w:after="0" w:line="240" w:lineRule="auto"/>
-                  <w:jc w:val="right"/>
+                  <w:ind w:left="4956"/>
                 </w:pPr>
                 <w:r>
                   <w:t>Práctica de Lenguajes Naturales</w:t>
@@ -48992,7 +48991,7 @@
         <w:lang w:eastAsia="zh-TW"/>
       </w:rPr>
       <w:pict>
-        <v:shape id="_x0000_s2051" type="#_x0000_t202" style="position:absolute;margin-left:510.25pt;margin-top:28.7pt;width:85.05pt;height:13.45pt;z-index:1;mso-width-percent:1000;mso-position-horizontal-relative:page;mso-position-vertical-relative:page;mso-width-percent:1000;mso-width-relative:right-margin-area;v-text-anchor:middle" o:allowincell="f" fillcolor="#4f81bd" stroked="f">
+        <v:shape id="_x0000_s2060" type="#_x0000_t202" style="position:absolute;margin-left:510.25pt;margin-top:28.7pt;width:85.05pt;height:13.45pt;z-index:1;mso-width-percent:1000;mso-position-horizontal-relative:page;mso-position-vertical-relative:page;mso-width-percent:1000;mso-width-relative:right-margin-area;v-text-anchor:middle" o:allowincell="f" fillcolor="#4f81bd" stroked="f">
           <v:textbox style="mso-fit-shape-to-text:t" inset=",0,,0">
             <w:txbxContent>
               <w:p>
@@ -57119,4 +57118,16 @@
   <a:objectDefaults/>
   <a:extraClrSchemeLst/>
 </a:theme>
+</file>
+
+<file path=customXml/item1.xml><?xml version="1.0" encoding="utf-8"?>
+<b:Sources xmlns:b="http://schemas.openxmlformats.org/officeDocument/2006/bibliography" xmlns="http://schemas.openxmlformats.org/officeDocument/2006/bibliography" SelectedStyle="\APA.XSL" StyleName="APA"/>
+</file>
+
+<file path=customXml/itemProps1.xml><?xml version="1.0" encoding="utf-8"?>
+<ds:datastoreItem xmlns:ds="http://schemas.openxmlformats.org/officeDocument/2006/customXml" ds:itemID="{7D8A8965-52DA-4B92-B84B-B5C2CD8FC662}">
+  <ds:schemaRefs>
+    <ds:schemaRef ds:uri="http://schemas.openxmlformats.org/officeDocument/2006/bibliography"/>
+  </ds:schemaRefs>
+</ds:datastoreItem>
 </file>
--- a/Documentacion/Entrega_Final.docx
+++ b/Documentacion/Entrega_Final.docx
@@ -97,7 +97,7 @@
             <v:path o:extrusionok="f" gradientshapeok="t" o:connecttype="rect"/>
             <o:lock v:ext="edit" aspectratio="t"/>
           </v:shapetype>
-          <v:shape id="Imagen 1" o:spid="_x0000_i1025" type="#_x0000_t75" style="width:201.75pt;height:137.25pt;visibility:visible">
+          <v:shape id="Imagen 1" o:spid="_x0000_i1025" type="#_x0000_t75" style="width:201.5pt;height:137.25pt;visibility:visible">
             <v:imagedata r:id="rId8" o:title=""/>
           </v:shape>
         </w:pict>
@@ -2855,7 +2855,7 @@
           <w:szCs w:val="24"/>
         </w:rPr>
         <w:pict>
-          <v:shape id="_x0000_i1026" type="#_x0000_t75" style="width:419.25pt;height:279.75pt">
+          <v:shape id="_x0000_i1026" type="#_x0000_t75" style="width:418.95pt;height:279.8pt">
             <v:imagedata r:id="rId11" o:title=""/>
           </v:shape>
         </w:pict>
@@ -2950,7 +2950,7 @@
           <w:szCs w:val="24"/>
         </w:rPr>
         <w:pict>
-          <v:shape id="_x0000_i1027" type="#_x0000_t75" style="width:417.75pt;height:283.5pt">
+          <v:shape id="_x0000_i1027" type="#_x0000_t75" style="width:418pt;height:283.65pt">
             <v:imagedata r:id="rId12" o:title=""/>
           </v:shape>
         </w:pict>
@@ -2990,7 +2990,7 @@
           <w:szCs w:val="24"/>
         </w:rPr>
         <w:pict>
-          <v:shape id="_x0000_i1028" type="#_x0000_t75" style="width:423pt;height:291.75pt">
+          <v:shape id="_x0000_i1028" type="#_x0000_t75" style="width:422.8pt;height:291.85pt">
             <v:imagedata r:id="rId13" o:title=""/>
           </v:shape>
         </w:pict>
@@ -14320,6 +14320,15 @@
           <w:sz w:val="24"/>
           <w:szCs w:val="24"/>
         </w:rPr>
+        <w:br w:type="page"/>
+      </w:r>
+      <w:r>
+        <w:rPr>
+          <w:rFonts w:ascii="Times New Roman" w:hAnsi="Times New Roman"/>
+          <w:sz w:val="24"/>
+          <w:szCs w:val="24"/>
+        </w:rPr>
+        <w:lastRenderedPageBreak/>
         <w:t>Problemas de esta versión:</w:t>
       </w:r>
     </w:p>
@@ -14342,7 +14351,6 @@
           <w:sz w:val="24"/>
           <w:szCs w:val="24"/>
         </w:rPr>
-        <w:lastRenderedPageBreak/>
         <w:t>Los documentos anteriormente mencionados no devuelven ningún resultado debido que encuentran demasiados probables y el tiempo de búsqueda sería desproporcionado.</w:t>
       </w:r>
     </w:p>
@@ -42472,18 +42480,10 @@
         </w:tc>
       </w:tr>
     </w:tbl>
-    <w:p>
-      <w:pPr>
-        <w:numPr>
-          <w:ilvl w:val="0"/>
-          <w:numId w:val="29"/>
-        </w:numPr>
-      </w:pPr>
-    </w:p>
+    <w:p/>
     <w:tbl>
       <w:tblPr>
         <w:tblW w:w="0" w:type="auto"/>
-        <w:tblInd w:w="-106" w:type="dxa"/>
         <w:tblBorders>
           <w:top w:val="single" w:sz="4" w:space="0" w:color="000000"/>
           <w:left w:val="single" w:sz="4" w:space="0" w:color="000000"/>
@@ -42510,6 +42510,9 @@
             <w:r>
               <w:t>Resultados</w:t>
             </w:r>
+            <w:r>
+              <w:t xml:space="preserve"> (Permisivo)</w:t>
+            </w:r>
           </w:p>
         </w:tc>
       </w:tr>
@@ -42717,20 +42720,296 @@
         <w:ind w:left="1065"/>
       </w:pPr>
     </w:p>
-    <w:p>
-      <w:pPr>
-        <w:pStyle w:val="Ttulo3"/>
-      </w:pPr>
-      <w:bookmarkStart w:id="25" w:name="_Toc223505928"/>
-      <w:r>
-        <w:t>Documento de Respuestas:</w:t>
-      </w:r>
-      <w:bookmarkEnd w:id="25"/>
-    </w:p>
-    <w:p>
-      <w:pPr>
-        <w:pStyle w:val="Ttulo2"/>
-      </w:pPr>
+    <w:tbl>
+      <w:tblPr>
+        <w:tblW w:w="0" w:type="auto"/>
+        <w:jc w:val="center"/>
+        <w:tblBorders>
+          <w:top w:val="single" w:sz="4" w:space="0" w:color="000000"/>
+          <w:left w:val="single" w:sz="4" w:space="0" w:color="000000"/>
+          <w:bottom w:val="single" w:sz="4" w:space="0" w:color="000000"/>
+          <w:right w:val="single" w:sz="4" w:space="0" w:color="000000"/>
+          <w:insideH w:val="single" w:sz="4" w:space="0" w:color="000000"/>
+          <w:insideV w:val="single" w:sz="4" w:space="0" w:color="000000"/>
+        </w:tblBorders>
+        <w:tblLook w:val="04A0"/>
+      </w:tblPr>
+      <w:tblGrid>
+        <w:gridCol w:w="3061"/>
+        <w:gridCol w:w="2844"/>
+        <w:gridCol w:w="2815"/>
+      </w:tblGrid>
+      <w:tr>
+        <w:trPr>
+          <w:jc w:val="center"/>
+        </w:trPr>
+        <w:tc>
+          <w:tcPr>
+            <w:tcW w:w="8720" w:type="dxa"/>
+            <w:gridSpan w:val="3"/>
+            <w:shd w:val="clear" w:color="auto" w:fill="7F7F7F"/>
+          </w:tcPr>
+          <w:p>
+            <w:r>
+              <w:t>Resultados (Estricto)</w:t>
+            </w:r>
+          </w:p>
+        </w:tc>
+      </w:tr>
+      <w:tr>
+        <w:trPr>
+          <w:jc w:val="center"/>
+        </w:trPr>
+        <w:tc>
+          <w:tcPr>
+            <w:tcW w:w="3061" w:type="dxa"/>
+            <w:shd w:val="clear" w:color="auto" w:fill="EEECE1"/>
+          </w:tcPr>
+          <w:p>
+            <w:pPr>
+              <w:jc w:val="center"/>
+            </w:pPr>
+          </w:p>
+        </w:tc>
+        <w:tc>
+          <w:tcPr>
+            <w:tcW w:w="2844" w:type="dxa"/>
+            <w:shd w:val="clear" w:color="auto" w:fill="EEECE1"/>
+          </w:tcPr>
+          <w:p>
+            <w:pPr>
+              <w:jc w:val="center"/>
+            </w:pPr>
+            <w:r>
+              <w:t>Acertadas</w:t>
+            </w:r>
+          </w:p>
+        </w:tc>
+        <w:tc>
+          <w:tcPr>
+            <w:tcW w:w="2815" w:type="dxa"/>
+            <w:shd w:val="clear" w:color="auto" w:fill="EEECE1"/>
+          </w:tcPr>
+          <w:p>
+            <w:pPr>
+              <w:jc w:val="center"/>
+            </w:pPr>
+            <w:r>
+              <w:t>MRR parcial</w:t>
+            </w:r>
+          </w:p>
+        </w:tc>
+      </w:tr>
+      <w:tr>
+        <w:trPr>
+          <w:jc w:val="center"/>
+        </w:trPr>
+        <w:tc>
+          <w:tcPr>
+            <w:tcW w:w="3061" w:type="dxa"/>
+            <w:shd w:val="clear" w:color="auto" w:fill="EEECE1"/>
+          </w:tcPr>
+          <w:p>
+            <w:pPr>
+              <w:jc w:val="center"/>
+            </w:pPr>
+            <w:r>
+              <w:t>1º opción</w:t>
+            </w:r>
+          </w:p>
+        </w:tc>
+        <w:tc>
+          <w:tcPr>
+            <w:tcW w:w="2844" w:type="dxa"/>
+          </w:tcPr>
+          <w:p>
+            <w:pPr>
+              <w:jc w:val="center"/>
+            </w:pPr>
+            <w:r>
+              <w:t>1</w:t>
+            </w:r>
+            <w:r>
+              <w:t>8</w:t>
+            </w:r>
+          </w:p>
+        </w:tc>
+        <w:tc>
+          <w:tcPr>
+            <w:tcW w:w="2815" w:type="dxa"/>
+          </w:tcPr>
+          <w:p>
+            <w:pPr>
+              <w:jc w:val="center"/>
+            </w:pPr>
+            <w:r>
+              <w:t>1</w:t>
+            </w:r>
+            <w:r>
+              <w:t>8</w:t>
+            </w:r>
+          </w:p>
+        </w:tc>
+      </w:tr>
+      <w:tr>
+        <w:trPr>
+          <w:jc w:val="center"/>
+        </w:trPr>
+        <w:tc>
+          <w:tcPr>
+            <w:tcW w:w="3061" w:type="dxa"/>
+            <w:shd w:val="clear" w:color="auto" w:fill="EEECE1"/>
+          </w:tcPr>
+          <w:p>
+            <w:pPr>
+              <w:jc w:val="center"/>
+            </w:pPr>
+            <w:r>
+              <w:t>2º opción</w:t>
+            </w:r>
+          </w:p>
+        </w:tc>
+        <w:tc>
+          <w:tcPr>
+            <w:tcW w:w="2844" w:type="dxa"/>
+          </w:tcPr>
+          <w:p>
+            <w:pPr>
+              <w:jc w:val="center"/>
+            </w:pPr>
+            <w:r>
+              <w:t>1</w:t>
+            </w:r>
+          </w:p>
+        </w:tc>
+        <w:tc>
+          <w:tcPr>
+            <w:tcW w:w="2815" w:type="dxa"/>
+          </w:tcPr>
+          <w:p>
+            <w:pPr>
+              <w:jc w:val="center"/>
+            </w:pPr>
+            <w:r>
+              <w:t>.5</w:t>
+            </w:r>
+          </w:p>
+        </w:tc>
+      </w:tr>
+      <w:tr>
+        <w:trPr>
+          <w:jc w:val="center"/>
+        </w:trPr>
+        <w:tc>
+          <w:tcPr>
+            <w:tcW w:w="3061" w:type="dxa"/>
+            <w:shd w:val="clear" w:color="auto" w:fill="EEECE1"/>
+          </w:tcPr>
+          <w:p>
+            <w:pPr>
+              <w:jc w:val="center"/>
+            </w:pPr>
+            <w:r>
+              <w:t>3º opción</w:t>
+            </w:r>
+          </w:p>
+        </w:tc>
+        <w:tc>
+          <w:tcPr>
+            <w:tcW w:w="2844" w:type="dxa"/>
+          </w:tcPr>
+          <w:p>
+            <w:pPr>
+              <w:jc w:val="center"/>
+            </w:pPr>
+            <w:r>
+              <w:t>2</w:t>
+            </w:r>
+          </w:p>
+        </w:tc>
+        <w:tc>
+          <w:tcPr>
+            <w:tcW w:w="2815" w:type="dxa"/>
+            <w:tcBorders>
+              <w:bottom w:val="single" w:sz="4" w:space="0" w:color="000000"/>
+            </w:tcBorders>
+          </w:tcPr>
+          <w:p>
+            <w:pPr>
+              <w:jc w:val="center"/>
+            </w:pPr>
+            <w:r>
+              <w:t>.666</w:t>
+            </w:r>
+          </w:p>
+        </w:tc>
+      </w:tr>
+      <w:tr>
+        <w:trPr>
+          <w:jc w:val="center"/>
+        </w:trPr>
+        <w:tc>
+          <w:tcPr>
+            <w:tcW w:w="5905" w:type="dxa"/>
+            <w:gridSpan w:val="2"/>
+            <w:shd w:val="clear" w:color="auto" w:fill="EEECE1"/>
+          </w:tcPr>
+          <w:p>
+            <w:pPr>
+              <w:jc w:val="right"/>
+            </w:pPr>
+            <w:r>
+              <w:t>MRR Estricto</w:t>
+            </w:r>
+          </w:p>
+        </w:tc>
+        <w:tc>
+          <w:tcPr>
+            <w:tcW w:w="2815" w:type="dxa"/>
+            <w:shd w:val="clear" w:color="auto" w:fill="4F81BD"/>
+          </w:tcPr>
+          <w:p>
+            <w:pPr>
+              <w:jc w:val="center"/>
+            </w:pPr>
+            <w:r>
+              <w:t>19</w:t>
+            </w:r>
+            <w:r>
+              <w:t>.166</w:t>
+            </w:r>
+          </w:p>
+        </w:tc>
+      </w:tr>
+    </w:tbl>
+    <w:p>
+      <w:pPr>
+        <w:ind w:left="1065"/>
+      </w:pPr>
+    </w:p>
+    <w:p>
+      <w:r>
+        <w:br w:type="page"/>
+      </w:r>
+      <w:r>
+        <w:lastRenderedPageBreak/>
+        <w:t>Justificación de respuestas.</w:t>
+      </w:r>
+    </w:p>
+    <w:p>
+      <w:pPr>
+        <w:ind w:left="1065"/>
+      </w:pPr>
+    </w:p>
+    <w:p>
+      <w:r>
+        <w:t>En algunos casos los documentos relacionados con las respuestas que ofrece el sistema final no concuerdan con los proporcionados como válidos. En nuestro caso, aquellas en las que el documento asociado no concuerda se proporciona como parte de la respuesta un documento a partir del cual se puede inferir la respuesta buscada. Veamos ahora cada uno de esos casos individualmente.</w:t>
+      </w:r>
+    </w:p>
+    <w:p>
+      <w:r>
+        <w:t>0051|¿En qué festival se entregan los premios "León de Oro"?|(EFE19940902-00973;En el Festival de Cine de Venecia)</w:t>
+      </w:r>
     </w:p>
     <w:p>
       <w:pPr>
@@ -42742,17 +43021,17 @@
           <w:rFonts w:ascii="Courier New" w:hAnsi="Courier New" w:cs="Courier New"/>
           <w:sz w:val="20"/>
           <w:szCs w:val="20"/>
-          <w:lang w:val="es-ES_tradnl" w:eastAsia="es-ES_tradnl"/>
-        </w:rPr>
-      </w:pPr>
-      <w:r>
-        <w:rPr>
-          <w:rFonts w:ascii="Courier New" w:hAnsi="Courier New" w:cs="Courier New"/>
-          <w:sz w:val="20"/>
-          <w:szCs w:val="20"/>
-          <w:lang w:val="es-ES_tradnl" w:eastAsia="es-ES_tradnl"/>
-        </w:rPr>
-        <w:t>0051 plnast031ms 1 EFE19941125-16022 2 Festival de Cine de Venecia</w:t>
+          <w:lang w:eastAsia="es-ES"/>
+        </w:rPr>
+      </w:pPr>
+      <w:r>
+        <w:rPr>
+          <w:rFonts w:ascii="Courier New" w:hAnsi="Courier New" w:cs="Courier New"/>
+          <w:sz w:val="20"/>
+          <w:szCs w:val="20"/>
+          <w:lang w:eastAsia="es-ES"/>
+        </w:rPr>
+        <w:t>&lt;DOCID&gt;EFE19941125-16022&lt;/DOCID&gt;</w:t>
       </w:r>
     </w:p>
     <w:p>
@@ -42765,17 +43044,17 @@
           <w:rFonts w:ascii="Courier New" w:hAnsi="Courier New" w:cs="Courier New"/>
           <w:sz w:val="20"/>
           <w:szCs w:val="20"/>
-          <w:lang w:val="es-ES_tradnl" w:eastAsia="es-ES_tradnl"/>
-        </w:rPr>
-      </w:pPr>
-      <w:r>
-        <w:rPr>
-          <w:rFonts w:ascii="Courier New" w:hAnsi="Courier New" w:cs="Courier New"/>
-          <w:sz w:val="20"/>
-          <w:szCs w:val="20"/>
-          <w:lang w:val="es-ES_tradnl" w:eastAsia="es-ES_tradnl"/>
-        </w:rPr>
-        <w:t>0051 plnaex031ms 2 EFE19941125-16022 2 Festival</w:t>
+          <w:lang w:eastAsia="es-ES"/>
+        </w:rPr>
+      </w:pPr>
+      <w:r>
+        <w:rPr>
+          <w:rFonts w:ascii="Courier New" w:hAnsi="Courier New" w:cs="Courier New"/>
+          <w:sz w:val="20"/>
+          <w:szCs w:val="20"/>
+          <w:lang w:eastAsia="es-ES"/>
+        </w:rPr>
+        <w:t>&lt;TITLE&gt;   ITALIA-CINE</w:t>
       </w:r>
     </w:p>
     <w:p>
@@ -42788,17 +43067,17 @@
           <w:rFonts w:ascii="Courier New" w:hAnsi="Courier New" w:cs="Courier New"/>
           <w:sz w:val="20"/>
           <w:szCs w:val="20"/>
-          <w:lang w:val="es-ES_tradnl" w:eastAsia="es-ES_tradnl"/>
-        </w:rPr>
-      </w:pPr>
-      <w:r>
-        <w:rPr>
-          <w:rFonts w:ascii="Courier New" w:hAnsi="Courier New" w:cs="Courier New"/>
-          <w:sz w:val="20"/>
-          <w:szCs w:val="20"/>
-          <w:lang w:val="es-ES_tradnl" w:eastAsia="es-ES_tradnl"/>
-        </w:rPr>
-        <w:t>0051 plnaex031ms 3 EFE19941125-16022 1 Bienal</w:t>
+          <w:lang w:eastAsia="es-ES"/>
+        </w:rPr>
+      </w:pPr>
+      <w:r>
+        <w:rPr>
+          <w:rFonts w:ascii="Courier New" w:hAnsi="Courier New" w:cs="Courier New"/>
+          <w:sz w:val="20"/>
+          <w:szCs w:val="20"/>
+          <w:lang w:eastAsia="es-ES"/>
+        </w:rPr>
+        <w:t xml:space="preserve">           SOLO UN "LEON DE ORO" PARA FESTIVAL VENECIA</w:t>
       </w:r>
     </w:p>
     <w:p>
@@ -42811,9 +43090,18 @@
           <w:rFonts w:ascii="Courier New" w:hAnsi="Courier New" w:cs="Courier New"/>
           <w:sz w:val="20"/>
           <w:szCs w:val="20"/>
-          <w:lang w:val="es-ES_tradnl" w:eastAsia="es-ES_tradnl"/>
-        </w:rPr>
-      </w:pPr>
+          <w:lang w:eastAsia="es-ES"/>
+        </w:rPr>
+      </w:pPr>
+      <w:r>
+        <w:rPr>
+          <w:rFonts w:ascii="Courier New" w:hAnsi="Courier New" w:cs="Courier New"/>
+          <w:sz w:val="20"/>
+          <w:szCs w:val="20"/>
+          <w:lang w:eastAsia="es-ES"/>
+        </w:rPr>
+        <w:t>&lt;/TITLE&gt;</w:t>
+      </w:r>
     </w:p>
     <w:p>
       <w:pPr>
@@ -42823,19 +43111,30 @@
         <w:spacing w:after="0" w:line="240" w:lineRule="auto"/>
         <w:rPr>
           <w:rFonts w:ascii="Courier New" w:hAnsi="Courier New" w:cs="Courier New"/>
-          <w:sz w:val="20"/>
-          <w:szCs w:val="20"/>
-          <w:lang w:val="es-ES_tradnl" w:eastAsia="es-ES_tradnl"/>
-        </w:rPr>
-      </w:pPr>
-      <w:r>
-        <w:rPr>
-          <w:rFonts w:ascii="Courier New" w:hAnsi="Courier New" w:cs="Courier New"/>
-          <w:sz w:val="20"/>
-          <w:szCs w:val="20"/>
-          <w:lang w:val="es-ES_tradnl" w:eastAsia="es-ES_tradnl"/>
-        </w:rPr>
-        <w:t>0052 plnast031ms 1 EFE19940104-01096 40 Gerry Adams</w:t>
+          <w:color w:val="FF0000"/>
+          <w:sz w:val="20"/>
+          <w:szCs w:val="20"/>
+          <w:lang w:eastAsia="es-ES"/>
+        </w:rPr>
+      </w:pPr>
+      <w:r>
+        <w:rPr>
+          <w:rFonts w:ascii="Courier New" w:hAnsi="Courier New" w:cs="Courier New"/>
+          <w:sz w:val="20"/>
+          <w:szCs w:val="20"/>
+          <w:lang w:eastAsia="es-ES"/>
+        </w:rPr>
+        <w:t xml:space="preserve">&lt;TEXT&gt;    Venecia (Italia), 25 nov (EFE).- </w:t>
+      </w:r>
+      <w:r>
+        <w:rPr>
+          <w:rFonts w:ascii="Courier New" w:hAnsi="Courier New" w:cs="Courier New"/>
+          <w:color w:val="FF0000"/>
+          <w:sz w:val="20"/>
+          <w:szCs w:val="20"/>
+          <w:lang w:eastAsia="es-ES"/>
+        </w:rPr>
+        <w:t>En la próxima edición del</w:t>
       </w:r>
     </w:p>
     <w:p>
@@ -42848,17 +43147,27 @@
           <w:rFonts w:ascii="Courier New" w:hAnsi="Courier New" w:cs="Courier New"/>
           <w:sz w:val="20"/>
           <w:szCs w:val="20"/>
-          <w:lang w:val="es-ES_tradnl" w:eastAsia="es-ES_tradnl"/>
-        </w:rPr>
-      </w:pPr>
-      <w:r>
-        <w:rPr>
-          <w:rFonts w:ascii="Courier New" w:hAnsi="Courier New" w:cs="Courier New"/>
-          <w:sz w:val="20"/>
-          <w:szCs w:val="20"/>
-          <w:lang w:val="es-ES_tradnl" w:eastAsia="es-ES_tradnl"/>
-        </w:rPr>
-        <w:t>0052 plnaex031ms 2 EFE19940105-01866 40 IRA</w:t>
+          <w:lang w:eastAsia="es-ES"/>
+        </w:rPr>
+      </w:pPr>
+      <w:r>
+        <w:rPr>
+          <w:rFonts w:ascii="Courier New" w:hAnsi="Courier New" w:cs="Courier New"/>
+          <w:color w:val="FF0000"/>
+          <w:sz w:val="20"/>
+          <w:szCs w:val="20"/>
+          <w:lang w:eastAsia="es-ES"/>
+        </w:rPr>
+        <w:t xml:space="preserve"> Festival de Cine de Venecia se otorgará un solo León de Oro</w:t>
+      </w:r>
+      <w:r>
+        <w:rPr>
+          <w:rFonts w:ascii="Courier New" w:hAnsi="Courier New" w:cs="Courier New"/>
+          <w:sz w:val="20"/>
+          <w:szCs w:val="20"/>
+          <w:lang w:eastAsia="es-ES"/>
+        </w:rPr>
+        <w:t>, en lugar</w:t>
       </w:r>
     </w:p>
     <w:p>
@@ -42871,17 +43180,17 @@
           <w:rFonts w:ascii="Courier New" w:hAnsi="Courier New" w:cs="Courier New"/>
           <w:sz w:val="20"/>
           <w:szCs w:val="20"/>
-          <w:lang w:val="es-ES_tradnl" w:eastAsia="es-ES_tradnl"/>
-        </w:rPr>
-      </w:pPr>
-      <w:r>
-        <w:rPr>
-          <w:rFonts w:ascii="Courier New" w:hAnsi="Courier New" w:cs="Courier New"/>
-          <w:sz w:val="20"/>
-          <w:szCs w:val="20"/>
-          <w:lang w:val="es-ES_tradnl" w:eastAsia="es-ES_tradnl"/>
-        </w:rPr>
-        <w:t>0052 plnast031ms 3 EFE19940105-01866 17 Irlanda de el Norte</w:t>
+          <w:lang w:eastAsia="es-ES"/>
+        </w:rPr>
+      </w:pPr>
+      <w:r>
+        <w:rPr>
+          <w:rFonts w:ascii="Courier New" w:hAnsi="Courier New" w:cs="Courier New"/>
+          <w:sz w:val="20"/>
+          <w:szCs w:val="20"/>
+          <w:lang w:eastAsia="es-ES"/>
+        </w:rPr>
+        <w:t xml:space="preserve"> de los cinco premios máximos concedidos este año, dijo hoy, viernes,</w:t>
       </w:r>
     </w:p>
     <w:p>
@@ -42894,9 +43203,18 @@
           <w:rFonts w:ascii="Courier New" w:hAnsi="Courier New" w:cs="Courier New"/>
           <w:sz w:val="20"/>
           <w:szCs w:val="20"/>
-          <w:lang w:val="es-ES_tradnl" w:eastAsia="es-ES_tradnl"/>
-        </w:rPr>
-      </w:pPr>
+          <w:lang w:eastAsia="es-ES"/>
+        </w:rPr>
+      </w:pPr>
+      <w:r>
+        <w:rPr>
+          <w:rFonts w:ascii="Courier New" w:hAnsi="Courier New" w:cs="Courier New"/>
+          <w:sz w:val="20"/>
+          <w:szCs w:val="20"/>
+          <w:lang w:eastAsia="es-ES"/>
+        </w:rPr>
+        <w:t xml:space="preserve"> el director de la Bienal, Gillo Pontecorvo</w:t>
+      </w:r>
     </w:p>
     <w:p>
       <w:pPr>
@@ -42908,17 +43226,17 @@
           <w:rFonts w:ascii="Courier New" w:hAnsi="Courier New" w:cs="Courier New"/>
           <w:sz w:val="20"/>
           <w:szCs w:val="20"/>
-          <w:lang w:val="es-ES_tradnl" w:eastAsia="es-ES_tradnl"/>
-        </w:rPr>
-      </w:pPr>
-      <w:r>
-        <w:rPr>
-          <w:rFonts w:ascii="Courier New" w:hAnsi="Courier New" w:cs="Courier New"/>
-          <w:sz w:val="20"/>
-          <w:szCs w:val="20"/>
-          <w:lang w:val="es-ES_tradnl" w:eastAsia="es-ES_tradnl"/>
-        </w:rPr>
-        <w:t>0053 plnaex031ms 1 EFE19940904-01821 3 Swissair</w:t>
+          <w:lang w:eastAsia="es-ES"/>
+        </w:rPr>
+      </w:pPr>
+      <w:r>
+        <w:rPr>
+          <w:rFonts w:ascii="Courier New" w:hAnsi="Courier New" w:cs="Courier New"/>
+          <w:sz w:val="20"/>
+          <w:szCs w:val="20"/>
+          <w:lang w:eastAsia="es-ES"/>
+        </w:rPr>
+        <w:t xml:space="preserve">    Precisó que el Consejo Directivo había aprobado su propuesta de</w:t>
       </w:r>
     </w:p>
     <w:p>
@@ -42931,17 +43249,17 @@
           <w:rFonts w:ascii="Courier New" w:hAnsi="Courier New" w:cs="Courier New"/>
           <w:sz w:val="20"/>
           <w:szCs w:val="20"/>
-          <w:lang w:val="es-ES_tradnl" w:eastAsia="es-ES_tradnl"/>
-        </w:rPr>
-      </w:pPr>
-      <w:r>
-        <w:rPr>
-          <w:rFonts w:ascii="Courier New" w:hAnsi="Courier New" w:cs="Courier New"/>
-          <w:sz w:val="20"/>
-          <w:szCs w:val="20"/>
-          <w:lang w:val="es-ES_tradnl" w:eastAsia="es-ES_tradnl"/>
-        </w:rPr>
-        <w:t>0053 plnaex031ms 2 EFE19941215-08626 3 Sabena</w:t>
+          <w:lang w:eastAsia="es-ES"/>
+        </w:rPr>
+      </w:pPr>
+      <w:r>
+        <w:rPr>
+          <w:rFonts w:ascii="Courier New" w:hAnsi="Courier New" w:cs="Courier New"/>
+          <w:sz w:val="20"/>
+          <w:szCs w:val="20"/>
+          <w:lang w:eastAsia="es-ES"/>
+        </w:rPr>
+        <w:t xml:space="preserve"> reducir el número de premios en la 52 edición del Festival, que se</w:t>
       </w:r>
     </w:p>
     <w:p>
@@ -42954,17 +43272,17 @@
           <w:rFonts w:ascii="Courier New" w:hAnsi="Courier New" w:cs="Courier New"/>
           <w:sz w:val="20"/>
           <w:szCs w:val="20"/>
-          <w:lang w:val="es-ES_tradnl" w:eastAsia="es-ES_tradnl"/>
-        </w:rPr>
-      </w:pPr>
-      <w:r>
-        <w:rPr>
-          <w:rFonts w:ascii="Courier New" w:hAnsi="Courier New" w:cs="Courier New"/>
-          <w:sz w:val="20"/>
-          <w:szCs w:val="20"/>
-          <w:lang w:val="es-ES_tradnl" w:eastAsia="es-ES_tradnl"/>
-        </w:rPr>
-        <w:t>0053 plnaex031ms 3 EFE19940607-03862 3 Abasolo</w:t>
+          <w:lang w:eastAsia="es-ES"/>
+        </w:rPr>
+      </w:pPr>
+      <w:r>
+        <w:rPr>
+          <w:rFonts w:ascii="Courier New" w:hAnsi="Courier New" w:cs="Courier New"/>
+          <w:sz w:val="20"/>
+          <w:szCs w:val="20"/>
+          <w:lang w:eastAsia="es-ES"/>
+        </w:rPr>
+        <w:t xml:space="preserve"> celebrará en septiembre de 1995, para valorizarlos más.</w:t>
       </w:r>
     </w:p>
     <w:p>
@@ -42977,9 +43295,18 @@
           <w:rFonts w:ascii="Courier New" w:hAnsi="Courier New" w:cs="Courier New"/>
           <w:sz w:val="20"/>
           <w:szCs w:val="20"/>
-          <w:lang w:val="es-ES_tradnl" w:eastAsia="es-ES_tradnl"/>
-        </w:rPr>
-      </w:pPr>
+          <w:lang w:eastAsia="es-ES"/>
+        </w:rPr>
+      </w:pPr>
+      <w:r>
+        <w:rPr>
+          <w:rFonts w:ascii="Courier New" w:hAnsi="Courier New" w:cs="Courier New"/>
+          <w:sz w:val="20"/>
+          <w:szCs w:val="20"/>
+          <w:lang w:eastAsia="es-ES"/>
+        </w:rPr>
+        <w:t xml:space="preserve">    Los tres Leones de Oro a la carrera quedaron convertidos en tres</w:t>
+      </w:r>
     </w:p>
     <w:p>
       <w:pPr>
@@ -42991,17 +43318,17 @@
           <w:rFonts w:ascii="Courier New" w:hAnsi="Courier New" w:cs="Courier New"/>
           <w:sz w:val="20"/>
           <w:szCs w:val="20"/>
-          <w:lang w:val="es-ES_tradnl" w:eastAsia="es-ES_tradnl"/>
-        </w:rPr>
-      </w:pPr>
-      <w:r>
-        <w:rPr>
-          <w:rFonts w:ascii="Courier New" w:hAnsi="Courier New" w:cs="Courier New"/>
-          <w:sz w:val="20"/>
-          <w:szCs w:val="20"/>
-          <w:lang w:val="es-ES_tradnl" w:eastAsia="es-ES_tradnl"/>
-        </w:rPr>
-        <w:t>0054 plnaex031ms 1 EFE19940330-19318 1 diez</w:t>
+          <w:lang w:eastAsia="es-ES"/>
+        </w:rPr>
+      </w:pPr>
+      <w:r>
+        <w:rPr>
+          <w:rFonts w:ascii="Courier New" w:hAnsi="Courier New" w:cs="Courier New"/>
+          <w:sz w:val="20"/>
+          <w:szCs w:val="20"/>
+          <w:lang w:eastAsia="es-ES"/>
+        </w:rPr>
+        <w:t xml:space="preserve"> "osellas" de oro (la "osella" es una antigua moneda de la República</w:t>
       </w:r>
     </w:p>
     <w:p>
@@ -43014,17 +43341,17 @@
           <w:rFonts w:ascii="Courier New" w:hAnsi="Courier New" w:cs="Courier New"/>
           <w:sz w:val="20"/>
           <w:szCs w:val="20"/>
-          <w:lang w:val="es-ES_tradnl" w:eastAsia="es-ES_tradnl"/>
-        </w:rPr>
-      </w:pPr>
-      <w:r>
-        <w:rPr>
-          <w:rFonts w:ascii="Courier New" w:hAnsi="Courier New" w:cs="Courier New"/>
-          <w:sz w:val="20"/>
-          <w:szCs w:val="20"/>
-          <w:lang w:val="es-ES_tradnl" w:eastAsia="es-ES_tradnl"/>
-        </w:rPr>
-        <w:t>0054 plnaex031ms 2 NIL</w:t>
+          <w:lang w:eastAsia="es-ES"/>
+        </w:rPr>
+      </w:pPr>
+      <w:r>
+        <w:rPr>
+          <w:rFonts w:ascii="Courier New" w:hAnsi="Courier New" w:cs="Courier New"/>
+          <w:sz w:val="20"/>
+          <w:szCs w:val="20"/>
+          <w:lang w:eastAsia="es-ES"/>
+        </w:rPr>
+        <w:t xml:space="preserve"> Veneciana), mientras se prohibió la posibilidad del "ex aequo" a la</w:t>
       </w:r>
     </w:p>
     <w:p>
@@ -43037,17 +43364,17 @@
           <w:rFonts w:ascii="Courier New" w:hAnsi="Courier New" w:cs="Courier New"/>
           <w:sz w:val="20"/>
           <w:szCs w:val="20"/>
-          <w:lang w:val="es-ES_tradnl" w:eastAsia="es-ES_tradnl"/>
-        </w:rPr>
-      </w:pPr>
-      <w:r>
-        <w:rPr>
-          <w:rFonts w:ascii="Courier New" w:hAnsi="Courier New" w:cs="Courier New"/>
-          <w:sz w:val="20"/>
-          <w:szCs w:val="20"/>
-          <w:lang w:val="es-ES_tradnl" w:eastAsia="es-ES_tradnl"/>
-        </w:rPr>
-        <w:t>0054 plnaex031ms 3 NIL</w:t>
+          <w:lang w:eastAsia="es-ES"/>
+        </w:rPr>
+      </w:pPr>
+      <w:r>
+        <w:rPr>
+          <w:rFonts w:ascii="Courier New" w:hAnsi="Courier New" w:cs="Courier New"/>
+          <w:sz w:val="20"/>
+          <w:szCs w:val="20"/>
+          <w:lang w:eastAsia="es-ES"/>
+        </w:rPr>
+        <w:t xml:space="preserve"> mejor película.</w:t>
       </w:r>
     </w:p>
     <w:p>
@@ -43060,9 +43387,18 @@
           <w:rFonts w:ascii="Courier New" w:hAnsi="Courier New" w:cs="Courier New"/>
           <w:sz w:val="20"/>
           <w:szCs w:val="20"/>
-          <w:lang w:val="es-ES_tradnl" w:eastAsia="es-ES_tradnl"/>
-        </w:rPr>
-      </w:pPr>
+          <w:lang w:eastAsia="es-ES"/>
+        </w:rPr>
+      </w:pPr>
+      <w:r>
+        <w:rPr>
+          <w:rFonts w:ascii="Courier New" w:hAnsi="Courier New" w:cs="Courier New"/>
+          <w:sz w:val="20"/>
+          <w:szCs w:val="20"/>
+          <w:lang w:eastAsia="es-ES"/>
+        </w:rPr>
+        <w:t xml:space="preserve">    En la 51 edición del Festival, el León de Oro al mejor filme fue</w:t>
+      </w:r>
     </w:p>
     <w:p>
       <w:pPr>
@@ -43074,17 +43410,17 @@
           <w:rFonts w:ascii="Courier New" w:hAnsi="Courier New" w:cs="Courier New"/>
           <w:sz w:val="20"/>
           <w:szCs w:val="20"/>
-          <w:lang w:val="es-ES_tradnl" w:eastAsia="es-ES_tradnl"/>
-        </w:rPr>
-      </w:pPr>
-      <w:r>
-        <w:rPr>
-          <w:rFonts w:ascii="Courier New" w:hAnsi="Courier New" w:cs="Courier New"/>
-          <w:sz w:val="20"/>
-          <w:szCs w:val="20"/>
-          <w:lang w:val="es-ES_tradnl" w:eastAsia="es-ES_tradnl"/>
-        </w:rPr>
-        <w:t>0055 plnaex031ms 1 NIL</w:t>
+          <w:lang w:eastAsia="es-ES"/>
+        </w:rPr>
+      </w:pPr>
+      <w:r>
+        <w:rPr>
+          <w:rFonts w:ascii="Courier New" w:hAnsi="Courier New" w:cs="Courier New"/>
+          <w:sz w:val="20"/>
+          <w:szCs w:val="20"/>
+          <w:lang w:eastAsia="es-ES"/>
+        </w:rPr>
+        <w:t xml:space="preserve"> compartido por el macedonio "Antes de la lluvia" y el chino "Viva el</w:t>
       </w:r>
     </w:p>
     <w:p>
@@ -43097,17 +43433,17 @@
           <w:rFonts w:ascii="Courier New" w:hAnsi="Courier New" w:cs="Courier New"/>
           <w:sz w:val="20"/>
           <w:szCs w:val="20"/>
-          <w:lang w:val="es-ES_tradnl" w:eastAsia="es-ES_tradnl"/>
-        </w:rPr>
-      </w:pPr>
-      <w:r>
-        <w:rPr>
-          <w:rFonts w:ascii="Courier New" w:hAnsi="Courier New" w:cs="Courier New"/>
-          <w:sz w:val="20"/>
-          <w:szCs w:val="20"/>
-          <w:lang w:val="es-ES_tradnl" w:eastAsia="es-ES_tradnl"/>
-        </w:rPr>
-        <w:t>0055 plnaex031ms 2 NIL</w:t>
+          <w:lang w:eastAsia="es-ES"/>
+        </w:rPr>
+      </w:pPr>
+      <w:r>
+        <w:rPr>
+          <w:rFonts w:ascii="Courier New" w:hAnsi="Courier New" w:cs="Courier New"/>
+          <w:sz w:val="20"/>
+          <w:szCs w:val="20"/>
+          <w:lang w:eastAsia="es-ES"/>
+        </w:rPr>
+        <w:t xml:space="preserve"> amor".</w:t>
       </w:r>
     </w:p>
     <w:p>
@@ -43120,17 +43456,17 @@
           <w:rFonts w:ascii="Courier New" w:hAnsi="Courier New" w:cs="Courier New"/>
           <w:sz w:val="20"/>
           <w:szCs w:val="20"/>
-          <w:lang w:val="es-ES_tradnl" w:eastAsia="es-ES_tradnl"/>
-        </w:rPr>
-      </w:pPr>
-      <w:r>
-        <w:rPr>
-          <w:rFonts w:ascii="Courier New" w:hAnsi="Courier New" w:cs="Courier New"/>
-          <w:sz w:val="20"/>
-          <w:szCs w:val="20"/>
-          <w:lang w:val="es-ES_tradnl" w:eastAsia="es-ES_tradnl"/>
-        </w:rPr>
-        <w:t>0055 plnaex031ms 3 NIL</w:t>
+          <w:lang w:eastAsia="es-ES"/>
+        </w:rPr>
+      </w:pPr>
+      <w:r>
+        <w:rPr>
+          <w:rFonts w:ascii="Courier New" w:hAnsi="Courier New" w:cs="Courier New"/>
+          <w:sz w:val="20"/>
+          <w:szCs w:val="20"/>
+          <w:lang w:eastAsia="es-ES"/>
+        </w:rPr>
+        <w:t xml:space="preserve">    En 1995, se entregarán un León de Oro al mejor filme y un Gran</w:t>
       </w:r>
     </w:p>
     <w:p>
@@ -43143,9 +43479,18 @@
           <w:rFonts w:ascii="Courier New" w:hAnsi="Courier New" w:cs="Courier New"/>
           <w:sz w:val="20"/>
           <w:szCs w:val="20"/>
-          <w:lang w:val="es-ES_tradnl" w:eastAsia="es-ES_tradnl"/>
-        </w:rPr>
-      </w:pPr>
+          <w:lang w:eastAsia="es-ES"/>
+        </w:rPr>
+      </w:pPr>
+      <w:r>
+        <w:rPr>
+          <w:rFonts w:ascii="Courier New" w:hAnsi="Courier New" w:cs="Courier New"/>
+          <w:sz w:val="20"/>
+          <w:szCs w:val="20"/>
+          <w:lang w:eastAsia="es-ES"/>
+        </w:rPr>
+        <w:t xml:space="preserve"> Premio del Jurado, cuatros Copas Volpi (mejor actor y mejor actriz,</w:t>
+      </w:r>
     </w:p>
     <w:p>
       <w:pPr>
@@ -43157,18 +43502,17 @@
           <w:rFonts w:ascii="Courier New" w:hAnsi="Courier New" w:cs="Courier New"/>
           <w:sz w:val="20"/>
           <w:szCs w:val="20"/>
-          <w:lang w:val="es-ES_tradnl" w:eastAsia="es-ES_tradnl"/>
-        </w:rPr>
-      </w:pPr>
-      <w:r>
-        <w:rPr>
-          <w:rFonts w:ascii="Courier New" w:hAnsi="Courier New" w:cs="Courier New"/>
-          <w:sz w:val="20"/>
-          <w:szCs w:val="20"/>
-          <w:lang w:val="es-ES_tradnl" w:eastAsia="es-ES_tradnl"/>
-        </w:rPr>
-        <w:lastRenderedPageBreak/>
-        <w:t>0056 plnaex031ms 1 EFE19941111-06535 1 Chile</w:t>
+          <w:lang w:eastAsia="es-ES"/>
+        </w:rPr>
+      </w:pPr>
+      <w:r>
+        <w:rPr>
+          <w:rFonts w:ascii="Courier New" w:hAnsi="Courier New" w:cs="Courier New"/>
+          <w:sz w:val="20"/>
+          <w:szCs w:val="20"/>
+          <w:lang w:eastAsia="es-ES"/>
+        </w:rPr>
+        <w:t xml:space="preserve"> protagonistas y no protagonistas) y las "osellas" a la carrera. EFE</w:t>
       </w:r>
     </w:p>
     <w:p>
@@ -43181,17 +43525,29 @@
           <w:rFonts w:ascii="Courier New" w:hAnsi="Courier New" w:cs="Courier New"/>
           <w:sz w:val="20"/>
           <w:szCs w:val="20"/>
-          <w:lang w:val="es-ES_tradnl" w:eastAsia="es-ES_tradnl"/>
-        </w:rPr>
-      </w:pPr>
-      <w:r>
-        <w:rPr>
-          <w:rFonts w:ascii="Courier New" w:hAnsi="Courier New" w:cs="Courier New"/>
-          <w:sz w:val="20"/>
-          <w:szCs w:val="20"/>
-          <w:lang w:val="es-ES_tradnl" w:eastAsia="es-ES_tradnl"/>
-        </w:rPr>
-        <w:t>0056 plnaex031ms 2 EFE19941111-06535 1 Argentina</w:t>
+          <w:lang w:eastAsia="es-ES"/>
+        </w:rPr>
+      </w:pPr>
+      <w:r>
+        <w:rPr>
+          <w:rFonts w:ascii="Courier New" w:hAnsi="Courier New" w:cs="Courier New"/>
+          <w:sz w:val="20"/>
+          <w:szCs w:val="20"/>
+          <w:lang w:eastAsia="es-ES"/>
+        </w:rPr>
+        <w:t>&lt;/TEXT&gt;</w:t>
+      </w:r>
+    </w:p>
+    <w:p>
+      <w:pPr>
+        <w:rPr>
+          <w:highlight w:val="green"/>
+        </w:rPr>
+      </w:pPr>
+    </w:p>
+    <w:p>
+      <w:r>
+        <w:t>0052|¿Quién es el líder del Sinn Fein?|(EFE19940105-01866;Gerry Adams),(EFE19941013-07212;Gerry Adams)</w:t>
       </w:r>
     </w:p>
     <w:p>
@@ -43204,17 +43560,17 @@
           <w:rFonts w:ascii="Courier New" w:hAnsi="Courier New" w:cs="Courier New"/>
           <w:sz w:val="20"/>
           <w:szCs w:val="20"/>
-          <w:lang w:val="es-ES_tradnl" w:eastAsia="es-ES_tradnl"/>
-        </w:rPr>
-      </w:pPr>
-      <w:r>
-        <w:rPr>
-          <w:rFonts w:ascii="Courier New" w:hAnsi="Courier New" w:cs="Courier New"/>
-          <w:sz w:val="20"/>
-          <w:szCs w:val="20"/>
-          <w:lang w:val="es-ES_tradnl" w:eastAsia="es-ES_tradnl"/>
-        </w:rPr>
-        <w:t>0056 plnaex031ms 3 EFE19940225-14832 1 Antartida</w:t>
+          <w:lang w:eastAsia="es-ES"/>
+        </w:rPr>
+      </w:pPr>
+      <w:r>
+        <w:rPr>
+          <w:rFonts w:ascii="Courier New" w:hAnsi="Courier New" w:cs="Courier New"/>
+          <w:sz w:val="20"/>
+          <w:szCs w:val="20"/>
+          <w:lang w:eastAsia="es-ES"/>
+        </w:rPr>
+        <w:t>&lt;DOCID&gt;EFE19940104-01096&lt;/DOCID&gt;</w:t>
       </w:r>
     </w:p>
     <w:p>
@@ -43227,9 +43583,18 @@
           <w:rFonts w:ascii="Courier New" w:hAnsi="Courier New" w:cs="Courier New"/>
           <w:sz w:val="20"/>
           <w:szCs w:val="20"/>
-          <w:lang w:val="es-ES_tradnl" w:eastAsia="es-ES_tradnl"/>
-        </w:rPr>
-      </w:pPr>
+          <w:lang w:eastAsia="es-ES"/>
+        </w:rPr>
+      </w:pPr>
+      <w:r>
+        <w:rPr>
+          <w:rFonts w:ascii="Courier New" w:hAnsi="Courier New" w:cs="Courier New"/>
+          <w:sz w:val="20"/>
+          <w:szCs w:val="20"/>
+          <w:lang w:eastAsia="es-ES"/>
+        </w:rPr>
+        <w:t>&lt;TITLE&gt;   ULSTER-ATENTADO</w:t>
+      </w:r>
     </w:p>
     <w:p>
       <w:pPr>
@@ -43241,17 +43606,17 @@
           <w:rFonts w:ascii="Courier New" w:hAnsi="Courier New" w:cs="Courier New"/>
           <w:sz w:val="20"/>
           <w:szCs w:val="20"/>
-          <w:lang w:val="es-ES_tradnl" w:eastAsia="es-ES_tradnl"/>
-        </w:rPr>
-      </w:pPr>
-      <w:r>
-        <w:rPr>
-          <w:rFonts w:ascii="Courier New" w:hAnsi="Courier New" w:cs="Courier New"/>
-          <w:sz w:val="20"/>
-          <w:szCs w:val="20"/>
-          <w:lang w:val="es-ES_tradnl" w:eastAsia="es-ES_tradnl"/>
-        </w:rPr>
-        <w:t>0057 plnaex031ms 1 NIL</w:t>
+          <w:lang w:eastAsia="es-ES"/>
+        </w:rPr>
+      </w:pPr>
+      <w:r>
+        <w:rPr>
+          <w:rFonts w:ascii="Courier New" w:hAnsi="Courier New" w:cs="Courier New"/>
+          <w:sz w:val="20"/>
+          <w:szCs w:val="20"/>
+          <w:lang w:eastAsia="es-ES"/>
+        </w:rPr>
+        <w:t xml:space="preserve">           EXPLOSION EN SEDE CENTRAL SINN FEIN</w:t>
       </w:r>
     </w:p>
     <w:p>
@@ -43264,17 +43629,17 @@
           <w:rFonts w:ascii="Courier New" w:hAnsi="Courier New" w:cs="Courier New"/>
           <w:sz w:val="20"/>
           <w:szCs w:val="20"/>
-          <w:lang w:val="es-ES_tradnl" w:eastAsia="es-ES_tradnl"/>
-        </w:rPr>
-      </w:pPr>
-      <w:r>
-        <w:rPr>
-          <w:rFonts w:ascii="Courier New" w:hAnsi="Courier New" w:cs="Courier New"/>
-          <w:sz w:val="20"/>
-          <w:szCs w:val="20"/>
-          <w:lang w:val="es-ES_tradnl" w:eastAsia="es-ES_tradnl"/>
-        </w:rPr>
-        <w:t>0057 plnaex031ms 2 NIL</w:t>
+          <w:lang w:eastAsia="es-ES"/>
+        </w:rPr>
+      </w:pPr>
+      <w:r>
+        <w:rPr>
+          <w:rFonts w:ascii="Courier New" w:hAnsi="Courier New" w:cs="Courier New"/>
+          <w:sz w:val="20"/>
+          <w:szCs w:val="20"/>
+          <w:lang w:eastAsia="es-ES"/>
+        </w:rPr>
+        <w:t>&lt;/TITLE&gt;</w:t>
       </w:r>
     </w:p>
     <w:p>
@@ -43287,17 +43652,17 @@
           <w:rFonts w:ascii="Courier New" w:hAnsi="Courier New" w:cs="Courier New"/>
           <w:sz w:val="20"/>
           <w:szCs w:val="20"/>
-          <w:lang w:val="es-ES_tradnl" w:eastAsia="es-ES_tradnl"/>
-        </w:rPr>
-      </w:pPr>
-      <w:r>
-        <w:rPr>
-          <w:rFonts w:ascii="Courier New" w:hAnsi="Courier New" w:cs="Courier New"/>
-          <w:sz w:val="20"/>
-          <w:szCs w:val="20"/>
-          <w:lang w:val="es-ES_tradnl" w:eastAsia="es-ES_tradnl"/>
-        </w:rPr>
-        <w:t>0057 plnaex031ms 3 NIL</w:t>
+          <w:lang w:eastAsia="es-ES"/>
+        </w:rPr>
+      </w:pPr>
+      <w:r>
+        <w:rPr>
+          <w:rFonts w:ascii="Courier New" w:hAnsi="Courier New" w:cs="Courier New"/>
+          <w:sz w:val="20"/>
+          <w:szCs w:val="20"/>
+          <w:lang w:eastAsia="es-ES"/>
+        </w:rPr>
+        <w:t>&lt;TEXT&gt;    Dublín, 4 ene (EFE).- Una leve explosión, causada al parecer por</w:t>
       </w:r>
     </w:p>
     <w:p>
@@ -43310,9 +43675,18 @@
           <w:rFonts w:ascii="Courier New" w:hAnsi="Courier New" w:cs="Courier New"/>
           <w:sz w:val="20"/>
           <w:szCs w:val="20"/>
-          <w:lang w:val="es-ES_tradnl" w:eastAsia="es-ES_tradnl"/>
-        </w:rPr>
-      </w:pPr>
+          <w:lang w:eastAsia="es-ES"/>
+        </w:rPr>
+      </w:pPr>
+      <w:r>
+        <w:rPr>
+          <w:rFonts w:ascii="Courier New" w:hAnsi="Courier New" w:cs="Courier New"/>
+          <w:sz w:val="20"/>
+          <w:szCs w:val="20"/>
+          <w:lang w:eastAsia="es-ES"/>
+        </w:rPr>
+        <w:t xml:space="preserve"> una carta bomba, se registró hoy, martes, en la sede central del Sinn</w:t>
+      </w:r>
     </w:p>
     <w:p>
       <w:pPr>
@@ -43324,17 +43698,17 @@
           <w:rFonts w:ascii="Courier New" w:hAnsi="Courier New" w:cs="Courier New"/>
           <w:sz w:val="20"/>
           <w:szCs w:val="20"/>
-          <w:lang w:val="es-ES_tradnl" w:eastAsia="es-ES_tradnl"/>
-        </w:rPr>
-      </w:pPr>
-      <w:r>
-        <w:rPr>
-          <w:rFonts w:ascii="Courier New" w:hAnsi="Courier New" w:cs="Courier New"/>
-          <w:sz w:val="20"/>
-          <w:szCs w:val="20"/>
-          <w:lang w:val="es-ES_tradnl" w:eastAsia="es-ES_tradnl"/>
-        </w:rPr>
-        <w:t>0058 plnaex031ms 1 NIL</w:t>
+          <w:lang w:eastAsia="es-ES"/>
+        </w:rPr>
+      </w:pPr>
+      <w:r>
+        <w:rPr>
+          <w:rFonts w:ascii="Courier New" w:hAnsi="Courier New" w:cs="Courier New"/>
+          <w:sz w:val="20"/>
+          <w:szCs w:val="20"/>
+          <w:lang w:eastAsia="es-ES"/>
+        </w:rPr>
+        <w:t xml:space="preserve"> Fein, sin que se registraran víctimas, informó la Policía.</w:t>
       </w:r>
     </w:p>
     <w:p>
@@ -43347,17 +43721,17 @@
           <w:rFonts w:ascii="Courier New" w:hAnsi="Courier New" w:cs="Courier New"/>
           <w:sz w:val="20"/>
           <w:szCs w:val="20"/>
-          <w:lang w:val="es-ES_tradnl" w:eastAsia="es-ES_tradnl"/>
-        </w:rPr>
-      </w:pPr>
-      <w:r>
-        <w:rPr>
-          <w:rFonts w:ascii="Courier New" w:hAnsi="Courier New" w:cs="Courier New"/>
-          <w:sz w:val="20"/>
-          <w:szCs w:val="20"/>
-          <w:lang w:val="es-ES_tradnl" w:eastAsia="es-ES_tradnl"/>
-        </w:rPr>
-        <w:t>0058 plnaex031ms 2 NIL</w:t>
+          <w:lang w:eastAsia="es-ES"/>
+        </w:rPr>
+      </w:pPr>
+      <w:r>
+        <w:rPr>
+          <w:rFonts w:ascii="Courier New" w:hAnsi="Courier New" w:cs="Courier New"/>
+          <w:sz w:val="20"/>
+          <w:szCs w:val="20"/>
+          <w:lang w:eastAsia="es-ES"/>
+        </w:rPr>
+        <w:t xml:space="preserve">    Expertos de la Policía irlandesa examinan un segundo paquete</w:t>
       </w:r>
     </w:p>
     <w:p>
@@ -43370,17 +43744,17 @@
           <w:rFonts w:ascii="Courier New" w:hAnsi="Courier New" w:cs="Courier New"/>
           <w:sz w:val="20"/>
           <w:szCs w:val="20"/>
-          <w:lang w:val="es-ES_tradnl" w:eastAsia="es-ES_tradnl"/>
-        </w:rPr>
-      </w:pPr>
-      <w:r>
-        <w:rPr>
-          <w:rFonts w:ascii="Courier New" w:hAnsi="Courier New" w:cs="Courier New"/>
-          <w:sz w:val="20"/>
-          <w:szCs w:val="20"/>
-          <w:lang w:val="es-ES_tradnl" w:eastAsia="es-ES_tradnl"/>
-        </w:rPr>
-        <w:t>0058 plnaex031ms 3 NIL</w:t>
+          <w:lang w:eastAsia="es-ES"/>
+        </w:rPr>
+      </w:pPr>
+      <w:r>
+        <w:rPr>
+          <w:rFonts w:ascii="Courier New" w:hAnsi="Courier New" w:cs="Courier New"/>
+          <w:sz w:val="20"/>
+          <w:szCs w:val="20"/>
+          <w:lang w:eastAsia="es-ES"/>
+        </w:rPr>
+        <w:t xml:space="preserve"> sospechoso, mientras las oficinas del Sinn Fein, rama política del</w:t>
       </w:r>
     </w:p>
     <w:p>
@@ -43393,9 +43767,18 @@
           <w:rFonts w:ascii="Courier New" w:hAnsi="Courier New" w:cs="Courier New"/>
           <w:sz w:val="20"/>
           <w:szCs w:val="20"/>
-          <w:lang w:val="es-ES_tradnl" w:eastAsia="es-ES_tradnl"/>
-        </w:rPr>
-      </w:pPr>
+          <w:lang w:eastAsia="es-ES"/>
+        </w:rPr>
+      </w:pPr>
+      <w:r>
+        <w:rPr>
+          <w:rFonts w:ascii="Courier New" w:hAnsi="Courier New" w:cs="Courier New"/>
+          <w:sz w:val="20"/>
+          <w:szCs w:val="20"/>
+          <w:lang w:eastAsia="es-ES"/>
+        </w:rPr>
+        <w:t xml:space="preserve"> Ejército Republicano Irlandés (IRA), y las del periódico de dicho</w:t>
+      </w:r>
     </w:p>
     <w:p>
       <w:pPr>
@@ -43407,17 +43790,17 @@
           <w:rFonts w:ascii="Courier New" w:hAnsi="Courier New" w:cs="Courier New"/>
           <w:sz w:val="20"/>
           <w:szCs w:val="20"/>
-          <w:lang w:val="es-ES_tradnl" w:eastAsia="es-ES_tradnl"/>
-        </w:rPr>
-      </w:pPr>
-      <w:r>
-        <w:rPr>
-          <w:rFonts w:ascii="Courier New" w:hAnsi="Courier New" w:cs="Courier New"/>
-          <w:sz w:val="20"/>
-          <w:szCs w:val="20"/>
-          <w:lang w:val="es-ES_tradnl" w:eastAsia="es-ES_tradnl"/>
-        </w:rPr>
-        <w:t>0059 plnaex031ms 1 NIL</w:t>
+          <w:lang w:eastAsia="es-ES"/>
+        </w:rPr>
+      </w:pPr>
+      <w:r>
+        <w:rPr>
+          <w:rFonts w:ascii="Courier New" w:hAnsi="Courier New" w:cs="Courier New"/>
+          <w:sz w:val="20"/>
+          <w:szCs w:val="20"/>
+          <w:lang w:eastAsia="es-ES"/>
+        </w:rPr>
+        <w:t xml:space="preserve"> partido, "An Phoblacht", han sido evacuadas.</w:t>
       </w:r>
     </w:p>
     <w:p>
@@ -43430,17 +43813,17 @@
           <w:rFonts w:ascii="Courier New" w:hAnsi="Courier New" w:cs="Courier New"/>
           <w:sz w:val="20"/>
           <w:szCs w:val="20"/>
-          <w:lang w:val="es-ES_tradnl" w:eastAsia="es-ES_tradnl"/>
-        </w:rPr>
-      </w:pPr>
-      <w:r>
-        <w:rPr>
-          <w:rFonts w:ascii="Courier New" w:hAnsi="Courier New" w:cs="Courier New"/>
-          <w:sz w:val="20"/>
-          <w:szCs w:val="20"/>
-          <w:lang w:val="es-ES_tradnl" w:eastAsia="es-ES_tradnl"/>
-        </w:rPr>
-        <w:t>0059 plnaex031ms 2 NIL</w:t>
+          <w:lang w:eastAsia="es-ES"/>
+        </w:rPr>
+      </w:pPr>
+      <w:r>
+        <w:rPr>
+          <w:rFonts w:ascii="Courier New" w:hAnsi="Courier New" w:cs="Courier New"/>
+          <w:sz w:val="20"/>
+          <w:szCs w:val="20"/>
+          <w:lang w:eastAsia="es-ES"/>
+        </w:rPr>
+        <w:t xml:space="preserve">    La sede central del Sinn Fein se encuentra en la plaza de "Parnell</w:t>
       </w:r>
     </w:p>
     <w:p>
@@ -43453,17 +43836,17 @@
           <w:rFonts w:ascii="Courier New" w:hAnsi="Courier New" w:cs="Courier New"/>
           <w:sz w:val="20"/>
           <w:szCs w:val="20"/>
-          <w:lang w:val="es-ES_tradnl" w:eastAsia="es-ES_tradnl"/>
-        </w:rPr>
-      </w:pPr>
-      <w:r>
-        <w:rPr>
-          <w:rFonts w:ascii="Courier New" w:hAnsi="Courier New" w:cs="Courier New"/>
-          <w:sz w:val="20"/>
-          <w:szCs w:val="20"/>
-          <w:lang w:val="es-ES_tradnl" w:eastAsia="es-ES_tradnl"/>
-        </w:rPr>
-        <w:t>0059 plnaex031ms 3 NIL</w:t>
+          <w:lang w:eastAsia="es-ES"/>
+        </w:rPr>
+      </w:pPr>
+      <w:r>
+        <w:rPr>
+          <w:rFonts w:ascii="Courier New" w:hAnsi="Courier New" w:cs="Courier New"/>
+          <w:sz w:val="20"/>
+          <w:szCs w:val="20"/>
+          <w:lang w:eastAsia="es-ES"/>
+        </w:rPr>
+        <w:t xml:space="preserve"> Square", en Dublín, y muy cerca están las oficinas del "An</w:t>
       </w:r>
     </w:p>
     <w:p>
@@ -43476,9 +43859,18 @@
           <w:rFonts w:ascii="Courier New" w:hAnsi="Courier New" w:cs="Courier New"/>
           <w:sz w:val="20"/>
           <w:szCs w:val="20"/>
-          <w:lang w:val="es-ES_tradnl" w:eastAsia="es-ES_tradnl"/>
-        </w:rPr>
-      </w:pPr>
+          <w:lang w:eastAsia="es-ES"/>
+        </w:rPr>
+      </w:pPr>
+      <w:r>
+        <w:rPr>
+          <w:rFonts w:ascii="Courier New" w:hAnsi="Courier New" w:cs="Courier New"/>
+          <w:sz w:val="20"/>
+          <w:szCs w:val="20"/>
+          <w:lang w:eastAsia="es-ES"/>
+        </w:rPr>
+        <w:t xml:space="preserve"> Phoblacht".</w:t>
+      </w:r>
     </w:p>
     <w:p>
       <w:pPr>
@@ -43488,19 +43880,30 @@
         <w:spacing w:after="0" w:line="240" w:lineRule="auto"/>
         <w:rPr>
           <w:rFonts w:ascii="Courier New" w:hAnsi="Courier New" w:cs="Courier New"/>
-          <w:sz w:val="20"/>
-          <w:szCs w:val="20"/>
-          <w:lang w:val="es-ES_tradnl" w:eastAsia="es-ES_tradnl"/>
-        </w:rPr>
-      </w:pPr>
-      <w:r>
-        <w:rPr>
-          <w:rFonts w:ascii="Courier New" w:hAnsi="Courier New" w:cs="Courier New"/>
-          <w:sz w:val="20"/>
-          <w:szCs w:val="20"/>
-          <w:lang w:val="es-ES_tradnl" w:eastAsia="es-ES_tradnl"/>
-        </w:rPr>
-        <w:t>0060 plnast031ms 1 EFE19941114-07734 7 Kuala Lumpur</w:t>
+          <w:color w:val="FF0000"/>
+          <w:sz w:val="20"/>
+          <w:szCs w:val="20"/>
+          <w:lang w:eastAsia="es-ES"/>
+        </w:rPr>
+      </w:pPr>
+      <w:r>
+        <w:rPr>
+          <w:rFonts w:ascii="Courier New" w:hAnsi="Courier New" w:cs="Courier New"/>
+          <w:sz w:val="20"/>
+          <w:szCs w:val="20"/>
+          <w:lang w:eastAsia="es-ES"/>
+        </w:rPr>
+        <w:t xml:space="preserve">    </w:t>
+      </w:r>
+      <w:r>
+        <w:rPr>
+          <w:rFonts w:ascii="Courier New" w:hAnsi="Courier New" w:cs="Courier New"/>
+          <w:color w:val="FF0000"/>
+          <w:sz w:val="20"/>
+          <w:szCs w:val="20"/>
+          <w:lang w:eastAsia="es-ES"/>
+        </w:rPr>
+        <w:t>La explosión ocurre un día después de las manifestaciones del</w:t>
       </w:r>
     </w:p>
     <w:p>
@@ -43513,17 +43916,27 @@
           <w:rFonts w:ascii="Courier New" w:hAnsi="Courier New" w:cs="Courier New"/>
           <w:sz w:val="20"/>
           <w:szCs w:val="20"/>
-          <w:lang w:val="es-ES_tradnl" w:eastAsia="es-ES_tradnl"/>
-        </w:rPr>
-      </w:pPr>
-      <w:r>
-        <w:rPr>
-          <w:rFonts w:ascii="Courier New" w:hAnsi="Courier New" w:cs="Courier New"/>
-          <w:sz w:val="20"/>
-          <w:szCs w:val="20"/>
-          <w:lang w:val="es-ES_tradnl" w:eastAsia="es-ES_tradnl"/>
-        </w:rPr>
-        <w:t>0060 plnaex031ms 2 EFE19940122-11393 2 España</w:t>
+          <w:lang w:eastAsia="es-ES"/>
+        </w:rPr>
+      </w:pPr>
+      <w:r>
+        <w:rPr>
+          <w:rFonts w:ascii="Courier New" w:hAnsi="Courier New" w:cs="Courier New"/>
+          <w:color w:val="FF0000"/>
+          <w:sz w:val="20"/>
+          <w:szCs w:val="20"/>
+          <w:lang w:eastAsia="es-ES"/>
+        </w:rPr>
+        <w:t xml:space="preserve"> líder del Sinn Fein, Gerry Adams</w:t>
+      </w:r>
+      <w:r>
+        <w:rPr>
+          <w:rFonts w:ascii="Courier New" w:hAnsi="Courier New" w:cs="Courier New"/>
+          <w:sz w:val="20"/>
+          <w:szCs w:val="20"/>
+          <w:lang w:eastAsia="es-ES"/>
+        </w:rPr>
+        <w:t>, en el sentido de que la declaración</w:t>
       </w:r>
     </w:p>
     <w:p>
@@ -43536,17 +43949,17 @@
           <w:rFonts w:ascii="Courier New" w:hAnsi="Courier New" w:cs="Courier New"/>
           <w:sz w:val="20"/>
           <w:szCs w:val="20"/>
-          <w:lang w:val="es-ES_tradnl" w:eastAsia="es-ES_tradnl"/>
-        </w:rPr>
-      </w:pPr>
-      <w:r>
-        <w:rPr>
-          <w:rFonts w:ascii="Courier New" w:hAnsi="Courier New" w:cs="Courier New"/>
-          <w:sz w:val="20"/>
-          <w:szCs w:val="20"/>
-          <w:lang w:val="es-ES_tradnl" w:eastAsia="es-ES_tradnl"/>
-        </w:rPr>
-        <w:t>0060 plnaex031ms 3 EFE19940122-11393 2 COBRA</w:t>
+          <w:lang w:eastAsia="es-ES"/>
+        </w:rPr>
+      </w:pPr>
+      <w:r>
+        <w:rPr>
+          <w:rFonts w:ascii="Courier New" w:hAnsi="Courier New" w:cs="Courier New"/>
+          <w:sz w:val="20"/>
+          <w:szCs w:val="20"/>
+          <w:lang w:eastAsia="es-ES"/>
+        </w:rPr>
+        <w:t xml:space="preserve"> angloirlandesa, firmada el pasado 15 de diciembre, tiene un potencial</w:t>
       </w:r>
     </w:p>
     <w:p>
@@ -43559,9 +43972,19 @@
           <w:rFonts w:ascii="Courier New" w:hAnsi="Courier New" w:cs="Courier New"/>
           <w:sz w:val="20"/>
           <w:szCs w:val="20"/>
-          <w:lang w:val="es-ES_tradnl" w:eastAsia="es-ES_tradnl"/>
-        </w:rPr>
-      </w:pPr>
+          <w:lang w:eastAsia="es-ES"/>
+        </w:rPr>
+      </w:pPr>
+      <w:r>
+        <w:rPr>
+          <w:rFonts w:ascii="Courier New" w:hAnsi="Courier New" w:cs="Courier New"/>
+          <w:sz w:val="20"/>
+          <w:szCs w:val="20"/>
+          <w:lang w:eastAsia="es-ES"/>
+        </w:rPr>
+        <w:lastRenderedPageBreak/>
+        <w:t xml:space="preserve"> significativo ya que contempla el reconocimiento, por parte de</w:t>
+      </w:r>
     </w:p>
     <w:p>
       <w:pPr>
@@ -43573,17 +43996,17 @@
           <w:rFonts w:ascii="Courier New" w:hAnsi="Courier New" w:cs="Courier New"/>
           <w:sz w:val="20"/>
           <w:szCs w:val="20"/>
-          <w:lang w:val="es-ES_tradnl" w:eastAsia="es-ES_tradnl"/>
-        </w:rPr>
-      </w:pPr>
-      <w:r>
-        <w:rPr>
-          <w:rFonts w:ascii="Courier New" w:hAnsi="Courier New" w:cs="Courier New"/>
-          <w:sz w:val="20"/>
-          <w:szCs w:val="20"/>
-          <w:lang w:val="es-ES_tradnl" w:eastAsia="es-ES_tradnl"/>
-        </w:rPr>
-        <w:t>0061 plnaex031ms 1 EFE19941125-15752 3 Arafat</w:t>
+          <w:lang w:eastAsia="es-ES"/>
+        </w:rPr>
+      </w:pPr>
+      <w:r>
+        <w:rPr>
+          <w:rFonts w:ascii="Courier New" w:hAnsi="Courier New" w:cs="Courier New"/>
+          <w:sz w:val="20"/>
+          <w:szCs w:val="20"/>
+          <w:lang w:eastAsia="es-ES"/>
+        </w:rPr>
+        <w:t xml:space="preserve"> Londres, de que los irlandeses tienen derecho a la autodeterminación.</w:t>
       </w:r>
     </w:p>
     <w:p>
@@ -43596,18 +44019,25 @@
           <w:rFonts w:ascii="Courier New" w:hAnsi="Courier New" w:cs="Courier New"/>
           <w:sz w:val="20"/>
           <w:szCs w:val="20"/>
-          <w:lang w:val="es-ES_tradnl" w:eastAsia="es-ES_tradnl"/>
-        </w:rPr>
-      </w:pPr>
-      <w:r>
-        <w:rPr>
-          <w:rFonts w:ascii="Courier New" w:hAnsi="Courier New" w:cs="Courier New"/>
-          <w:sz w:val="20"/>
-          <w:szCs w:val="20"/>
-          <w:lang w:val="es-ES_tradnl" w:eastAsia="es-ES_tradnl"/>
-        </w:rPr>
-        <w:t>0061 plnaex031ms 2 EFE19940816-08057 2 Argentina</w:t>
-      </w:r>
+          <w:lang w:val="en-US" w:eastAsia="es-ES"/>
+        </w:rPr>
+      </w:pPr>
+      <w:r>
+        <w:rPr>
+          <w:rFonts w:ascii="Courier New" w:hAnsi="Courier New" w:cs="Courier New"/>
+          <w:sz w:val="20"/>
+          <w:szCs w:val="20"/>
+          <w:lang w:val="en-US" w:eastAsia="es-ES"/>
+        </w:rPr>
+        <w:t>&lt;/TEXT&gt;</w:t>
+      </w:r>
+    </w:p>
+    <w:p>
+      <w:pPr>
+        <w:rPr>
+          <w:highlight w:val="green"/>
+        </w:rPr>
+      </w:pPr>
     </w:p>
     <w:p>
       <w:pPr>
@@ -43619,17 +44049,13 @@
           <w:rFonts w:ascii="Courier New" w:hAnsi="Courier New" w:cs="Courier New"/>
           <w:sz w:val="20"/>
           <w:szCs w:val="20"/>
-          <w:lang w:val="es-ES_tradnl" w:eastAsia="es-ES_tradnl"/>
-        </w:rPr>
-      </w:pPr>
-      <w:r>
-        <w:rPr>
-          <w:rFonts w:ascii="Courier New" w:hAnsi="Courier New" w:cs="Courier New"/>
-          <w:sz w:val="20"/>
-          <w:szCs w:val="20"/>
-          <w:lang w:val="es-ES_tradnl" w:eastAsia="es-ES_tradnl"/>
-        </w:rPr>
-        <w:t>0061 plnaex031ms 3 EFE19940816-08057 2 EFE</w:t>
+          <w:lang w:eastAsia="es-ES"/>
+        </w:rPr>
+      </w:pPr>
+    </w:p>
+    <w:p>
+      <w:r>
+        <w:t>0082|¿Qué submarino nuclear francés sufrió un accidente?|(EFE19940330-19318;El "Emeraude"),(EFE19940330-19191;Emeraude)</w:t>
       </w:r>
     </w:p>
     <w:p>
@@ -43642,9 +44068,18 @@
           <w:rFonts w:ascii="Courier New" w:hAnsi="Courier New" w:cs="Courier New"/>
           <w:sz w:val="20"/>
           <w:szCs w:val="20"/>
-          <w:lang w:val="es-ES_tradnl" w:eastAsia="es-ES_tradnl"/>
-        </w:rPr>
-      </w:pPr>
+          <w:lang w:eastAsia="es-ES"/>
+        </w:rPr>
+      </w:pPr>
+      <w:r>
+        <w:rPr>
+          <w:rFonts w:ascii="Courier New" w:hAnsi="Courier New" w:cs="Courier New"/>
+          <w:sz w:val="20"/>
+          <w:szCs w:val="20"/>
+          <w:lang w:eastAsia="es-ES"/>
+        </w:rPr>
+        <w:t>&lt;DOCID&gt;EFE19940330-19078&lt;/DOCID&gt;</w:t>
+      </w:r>
     </w:p>
     <w:p>
       <w:pPr>
@@ -43656,17 +44091,17 @@
           <w:rFonts w:ascii="Courier New" w:hAnsi="Courier New" w:cs="Courier New"/>
           <w:sz w:val="20"/>
           <w:szCs w:val="20"/>
-          <w:lang w:val="es-ES_tradnl" w:eastAsia="es-ES_tradnl"/>
-        </w:rPr>
-      </w:pPr>
-      <w:r>
-        <w:rPr>
-          <w:rFonts w:ascii="Courier New" w:hAnsi="Courier New" w:cs="Courier New"/>
-          <w:sz w:val="20"/>
-          <w:szCs w:val="20"/>
-          <w:lang w:val="es-ES_tradnl" w:eastAsia="es-ES_tradnl"/>
-        </w:rPr>
-        <w:t>0062 plnaex031ms 1 EFE19940912-06480 3 Ashjabad</w:t>
+          <w:lang w:eastAsia="es-ES"/>
+        </w:rPr>
+      </w:pPr>
+      <w:r>
+        <w:rPr>
+          <w:rFonts w:ascii="Courier New" w:hAnsi="Courier New" w:cs="Courier New"/>
+          <w:sz w:val="20"/>
+          <w:szCs w:val="20"/>
+          <w:lang w:eastAsia="es-ES"/>
+        </w:rPr>
+        <w:t>&lt;TITLE&gt;   FRANCIA-ACCIDENTE</w:t>
       </w:r>
     </w:p>
     <w:p>
@@ -43679,17 +44114,17 @@
           <w:rFonts w:ascii="Courier New" w:hAnsi="Courier New" w:cs="Courier New"/>
           <w:sz w:val="20"/>
           <w:szCs w:val="20"/>
-          <w:lang w:val="es-ES_tradnl" w:eastAsia="es-ES_tradnl"/>
-        </w:rPr>
-      </w:pPr>
-      <w:r>
-        <w:rPr>
-          <w:rFonts w:ascii="Courier New" w:hAnsi="Courier New" w:cs="Courier New"/>
-          <w:sz w:val="20"/>
-          <w:szCs w:val="20"/>
-          <w:lang w:val="es-ES_tradnl" w:eastAsia="es-ES_tradnl"/>
-        </w:rPr>
-        <w:t>0062 plnaex031ms 2 EFE19941021-12278 2 Rusia</w:t>
+          <w:lang w:eastAsia="es-ES"/>
+        </w:rPr>
+      </w:pPr>
+      <w:r>
+        <w:rPr>
+          <w:rFonts w:ascii="Courier New" w:hAnsi="Courier New" w:cs="Courier New"/>
+          <w:sz w:val="20"/>
+          <w:szCs w:val="20"/>
+          <w:lang w:eastAsia="es-ES"/>
+        </w:rPr>
+        <w:t xml:space="preserve">           MUEREN DIEZ MARINOS EN ACCIDENTE SUBMARINO NUCLEAR                           </w:t>
       </w:r>
     </w:p>
     <w:p>
@@ -43702,17 +44137,17 @@
           <w:rFonts w:ascii="Courier New" w:hAnsi="Courier New" w:cs="Courier New"/>
           <w:sz w:val="20"/>
           <w:szCs w:val="20"/>
-          <w:lang w:val="es-ES_tradnl" w:eastAsia="es-ES_tradnl"/>
-        </w:rPr>
-      </w:pPr>
-      <w:r>
-        <w:rPr>
-          <w:rFonts w:ascii="Courier New" w:hAnsi="Courier New" w:cs="Courier New"/>
-          <w:sz w:val="20"/>
-          <w:szCs w:val="20"/>
-          <w:lang w:val="es-ES_tradnl" w:eastAsia="es-ES_tradnl"/>
-        </w:rPr>
-        <w:t>0062 plnaex031ms 3 EFE19941021-12278 2 Uzbekistán</w:t>
+          <w:lang w:eastAsia="es-ES"/>
+        </w:rPr>
+      </w:pPr>
+      <w:r>
+        <w:rPr>
+          <w:rFonts w:ascii="Courier New" w:hAnsi="Courier New" w:cs="Courier New"/>
+          <w:sz w:val="20"/>
+          <w:szCs w:val="20"/>
+          <w:lang w:eastAsia="es-ES"/>
+        </w:rPr>
+        <w:t>&lt;/TITLE&gt;</w:t>
       </w:r>
     </w:p>
     <w:p>
@@ -43723,11 +44158,31 @@
         <w:spacing w:after="0" w:line="240" w:lineRule="auto"/>
         <w:rPr>
           <w:rFonts w:ascii="Courier New" w:hAnsi="Courier New" w:cs="Courier New"/>
-          <w:sz w:val="20"/>
-          <w:szCs w:val="20"/>
-          <w:lang w:val="es-ES_tradnl" w:eastAsia="es-ES_tradnl"/>
-        </w:rPr>
-      </w:pPr>
+          <w:color w:val="FF0000"/>
+          <w:sz w:val="20"/>
+          <w:szCs w:val="20"/>
+          <w:lang w:eastAsia="es-ES"/>
+        </w:rPr>
+      </w:pPr>
+      <w:r>
+        <w:rPr>
+          <w:rFonts w:ascii="Courier New" w:hAnsi="Courier New" w:cs="Courier New"/>
+          <w:sz w:val="20"/>
+          <w:szCs w:val="20"/>
+          <w:lang w:eastAsia="es-ES"/>
+        </w:rPr>
+        <w:t xml:space="preserve">&lt;TEXT&gt;    París, 30 mar (EFE).- </w:t>
+      </w:r>
+      <w:r>
+        <w:rPr>
+          <w:rFonts w:ascii="Courier New" w:hAnsi="Courier New" w:cs="Courier New"/>
+          <w:color w:val="FF0000"/>
+          <w:sz w:val="20"/>
+          <w:szCs w:val="20"/>
+          <w:lang w:eastAsia="es-ES"/>
+        </w:rPr>
+        <w:t>Diez marinos han muerto en un accidente</w:t>
+      </w:r>
     </w:p>
     <w:p>
       <w:pPr>
@@ -43737,19 +44192,21 @@
         <w:spacing w:after="0" w:line="240" w:lineRule="auto"/>
         <w:rPr>
           <w:rFonts w:ascii="Courier New" w:hAnsi="Courier New" w:cs="Courier New"/>
-          <w:sz w:val="20"/>
-          <w:szCs w:val="20"/>
-          <w:lang w:val="es-ES_tradnl" w:eastAsia="es-ES_tradnl"/>
-        </w:rPr>
-      </w:pPr>
-      <w:r>
-        <w:rPr>
-          <w:rFonts w:ascii="Courier New" w:hAnsi="Courier New" w:cs="Courier New"/>
-          <w:sz w:val="20"/>
-          <w:szCs w:val="20"/>
-          <w:lang w:val="es-ES_tradnl" w:eastAsia="es-ES_tradnl"/>
-        </w:rPr>
-        <w:t>0063 plnaex031ms 1 EFE19940128-14783 3 OPEP</w:t>
+          <w:color w:val="FF0000"/>
+          <w:sz w:val="20"/>
+          <w:szCs w:val="20"/>
+          <w:lang w:eastAsia="es-ES"/>
+        </w:rPr>
+      </w:pPr>
+      <w:r>
+        <w:rPr>
+          <w:rFonts w:ascii="Courier New" w:hAnsi="Courier New" w:cs="Courier New"/>
+          <w:color w:val="FF0000"/>
+          <w:sz w:val="20"/>
+          <w:szCs w:val="20"/>
+          <w:lang w:eastAsia="es-ES"/>
+        </w:rPr>
+        <w:t xml:space="preserve"> ocurrido a bordo del submarino nuclear francés de ataque "Emeraude",</w:t>
       </w:r>
     </w:p>
     <w:p>
@@ -43762,17 +44219,17 @@
           <w:rFonts w:ascii="Courier New" w:hAnsi="Courier New" w:cs="Courier New"/>
           <w:sz w:val="20"/>
           <w:szCs w:val="20"/>
-          <w:lang w:val="es-ES_tradnl" w:eastAsia="es-ES_tradnl"/>
-        </w:rPr>
-      </w:pPr>
-      <w:r>
-        <w:rPr>
-          <w:rFonts w:ascii="Courier New" w:hAnsi="Courier New" w:cs="Courier New"/>
-          <w:sz w:val="20"/>
-          <w:szCs w:val="20"/>
-          <w:lang w:val="es-ES_tradnl" w:eastAsia="es-ES_tradnl"/>
-        </w:rPr>
-        <w:t>0063 plnaex031ms 2 EFE19940324-15928 2 Colombia</w:t>
+          <w:lang w:eastAsia="es-ES"/>
+        </w:rPr>
+      </w:pPr>
+      <w:r>
+        <w:rPr>
+          <w:rFonts w:ascii="Courier New" w:hAnsi="Courier New" w:cs="Courier New"/>
+          <w:sz w:val="20"/>
+          <w:szCs w:val="20"/>
+          <w:lang w:eastAsia="es-ES"/>
+        </w:rPr>
+        <w:t xml:space="preserve"> informaron hoy, miércoles, fuentes militares.</w:t>
       </w:r>
     </w:p>
     <w:p>
@@ -43785,17 +44242,17 @@
           <w:rFonts w:ascii="Courier New" w:hAnsi="Courier New" w:cs="Courier New"/>
           <w:sz w:val="20"/>
           <w:szCs w:val="20"/>
-          <w:lang w:val="es-ES_tradnl" w:eastAsia="es-ES_tradnl"/>
-        </w:rPr>
-      </w:pPr>
-      <w:r>
-        <w:rPr>
-          <w:rFonts w:ascii="Courier New" w:hAnsi="Courier New" w:cs="Courier New"/>
-          <w:sz w:val="20"/>
-          <w:szCs w:val="20"/>
-          <w:lang w:val="es-ES_tradnl" w:eastAsia="es-ES_tradnl"/>
-        </w:rPr>
-        <w:t>0063 plnaex031ms 3 EFE19940128-14783 1 Gobierno</w:t>
+          <w:lang w:eastAsia="es-ES"/>
+        </w:rPr>
+      </w:pPr>
+      <w:r>
+        <w:rPr>
+          <w:rFonts w:ascii="Courier New" w:hAnsi="Courier New" w:cs="Courier New"/>
+          <w:sz w:val="20"/>
+          <w:szCs w:val="20"/>
+          <w:lang w:eastAsia="es-ES"/>
+        </w:rPr>
+        <w:t xml:space="preserve">    El accidente se produjo en el compartimento de turbo-alternador</w:t>
       </w:r>
     </w:p>
     <w:p>
@@ -43808,9 +44265,18 @@
           <w:rFonts w:ascii="Courier New" w:hAnsi="Courier New" w:cs="Courier New"/>
           <w:sz w:val="20"/>
           <w:szCs w:val="20"/>
-          <w:lang w:val="es-ES_tradnl" w:eastAsia="es-ES_tradnl"/>
-        </w:rPr>
-      </w:pPr>
+          <w:lang w:eastAsia="es-ES"/>
+        </w:rPr>
+      </w:pPr>
+      <w:r>
+        <w:rPr>
+          <w:rFonts w:ascii="Courier New" w:hAnsi="Courier New" w:cs="Courier New"/>
+          <w:sz w:val="20"/>
+          <w:szCs w:val="20"/>
+          <w:lang w:eastAsia="es-ES"/>
+        </w:rPr>
+        <w:t xml:space="preserve"> del submarino, que no se ha visto afectado en su instalación nuclear,</w:t>
+      </w:r>
     </w:p>
     <w:p>
       <w:pPr>
@@ -43822,17 +44288,17 @@
           <w:rFonts w:ascii="Courier New" w:hAnsi="Courier New" w:cs="Courier New"/>
           <w:sz w:val="20"/>
           <w:szCs w:val="20"/>
-          <w:lang w:val="es-ES_tradnl" w:eastAsia="es-ES_tradnl"/>
-        </w:rPr>
-      </w:pPr>
-      <w:r>
-        <w:rPr>
-          <w:rFonts w:ascii="Courier New" w:hAnsi="Courier New" w:cs="Courier New"/>
-          <w:sz w:val="20"/>
-          <w:szCs w:val="20"/>
-          <w:lang w:val="es-ES_tradnl" w:eastAsia="es-ES_tradnl"/>
-        </w:rPr>
-        <w:t>0064 plnaex031ms 1 EFE19940324-15316 7 dos</w:t>
+          <w:lang w:eastAsia="es-ES"/>
+        </w:rPr>
+      </w:pPr>
+      <w:r>
+        <w:rPr>
+          <w:rFonts w:ascii="Courier New" w:hAnsi="Courier New" w:cs="Courier New"/>
+          <w:sz w:val="20"/>
+          <w:szCs w:val="20"/>
+          <w:lang w:eastAsia="es-ES"/>
+        </w:rPr>
+        <w:t xml:space="preserve"> precisaron las fuentes.</w:t>
       </w:r>
     </w:p>
     <w:p>
@@ -43845,17 +44311,17 @@
           <w:rFonts w:ascii="Courier New" w:hAnsi="Courier New" w:cs="Courier New"/>
           <w:sz w:val="20"/>
           <w:szCs w:val="20"/>
-          <w:lang w:val="es-ES_tradnl" w:eastAsia="es-ES_tradnl"/>
-        </w:rPr>
-      </w:pPr>
-      <w:r>
-        <w:rPr>
-          <w:rFonts w:ascii="Courier New" w:hAnsi="Courier New" w:cs="Courier New"/>
-          <w:sz w:val="20"/>
-          <w:szCs w:val="20"/>
-          <w:lang w:val="es-ES_tradnl" w:eastAsia="es-ES_tradnl"/>
-        </w:rPr>
-        <w:t>0064 plnaex031ms 2 EFE19940718-10401 6 tres</w:t>
+          <w:lang w:eastAsia="es-ES"/>
+        </w:rPr>
+      </w:pPr>
+      <w:r>
+        <w:rPr>
+          <w:rFonts w:ascii="Courier New" w:hAnsi="Courier New" w:cs="Courier New"/>
+          <w:sz w:val="20"/>
+          <w:szCs w:val="20"/>
+          <w:lang w:eastAsia="es-ES"/>
+        </w:rPr>
+        <w:t xml:space="preserve">    El navío, que se encontraba sumergido cerca de la costa de Tolón</w:t>
       </w:r>
     </w:p>
     <w:p>
@@ -43868,17 +44334,17 @@
           <w:rFonts w:ascii="Courier New" w:hAnsi="Courier New" w:cs="Courier New"/>
           <w:sz w:val="20"/>
           <w:szCs w:val="20"/>
-          <w:lang w:val="es-ES_tradnl" w:eastAsia="es-ES_tradnl"/>
-        </w:rPr>
-      </w:pPr>
-      <w:r>
-        <w:rPr>
-          <w:rFonts w:ascii="Courier New" w:hAnsi="Courier New" w:cs="Courier New"/>
-          <w:sz w:val="20"/>
-          <w:szCs w:val="20"/>
-          <w:lang w:val="es-ES_tradnl" w:eastAsia="es-ES_tradnl"/>
-        </w:rPr>
-        <w:t>0064 plnaex031ms 3 EFE19940512-06814 4 nueve</w:t>
+          <w:lang w:eastAsia="es-ES"/>
+        </w:rPr>
+      </w:pPr>
+      <w:r>
+        <w:rPr>
+          <w:rFonts w:ascii="Courier New" w:hAnsi="Courier New" w:cs="Courier New"/>
+          <w:sz w:val="20"/>
+          <w:szCs w:val="20"/>
+          <w:lang w:eastAsia="es-ES"/>
+        </w:rPr>
+        <w:t xml:space="preserve"> (sureste de Francia) en el momento del accidente, salió a la</w:t>
       </w:r>
     </w:p>
     <w:p>
@@ -43891,9 +44357,18 @@
           <w:rFonts w:ascii="Courier New" w:hAnsi="Courier New" w:cs="Courier New"/>
           <w:sz w:val="20"/>
           <w:szCs w:val="20"/>
-          <w:lang w:val="es-ES_tradnl" w:eastAsia="es-ES_tradnl"/>
-        </w:rPr>
-      </w:pPr>
+          <w:lang w:eastAsia="es-ES"/>
+        </w:rPr>
+      </w:pPr>
+      <w:r>
+        <w:rPr>
+          <w:rFonts w:ascii="Courier New" w:hAnsi="Courier New" w:cs="Courier New"/>
+          <w:sz w:val="20"/>
+          <w:szCs w:val="20"/>
+          <w:lang w:eastAsia="es-ES"/>
+        </w:rPr>
+        <w:t xml:space="preserve"> superficie y regresó a la base militar de esa ciudad.</w:t>
+      </w:r>
     </w:p>
     <w:p>
       <w:pPr>
@@ -43905,17 +44380,23 @@
           <w:rFonts w:ascii="Courier New" w:hAnsi="Courier New" w:cs="Courier New"/>
           <w:sz w:val="20"/>
           <w:szCs w:val="20"/>
-          <w:lang w:val="es-ES_tradnl" w:eastAsia="es-ES_tradnl"/>
-        </w:rPr>
-      </w:pPr>
-      <w:r>
-        <w:rPr>
-          <w:rFonts w:ascii="Courier New" w:hAnsi="Courier New" w:cs="Courier New"/>
-          <w:sz w:val="20"/>
-          <w:szCs w:val="20"/>
-          <w:lang w:val="es-ES_tradnl" w:eastAsia="es-ES_tradnl"/>
-        </w:rPr>
-        <w:t>0065 plnaex031ms 1 NIL</w:t>
+          <w:lang w:eastAsia="es-ES"/>
+        </w:rPr>
+      </w:pPr>
+      <w:r>
+        <w:rPr>
+          <w:rFonts w:ascii="Courier New" w:hAnsi="Courier New" w:cs="Courier New"/>
+          <w:sz w:val="20"/>
+          <w:szCs w:val="20"/>
+          <w:lang w:eastAsia="es-ES"/>
+        </w:rPr>
+        <w:t>&lt;/TEXT&gt;</w:t>
+      </w:r>
+    </w:p>
+    <w:p/>
+    <w:p>
+      <w:r>
+        <w:t>0083|¿Quién es el presidente de Rusia?|(EFE19940710-05944;Boris Yeltsin),(EFE19940408-04084;Borís Yeltsin),(EFE19940709-05653;Boris Yeltsin)</w:t>
       </w:r>
     </w:p>
     <w:p>
@@ -43928,17 +44409,17 @@
           <w:rFonts w:ascii="Courier New" w:hAnsi="Courier New" w:cs="Courier New"/>
           <w:sz w:val="20"/>
           <w:szCs w:val="20"/>
-          <w:lang w:val="es-ES_tradnl" w:eastAsia="es-ES_tradnl"/>
-        </w:rPr>
-      </w:pPr>
-      <w:r>
-        <w:rPr>
-          <w:rFonts w:ascii="Courier New" w:hAnsi="Courier New" w:cs="Courier New"/>
-          <w:sz w:val="20"/>
-          <w:szCs w:val="20"/>
-          <w:lang w:val="es-ES_tradnl" w:eastAsia="es-ES_tradnl"/>
-        </w:rPr>
-        <w:t>0065 plnaex031ms 2 NIL</w:t>
+          <w:lang w:eastAsia="es-ES"/>
+        </w:rPr>
+      </w:pPr>
+      <w:r>
+        <w:rPr>
+          <w:rFonts w:ascii="Courier New" w:hAnsi="Courier New" w:cs="Courier New"/>
+          <w:sz w:val="20"/>
+          <w:szCs w:val="20"/>
+          <w:lang w:eastAsia="es-ES"/>
+        </w:rPr>
+        <w:t>&lt;DOCID&gt;EFE19941215-08415&lt;/DOCID&gt;</w:t>
       </w:r>
     </w:p>
     <w:p>
@@ -43951,17 +44432,17 @@
           <w:rFonts w:ascii="Courier New" w:hAnsi="Courier New" w:cs="Courier New"/>
           <w:sz w:val="20"/>
           <w:szCs w:val="20"/>
-          <w:lang w:val="es-ES_tradnl" w:eastAsia="es-ES_tradnl"/>
-        </w:rPr>
-      </w:pPr>
-      <w:r>
-        <w:rPr>
-          <w:rFonts w:ascii="Courier New" w:hAnsi="Courier New" w:cs="Courier New"/>
-          <w:sz w:val="20"/>
-          <w:szCs w:val="20"/>
-          <w:lang w:val="es-ES_tradnl" w:eastAsia="es-ES_tradnl"/>
-        </w:rPr>
-        <w:t>0065 plnaex031ms 3 NIL</w:t>
+          <w:lang w:val="en-US" w:eastAsia="es-ES"/>
+        </w:rPr>
+      </w:pPr>
+      <w:r>
+        <w:rPr>
+          <w:rFonts w:ascii="Courier New" w:hAnsi="Courier New" w:cs="Courier New"/>
+          <w:sz w:val="20"/>
+          <w:szCs w:val="20"/>
+          <w:lang w:val="en-US" w:eastAsia="es-ES"/>
+        </w:rPr>
+        <w:t>&lt;TITLE&gt;   URGENTE</w:t>
       </w:r>
     </w:p>
     <w:p>
@@ -43974,9 +44455,18 @@
           <w:rFonts w:ascii="Courier New" w:hAnsi="Courier New" w:cs="Courier New"/>
           <w:sz w:val="20"/>
           <w:szCs w:val="20"/>
-          <w:lang w:val="es-ES_tradnl" w:eastAsia="es-ES_tradnl"/>
-        </w:rPr>
-      </w:pPr>
+          <w:lang w:val="en-US" w:eastAsia="es-ES"/>
+        </w:rPr>
+      </w:pPr>
+      <w:r>
+        <w:rPr>
+          <w:rFonts w:ascii="Courier New" w:hAnsi="Courier New" w:cs="Courier New"/>
+          <w:sz w:val="20"/>
+          <w:szCs w:val="20"/>
+          <w:lang w:val="en-US" w:eastAsia="es-ES"/>
+        </w:rPr>
+        <w:t xml:space="preserve">           RUSIA-CHECHENIA                                                              </w:t>
+      </w:r>
     </w:p>
     <w:p>
       <w:pPr>
@@ -43988,17 +44478,17 @@
           <w:rFonts w:ascii="Courier New" w:hAnsi="Courier New" w:cs="Courier New"/>
           <w:sz w:val="20"/>
           <w:szCs w:val="20"/>
-          <w:lang w:val="es-ES_tradnl" w:eastAsia="es-ES_tradnl"/>
-        </w:rPr>
-      </w:pPr>
-      <w:r>
-        <w:rPr>
-          <w:rFonts w:ascii="Courier New" w:hAnsi="Courier New" w:cs="Courier New"/>
-          <w:sz w:val="20"/>
-          <w:szCs w:val="20"/>
-          <w:lang w:val="es-ES_tradnl" w:eastAsia="es-ES_tradnl"/>
-        </w:rPr>
-        <w:t>0066 plnaex031ms 1 NIL</w:t>
+          <w:lang w:val="en-US" w:eastAsia="es-ES"/>
+        </w:rPr>
+      </w:pPr>
+      <w:r>
+        <w:rPr>
+          <w:rFonts w:ascii="Courier New" w:hAnsi="Courier New" w:cs="Courier New"/>
+          <w:sz w:val="20"/>
+          <w:szCs w:val="20"/>
+          <w:lang w:val="en-US" w:eastAsia="es-ES"/>
+        </w:rPr>
+        <w:t>&lt;/TITLE&gt;</w:t>
       </w:r>
     </w:p>
     <w:p>
@@ -44011,17 +44501,17 @@
           <w:rFonts w:ascii="Courier New" w:hAnsi="Courier New" w:cs="Courier New"/>
           <w:sz w:val="20"/>
           <w:szCs w:val="20"/>
-          <w:lang w:val="es-ES_tradnl" w:eastAsia="es-ES_tradnl"/>
-        </w:rPr>
-      </w:pPr>
-      <w:r>
-        <w:rPr>
-          <w:rFonts w:ascii="Courier New" w:hAnsi="Courier New" w:cs="Courier New"/>
-          <w:sz w:val="20"/>
-          <w:szCs w:val="20"/>
-          <w:lang w:val="es-ES_tradnl" w:eastAsia="es-ES_tradnl"/>
-        </w:rPr>
-        <w:t>0066 plnaex031ms 2 NIL</w:t>
+          <w:lang w:eastAsia="es-ES"/>
+        </w:rPr>
+      </w:pPr>
+      <w:r>
+        <w:rPr>
+          <w:rFonts w:ascii="Courier New" w:hAnsi="Courier New" w:cs="Courier New"/>
+          <w:sz w:val="20"/>
+          <w:szCs w:val="20"/>
+          <w:lang w:eastAsia="es-ES"/>
+        </w:rPr>
+        <w:t>&lt;TEXT&gt;</w:t>
       </w:r>
     </w:p>
     <w:p>
@@ -44034,17 +44524,36 @@
           <w:rFonts w:ascii="Courier New" w:hAnsi="Courier New" w:cs="Courier New"/>
           <w:sz w:val="20"/>
           <w:szCs w:val="20"/>
-          <w:lang w:val="es-ES_tradnl" w:eastAsia="es-ES_tradnl"/>
-        </w:rPr>
-      </w:pPr>
-      <w:r>
-        <w:rPr>
-          <w:rFonts w:ascii="Courier New" w:hAnsi="Courier New" w:cs="Courier New"/>
-          <w:sz w:val="20"/>
-          <w:szCs w:val="20"/>
-          <w:lang w:val="es-ES_tradnl" w:eastAsia="es-ES_tradnl"/>
-        </w:rPr>
-        <w:t>0066 plnaex031ms 3 NIL</w:t>
+          <w:lang w:eastAsia="es-ES"/>
+        </w:rPr>
+      </w:pPr>
+      <w:r>
+        <w:rPr>
+          <w:rFonts w:ascii="Courier New" w:hAnsi="Courier New" w:cs="Courier New"/>
+          <w:sz w:val="20"/>
+          <w:szCs w:val="20"/>
+          <w:lang w:eastAsia="es-ES"/>
+        </w:rPr>
+        <w:t xml:space="preserve">    Moscú, 15 dic (EFE).- El </w:t>
+      </w:r>
+      <w:r>
+        <w:rPr>
+          <w:rFonts w:ascii="Courier New" w:hAnsi="Courier New" w:cs="Courier New"/>
+          <w:color w:val="FF0000"/>
+          <w:sz w:val="20"/>
+          <w:szCs w:val="20"/>
+          <w:lang w:eastAsia="es-ES"/>
+        </w:rPr>
+        <w:t>presidente de Rusia, Borís Yeltsin</w:t>
+      </w:r>
+      <w:r>
+        <w:rPr>
+          <w:rFonts w:ascii="Courier New" w:hAnsi="Courier New" w:cs="Courier New"/>
+          <w:sz w:val="20"/>
+          <w:szCs w:val="20"/>
+          <w:lang w:eastAsia="es-ES"/>
+        </w:rPr>
+        <w:t>,</w:t>
       </w:r>
     </w:p>
     <w:p>
@@ -44057,9 +44566,18 @@
           <w:rFonts w:ascii="Courier New" w:hAnsi="Courier New" w:cs="Courier New"/>
           <w:sz w:val="20"/>
           <w:szCs w:val="20"/>
-          <w:lang w:val="es-ES_tradnl" w:eastAsia="es-ES_tradnl"/>
-        </w:rPr>
-      </w:pPr>
+          <w:lang w:eastAsia="es-ES"/>
+        </w:rPr>
+      </w:pPr>
+      <w:r>
+        <w:rPr>
+          <w:rFonts w:ascii="Courier New" w:hAnsi="Courier New" w:cs="Courier New"/>
+          <w:sz w:val="20"/>
+          <w:szCs w:val="20"/>
+          <w:lang w:eastAsia="es-ES"/>
+        </w:rPr>
+        <w:t xml:space="preserve"> emitirá en las próximas horas una declaración pública sobre la</w:t>
+      </w:r>
     </w:p>
     <w:p>
       <w:pPr>
@@ -44071,17 +44589,17 @@
           <w:rFonts w:ascii="Courier New" w:hAnsi="Courier New" w:cs="Courier New"/>
           <w:sz w:val="20"/>
           <w:szCs w:val="20"/>
-          <w:lang w:val="es-ES_tradnl" w:eastAsia="es-ES_tradnl"/>
-        </w:rPr>
-      </w:pPr>
-      <w:r>
-        <w:rPr>
-          <w:rFonts w:ascii="Courier New" w:hAnsi="Courier New" w:cs="Courier New"/>
-          <w:sz w:val="20"/>
-          <w:szCs w:val="20"/>
-          <w:lang w:val="es-ES_tradnl" w:eastAsia="es-ES_tradnl"/>
-        </w:rPr>
-        <w:t>0067 plnaex031ms 1 EFE19940121-10455 2 Beatles</w:t>
+          <w:lang w:eastAsia="es-ES"/>
+        </w:rPr>
+      </w:pPr>
+      <w:r>
+        <w:rPr>
+          <w:rFonts w:ascii="Courier New" w:hAnsi="Courier New" w:cs="Courier New"/>
+          <w:sz w:val="20"/>
+          <w:szCs w:val="20"/>
+          <w:lang w:eastAsia="es-ES"/>
+        </w:rPr>
+        <w:t xml:space="preserve"> situación en Chechenia, informó hoy, jueves, la agencia oficial</w:t>
       </w:r>
     </w:p>
     <w:p>
@@ -44094,17 +44612,17 @@
           <w:rFonts w:ascii="Courier New" w:hAnsi="Courier New" w:cs="Courier New"/>
           <w:sz w:val="20"/>
           <w:szCs w:val="20"/>
-          <w:lang w:val="es-ES_tradnl" w:eastAsia="es-ES_tradnl"/>
-        </w:rPr>
-      </w:pPr>
-      <w:r>
-        <w:rPr>
-          <w:rFonts w:ascii="Courier New" w:hAnsi="Courier New" w:cs="Courier New"/>
-          <w:sz w:val="20"/>
-          <w:szCs w:val="20"/>
-          <w:lang w:val="es-ES_tradnl" w:eastAsia="es-ES_tradnl"/>
-        </w:rPr>
-        <w:t>0067 plnaex031ms 2 EFE19941025-15078 1 Manhattan</w:t>
+          <w:lang w:eastAsia="es-ES"/>
+        </w:rPr>
+      </w:pPr>
+      <w:r>
+        <w:rPr>
+          <w:rFonts w:ascii="Courier New" w:hAnsi="Courier New" w:cs="Courier New"/>
+          <w:sz w:val="20"/>
+          <w:szCs w:val="20"/>
+          <w:lang w:eastAsia="es-ES"/>
+        </w:rPr>
+        <w:t xml:space="preserve"> ITAR-TASS. </w:t>
       </w:r>
     </w:p>
     <w:p>
@@ -44117,17 +44635,29 @@
           <w:rFonts w:ascii="Courier New" w:hAnsi="Courier New" w:cs="Courier New"/>
           <w:sz w:val="20"/>
           <w:szCs w:val="20"/>
-          <w:lang w:val="en-GB" w:eastAsia="es-ES_tradnl"/>
-        </w:rPr>
-      </w:pPr>
-      <w:r>
-        <w:rPr>
-          <w:rFonts w:ascii="Courier New" w:hAnsi="Courier New" w:cs="Courier New"/>
-          <w:sz w:val="20"/>
-          <w:szCs w:val="20"/>
-          <w:lang w:val="en-GB" w:eastAsia="es-ES_tradnl"/>
-        </w:rPr>
-        <w:t>0067 plnaex031ms 3 EFE19941025-15078 1 Nureyev</w:t>
+          <w:lang w:eastAsia="es-ES"/>
+        </w:rPr>
+      </w:pPr>
+      <w:r>
+        <w:rPr>
+          <w:rFonts w:ascii="Courier New" w:hAnsi="Courier New" w:cs="Courier New"/>
+          <w:sz w:val="20"/>
+          <w:szCs w:val="20"/>
+          <w:lang w:eastAsia="es-ES"/>
+        </w:rPr>
+        <w:t>&lt;/TEXT&gt;</w:t>
+      </w:r>
+    </w:p>
+    <w:p>
+      <w:pPr>
+        <w:rPr>
+          <w:highlight w:val="green"/>
+        </w:rPr>
+      </w:pPr>
+    </w:p>
+    <w:p>
+      <w:r>
+        <w:t>0086|¿Qué significa OLP?|(EFE19940115-07057;Organización para la Liberación de Palestina),(EFE19940816-07711;Organización para la Liberación de Palestina),(EFE19940312-07775;Organización para la Liberación de Palestina)</w:t>
       </w:r>
     </w:p>
     <w:p>
@@ -44140,9 +44670,18 @@
           <w:rFonts w:ascii="Courier New" w:hAnsi="Courier New" w:cs="Courier New"/>
           <w:sz w:val="20"/>
           <w:szCs w:val="20"/>
-          <w:lang w:val="en-GB" w:eastAsia="es-ES_tradnl"/>
-        </w:rPr>
-      </w:pPr>
+          <w:lang w:eastAsia="es-ES"/>
+        </w:rPr>
+      </w:pPr>
+      <w:r>
+        <w:rPr>
+          <w:rFonts w:ascii="Courier New" w:hAnsi="Courier New" w:cs="Courier New"/>
+          <w:sz w:val="20"/>
+          <w:szCs w:val="20"/>
+          <w:lang w:eastAsia="es-ES"/>
+        </w:rPr>
+        <w:t>&lt;DOCID&gt;EFE19940127-14347&lt;/DOCID&gt;</w:t>
+      </w:r>
     </w:p>
     <w:p>
       <w:pPr>
@@ -44154,17 +44693,17 @@
           <w:rFonts w:ascii="Courier New" w:hAnsi="Courier New" w:cs="Courier New"/>
           <w:sz w:val="20"/>
           <w:szCs w:val="20"/>
-          <w:lang w:val="en-GB" w:eastAsia="es-ES_tradnl"/>
-        </w:rPr>
-      </w:pPr>
-      <w:r>
-        <w:rPr>
-          <w:rFonts w:ascii="Courier New" w:hAnsi="Courier New" w:cs="Courier New"/>
-          <w:sz w:val="20"/>
-          <w:szCs w:val="20"/>
-          <w:lang w:val="en-GB" w:eastAsia="es-ES_tradnl"/>
-        </w:rPr>
-        <w:t>0068 plnast031ms 1 EFE19940721-12600 2 The Next Generation</w:t>
+          <w:lang w:eastAsia="es-ES"/>
+        </w:rPr>
+      </w:pPr>
+      <w:r>
+        <w:rPr>
+          <w:rFonts w:ascii="Courier New" w:hAnsi="Courier New" w:cs="Courier New"/>
+          <w:sz w:val="20"/>
+          <w:szCs w:val="20"/>
+          <w:lang w:eastAsia="es-ES"/>
+        </w:rPr>
+        <w:t>&lt;TITLE&gt;   TUNEZ-OLP</w:t>
       </w:r>
     </w:p>
     <w:p>
@@ -44177,17 +44716,17 @@
           <w:rFonts w:ascii="Courier New" w:hAnsi="Courier New" w:cs="Courier New"/>
           <w:sz w:val="20"/>
           <w:szCs w:val="20"/>
-          <w:lang w:val="en-GB" w:eastAsia="es-ES_tradnl"/>
-        </w:rPr>
-      </w:pPr>
-      <w:r>
-        <w:rPr>
-          <w:rFonts w:ascii="Courier New" w:hAnsi="Courier New" w:cs="Courier New"/>
-          <w:sz w:val="20"/>
-          <w:szCs w:val="20"/>
-          <w:lang w:val="en-GB" w:eastAsia="es-ES_tradnl"/>
-        </w:rPr>
-        <w:t>0068 plnaex031ms 2 EFE19940721-12600 1 NYPD</w:t>
+          <w:lang w:eastAsia="es-ES"/>
+        </w:rPr>
+      </w:pPr>
+      <w:r>
+        <w:rPr>
+          <w:rFonts w:ascii="Courier New" w:hAnsi="Courier New" w:cs="Courier New"/>
+          <w:sz w:val="20"/>
+          <w:szCs w:val="20"/>
+          <w:lang w:eastAsia="es-ES"/>
+        </w:rPr>
+        <w:t xml:space="preserve">           REGRESO A TUNEZ DEL JEFE DE LA OLP</w:t>
       </w:r>
     </w:p>
     <w:p>
@@ -44200,17 +44739,17 @@
           <w:rFonts w:ascii="Courier New" w:hAnsi="Courier New" w:cs="Courier New"/>
           <w:sz w:val="20"/>
           <w:szCs w:val="20"/>
-          <w:lang w:val="en-GB" w:eastAsia="es-ES_tradnl"/>
-        </w:rPr>
-      </w:pPr>
-      <w:r>
-        <w:rPr>
-          <w:rFonts w:ascii="Courier New" w:hAnsi="Courier New" w:cs="Courier New"/>
-          <w:sz w:val="20"/>
-          <w:szCs w:val="20"/>
-          <w:lang w:val="en-GB" w:eastAsia="es-ES_tradnl"/>
-        </w:rPr>
-        <w:t>0068 plnast031ms 3 EFE19940721-12600 1 Northen Exposure</w:t>
+          <w:lang w:eastAsia="es-ES"/>
+        </w:rPr>
+      </w:pPr>
+      <w:r>
+        <w:rPr>
+          <w:rFonts w:ascii="Courier New" w:hAnsi="Courier New" w:cs="Courier New"/>
+          <w:sz w:val="20"/>
+          <w:szCs w:val="20"/>
+          <w:lang w:eastAsia="es-ES"/>
+        </w:rPr>
+        <w:t>&lt;/TITLE&gt;</w:t>
       </w:r>
     </w:p>
     <w:p>
@@ -44221,11 +44760,31 @@
         <w:spacing w:after="0" w:line="240" w:lineRule="auto"/>
         <w:rPr>
           <w:rFonts w:ascii="Courier New" w:hAnsi="Courier New" w:cs="Courier New"/>
-          <w:sz w:val="20"/>
-          <w:szCs w:val="20"/>
-          <w:lang w:val="en-GB" w:eastAsia="es-ES_tradnl"/>
-        </w:rPr>
-      </w:pPr>
+          <w:color w:val="FF0000"/>
+          <w:sz w:val="20"/>
+          <w:szCs w:val="20"/>
+          <w:lang w:eastAsia="es-ES"/>
+        </w:rPr>
+      </w:pPr>
+      <w:r>
+        <w:rPr>
+          <w:rFonts w:ascii="Courier New" w:hAnsi="Courier New" w:cs="Courier New"/>
+          <w:sz w:val="20"/>
+          <w:szCs w:val="20"/>
+          <w:lang w:eastAsia="es-ES"/>
+        </w:rPr>
+        <w:t xml:space="preserve">&lt;TEXT&gt;    Túnez, 27 ene (EFE).- </w:t>
+      </w:r>
+      <w:r>
+        <w:rPr>
+          <w:rFonts w:ascii="Courier New" w:hAnsi="Courier New" w:cs="Courier New"/>
+          <w:color w:val="FF0000"/>
+          <w:sz w:val="20"/>
+          <w:szCs w:val="20"/>
+          <w:lang w:eastAsia="es-ES"/>
+        </w:rPr>
+        <w:t>El jefe de la Organización para la</w:t>
+      </w:r>
     </w:p>
     <w:p>
       <w:pPr>
@@ -44237,17 +44796,27 @@
           <w:rFonts w:ascii="Courier New" w:hAnsi="Courier New" w:cs="Courier New"/>
           <w:sz w:val="20"/>
           <w:szCs w:val="20"/>
-          <w:lang w:val="es-ES_tradnl" w:eastAsia="es-ES_tradnl"/>
-        </w:rPr>
-      </w:pPr>
-      <w:r>
-        <w:rPr>
-          <w:rFonts w:ascii="Courier New" w:hAnsi="Courier New" w:cs="Courier New"/>
-          <w:sz w:val="20"/>
-          <w:szCs w:val="20"/>
-          <w:lang w:val="es-ES_tradnl" w:eastAsia="es-ES_tradnl"/>
-        </w:rPr>
-        <w:t>0069 plnast031ms 1 EFE19940128-14834 1 Francesco Cossiga</w:t>
+          <w:lang w:eastAsia="es-ES"/>
+        </w:rPr>
+      </w:pPr>
+      <w:r>
+        <w:rPr>
+          <w:rFonts w:ascii="Courier New" w:hAnsi="Courier New" w:cs="Courier New"/>
+          <w:color w:val="FF0000"/>
+          <w:sz w:val="20"/>
+          <w:szCs w:val="20"/>
+          <w:lang w:eastAsia="es-ES"/>
+        </w:rPr>
+        <w:t xml:space="preserve"> Liberación de Palestina (OLP)</w:t>
+      </w:r>
+      <w:r>
+        <w:rPr>
+          <w:rFonts w:ascii="Courier New" w:hAnsi="Courier New" w:cs="Courier New"/>
+          <w:sz w:val="20"/>
+          <w:szCs w:val="20"/>
+          <w:lang w:eastAsia="es-ES"/>
+        </w:rPr>
+        <w:t>, Yaser Arafat regresó hoy, jueves, a</w:t>
       </w:r>
     </w:p>
     <w:p>
@@ -44260,17 +44829,17 @@
           <w:rFonts w:ascii="Courier New" w:hAnsi="Courier New" w:cs="Courier New"/>
           <w:sz w:val="20"/>
           <w:szCs w:val="20"/>
-          <w:lang w:val="es-ES_tradnl" w:eastAsia="es-ES_tradnl"/>
-        </w:rPr>
-      </w:pPr>
-      <w:r>
-        <w:rPr>
-          <w:rFonts w:ascii="Courier New" w:hAnsi="Courier New" w:cs="Courier New"/>
-          <w:sz w:val="20"/>
-          <w:szCs w:val="20"/>
-          <w:lang w:val="es-ES_tradnl" w:eastAsia="es-ES_tradnl"/>
-        </w:rPr>
-        <w:t>0069 plnaex031ms 2 EFE19940128-14834 1 Pamplona</w:t>
+          <w:lang w:eastAsia="es-ES"/>
+        </w:rPr>
+      </w:pPr>
+      <w:r>
+        <w:rPr>
+          <w:rFonts w:ascii="Courier New" w:hAnsi="Courier New" w:cs="Courier New"/>
+          <w:sz w:val="20"/>
+          <w:szCs w:val="20"/>
+          <w:lang w:eastAsia="es-ES"/>
+        </w:rPr>
+        <w:t xml:space="preserve"> Túnez tras un viaje en el que visitó Noruega, Siria, A. Saudí y en</w:t>
       </w:r>
     </w:p>
     <w:p>
@@ -44283,17 +44852,17 @@
           <w:rFonts w:ascii="Courier New" w:hAnsi="Courier New" w:cs="Courier New"/>
           <w:sz w:val="20"/>
           <w:szCs w:val="20"/>
-          <w:lang w:val="es-ES_tradnl" w:eastAsia="es-ES_tradnl"/>
-        </w:rPr>
-      </w:pPr>
-      <w:r>
-        <w:rPr>
-          <w:rFonts w:ascii="Courier New" w:hAnsi="Courier New" w:cs="Courier New"/>
-          <w:sz w:val="20"/>
-          <w:szCs w:val="20"/>
-          <w:lang w:val="es-ES_tradnl" w:eastAsia="es-ES_tradnl"/>
-        </w:rPr>
-        <w:t>0069 plnast031ms 3 EFE19940128-14834 1 Universidad de Navarra</w:t>
+          <w:lang w:eastAsia="es-ES"/>
+        </w:rPr>
+      </w:pPr>
+      <w:r>
+        <w:rPr>
+          <w:rFonts w:ascii="Courier New" w:hAnsi="Courier New" w:cs="Courier New"/>
+          <w:sz w:val="20"/>
+          <w:szCs w:val="20"/>
+          <w:lang w:eastAsia="es-ES"/>
+        </w:rPr>
+        <w:t xml:space="preserve"> tres ocasiones Egipto, según informa la agencia palestina Wafa.</w:t>
       </w:r>
     </w:p>
     <w:p>
@@ -44306,9 +44875,18 @@
           <w:rFonts w:ascii="Courier New" w:hAnsi="Courier New" w:cs="Courier New"/>
           <w:sz w:val="20"/>
           <w:szCs w:val="20"/>
-          <w:lang w:val="es-ES_tradnl" w:eastAsia="es-ES_tradnl"/>
-        </w:rPr>
-      </w:pPr>
+          <w:lang w:eastAsia="es-ES"/>
+        </w:rPr>
+      </w:pPr>
+      <w:r>
+        <w:rPr>
+          <w:rFonts w:ascii="Courier New" w:hAnsi="Courier New" w:cs="Courier New"/>
+          <w:sz w:val="20"/>
+          <w:szCs w:val="20"/>
+          <w:lang w:eastAsia="es-ES"/>
+        </w:rPr>
+        <w:t xml:space="preserve">    Arafat emprenderá de nuevo viaje el próximo sábado con destino a</w:t>
+      </w:r>
     </w:p>
     <w:p>
       <w:pPr>
@@ -44320,17 +44898,17 @@
           <w:rFonts w:ascii="Courier New" w:hAnsi="Courier New" w:cs="Courier New"/>
           <w:sz w:val="20"/>
           <w:szCs w:val="20"/>
-          <w:lang w:val="es-ES_tradnl" w:eastAsia="es-ES_tradnl"/>
-        </w:rPr>
-      </w:pPr>
-      <w:r>
-        <w:rPr>
-          <w:rFonts w:ascii="Courier New" w:hAnsi="Courier New" w:cs="Courier New"/>
-          <w:sz w:val="20"/>
-          <w:szCs w:val="20"/>
-          <w:lang w:val="es-ES_tradnl" w:eastAsia="es-ES_tradnl"/>
-        </w:rPr>
-        <w:t>0070 plnaex031ms 1 EFE19940720-11505 4 Kyodo</w:t>
+          <w:lang w:eastAsia="es-ES"/>
+        </w:rPr>
+      </w:pPr>
+      <w:r>
+        <w:rPr>
+          <w:rFonts w:ascii="Courier New" w:hAnsi="Courier New" w:cs="Courier New"/>
+          <w:sz w:val="20"/>
+          <w:szCs w:val="20"/>
+          <w:lang w:eastAsia="es-ES"/>
+        </w:rPr>
+        <w:t xml:space="preserve"> Davos (Suiza) donde se entrevistará con Simon Peres, ministro de</w:t>
       </w:r>
     </w:p>
     <w:p>
@@ -44343,17 +44921,17 @@
           <w:rFonts w:ascii="Courier New" w:hAnsi="Courier New" w:cs="Courier New"/>
           <w:sz w:val="20"/>
           <w:szCs w:val="20"/>
-          <w:lang w:val="en-GB" w:eastAsia="es-ES_tradnl"/>
-        </w:rPr>
-      </w:pPr>
-      <w:r>
-        <w:rPr>
-          <w:rFonts w:ascii="Courier New" w:hAnsi="Courier New" w:cs="Courier New"/>
-          <w:sz w:val="20"/>
-          <w:szCs w:val="20"/>
-          <w:lang w:val="en-GB" w:eastAsia="es-ES_tradnl"/>
-        </w:rPr>
-        <w:t>0070 plnast031ms 2 EFE19940720-11505 4 Kim Song Ae</w:t>
+          <w:lang w:eastAsia="es-ES"/>
+        </w:rPr>
+      </w:pPr>
+      <w:r>
+        <w:rPr>
+          <w:rFonts w:ascii="Courier New" w:hAnsi="Courier New" w:cs="Courier New"/>
+          <w:sz w:val="20"/>
+          <w:szCs w:val="20"/>
+          <w:lang w:eastAsia="es-ES"/>
+        </w:rPr>
+        <w:t xml:space="preserve"> Asuntos Exteriores israelí.</w:t>
       </w:r>
     </w:p>
     <w:p>
@@ -44366,17 +44944,23 @@
           <w:rFonts w:ascii="Courier New" w:hAnsi="Courier New" w:cs="Courier New"/>
           <w:sz w:val="20"/>
           <w:szCs w:val="20"/>
-          <w:lang w:val="en-GB" w:eastAsia="es-ES_tradnl"/>
-        </w:rPr>
-      </w:pPr>
-      <w:r>
-        <w:rPr>
-          <w:rFonts w:ascii="Courier New" w:hAnsi="Courier New" w:cs="Courier New"/>
-          <w:sz w:val="20"/>
-          <w:szCs w:val="20"/>
-          <w:lang w:val="en-GB" w:eastAsia="es-ES_tradnl"/>
-        </w:rPr>
-        <w:t>0070 plnast031ms 3 EFE19940720-11505 4 Radio Pyongyang</w:t>
+          <w:lang w:eastAsia="es-ES"/>
+        </w:rPr>
+      </w:pPr>
+      <w:r>
+        <w:rPr>
+          <w:rFonts w:ascii="Courier New" w:hAnsi="Courier New" w:cs="Courier New"/>
+          <w:sz w:val="20"/>
+          <w:szCs w:val="20"/>
+          <w:lang w:eastAsia="es-ES"/>
+        </w:rPr>
+        <w:t>&lt;/TEXT&gt;</w:t>
+      </w:r>
+    </w:p>
+    <w:p>
+      <w:r>
+        <w:lastRenderedPageBreak/>
+        <w:t>0089|¿Dónde se celebró la asamblea anual de la Comisión Ballenera Internacional?|(EFE19941110-05535;En Puerto Vallarta, México)</w:t>
       </w:r>
     </w:p>
     <w:p>
@@ -44389,9 +44973,18 @@
           <w:rFonts w:ascii="Courier New" w:hAnsi="Courier New" w:cs="Courier New"/>
           <w:sz w:val="20"/>
           <w:szCs w:val="20"/>
-          <w:lang w:val="en-GB" w:eastAsia="es-ES_tradnl"/>
-        </w:rPr>
-      </w:pPr>
+          <w:lang w:eastAsia="es-ES"/>
+        </w:rPr>
+      </w:pPr>
+      <w:r>
+        <w:rPr>
+          <w:rFonts w:ascii="Courier New" w:hAnsi="Courier New" w:cs="Courier New"/>
+          <w:sz w:val="20"/>
+          <w:szCs w:val="20"/>
+          <w:lang w:eastAsia="es-ES"/>
+        </w:rPr>
+        <w:t>&lt;DOCID&gt;EFE19940524-13903&lt;/DOCID&gt;</w:t>
+      </w:r>
     </w:p>
     <w:p>
       <w:pPr>
@@ -44403,17 +44996,17 @@
           <w:rFonts w:ascii="Courier New" w:hAnsi="Courier New" w:cs="Courier New"/>
           <w:sz w:val="20"/>
           <w:szCs w:val="20"/>
-          <w:lang w:val="es-ES_tradnl" w:eastAsia="es-ES_tradnl"/>
-        </w:rPr>
-      </w:pPr>
-      <w:r>
-        <w:rPr>
-          <w:rFonts w:ascii="Courier New" w:hAnsi="Courier New" w:cs="Courier New"/>
-          <w:sz w:val="20"/>
-          <w:szCs w:val="20"/>
-          <w:lang w:val="es-ES_tradnl" w:eastAsia="es-ES_tradnl"/>
-        </w:rPr>
-        <w:t>0071 plnast031ms 1 EFE19940416-09096 1 Estado de Chiapas</w:t>
+          <w:lang w:eastAsia="es-ES"/>
+        </w:rPr>
+      </w:pPr>
+      <w:r>
+        <w:rPr>
+          <w:rFonts w:ascii="Courier New" w:hAnsi="Courier New" w:cs="Courier New"/>
+          <w:sz w:val="20"/>
+          <w:szCs w:val="20"/>
+          <w:lang w:eastAsia="es-ES"/>
+        </w:rPr>
+        <w:t>&lt;TITLE&gt;   BALLENAS-CBI</w:t>
       </w:r>
     </w:p>
     <w:p>
@@ -44426,18 +45019,17 @@
           <w:rFonts w:ascii="Courier New" w:hAnsi="Courier New" w:cs="Courier New"/>
           <w:sz w:val="20"/>
           <w:szCs w:val="20"/>
-          <w:lang w:val="es-ES_tradnl" w:eastAsia="es-ES_tradnl"/>
-        </w:rPr>
-      </w:pPr>
-      <w:r>
-        <w:rPr>
-          <w:rFonts w:ascii="Courier New" w:hAnsi="Courier New" w:cs="Courier New"/>
-          <w:sz w:val="20"/>
-          <w:szCs w:val="20"/>
-          <w:lang w:val="es-ES_tradnl" w:eastAsia="es-ES_tradnl"/>
-        </w:rPr>
-        <w:lastRenderedPageBreak/>
-        <w:t>0071 plnaex031ms 2 EFE19940416-09096 1 México</w:t>
+          <w:lang w:eastAsia="es-ES"/>
+        </w:rPr>
+      </w:pPr>
+      <w:r>
+        <w:rPr>
+          <w:rFonts w:ascii="Courier New" w:hAnsi="Courier New" w:cs="Courier New"/>
+          <w:sz w:val="20"/>
+          <w:szCs w:val="20"/>
+          <w:lang w:eastAsia="es-ES"/>
+        </w:rPr>
+        <w:t xml:space="preserve">           FONDO MUNDIAL SOLICITA APOYO PARA RESERVA DE BALLENAS</w:t>
       </w:r>
     </w:p>
     <w:p>
@@ -44450,17 +45042,17 @@
           <w:rFonts w:ascii="Courier New" w:hAnsi="Courier New" w:cs="Courier New"/>
           <w:sz w:val="20"/>
           <w:szCs w:val="20"/>
-          <w:lang w:val="es-ES_tradnl" w:eastAsia="es-ES_tradnl"/>
-        </w:rPr>
-      </w:pPr>
-      <w:r>
-        <w:rPr>
-          <w:rFonts w:ascii="Courier New" w:hAnsi="Courier New" w:cs="Courier New"/>
-          <w:sz w:val="20"/>
-          <w:szCs w:val="20"/>
-          <w:lang w:val="es-ES_tradnl" w:eastAsia="es-ES_tradnl"/>
-        </w:rPr>
-        <w:t>0071 plnast031ms 3 EFE19940416-09096 1 Alfredo Harp Helú</w:t>
+          <w:lang w:eastAsia="es-ES"/>
+        </w:rPr>
+      </w:pPr>
+      <w:r>
+        <w:rPr>
+          <w:rFonts w:ascii="Courier New" w:hAnsi="Courier New" w:cs="Courier New"/>
+          <w:sz w:val="20"/>
+          <w:szCs w:val="20"/>
+          <w:lang w:eastAsia="es-ES"/>
+        </w:rPr>
+        <w:t>&lt;/TITLE&gt;</w:t>
       </w:r>
     </w:p>
     <w:p>
@@ -44471,11 +45063,31 @@
         <w:spacing w:after="0" w:line="240" w:lineRule="auto"/>
         <w:rPr>
           <w:rFonts w:ascii="Courier New" w:hAnsi="Courier New" w:cs="Courier New"/>
-          <w:sz w:val="20"/>
-          <w:szCs w:val="20"/>
-          <w:lang w:val="es-ES_tradnl" w:eastAsia="es-ES_tradnl"/>
-        </w:rPr>
-      </w:pPr>
+          <w:color w:val="FF0000"/>
+          <w:sz w:val="20"/>
+          <w:szCs w:val="20"/>
+          <w:lang w:eastAsia="es-ES"/>
+        </w:rPr>
+      </w:pPr>
+      <w:r>
+        <w:rPr>
+          <w:rFonts w:ascii="Courier New" w:hAnsi="Courier New" w:cs="Courier New"/>
+          <w:sz w:val="20"/>
+          <w:szCs w:val="20"/>
+          <w:lang w:eastAsia="es-ES"/>
+        </w:rPr>
+        <w:t xml:space="preserve">&lt;TEXT&gt;    </w:t>
+      </w:r>
+      <w:r>
+        <w:rPr>
+          <w:rFonts w:ascii="Courier New" w:hAnsi="Courier New" w:cs="Courier New"/>
+          <w:color w:val="FF0000"/>
+          <w:sz w:val="20"/>
+          <w:szCs w:val="20"/>
+          <w:lang w:eastAsia="es-ES"/>
+        </w:rPr>
+        <w:t>Puerto Vallarta (México), 23 may (EFE).- El Fondo Mundial para la</w:t>
+      </w:r>
     </w:p>
     <w:p>
       <w:pPr>
@@ -44485,19 +45097,21 @@
         <w:spacing w:after="0" w:line="240" w:lineRule="auto"/>
         <w:rPr>
           <w:rFonts w:ascii="Courier New" w:hAnsi="Courier New" w:cs="Courier New"/>
-          <w:sz w:val="20"/>
-          <w:szCs w:val="20"/>
-          <w:lang w:val="es-ES_tradnl" w:eastAsia="es-ES_tradnl"/>
-        </w:rPr>
-      </w:pPr>
-      <w:r>
-        <w:rPr>
-          <w:rFonts w:ascii="Courier New" w:hAnsi="Courier New" w:cs="Courier New"/>
-          <w:sz w:val="20"/>
-          <w:szCs w:val="20"/>
-          <w:lang w:val="es-ES_tradnl" w:eastAsia="es-ES_tradnl"/>
-        </w:rPr>
-        <w:t>0072 plnaex031ms 1 EFE19940210-05693 1 EFE</w:t>
+          <w:color w:val="FF0000"/>
+          <w:sz w:val="20"/>
+          <w:szCs w:val="20"/>
+          <w:lang w:eastAsia="es-ES"/>
+        </w:rPr>
+      </w:pPr>
+      <w:r>
+        <w:rPr>
+          <w:rFonts w:ascii="Courier New" w:hAnsi="Courier New" w:cs="Courier New"/>
+          <w:color w:val="FF0000"/>
+          <w:sz w:val="20"/>
+          <w:szCs w:val="20"/>
+          <w:lang w:eastAsia="es-ES"/>
+        </w:rPr>
+        <w:t xml:space="preserve"> Naturaleza (WWF) pidió a los países que no han fijado su posición</w:t>
       </w:r>
     </w:p>
     <w:p>
@@ -44508,19 +45122,21 @@
         <w:spacing w:after="0" w:line="240" w:lineRule="auto"/>
         <w:rPr>
           <w:rFonts w:ascii="Courier New" w:hAnsi="Courier New" w:cs="Courier New"/>
-          <w:sz w:val="20"/>
-          <w:szCs w:val="20"/>
-          <w:lang w:val="es-ES_tradnl" w:eastAsia="es-ES_tradnl"/>
-        </w:rPr>
-      </w:pPr>
-      <w:r>
-        <w:rPr>
-          <w:rFonts w:ascii="Courier New" w:hAnsi="Courier New" w:cs="Courier New"/>
-          <w:sz w:val="20"/>
-          <w:szCs w:val="20"/>
-          <w:lang w:val="es-ES_tradnl" w:eastAsia="es-ES_tradnl"/>
-        </w:rPr>
-        <w:t>0072 plnaex031ms 2 EFE19940210-05693 1 Comité</w:t>
+          <w:color w:val="FF0000"/>
+          <w:sz w:val="20"/>
+          <w:szCs w:val="20"/>
+          <w:lang w:eastAsia="es-ES"/>
+        </w:rPr>
+      </w:pPr>
+      <w:r>
+        <w:rPr>
+          <w:rFonts w:ascii="Courier New" w:hAnsi="Courier New" w:cs="Courier New"/>
+          <w:color w:val="FF0000"/>
+          <w:sz w:val="20"/>
+          <w:szCs w:val="20"/>
+          <w:lang w:eastAsia="es-ES"/>
+        </w:rPr>
+        <w:t xml:space="preserve"> sobre la intención de crear un refugio austral para las ballenas, que</w:t>
       </w:r>
     </w:p>
     <w:p>
@@ -44531,19 +45147,21 @@
         <w:spacing w:after="0" w:line="240" w:lineRule="auto"/>
         <w:rPr>
           <w:rFonts w:ascii="Courier New" w:hAnsi="Courier New" w:cs="Courier New"/>
-          <w:sz w:val="20"/>
-          <w:szCs w:val="20"/>
-          <w:lang w:val="es-ES_tradnl" w:eastAsia="es-ES_tradnl"/>
-        </w:rPr>
-      </w:pPr>
-      <w:r>
-        <w:rPr>
-          <w:rFonts w:ascii="Courier New" w:hAnsi="Courier New" w:cs="Courier New"/>
-          <w:sz w:val="20"/>
-          <w:szCs w:val="20"/>
-          <w:lang w:val="es-ES_tradnl" w:eastAsia="es-ES_tradnl"/>
-        </w:rPr>
-        <w:t>0072 plnast031ms 3 EFE19940210-05693 1 Situaciones de Emergencia</w:t>
+          <w:color w:val="FF0000"/>
+          <w:sz w:val="20"/>
+          <w:szCs w:val="20"/>
+          <w:lang w:eastAsia="es-ES"/>
+        </w:rPr>
+      </w:pPr>
+      <w:r>
+        <w:rPr>
+          <w:rFonts w:ascii="Courier New" w:hAnsi="Courier New" w:cs="Courier New"/>
+          <w:color w:val="FF0000"/>
+          <w:sz w:val="20"/>
+          <w:szCs w:val="20"/>
+          <w:lang w:eastAsia="es-ES"/>
+        </w:rPr>
+        <w:t xml:space="preserve"> imiten a México y a Dominica, que apoyan esta inicitiva, informó hoy,</w:t>
       </w:r>
     </w:p>
     <w:p>
@@ -44556,9 +45174,28 @@
           <w:rFonts w:ascii="Courier New" w:hAnsi="Courier New" w:cs="Courier New"/>
           <w:sz w:val="20"/>
           <w:szCs w:val="20"/>
-          <w:lang w:val="es-ES_tradnl" w:eastAsia="es-ES_tradnl"/>
-        </w:rPr>
-      </w:pPr>
+          <w:lang w:eastAsia="es-ES"/>
+        </w:rPr>
+      </w:pPr>
+      <w:r>
+        <w:rPr>
+          <w:rFonts w:ascii="Courier New" w:hAnsi="Courier New" w:cs="Courier New"/>
+          <w:color w:val="FF0000"/>
+          <w:sz w:val="20"/>
+          <w:szCs w:val="20"/>
+          <w:lang w:eastAsia="es-ES"/>
+        </w:rPr>
+        <w:t xml:space="preserve"> lunes, un comunicado de la institución</w:t>
+      </w:r>
+      <w:r>
+        <w:rPr>
+          <w:rFonts w:ascii="Courier New" w:hAnsi="Courier New" w:cs="Courier New"/>
+          <w:sz w:val="20"/>
+          <w:szCs w:val="20"/>
+          <w:lang w:eastAsia="es-ES"/>
+        </w:rPr>
+        <w:t>.</w:t>
+      </w:r>
     </w:p>
     <w:p>
       <w:pPr>
@@ -44570,17 +45207,17 @@
           <w:rFonts w:ascii="Courier New" w:hAnsi="Courier New" w:cs="Courier New"/>
           <w:sz w:val="20"/>
           <w:szCs w:val="20"/>
-          <w:lang w:val="es-ES_tradnl" w:eastAsia="es-ES_tradnl"/>
-        </w:rPr>
-      </w:pPr>
-      <w:r>
-        <w:rPr>
-          <w:rFonts w:ascii="Courier New" w:hAnsi="Courier New" w:cs="Courier New"/>
-          <w:sz w:val="20"/>
-          <w:szCs w:val="20"/>
-          <w:lang w:val="es-ES_tradnl" w:eastAsia="es-ES_tradnl"/>
-        </w:rPr>
-        <w:t>0073 plnaex031ms 1 EFE19940131-16362 20 Lillehammer</w:t>
+          <w:lang w:eastAsia="es-ES"/>
+        </w:rPr>
+      </w:pPr>
+      <w:r>
+        <w:rPr>
+          <w:rFonts w:ascii="Courier New" w:hAnsi="Courier New" w:cs="Courier New"/>
+          <w:sz w:val="20"/>
+          <w:szCs w:val="20"/>
+          <w:lang w:eastAsia="es-ES"/>
+        </w:rPr>
+        <w:t xml:space="preserve">    Científicos y expertos de los 38 países miembros de la Comisión</w:t>
       </w:r>
     </w:p>
     <w:p>
@@ -44593,17 +45230,17 @@
           <w:rFonts w:ascii="Courier New" w:hAnsi="Courier New" w:cs="Courier New"/>
           <w:sz w:val="20"/>
           <w:szCs w:val="20"/>
-          <w:lang w:val="es-ES_tradnl" w:eastAsia="es-ES_tradnl"/>
-        </w:rPr>
-      </w:pPr>
-      <w:r>
-        <w:rPr>
-          <w:rFonts w:ascii="Courier New" w:hAnsi="Courier New" w:cs="Courier New"/>
-          <w:sz w:val="20"/>
-          <w:szCs w:val="20"/>
-          <w:lang w:val="es-ES_tradnl" w:eastAsia="es-ES_tradnl"/>
-        </w:rPr>
-        <w:t>0073 plnast031ms 2 EFE19940919-10763 9 Juegos Olímpicos de Barcelona</w:t>
+          <w:lang w:eastAsia="es-ES"/>
+        </w:rPr>
+      </w:pPr>
+      <w:r>
+        <w:rPr>
+          <w:rFonts w:ascii="Courier New" w:hAnsi="Courier New" w:cs="Courier New"/>
+          <w:sz w:val="20"/>
+          <w:szCs w:val="20"/>
+          <w:lang w:eastAsia="es-ES"/>
+        </w:rPr>
+        <w:t xml:space="preserve"> Ballenera Internacional (CBI) comenzaron hoy su 46 asamblea anual en</w:t>
       </w:r>
     </w:p>
     <w:p>
@@ -44616,17 +45253,17 @@
           <w:rFonts w:ascii="Courier New" w:hAnsi="Courier New" w:cs="Courier New"/>
           <w:sz w:val="20"/>
           <w:szCs w:val="20"/>
-          <w:lang w:val="es-ES_tradnl" w:eastAsia="es-ES_tradnl"/>
-        </w:rPr>
-      </w:pPr>
-      <w:r>
-        <w:rPr>
-          <w:rFonts w:ascii="Courier New" w:hAnsi="Courier New" w:cs="Courier New"/>
-          <w:sz w:val="20"/>
-          <w:szCs w:val="20"/>
-          <w:lang w:val="es-ES_tradnl" w:eastAsia="es-ES_tradnl"/>
-        </w:rPr>
-        <w:t>0073 plnast031ms 3 EFE19941110-05630 8 Juegos Olímpicos de Atlanta</w:t>
+          <w:lang w:eastAsia="es-ES"/>
+        </w:rPr>
+      </w:pPr>
+      <w:r>
+        <w:rPr>
+          <w:rFonts w:ascii="Courier New" w:hAnsi="Courier New" w:cs="Courier New"/>
+          <w:sz w:val="20"/>
+          <w:szCs w:val="20"/>
+          <w:lang w:eastAsia="es-ES"/>
+        </w:rPr>
+        <w:t xml:space="preserve"> Puerto Vallarta, con dos cuestiones fundamentales: la creación de una</w:t>
       </w:r>
     </w:p>
     <w:p>
@@ -44639,9 +45276,18 @@
           <w:rFonts w:ascii="Courier New" w:hAnsi="Courier New" w:cs="Courier New"/>
           <w:sz w:val="20"/>
           <w:szCs w:val="20"/>
-          <w:lang w:val="es-ES_tradnl" w:eastAsia="es-ES_tradnl"/>
-        </w:rPr>
-      </w:pPr>
+          <w:lang w:eastAsia="es-ES"/>
+        </w:rPr>
+      </w:pPr>
+      <w:r>
+        <w:rPr>
+          <w:rFonts w:ascii="Courier New" w:hAnsi="Courier New" w:cs="Courier New"/>
+          <w:sz w:val="20"/>
+          <w:szCs w:val="20"/>
+          <w:lang w:eastAsia="es-ES"/>
+        </w:rPr>
+        <w:t xml:space="preserve"> reserva para las ballenas en la Antártida y el mantenimiento de la</w:t>
+      </w:r>
     </w:p>
     <w:p>
       <w:pPr>
@@ -44653,17 +45299,17 @@
           <w:rFonts w:ascii="Courier New" w:hAnsi="Courier New" w:cs="Courier New"/>
           <w:sz w:val="20"/>
           <w:szCs w:val="20"/>
-          <w:lang w:val="es-ES_tradnl" w:eastAsia="es-ES_tradnl"/>
-        </w:rPr>
-      </w:pPr>
-      <w:r>
-        <w:rPr>
-          <w:rFonts w:ascii="Courier New" w:hAnsi="Courier New" w:cs="Courier New"/>
-          <w:sz w:val="20"/>
-          <w:szCs w:val="20"/>
-          <w:lang w:val="es-ES_tradnl" w:eastAsia="es-ES_tradnl"/>
-        </w:rPr>
-        <w:t>0074 plnaex031ms 1 NIL</w:t>
+          <w:lang w:eastAsia="es-ES"/>
+        </w:rPr>
+      </w:pPr>
+      <w:r>
+        <w:rPr>
+          <w:rFonts w:ascii="Courier New" w:hAnsi="Courier New" w:cs="Courier New"/>
+          <w:sz w:val="20"/>
+          <w:szCs w:val="20"/>
+          <w:lang w:eastAsia="es-ES"/>
+        </w:rPr>
+        <w:t xml:space="preserve"> moratoria sobre su captura.</w:t>
       </w:r>
     </w:p>
     <w:p>
@@ -44676,17 +45322,17 @@
           <w:rFonts w:ascii="Courier New" w:hAnsi="Courier New" w:cs="Courier New"/>
           <w:sz w:val="20"/>
           <w:szCs w:val="20"/>
-          <w:lang w:val="es-ES_tradnl" w:eastAsia="es-ES_tradnl"/>
-        </w:rPr>
-      </w:pPr>
-      <w:r>
-        <w:rPr>
-          <w:rFonts w:ascii="Courier New" w:hAnsi="Courier New" w:cs="Courier New"/>
-          <w:sz w:val="20"/>
-          <w:szCs w:val="20"/>
-          <w:lang w:val="es-ES_tradnl" w:eastAsia="es-ES_tradnl"/>
-        </w:rPr>
-        <w:t>0074 plnaex031ms 2 NIL</w:t>
+          <w:lang w:eastAsia="es-ES"/>
+        </w:rPr>
+      </w:pPr>
+      <w:r>
+        <w:rPr>
+          <w:rFonts w:ascii="Courier New" w:hAnsi="Courier New" w:cs="Courier New"/>
+          <w:sz w:val="20"/>
+          <w:szCs w:val="20"/>
+          <w:lang w:eastAsia="es-ES"/>
+        </w:rPr>
+        <w:t xml:space="preserve">    El documento del WWF señala que la creación de un refugio en los</w:t>
       </w:r>
     </w:p>
     <w:p>
@@ -44699,17 +45345,17 @@
           <w:rFonts w:ascii="Courier New" w:hAnsi="Courier New" w:cs="Courier New"/>
           <w:sz w:val="20"/>
           <w:szCs w:val="20"/>
-          <w:lang w:val="es-ES_tradnl" w:eastAsia="es-ES_tradnl"/>
-        </w:rPr>
-      </w:pPr>
-      <w:r>
-        <w:rPr>
-          <w:rFonts w:ascii="Courier New" w:hAnsi="Courier New" w:cs="Courier New"/>
-          <w:sz w:val="20"/>
-          <w:szCs w:val="20"/>
-          <w:lang w:val="es-ES_tradnl" w:eastAsia="es-ES_tradnl"/>
-        </w:rPr>
-        <w:t>0074 plnaex031ms 3 NIL</w:t>
+          <w:lang w:eastAsia="es-ES"/>
+        </w:rPr>
+      </w:pPr>
+      <w:r>
+        <w:rPr>
+          <w:rFonts w:ascii="Courier New" w:hAnsi="Courier New" w:cs="Courier New"/>
+          <w:sz w:val="20"/>
+          <w:szCs w:val="20"/>
+          <w:lang w:eastAsia="es-ES"/>
+        </w:rPr>
+        <w:t xml:space="preserve"> mares del Sur significaría un complemento de la moratoria</w:t>
       </w:r>
     </w:p>
     <w:p>
@@ -44722,9 +45368,18 @@
           <w:rFonts w:ascii="Courier New" w:hAnsi="Courier New" w:cs="Courier New"/>
           <w:sz w:val="20"/>
           <w:szCs w:val="20"/>
-          <w:lang w:val="es-ES_tradnl" w:eastAsia="es-ES_tradnl"/>
-        </w:rPr>
-      </w:pPr>
+          <w:lang w:eastAsia="es-ES"/>
+        </w:rPr>
+      </w:pPr>
+      <w:r>
+        <w:rPr>
+          <w:rFonts w:ascii="Courier New" w:hAnsi="Courier New" w:cs="Courier New"/>
+          <w:sz w:val="20"/>
+          <w:szCs w:val="20"/>
+          <w:lang w:eastAsia="es-ES"/>
+        </w:rPr>
+        <w:t xml:space="preserve"> internacional vigente sobre la pesca comercial de ballenas, que debe</w:t>
+      </w:r>
     </w:p>
     <w:p>
       <w:pPr>
@@ -44736,17 +45391,17 @@
           <w:rFonts w:ascii="Courier New" w:hAnsi="Courier New" w:cs="Courier New"/>
           <w:sz w:val="20"/>
           <w:szCs w:val="20"/>
-          <w:lang w:val="es-ES_tradnl" w:eastAsia="es-ES_tradnl"/>
-        </w:rPr>
-      </w:pPr>
-      <w:r>
-        <w:rPr>
-          <w:rFonts w:ascii="Courier New" w:hAnsi="Courier New" w:cs="Courier New"/>
-          <w:sz w:val="20"/>
-          <w:szCs w:val="20"/>
-          <w:lang w:val="es-ES_tradnl" w:eastAsia="es-ES_tradnl"/>
-        </w:rPr>
-        <w:t>0075 plnaex031ms 1 NIL</w:t>
+          <w:lang w:eastAsia="es-ES"/>
+        </w:rPr>
+      </w:pPr>
+      <w:r>
+        <w:rPr>
+          <w:rFonts w:ascii="Courier New" w:hAnsi="Courier New" w:cs="Courier New"/>
+          <w:sz w:val="20"/>
+          <w:szCs w:val="20"/>
+          <w:lang w:eastAsia="es-ES"/>
+        </w:rPr>
+        <w:t xml:space="preserve"> ser ratificada en la reunión de la CBI.</w:t>
       </w:r>
     </w:p>
     <w:p>
@@ -44759,17 +45414,17 @@
           <w:rFonts w:ascii="Courier New" w:hAnsi="Courier New" w:cs="Courier New"/>
           <w:sz w:val="20"/>
           <w:szCs w:val="20"/>
-          <w:lang w:val="es-ES_tradnl" w:eastAsia="es-ES_tradnl"/>
-        </w:rPr>
-      </w:pPr>
-      <w:r>
-        <w:rPr>
-          <w:rFonts w:ascii="Courier New" w:hAnsi="Courier New" w:cs="Courier New"/>
-          <w:sz w:val="20"/>
-          <w:szCs w:val="20"/>
-          <w:lang w:val="es-ES_tradnl" w:eastAsia="es-ES_tradnl"/>
-        </w:rPr>
-        <w:t>0075 plnaex031ms 2 NIL</w:t>
+          <w:lang w:eastAsia="es-ES"/>
+        </w:rPr>
+      </w:pPr>
+      <w:r>
+        <w:rPr>
+          <w:rFonts w:ascii="Courier New" w:hAnsi="Courier New" w:cs="Courier New"/>
+          <w:sz w:val="20"/>
+          <w:szCs w:val="20"/>
+          <w:lang w:eastAsia="es-ES"/>
+        </w:rPr>
+        <w:t xml:space="preserve">    El Fondo Mundial para la Naturaleza advierte que al menos 20</w:t>
       </w:r>
     </w:p>
     <w:p>
@@ -44782,17 +45437,17 @@
           <w:rFonts w:ascii="Courier New" w:hAnsi="Courier New" w:cs="Courier New"/>
           <w:sz w:val="20"/>
           <w:szCs w:val="20"/>
-          <w:lang w:val="es-ES_tradnl" w:eastAsia="es-ES_tradnl"/>
-        </w:rPr>
-      </w:pPr>
-      <w:r>
-        <w:rPr>
-          <w:rFonts w:ascii="Courier New" w:hAnsi="Courier New" w:cs="Courier New"/>
-          <w:sz w:val="20"/>
-          <w:szCs w:val="20"/>
-          <w:lang w:val="es-ES_tradnl" w:eastAsia="es-ES_tradnl"/>
-        </w:rPr>
-        <w:t>0075 plnaex031ms 3 NIL</w:t>
+          <w:lang w:eastAsia="es-ES"/>
+        </w:rPr>
+      </w:pPr>
+      <w:r>
+        <w:rPr>
+          <w:rFonts w:ascii="Courier New" w:hAnsi="Courier New" w:cs="Courier New"/>
+          <w:sz w:val="20"/>
+          <w:szCs w:val="20"/>
+          <w:lang w:eastAsia="es-ES"/>
+        </w:rPr>
+        <w:t xml:space="preserve"> países de los 30 participantes en la reunión pueden votar a favor de</w:t>
       </w:r>
     </w:p>
     <w:p>
@@ -44805,9 +45460,18 @@
           <w:rFonts w:ascii="Courier New" w:hAnsi="Courier New" w:cs="Courier New"/>
           <w:sz w:val="20"/>
           <w:szCs w:val="20"/>
-          <w:lang w:val="es-ES_tradnl" w:eastAsia="es-ES_tradnl"/>
-        </w:rPr>
-      </w:pPr>
+          <w:lang w:eastAsia="es-ES"/>
+        </w:rPr>
+      </w:pPr>
+      <w:r>
+        <w:rPr>
+          <w:rFonts w:ascii="Courier New" w:hAnsi="Courier New" w:cs="Courier New"/>
+          <w:sz w:val="20"/>
+          <w:szCs w:val="20"/>
+          <w:lang w:eastAsia="es-ES"/>
+        </w:rPr>
+        <w:t xml:space="preserve"> la creación de la reserva ballenera en la Antártida, con lo que se</w:t>
+      </w:r>
     </w:p>
     <w:p>
       <w:pPr>
@@ -44819,17 +45483,17 @@
           <w:rFonts w:ascii="Courier New" w:hAnsi="Courier New" w:cs="Courier New"/>
           <w:sz w:val="20"/>
           <w:szCs w:val="20"/>
-          <w:lang w:val="es-ES_tradnl" w:eastAsia="es-ES_tradnl"/>
-        </w:rPr>
-      </w:pPr>
-      <w:r>
-        <w:rPr>
-          <w:rFonts w:ascii="Courier New" w:hAnsi="Courier New" w:cs="Courier New"/>
-          <w:sz w:val="20"/>
-          <w:szCs w:val="20"/>
-          <w:lang w:val="es-ES_tradnl" w:eastAsia="es-ES_tradnl"/>
-        </w:rPr>
-        <w:t>0076 plnaex031ms 1 EFE19940511-06076 3 miércoles</w:t>
+          <w:lang w:eastAsia="es-ES"/>
+        </w:rPr>
+      </w:pPr>
+      <w:r>
+        <w:rPr>
+          <w:rFonts w:ascii="Courier New" w:hAnsi="Courier New" w:cs="Courier New"/>
+          <w:sz w:val="20"/>
+          <w:szCs w:val="20"/>
+          <w:lang w:eastAsia="es-ES"/>
+        </w:rPr>
+        <w:t xml:space="preserve"> lograría el mínimo de las dos terceras partes de los votos para ser</w:t>
       </w:r>
     </w:p>
     <w:p>
@@ -44842,17 +45506,17 @@
           <w:rFonts w:ascii="Courier New" w:hAnsi="Courier New" w:cs="Courier New"/>
           <w:sz w:val="20"/>
           <w:szCs w:val="20"/>
-          <w:lang w:val="es-ES_tradnl" w:eastAsia="es-ES_tradnl"/>
-        </w:rPr>
-      </w:pPr>
-      <w:r>
-        <w:rPr>
-          <w:rFonts w:ascii="Courier New" w:hAnsi="Courier New" w:cs="Courier New"/>
-          <w:sz w:val="20"/>
-          <w:szCs w:val="20"/>
-          <w:lang w:val="es-ES_tradnl" w:eastAsia="es-ES_tradnl"/>
-        </w:rPr>
-        <w:t>0076 plnaex031ms 2 EFE19940929-16574 2 jueves</w:t>
+          <w:lang w:eastAsia="es-ES"/>
+        </w:rPr>
+      </w:pPr>
+      <w:r>
+        <w:rPr>
+          <w:rFonts w:ascii="Courier New" w:hAnsi="Courier New" w:cs="Courier New"/>
+          <w:sz w:val="20"/>
+          <w:szCs w:val="20"/>
+          <w:lang w:eastAsia="es-ES"/>
+        </w:rPr>
+        <w:t xml:space="preserve"> ratificado.</w:t>
       </w:r>
     </w:p>
     <w:p>
@@ -44865,17 +45529,17 @@
           <w:rFonts w:ascii="Courier New" w:hAnsi="Courier New" w:cs="Courier New"/>
           <w:sz w:val="20"/>
           <w:szCs w:val="20"/>
-          <w:lang w:val="es-ES_tradnl" w:eastAsia="es-ES_tradnl"/>
-        </w:rPr>
-      </w:pPr>
-      <w:r>
-        <w:rPr>
-          <w:rFonts w:ascii="Courier New" w:hAnsi="Courier New" w:cs="Courier New"/>
-          <w:sz w:val="20"/>
-          <w:szCs w:val="20"/>
-          <w:lang w:val="es-ES_tradnl" w:eastAsia="es-ES_tradnl"/>
-        </w:rPr>
-        <w:t>0076 plnaex031ms 3 EFE19940225-15023 1 viernes</w:t>
+          <w:lang w:eastAsia="es-ES"/>
+        </w:rPr>
+      </w:pPr>
+      <w:r>
+        <w:rPr>
+          <w:rFonts w:ascii="Courier New" w:hAnsi="Courier New" w:cs="Courier New"/>
+          <w:sz w:val="20"/>
+          <w:szCs w:val="20"/>
+          <w:lang w:eastAsia="es-ES"/>
+        </w:rPr>
+        <w:t xml:space="preserve">    Hasta ahora son cinco los países que se han mostrado contrarios a</w:t>
       </w:r>
     </w:p>
     <w:p>
@@ -44888,9 +45552,18 @@
           <w:rFonts w:ascii="Courier New" w:hAnsi="Courier New" w:cs="Courier New"/>
           <w:sz w:val="20"/>
           <w:szCs w:val="20"/>
-          <w:lang w:val="es-ES_tradnl" w:eastAsia="es-ES_tradnl"/>
-        </w:rPr>
-      </w:pPr>
+          <w:lang w:eastAsia="es-ES"/>
+        </w:rPr>
+      </w:pPr>
+      <w:r>
+        <w:rPr>
+          <w:rFonts w:ascii="Courier New" w:hAnsi="Courier New" w:cs="Courier New"/>
+          <w:sz w:val="20"/>
+          <w:szCs w:val="20"/>
+          <w:lang w:eastAsia="es-ES"/>
+        </w:rPr>
+        <w:t xml:space="preserve"> la aprobación del refugio, y desconocen la posición que adoptarán las</w:t>
+      </w:r>
     </w:p>
     <w:p>
       <w:pPr>
@@ -44902,17 +45575,17 @@
           <w:rFonts w:ascii="Courier New" w:hAnsi="Courier New" w:cs="Courier New"/>
           <w:sz w:val="20"/>
           <w:szCs w:val="20"/>
-          <w:lang w:val="en-GB" w:eastAsia="es-ES_tradnl"/>
-        </w:rPr>
-      </w:pPr>
-      <w:r>
-        <w:rPr>
-          <w:rFonts w:ascii="Courier New" w:hAnsi="Courier New" w:cs="Courier New"/>
-          <w:sz w:val="20"/>
-          <w:szCs w:val="20"/>
-          <w:lang w:val="en-GB" w:eastAsia="es-ES_tradnl"/>
-        </w:rPr>
-        <w:t>0077 plnast031ms 1 EFE19940512-06920 2 Alfred Hitchcock</w:t>
+          <w:lang w:eastAsia="es-ES"/>
+        </w:rPr>
+      </w:pPr>
+      <w:r>
+        <w:rPr>
+          <w:rFonts w:ascii="Courier New" w:hAnsi="Courier New" w:cs="Courier New"/>
+          <w:sz w:val="20"/>
+          <w:szCs w:val="20"/>
+          <w:lang w:eastAsia="es-ES"/>
+        </w:rPr>
+        <w:t xml:space="preserve"> naciones restantes, por lo que convocan a estas naciones a seguir el</w:t>
       </w:r>
     </w:p>
     <w:p>
@@ -44925,17 +45598,17 @@
           <w:rFonts w:ascii="Courier New" w:hAnsi="Courier New" w:cs="Courier New"/>
           <w:sz w:val="20"/>
           <w:szCs w:val="20"/>
-          <w:lang w:val="en-GB" w:eastAsia="es-ES_tradnl"/>
-        </w:rPr>
-      </w:pPr>
-      <w:r>
-        <w:rPr>
-          <w:rFonts w:ascii="Courier New" w:hAnsi="Courier New" w:cs="Courier New"/>
-          <w:sz w:val="20"/>
-          <w:szCs w:val="20"/>
-          <w:lang w:val="en-GB" w:eastAsia="es-ES_tradnl"/>
-        </w:rPr>
-        <w:t>0077 plnaex031ms 2 EFE19940512-06920 1 Trueba</w:t>
+          <w:lang w:eastAsia="es-ES"/>
+        </w:rPr>
+      </w:pPr>
+      <w:r>
+        <w:rPr>
+          <w:rFonts w:ascii="Courier New" w:hAnsi="Courier New" w:cs="Courier New"/>
+          <w:sz w:val="20"/>
+          <w:szCs w:val="20"/>
+          <w:lang w:eastAsia="es-ES"/>
+        </w:rPr>
+        <w:t xml:space="preserve"> ejemplo de los que se han pronunciado en favor de la protección de</w:t>
       </w:r>
     </w:p>
     <w:p>
@@ -44948,17 +45621,17 @@
           <w:rFonts w:ascii="Courier New" w:hAnsi="Courier New" w:cs="Courier New"/>
           <w:sz w:val="20"/>
           <w:szCs w:val="20"/>
-          <w:lang w:val="es-ES_tradnl" w:eastAsia="es-ES_tradnl"/>
-        </w:rPr>
-      </w:pPr>
-      <w:r>
-        <w:rPr>
-          <w:rFonts w:ascii="Courier New" w:hAnsi="Courier New" w:cs="Courier New"/>
-          <w:sz w:val="20"/>
-          <w:szCs w:val="20"/>
-          <w:lang w:val="es-ES_tradnl" w:eastAsia="es-ES_tradnl"/>
-        </w:rPr>
-        <w:t>0077 plnast031ms 3 EFE19940512-06920 1 Doña Sofía</w:t>
+          <w:lang w:eastAsia="es-ES"/>
+        </w:rPr>
+      </w:pPr>
+      <w:r>
+        <w:rPr>
+          <w:rFonts w:ascii="Courier New" w:hAnsi="Courier New" w:cs="Courier New"/>
+          <w:sz w:val="20"/>
+          <w:szCs w:val="20"/>
+          <w:lang w:eastAsia="es-ES"/>
+        </w:rPr>
+        <w:t xml:space="preserve"> los cetáceos.</w:t>
       </w:r>
     </w:p>
     <w:p>
@@ -44971,9 +45644,18 @@
           <w:rFonts w:ascii="Courier New" w:hAnsi="Courier New" w:cs="Courier New"/>
           <w:sz w:val="20"/>
           <w:szCs w:val="20"/>
-          <w:lang w:val="es-ES_tradnl" w:eastAsia="es-ES_tradnl"/>
-        </w:rPr>
-      </w:pPr>
+          <w:lang w:eastAsia="es-ES"/>
+        </w:rPr>
+      </w:pPr>
+      <w:r>
+        <w:rPr>
+          <w:rFonts w:ascii="Courier New" w:hAnsi="Courier New" w:cs="Courier New"/>
+          <w:sz w:val="20"/>
+          <w:szCs w:val="20"/>
+          <w:lang w:eastAsia="es-ES"/>
+        </w:rPr>
+        <w:t xml:space="preserve">    Los principales países que mantienen una postura contraria a la</w:t>
+      </w:r>
     </w:p>
     <w:p>
       <w:pPr>
@@ -44985,17 +45667,17 @@
           <w:rFonts w:ascii="Courier New" w:hAnsi="Courier New" w:cs="Courier New"/>
           <w:sz w:val="20"/>
           <w:szCs w:val="20"/>
-          <w:lang w:val="es-ES_tradnl" w:eastAsia="es-ES_tradnl"/>
-        </w:rPr>
-      </w:pPr>
-      <w:r>
-        <w:rPr>
-          <w:rFonts w:ascii="Courier New" w:hAnsi="Courier New" w:cs="Courier New"/>
-          <w:sz w:val="20"/>
-          <w:szCs w:val="20"/>
-          <w:lang w:val="es-ES_tradnl" w:eastAsia="es-ES_tradnl"/>
-        </w:rPr>
-        <w:t>0078 plnaex031ms 1 NIL</w:t>
+          <w:lang w:eastAsia="es-ES"/>
+        </w:rPr>
+      </w:pPr>
+      <w:r>
+        <w:rPr>
+          <w:rFonts w:ascii="Courier New" w:hAnsi="Courier New" w:cs="Courier New"/>
+          <w:sz w:val="20"/>
+          <w:szCs w:val="20"/>
+          <w:lang w:eastAsia="es-ES"/>
+        </w:rPr>
+        <w:t xml:space="preserve"> reserva ballenera son Japón y Noruega, que mantienen una fuerte</w:t>
       </w:r>
     </w:p>
     <w:p>
@@ -45008,17 +45690,17 @@
           <w:rFonts w:ascii="Courier New" w:hAnsi="Courier New" w:cs="Courier New"/>
           <w:sz w:val="20"/>
           <w:szCs w:val="20"/>
-          <w:lang w:val="es-ES_tradnl" w:eastAsia="es-ES_tradnl"/>
-        </w:rPr>
-      </w:pPr>
-      <w:r>
-        <w:rPr>
-          <w:rFonts w:ascii="Courier New" w:hAnsi="Courier New" w:cs="Courier New"/>
-          <w:sz w:val="20"/>
-          <w:szCs w:val="20"/>
-          <w:lang w:val="es-ES_tradnl" w:eastAsia="es-ES_tradnl"/>
-        </w:rPr>
-        <w:t>0078 plnaex031ms 2 NIL</w:t>
+          <w:lang w:eastAsia="es-ES"/>
+        </w:rPr>
+      </w:pPr>
+      <w:r>
+        <w:rPr>
+          <w:rFonts w:ascii="Courier New" w:hAnsi="Courier New" w:cs="Courier New"/>
+          <w:sz w:val="20"/>
+          <w:szCs w:val="20"/>
+          <w:lang w:eastAsia="es-ES"/>
+        </w:rPr>
+        <w:t xml:space="preserve"> presión económica sobre Santa Lucía, Saint Vincent y Granada, afirma</w:t>
       </w:r>
     </w:p>
     <w:p>
@@ -45031,17 +45713,17 @@
           <w:rFonts w:ascii="Courier New" w:hAnsi="Courier New" w:cs="Courier New"/>
           <w:sz w:val="20"/>
           <w:szCs w:val="20"/>
-          <w:lang w:val="es-ES_tradnl" w:eastAsia="es-ES_tradnl"/>
-        </w:rPr>
-      </w:pPr>
-      <w:r>
-        <w:rPr>
-          <w:rFonts w:ascii="Courier New" w:hAnsi="Courier New" w:cs="Courier New"/>
-          <w:sz w:val="20"/>
-          <w:szCs w:val="20"/>
-          <w:lang w:val="es-ES_tradnl" w:eastAsia="es-ES_tradnl"/>
-        </w:rPr>
-        <w:t>0078 plnaex031ms 3 NIL</w:t>
+          <w:lang w:eastAsia="es-ES"/>
+        </w:rPr>
+      </w:pPr>
+      <w:r>
+        <w:rPr>
+          <w:rFonts w:ascii="Courier New" w:hAnsi="Courier New" w:cs="Courier New"/>
+          <w:sz w:val="20"/>
+          <w:szCs w:val="20"/>
+          <w:lang w:eastAsia="es-ES"/>
+        </w:rPr>
+        <w:t xml:space="preserve"> el documento.</w:t>
       </w:r>
     </w:p>
     <w:p>
@@ -45054,9 +45736,18 @@
           <w:rFonts w:ascii="Courier New" w:hAnsi="Courier New" w:cs="Courier New"/>
           <w:sz w:val="20"/>
           <w:szCs w:val="20"/>
-          <w:lang w:val="es-ES_tradnl" w:eastAsia="es-ES_tradnl"/>
-        </w:rPr>
-      </w:pPr>
+          <w:lang w:eastAsia="es-ES"/>
+        </w:rPr>
+      </w:pPr>
+      <w:r>
+        <w:rPr>
+          <w:rFonts w:ascii="Courier New" w:hAnsi="Courier New" w:cs="Courier New"/>
+          <w:sz w:val="20"/>
+          <w:szCs w:val="20"/>
+          <w:lang w:eastAsia="es-ES"/>
+        </w:rPr>
+        <w:t xml:space="preserve">    El WWF advierte que aquellos países cuyas "intenciones no están</w:t>
+      </w:r>
     </w:p>
     <w:p>
       <w:pPr>
@@ -45068,17 +45759,17 @@
           <w:rFonts w:ascii="Courier New" w:hAnsi="Courier New" w:cs="Courier New"/>
           <w:sz w:val="20"/>
           <w:szCs w:val="20"/>
-          <w:lang w:val="es-ES_tradnl" w:eastAsia="es-ES_tradnl"/>
-        </w:rPr>
-      </w:pPr>
-      <w:r>
-        <w:rPr>
-          <w:rFonts w:ascii="Courier New" w:hAnsi="Courier New" w:cs="Courier New"/>
-          <w:sz w:val="20"/>
-          <w:szCs w:val="20"/>
-          <w:lang w:val="es-ES_tradnl" w:eastAsia="es-ES_tradnl"/>
-        </w:rPr>
-        <w:t>0079 plnaex031ms 1 EFE19940512-06697 1 jueves</w:t>
+          <w:lang w:eastAsia="es-ES"/>
+        </w:rPr>
+      </w:pPr>
+      <w:r>
+        <w:rPr>
+          <w:rFonts w:ascii="Courier New" w:hAnsi="Courier New" w:cs="Courier New"/>
+          <w:sz w:val="20"/>
+          <w:szCs w:val="20"/>
+          <w:lang w:eastAsia="es-ES"/>
+        </w:rPr>
+        <w:t xml:space="preserve"> definidas eviten manejos sucios y procuren no caer en las componendas</w:t>
       </w:r>
     </w:p>
     <w:p>
@@ -45091,17 +45782,17 @@
           <w:rFonts w:ascii="Courier New" w:hAnsi="Courier New" w:cs="Courier New"/>
           <w:sz w:val="20"/>
           <w:szCs w:val="20"/>
-          <w:lang w:val="es-ES_tradnl" w:eastAsia="es-ES_tradnl"/>
-        </w:rPr>
-      </w:pPr>
-      <w:r>
-        <w:rPr>
-          <w:rFonts w:ascii="Courier New" w:hAnsi="Courier New" w:cs="Courier New"/>
-          <w:sz w:val="20"/>
-          <w:szCs w:val="20"/>
-          <w:lang w:val="es-ES_tradnl" w:eastAsia="es-ES_tradnl"/>
-        </w:rPr>
-        <w:t>0079 plnaex031ms 2 EFE19940712-07415 1 noviembre</w:t>
+          <w:lang w:eastAsia="es-ES"/>
+        </w:rPr>
+      </w:pPr>
+      <w:r>
+        <w:rPr>
+          <w:rFonts w:ascii="Courier New" w:hAnsi="Courier New" w:cs="Courier New"/>
+          <w:sz w:val="20"/>
+          <w:szCs w:val="20"/>
+          <w:lang w:eastAsia="es-ES"/>
+        </w:rPr>
+        <w:t xml:space="preserve"> de último minuto que han caracterizado a las decisiones del CBI en</w:t>
       </w:r>
     </w:p>
     <w:p>
@@ -45114,17 +45805,17 @@
           <w:rFonts w:ascii="Courier New" w:hAnsi="Courier New" w:cs="Courier New"/>
           <w:sz w:val="20"/>
           <w:szCs w:val="20"/>
-          <w:lang w:val="es-ES_tradnl" w:eastAsia="es-ES_tradnl"/>
-        </w:rPr>
-      </w:pPr>
-      <w:r>
-        <w:rPr>
-          <w:rFonts w:ascii="Courier New" w:hAnsi="Courier New" w:cs="Courier New"/>
-          <w:sz w:val="20"/>
-          <w:szCs w:val="20"/>
-          <w:lang w:val="es-ES_tradnl" w:eastAsia="es-ES_tradnl"/>
-        </w:rPr>
-        <w:t>0079 plnast031ms 3 EFE19941219-10572 1 26 de diciembre de 1992</w:t>
+          <w:lang w:eastAsia="es-ES"/>
+        </w:rPr>
+      </w:pPr>
+      <w:r>
+        <w:rPr>
+          <w:rFonts w:ascii="Courier New" w:hAnsi="Courier New" w:cs="Courier New"/>
+          <w:sz w:val="20"/>
+          <w:szCs w:val="20"/>
+          <w:lang w:eastAsia="es-ES"/>
+        </w:rPr>
+        <w:t xml:space="preserve"> los últimos años".</w:t>
       </w:r>
     </w:p>
     <w:p>
@@ -45137,9 +45828,18 @@
           <w:rFonts w:ascii="Courier New" w:hAnsi="Courier New" w:cs="Courier New"/>
           <w:sz w:val="20"/>
           <w:szCs w:val="20"/>
-          <w:lang w:val="es-ES_tradnl" w:eastAsia="es-ES_tradnl"/>
-        </w:rPr>
-      </w:pPr>
+          <w:lang w:eastAsia="es-ES"/>
+        </w:rPr>
+      </w:pPr>
+      <w:r>
+        <w:rPr>
+          <w:rFonts w:ascii="Courier New" w:hAnsi="Courier New" w:cs="Courier New"/>
+          <w:sz w:val="20"/>
+          <w:szCs w:val="20"/>
+          <w:lang w:eastAsia="es-ES"/>
+        </w:rPr>
+        <w:t xml:space="preserve">    La seguridad de las ballenas es muy importante para que se someta</w:t>
+      </w:r>
     </w:p>
     <w:p>
       <w:pPr>
@@ -45151,17 +45851,17 @@
           <w:rFonts w:ascii="Courier New" w:hAnsi="Courier New" w:cs="Courier New"/>
           <w:sz w:val="20"/>
           <w:szCs w:val="20"/>
-          <w:lang w:val="es-ES_tradnl" w:eastAsia="es-ES_tradnl"/>
-        </w:rPr>
-      </w:pPr>
-      <w:r>
-        <w:rPr>
-          <w:rFonts w:ascii="Courier New" w:hAnsi="Courier New" w:cs="Courier New"/>
-          <w:sz w:val="20"/>
-          <w:szCs w:val="20"/>
-          <w:lang w:val="es-ES_tradnl" w:eastAsia="es-ES_tradnl"/>
-        </w:rPr>
-        <w:t>0080 plnaex031ms 1 NIL</w:t>
+          <w:lang w:eastAsia="es-ES"/>
+        </w:rPr>
+      </w:pPr>
+      <w:r>
+        <w:rPr>
+          <w:rFonts w:ascii="Courier New" w:hAnsi="Courier New" w:cs="Courier New"/>
+          <w:sz w:val="20"/>
+          <w:szCs w:val="20"/>
+          <w:lang w:eastAsia="es-ES"/>
+        </w:rPr>
+        <w:t xml:space="preserve"> a las "tácticas de chequera" del gobierno japonés, afirma la WWF.</w:t>
       </w:r>
     </w:p>
     <w:p>
@@ -45174,17 +45874,17 @@
           <w:rFonts w:ascii="Courier New" w:hAnsi="Courier New" w:cs="Courier New"/>
           <w:sz w:val="20"/>
           <w:szCs w:val="20"/>
-          <w:lang w:val="es-ES_tradnl" w:eastAsia="es-ES_tradnl"/>
-        </w:rPr>
-      </w:pPr>
-      <w:r>
-        <w:rPr>
-          <w:rFonts w:ascii="Courier New" w:hAnsi="Courier New" w:cs="Courier New"/>
-          <w:sz w:val="20"/>
-          <w:szCs w:val="20"/>
-          <w:lang w:val="es-ES_tradnl" w:eastAsia="es-ES_tradnl"/>
-        </w:rPr>
-        <w:t>0080 plnaex031ms 2 NIL</w:t>
+          <w:lang w:eastAsia="es-ES"/>
+        </w:rPr>
+      </w:pPr>
+      <w:r>
+        <w:rPr>
+          <w:rFonts w:ascii="Courier New" w:hAnsi="Courier New" w:cs="Courier New"/>
+          <w:sz w:val="20"/>
+          <w:szCs w:val="20"/>
+          <w:lang w:eastAsia="es-ES"/>
+        </w:rPr>
+        <w:t xml:space="preserve">    La propuesta de crear un refugio ballenero en esa zona la presentó</w:t>
       </w:r>
     </w:p>
     <w:p>
@@ -45197,17 +45897,17 @@
           <w:rFonts w:ascii="Courier New" w:hAnsi="Courier New" w:cs="Courier New"/>
           <w:sz w:val="20"/>
           <w:szCs w:val="20"/>
-          <w:lang w:val="es-ES_tradnl" w:eastAsia="es-ES_tradnl"/>
-        </w:rPr>
-      </w:pPr>
-      <w:r>
-        <w:rPr>
-          <w:rFonts w:ascii="Courier New" w:hAnsi="Courier New" w:cs="Courier New"/>
-          <w:sz w:val="20"/>
-          <w:szCs w:val="20"/>
-          <w:lang w:val="es-ES_tradnl" w:eastAsia="es-ES_tradnl"/>
-        </w:rPr>
-        <w:t>0080 plnaex031ms 3 NIL</w:t>
+          <w:lang w:eastAsia="es-ES"/>
+        </w:rPr>
+      </w:pPr>
+      <w:r>
+        <w:rPr>
+          <w:rFonts w:ascii="Courier New" w:hAnsi="Courier New" w:cs="Courier New"/>
+          <w:sz w:val="20"/>
+          <w:szCs w:val="20"/>
+          <w:lang w:eastAsia="es-ES"/>
+        </w:rPr>
+        <w:t xml:space="preserve"> el gobierno francés en 1992 y es apoyada por varios países de la CBI,</w:t>
       </w:r>
     </w:p>
     <w:p>
@@ -45220,9 +45920,18 @@
           <w:rFonts w:ascii="Courier New" w:hAnsi="Courier New" w:cs="Courier New"/>
           <w:sz w:val="20"/>
           <w:szCs w:val="20"/>
-          <w:lang w:val="es-ES_tradnl" w:eastAsia="es-ES_tradnl"/>
-        </w:rPr>
-      </w:pPr>
+          <w:lang w:eastAsia="es-ES"/>
+        </w:rPr>
+      </w:pPr>
+      <w:r>
+        <w:rPr>
+          <w:rFonts w:ascii="Courier New" w:hAnsi="Courier New" w:cs="Courier New"/>
+          <w:sz w:val="20"/>
+          <w:szCs w:val="20"/>
+          <w:lang w:eastAsia="es-ES"/>
+        </w:rPr>
+        <w:t xml:space="preserve"> entre ellos Francia, Alemania, España, Gran Bretaña, Holanda, Estados</w:t>
+      </w:r>
     </w:p>
     <w:p>
       <w:pPr>
@@ -45234,17 +45943,17 @@
           <w:rFonts w:ascii="Courier New" w:hAnsi="Courier New" w:cs="Courier New"/>
           <w:sz w:val="20"/>
           <w:szCs w:val="20"/>
-          <w:lang w:val="es-ES_tradnl" w:eastAsia="es-ES_tradnl"/>
-        </w:rPr>
-      </w:pPr>
-      <w:r>
-        <w:rPr>
-          <w:rFonts w:ascii="Courier New" w:hAnsi="Courier New" w:cs="Courier New"/>
-          <w:sz w:val="20"/>
-          <w:szCs w:val="20"/>
-          <w:lang w:val="es-ES_tradnl" w:eastAsia="es-ES_tradnl"/>
-        </w:rPr>
-        <w:t>0081 plnaex031ms 1 NIL</w:t>
+          <w:lang w:eastAsia="es-ES"/>
+        </w:rPr>
+      </w:pPr>
+      <w:r>
+        <w:rPr>
+          <w:rFonts w:ascii="Courier New" w:hAnsi="Courier New" w:cs="Courier New"/>
+          <w:sz w:val="20"/>
+          <w:szCs w:val="20"/>
+          <w:lang w:eastAsia="es-ES"/>
+        </w:rPr>
+        <w:t xml:space="preserve"> Unidos, Argentina, Brasil, Nueva Zelanda y Australia.</w:t>
       </w:r>
     </w:p>
     <w:p>
@@ -45257,17 +45966,17 @@
           <w:rFonts w:ascii="Courier New" w:hAnsi="Courier New" w:cs="Courier New"/>
           <w:sz w:val="20"/>
           <w:szCs w:val="20"/>
-          <w:lang w:val="es-ES_tradnl" w:eastAsia="es-ES_tradnl"/>
-        </w:rPr>
-      </w:pPr>
-      <w:r>
-        <w:rPr>
-          <w:rFonts w:ascii="Courier New" w:hAnsi="Courier New" w:cs="Courier New"/>
-          <w:sz w:val="20"/>
-          <w:szCs w:val="20"/>
-          <w:lang w:val="es-ES_tradnl" w:eastAsia="es-ES_tradnl"/>
-        </w:rPr>
-        <w:t>0081 plnaex031ms 2 NIL</w:t>
+          <w:lang w:eastAsia="es-ES"/>
+        </w:rPr>
+      </w:pPr>
+      <w:r>
+        <w:rPr>
+          <w:rFonts w:ascii="Courier New" w:hAnsi="Courier New" w:cs="Courier New"/>
+          <w:sz w:val="20"/>
+          <w:szCs w:val="20"/>
+          <w:lang w:eastAsia="es-ES"/>
+        </w:rPr>
+        <w:t xml:space="preserve">    La institución expresa su preocupación ante la creciente actividad</w:t>
       </w:r>
     </w:p>
     <w:p>
@@ -45280,17 +45989,17 @@
           <w:rFonts w:ascii="Courier New" w:hAnsi="Courier New" w:cs="Courier New"/>
           <w:sz w:val="20"/>
           <w:szCs w:val="20"/>
-          <w:lang w:val="es-ES_tradnl" w:eastAsia="es-ES_tradnl"/>
-        </w:rPr>
-      </w:pPr>
-      <w:r>
-        <w:rPr>
-          <w:rFonts w:ascii="Courier New" w:hAnsi="Courier New" w:cs="Courier New"/>
-          <w:sz w:val="20"/>
-          <w:szCs w:val="20"/>
-          <w:lang w:val="es-ES_tradnl" w:eastAsia="es-ES_tradnl"/>
-        </w:rPr>
-        <w:t>0081 plnaex031ms 3 NIL</w:t>
+          <w:lang w:eastAsia="es-ES"/>
+        </w:rPr>
+      </w:pPr>
+      <w:r>
+        <w:rPr>
+          <w:rFonts w:ascii="Courier New" w:hAnsi="Courier New" w:cs="Courier New"/>
+          <w:sz w:val="20"/>
+          <w:szCs w:val="20"/>
+          <w:lang w:eastAsia="es-ES"/>
+        </w:rPr>
+        <w:t xml:space="preserve"> pesquera de la industria ballenera noruega, a pesar de la oposición</w:t>
       </w:r>
     </w:p>
     <w:p>
@@ -45303,9 +46012,18 @@
           <w:rFonts w:ascii="Courier New" w:hAnsi="Courier New" w:cs="Courier New"/>
           <w:sz w:val="20"/>
           <w:szCs w:val="20"/>
-          <w:lang w:val="es-ES_tradnl" w:eastAsia="es-ES_tradnl"/>
-        </w:rPr>
-      </w:pPr>
+          <w:lang w:eastAsia="es-ES"/>
+        </w:rPr>
+      </w:pPr>
+      <w:r>
+        <w:rPr>
+          <w:rFonts w:ascii="Courier New" w:hAnsi="Courier New" w:cs="Courier New"/>
+          <w:sz w:val="20"/>
+          <w:szCs w:val="20"/>
+          <w:lang w:eastAsia="es-ES"/>
+        </w:rPr>
+        <w:t xml:space="preserve"> de la opinión pública internacional y de la moratoria vigente desde</w:t>
+      </w:r>
     </w:p>
     <w:p>
       <w:pPr>
@@ -45317,17 +46035,17 @@
           <w:rFonts w:ascii="Courier New" w:hAnsi="Courier New" w:cs="Courier New"/>
           <w:sz w:val="20"/>
           <w:szCs w:val="20"/>
-          <w:lang w:val="es-ES_tradnl" w:eastAsia="es-ES_tradnl"/>
-        </w:rPr>
-      </w:pPr>
-      <w:r>
-        <w:rPr>
-          <w:rFonts w:ascii="Courier New" w:hAnsi="Courier New" w:cs="Courier New"/>
-          <w:sz w:val="20"/>
-          <w:szCs w:val="20"/>
-          <w:lang w:val="es-ES_tradnl" w:eastAsia="es-ES_tradnl"/>
-        </w:rPr>
-        <w:t>0082 plnaex031ms 1 EFE19940330-19078 5 Emeraude</w:t>
+          <w:lang w:eastAsia="es-ES"/>
+        </w:rPr>
+      </w:pPr>
+      <w:r>
+        <w:rPr>
+          <w:rFonts w:ascii="Courier New" w:hAnsi="Courier New" w:cs="Courier New"/>
+          <w:sz w:val="20"/>
+          <w:szCs w:val="20"/>
+          <w:lang w:eastAsia="es-ES"/>
+        </w:rPr>
+        <w:t xml:space="preserve"> 1982.</w:t>
       </w:r>
     </w:p>
     <w:p>
@@ -45340,17 +46058,17 @@
           <w:rFonts w:ascii="Courier New" w:hAnsi="Courier New" w:cs="Courier New"/>
           <w:sz w:val="20"/>
           <w:szCs w:val="20"/>
-          <w:lang w:val="es-ES_tradnl" w:eastAsia="es-ES_tradnl"/>
-        </w:rPr>
-      </w:pPr>
-      <w:r>
-        <w:rPr>
-          <w:rFonts w:ascii="Courier New" w:hAnsi="Courier New" w:cs="Courier New"/>
-          <w:sz w:val="20"/>
-          <w:szCs w:val="20"/>
-          <w:lang w:val="es-ES_tradnl" w:eastAsia="es-ES_tradnl"/>
-        </w:rPr>
-        <w:t>0082 plnaex031ms 2 EFE19940330-19111 3 Francia</w:t>
+          <w:lang w:eastAsia="es-ES"/>
+        </w:rPr>
+      </w:pPr>
+      <w:r>
+        <w:rPr>
+          <w:rFonts w:ascii="Courier New" w:hAnsi="Courier New" w:cs="Courier New"/>
+          <w:sz w:val="20"/>
+          <w:szCs w:val="20"/>
+          <w:lang w:eastAsia="es-ES"/>
+        </w:rPr>
+        <w:t xml:space="preserve">    Una investigación del comité científico de la CBI pone en duda las</w:t>
       </w:r>
     </w:p>
     <w:p>
@@ -45363,17 +46081,17 @@
           <w:rFonts w:ascii="Courier New" w:hAnsi="Courier New" w:cs="Courier New"/>
           <w:sz w:val="20"/>
           <w:szCs w:val="20"/>
-          <w:lang w:val="es-ES_tradnl" w:eastAsia="es-ES_tradnl"/>
-        </w:rPr>
-      </w:pPr>
-      <w:r>
-        <w:rPr>
-          <w:rFonts w:ascii="Courier New" w:hAnsi="Courier New" w:cs="Courier New"/>
-          <w:sz w:val="20"/>
-          <w:szCs w:val="20"/>
-          <w:lang w:val="es-ES_tradnl" w:eastAsia="es-ES_tradnl"/>
-        </w:rPr>
-        <w:t>0082 plnaex031ms 3 EFE19940330-19111 2 Defensa</w:t>
+          <w:lang w:eastAsia="es-ES"/>
+        </w:rPr>
+      </w:pPr>
+      <w:r>
+        <w:rPr>
+          <w:rFonts w:ascii="Courier New" w:hAnsi="Courier New" w:cs="Courier New"/>
+          <w:sz w:val="20"/>
+          <w:szCs w:val="20"/>
+          <w:lang w:eastAsia="es-ES"/>
+        </w:rPr>
+        <w:t xml:space="preserve"> cifras de las comunidades de ballenas Minke en el Atlántico que han</w:t>
       </w:r>
     </w:p>
     <w:p>
@@ -45386,9 +46104,18 @@
           <w:rFonts w:ascii="Courier New" w:hAnsi="Courier New" w:cs="Courier New"/>
           <w:sz w:val="20"/>
           <w:szCs w:val="20"/>
-          <w:lang w:val="es-ES_tradnl" w:eastAsia="es-ES_tradnl"/>
-        </w:rPr>
-      </w:pPr>
+          <w:lang w:eastAsia="es-ES"/>
+        </w:rPr>
+      </w:pPr>
+      <w:r>
+        <w:rPr>
+          <w:rFonts w:ascii="Courier New" w:hAnsi="Courier New" w:cs="Courier New"/>
+          <w:sz w:val="20"/>
+          <w:szCs w:val="20"/>
+          <w:lang w:eastAsia="es-ES"/>
+        </w:rPr>
+        <w:t xml:space="preserve"> sido esgrimidos por la industria ballenera noruega para justificar la</w:t>
+      </w:r>
     </w:p>
     <w:p>
       <w:pPr>
@@ -45400,17 +46127,17 @@
           <w:rFonts w:ascii="Courier New" w:hAnsi="Courier New" w:cs="Courier New"/>
           <w:sz w:val="20"/>
           <w:szCs w:val="20"/>
-          <w:lang w:eastAsia="es-ES_tradnl"/>
-        </w:rPr>
-      </w:pPr>
-      <w:r>
-        <w:rPr>
-          <w:rFonts w:ascii="Courier New" w:hAnsi="Courier New" w:cs="Courier New"/>
-          <w:sz w:val="20"/>
-          <w:szCs w:val="20"/>
-          <w:lang w:eastAsia="es-ES_tradnl"/>
-        </w:rPr>
-        <w:t>0083 plnast031ms 1 EFE19941215-08415 43 Borís Yeltsin</w:t>
+          <w:lang w:eastAsia="es-ES"/>
+        </w:rPr>
+      </w:pPr>
+      <w:r>
+        <w:rPr>
+          <w:rFonts w:ascii="Courier New" w:hAnsi="Courier New" w:cs="Courier New"/>
+          <w:sz w:val="20"/>
+          <w:szCs w:val="20"/>
+          <w:lang w:eastAsia="es-ES"/>
+        </w:rPr>
+        <w:t xml:space="preserve"> captura de los cetáceos, indica el comunicado.</w:t>
       </w:r>
     </w:p>
     <w:p>
@@ -45423,17 +46150,17 @@
           <w:rFonts w:ascii="Courier New" w:hAnsi="Courier New" w:cs="Courier New"/>
           <w:sz w:val="20"/>
           <w:szCs w:val="20"/>
-          <w:lang w:val="en-GB" w:eastAsia="es-ES_tradnl"/>
-        </w:rPr>
-      </w:pPr>
-      <w:r>
-        <w:rPr>
-          <w:rFonts w:ascii="Courier New" w:hAnsi="Courier New" w:cs="Courier New"/>
-          <w:sz w:val="20"/>
-          <w:szCs w:val="20"/>
-          <w:lang w:val="en-GB" w:eastAsia="es-ES_tradnl"/>
-        </w:rPr>
-        <w:t>0083 plnaex031ms 2 EFE19940607-03865 10 Kremlin</w:t>
+          <w:lang w:eastAsia="es-ES"/>
+        </w:rPr>
+      </w:pPr>
+      <w:r>
+        <w:rPr>
+          <w:rFonts w:ascii="Courier New" w:hAnsi="Courier New" w:cs="Courier New"/>
+          <w:sz w:val="20"/>
+          <w:szCs w:val="20"/>
+          <w:lang w:eastAsia="es-ES"/>
+        </w:rPr>
+        <w:t xml:space="preserve">    Este estudio demuestra que Noruega "no tiene ninguna razón</w:t>
       </w:r>
     </w:p>
     <w:p>
@@ -45446,17 +46173,17 @@
           <w:rFonts w:ascii="Courier New" w:hAnsi="Courier New" w:cs="Courier New"/>
           <w:sz w:val="20"/>
           <w:szCs w:val="20"/>
-          <w:lang w:val="en-US" w:eastAsia="es-ES_tradnl"/>
-        </w:rPr>
-      </w:pPr>
-      <w:r>
-        <w:rPr>
-          <w:rFonts w:ascii="Courier New" w:hAnsi="Courier New" w:cs="Courier New"/>
-          <w:sz w:val="20"/>
-          <w:szCs w:val="20"/>
-          <w:lang w:val="en-US" w:eastAsia="es-ES_tradnl"/>
-        </w:rPr>
-        <w:t>0083 plnaex031ms 3 EFE19940705-02352 10 Moscú</w:t>
+          <w:lang w:eastAsia="es-ES"/>
+        </w:rPr>
+      </w:pPr>
+      <w:r>
+        <w:rPr>
+          <w:rFonts w:ascii="Courier New" w:hAnsi="Courier New" w:cs="Courier New"/>
+          <w:sz w:val="20"/>
+          <w:szCs w:val="20"/>
+          <w:lang w:eastAsia="es-ES"/>
+        </w:rPr>
+        <w:t xml:space="preserve"> valedera para matar una sola ballena, mucho menos las 226 ballenas</w:t>
       </w:r>
     </w:p>
     <w:p>
@@ -45469,9 +46196,18 @@
           <w:rFonts w:ascii="Courier New" w:hAnsi="Courier New" w:cs="Courier New"/>
           <w:sz w:val="20"/>
           <w:szCs w:val="20"/>
-          <w:lang w:val="en-US" w:eastAsia="es-ES_tradnl"/>
-        </w:rPr>
-      </w:pPr>
+          <w:lang w:eastAsia="es-ES"/>
+        </w:rPr>
+      </w:pPr>
+      <w:r>
+        <w:rPr>
+          <w:rFonts w:ascii="Courier New" w:hAnsi="Courier New" w:cs="Courier New"/>
+          <w:sz w:val="20"/>
+          <w:szCs w:val="20"/>
+          <w:lang w:eastAsia="es-ES"/>
+        </w:rPr>
+        <w:t xml:space="preserve"> Minke cazadas y sacrificadas el año pasado", señala.</w:t>
+      </w:r>
     </w:p>
     <w:p>
       <w:pPr>
@@ -45483,17 +46219,17 @@
           <w:rFonts w:ascii="Courier New" w:hAnsi="Courier New" w:cs="Courier New"/>
           <w:sz w:val="20"/>
           <w:szCs w:val="20"/>
-          <w:lang w:val="es-ES_tradnl" w:eastAsia="es-ES_tradnl"/>
-        </w:rPr>
-      </w:pPr>
-      <w:r>
-        <w:rPr>
-          <w:rFonts w:ascii="Courier New" w:hAnsi="Courier New" w:cs="Courier New"/>
-          <w:sz w:val="20"/>
-          <w:szCs w:val="20"/>
-          <w:lang w:val="es-ES_tradnl" w:eastAsia="es-ES_tradnl"/>
-        </w:rPr>
-        <w:t>0084 plnast031ms 1 EFE19940210-05835 16 Javier Solana</w:t>
+          <w:lang w:eastAsia="es-ES"/>
+        </w:rPr>
+      </w:pPr>
+      <w:r>
+        <w:rPr>
+          <w:rFonts w:ascii="Courier New" w:hAnsi="Courier New" w:cs="Courier New"/>
+          <w:sz w:val="20"/>
+          <w:szCs w:val="20"/>
+          <w:lang w:eastAsia="es-ES"/>
+        </w:rPr>
+        <w:t xml:space="preserve">    La organización ecologista Greenpeace denunció la pretención del</w:t>
       </w:r>
     </w:p>
     <w:p>
@@ -45506,17 +46242,17 @@
           <w:rFonts w:ascii="Courier New" w:hAnsi="Courier New" w:cs="Courier New"/>
           <w:sz w:val="20"/>
           <w:szCs w:val="20"/>
-          <w:lang w:val="es-ES_tradnl" w:eastAsia="es-ES_tradnl"/>
-        </w:rPr>
-      </w:pPr>
-      <w:r>
-        <w:rPr>
-          <w:rFonts w:ascii="Courier New" w:hAnsi="Courier New" w:cs="Courier New"/>
-          <w:sz w:val="20"/>
-          <w:szCs w:val="20"/>
-          <w:lang w:val="es-ES_tradnl" w:eastAsia="es-ES_tradnl"/>
-        </w:rPr>
-        <w:t>0084 plnaex031ms 2 EFE19940825-12290 15 Gobierno</w:t>
+          <w:lang w:eastAsia="es-ES"/>
+        </w:rPr>
+      </w:pPr>
+      <w:r>
+        <w:rPr>
+          <w:rFonts w:ascii="Courier New" w:hAnsi="Courier New" w:cs="Courier New"/>
+          <w:sz w:val="20"/>
+          <w:szCs w:val="20"/>
+          <w:lang w:eastAsia="es-ES"/>
+        </w:rPr>
+        <w:t xml:space="preserve"> gobierno japonés al proponer excluir de la prohibición a la ballena</w:t>
       </w:r>
     </w:p>
     <w:p>
@@ -45529,17 +46265,17 @@
           <w:rFonts w:ascii="Courier New" w:hAnsi="Courier New" w:cs="Courier New"/>
           <w:sz w:val="20"/>
           <w:szCs w:val="20"/>
-          <w:lang w:val="es-ES_tradnl" w:eastAsia="es-ES_tradnl"/>
-        </w:rPr>
-      </w:pPr>
-      <w:r>
-        <w:rPr>
-          <w:rFonts w:ascii="Courier New" w:hAnsi="Courier New" w:cs="Courier New"/>
-          <w:sz w:val="20"/>
-          <w:szCs w:val="20"/>
-          <w:lang w:val="es-ES_tradnl" w:eastAsia="es-ES_tradnl"/>
-        </w:rPr>
-        <w:t>0084 plnaex031ms 3 EFE19940509-04612 10 España</w:t>
+          <w:lang w:eastAsia="es-ES"/>
+        </w:rPr>
+      </w:pPr>
+      <w:r>
+        <w:rPr>
+          <w:rFonts w:ascii="Courier New" w:hAnsi="Courier New" w:cs="Courier New"/>
+          <w:sz w:val="20"/>
+          <w:szCs w:val="20"/>
+          <w:lang w:eastAsia="es-ES"/>
+        </w:rPr>
+        <w:t xml:space="preserve"> Minke, con lo que pretende contrarrestar el intento de crear una</w:t>
       </w:r>
     </w:p>
     <w:p>
@@ -45552,9 +46288,18 @@
           <w:rFonts w:ascii="Courier New" w:hAnsi="Courier New" w:cs="Courier New"/>
           <w:sz w:val="20"/>
           <w:szCs w:val="20"/>
-          <w:lang w:val="es-ES_tradnl" w:eastAsia="es-ES_tradnl"/>
-        </w:rPr>
-      </w:pPr>
+          <w:lang w:eastAsia="es-ES"/>
+        </w:rPr>
+      </w:pPr>
+      <w:r>
+        <w:rPr>
+          <w:rFonts w:ascii="Courier New" w:hAnsi="Courier New" w:cs="Courier New"/>
+          <w:sz w:val="20"/>
+          <w:szCs w:val="20"/>
+          <w:lang w:eastAsia="es-ES"/>
+        </w:rPr>
+        <w:t xml:space="preserve"> reserva ballenera.</w:t>
+      </w:r>
     </w:p>
     <w:p>
       <w:pPr>
@@ -45566,17 +46311,18 @@
           <w:rFonts w:ascii="Courier New" w:hAnsi="Courier New" w:cs="Courier New"/>
           <w:sz w:val="20"/>
           <w:szCs w:val="20"/>
-          <w:lang w:val="es-ES_tradnl" w:eastAsia="es-ES_tradnl"/>
-        </w:rPr>
-      </w:pPr>
-      <w:r>
-        <w:rPr>
-          <w:rFonts w:ascii="Courier New" w:hAnsi="Courier New" w:cs="Courier New"/>
-          <w:sz w:val="20"/>
-          <w:szCs w:val="20"/>
-          <w:lang w:val="es-ES_tradnl" w:eastAsia="es-ES_tradnl"/>
-        </w:rPr>
-        <w:t>0085 plnaex031ms 1 NIL</w:t>
+          <w:lang w:eastAsia="es-ES"/>
+        </w:rPr>
+      </w:pPr>
+      <w:r>
+        <w:rPr>
+          <w:rFonts w:ascii="Courier New" w:hAnsi="Courier New" w:cs="Courier New"/>
+          <w:sz w:val="20"/>
+          <w:szCs w:val="20"/>
+          <w:lang w:eastAsia="es-ES"/>
+        </w:rPr>
+        <w:lastRenderedPageBreak/>
+        <w:t xml:space="preserve">    A principios del presente siglo, en la zona austral, donde</w:t>
       </w:r>
     </w:p>
     <w:p>
@@ -45589,17 +46335,17 @@
           <w:rFonts w:ascii="Courier New" w:hAnsi="Courier New" w:cs="Courier New"/>
           <w:sz w:val="20"/>
           <w:szCs w:val="20"/>
-          <w:lang w:val="es-ES_tradnl" w:eastAsia="es-ES_tradnl"/>
-        </w:rPr>
-      </w:pPr>
-      <w:r>
-        <w:rPr>
-          <w:rFonts w:ascii="Courier New" w:hAnsi="Courier New" w:cs="Courier New"/>
-          <w:sz w:val="20"/>
-          <w:szCs w:val="20"/>
-          <w:lang w:val="es-ES_tradnl" w:eastAsia="es-ES_tradnl"/>
-        </w:rPr>
-        <w:t>0085 plnaex031ms 2 NIL</w:t>
+          <w:lang w:eastAsia="es-ES"/>
+        </w:rPr>
+      </w:pPr>
+      <w:r>
+        <w:rPr>
+          <w:rFonts w:ascii="Courier New" w:hAnsi="Courier New" w:cs="Courier New"/>
+          <w:sz w:val="20"/>
+          <w:szCs w:val="20"/>
+          <w:lang w:eastAsia="es-ES"/>
+        </w:rPr>
+        <w:t xml:space="preserve"> actualmente se intenta establecer un refugio ballenero, la población</w:t>
       </w:r>
     </w:p>
     <w:p>
@@ -45612,17 +46358,17 @@
           <w:rFonts w:ascii="Courier New" w:hAnsi="Courier New" w:cs="Courier New"/>
           <w:sz w:val="20"/>
           <w:szCs w:val="20"/>
-          <w:lang w:val="es-ES_tradnl" w:eastAsia="es-ES_tradnl"/>
-        </w:rPr>
-      </w:pPr>
-      <w:r>
-        <w:rPr>
-          <w:rFonts w:ascii="Courier New" w:hAnsi="Courier New" w:cs="Courier New"/>
-          <w:sz w:val="20"/>
-          <w:szCs w:val="20"/>
-          <w:lang w:val="es-ES_tradnl" w:eastAsia="es-ES_tradnl"/>
-        </w:rPr>
-        <w:t>0085 plnaex031ms 3 NIL</w:t>
+          <w:lang w:eastAsia="es-ES"/>
+        </w:rPr>
+      </w:pPr>
+      <w:r>
+        <w:rPr>
+          <w:rFonts w:ascii="Courier New" w:hAnsi="Courier New" w:cs="Courier New"/>
+          <w:sz w:val="20"/>
+          <w:szCs w:val="20"/>
+          <w:lang w:eastAsia="es-ES"/>
+        </w:rPr>
+        <w:t xml:space="preserve"> de especies de grandes cetáceos fue muy abundante, pero ha sido</w:t>
       </w:r>
     </w:p>
     <w:p>
@@ -45635,9 +46381,18 @@
           <w:rFonts w:ascii="Courier New" w:hAnsi="Courier New" w:cs="Courier New"/>
           <w:sz w:val="20"/>
           <w:szCs w:val="20"/>
-          <w:lang w:val="es-ES_tradnl" w:eastAsia="es-ES_tradnl"/>
-        </w:rPr>
-      </w:pPr>
+          <w:lang w:eastAsia="es-ES"/>
+        </w:rPr>
+      </w:pPr>
+      <w:r>
+        <w:rPr>
+          <w:rFonts w:ascii="Courier New" w:hAnsi="Courier New" w:cs="Courier New"/>
+          <w:sz w:val="20"/>
+          <w:szCs w:val="20"/>
+          <w:lang w:eastAsia="es-ES"/>
+        </w:rPr>
+        <w:t xml:space="preserve"> precisamente en esa región donde se ha producido la mayor caza de</w:t>
+      </w:r>
     </w:p>
     <w:p>
       <w:pPr>
@@ -45649,17 +46404,17 @@
           <w:rFonts w:ascii="Courier New" w:hAnsi="Courier New" w:cs="Courier New"/>
           <w:sz w:val="20"/>
           <w:szCs w:val="20"/>
-          <w:lang w:val="es-ES_tradnl" w:eastAsia="es-ES_tradnl"/>
-        </w:rPr>
-      </w:pPr>
-      <w:r>
-        <w:rPr>
-          <w:rFonts w:ascii="Courier New" w:hAnsi="Courier New" w:cs="Courier New"/>
-          <w:sz w:val="20"/>
-          <w:szCs w:val="20"/>
-          <w:lang w:val="es-ES_tradnl" w:eastAsia="es-ES_tradnl"/>
-        </w:rPr>
-        <w:t>0086 plnast031ms 1 EFE19940127-14347 19 Organización para la Liberación de Palestina</w:t>
+          <w:lang w:eastAsia="es-ES"/>
+        </w:rPr>
+      </w:pPr>
+      <w:r>
+        <w:rPr>
+          <w:rFonts w:ascii="Courier New" w:hAnsi="Courier New" w:cs="Courier New"/>
+          <w:sz w:val="20"/>
+          <w:szCs w:val="20"/>
+          <w:lang w:eastAsia="es-ES"/>
+        </w:rPr>
+        <w:t xml:space="preserve"> grandes ballenas.</w:t>
       </w:r>
     </w:p>
     <w:p>
@@ -45672,18 +46427,17 @@
           <w:rFonts w:ascii="Courier New" w:hAnsi="Courier New" w:cs="Courier New"/>
           <w:sz w:val="20"/>
           <w:szCs w:val="20"/>
-          <w:lang w:val="es-ES_tradnl" w:eastAsia="es-ES_tradnl"/>
-        </w:rPr>
-      </w:pPr>
-      <w:r>
-        <w:rPr>
-          <w:rFonts w:ascii="Courier New" w:hAnsi="Courier New" w:cs="Courier New"/>
-          <w:sz w:val="20"/>
-          <w:szCs w:val="20"/>
-          <w:lang w:val="es-ES_tradnl" w:eastAsia="es-ES_tradnl"/>
-        </w:rPr>
-        <w:lastRenderedPageBreak/>
-        <w:t>0086 plnast031ms 2 EFE19940127-14347 17 Yaser Arafat</w:t>
+          <w:lang w:eastAsia="es-ES"/>
+        </w:rPr>
+      </w:pPr>
+      <w:r>
+        <w:rPr>
+          <w:rFonts w:ascii="Courier New" w:hAnsi="Courier New" w:cs="Courier New"/>
+          <w:sz w:val="20"/>
+          <w:szCs w:val="20"/>
+          <w:lang w:eastAsia="es-ES"/>
+        </w:rPr>
+        <w:t xml:space="preserve">    Cerca de un millón y medio de ballenas fueron cazadas en la zona</w:t>
       </w:r>
     </w:p>
     <w:p>
@@ -45696,17 +46450,17 @@
           <w:rFonts w:ascii="Courier New" w:hAnsi="Courier New" w:cs="Courier New"/>
           <w:sz w:val="20"/>
           <w:szCs w:val="20"/>
-          <w:lang w:val="es-ES_tradnl" w:eastAsia="es-ES_tradnl"/>
-        </w:rPr>
-      </w:pPr>
-      <w:r>
-        <w:rPr>
-          <w:rFonts w:ascii="Courier New" w:hAnsi="Courier New" w:cs="Courier New"/>
-          <w:sz w:val="20"/>
-          <w:szCs w:val="20"/>
-          <w:lang w:val="es-ES_tradnl" w:eastAsia="es-ES_tradnl"/>
-        </w:rPr>
-        <w:t>0086 plnaex031ms 3 EFE19940106-02080 16 Israel</w:t>
+          <w:lang w:eastAsia="es-ES"/>
+        </w:rPr>
+      </w:pPr>
+      <w:r>
+        <w:rPr>
+          <w:rFonts w:ascii="Courier New" w:hAnsi="Courier New" w:cs="Courier New"/>
+          <w:sz w:val="20"/>
+          <w:szCs w:val="20"/>
+          <w:lang w:eastAsia="es-ES"/>
+        </w:rPr>
+        <w:t xml:space="preserve"> austral por las flotas pesqueras de muchos países durante la primera</w:t>
       </w:r>
     </w:p>
     <w:p>
@@ -45719,9 +46473,18 @@
           <w:rFonts w:ascii="Courier New" w:hAnsi="Courier New" w:cs="Courier New"/>
           <w:sz w:val="20"/>
           <w:szCs w:val="20"/>
-          <w:lang w:val="es-ES_tradnl" w:eastAsia="es-ES_tradnl"/>
-        </w:rPr>
-      </w:pPr>
+          <w:lang w:eastAsia="es-ES"/>
+        </w:rPr>
+      </w:pPr>
+      <w:r>
+        <w:rPr>
+          <w:rFonts w:ascii="Courier New" w:hAnsi="Courier New" w:cs="Courier New"/>
+          <w:sz w:val="20"/>
+          <w:szCs w:val="20"/>
+          <w:lang w:eastAsia="es-ES"/>
+        </w:rPr>
+        <w:t xml:space="preserve"> parte de este siglo, lo que originó que la población de grandes</w:t>
+      </w:r>
     </w:p>
     <w:p>
       <w:pPr>
@@ -45733,17 +46496,17 @@
           <w:rFonts w:ascii="Courier New" w:hAnsi="Courier New" w:cs="Courier New"/>
           <w:sz w:val="20"/>
           <w:szCs w:val="20"/>
-          <w:lang w:val="es-ES_tradnl" w:eastAsia="es-ES_tradnl"/>
-        </w:rPr>
-      </w:pPr>
-      <w:r>
-        <w:rPr>
-          <w:rFonts w:ascii="Courier New" w:hAnsi="Courier New" w:cs="Courier New"/>
-          <w:sz w:val="20"/>
-          <w:szCs w:val="20"/>
-          <w:lang w:val="es-ES_tradnl" w:eastAsia="es-ES_tradnl"/>
-        </w:rPr>
-        <w:t>0087 plnast031ms 1 EFE19940912-06375 1 Academia de Bellas Artes de San Fernando</w:t>
+          <w:lang w:eastAsia="es-ES"/>
+        </w:rPr>
+      </w:pPr>
+      <w:r>
+        <w:rPr>
+          <w:rFonts w:ascii="Courier New" w:hAnsi="Courier New" w:cs="Courier New"/>
+          <w:sz w:val="20"/>
+          <w:szCs w:val="20"/>
+          <w:lang w:eastAsia="es-ES"/>
+        </w:rPr>
+        <w:t xml:space="preserve"> cetáceos haya disminuído en un 95 por ciento y que siete de las ocho</w:t>
       </w:r>
     </w:p>
     <w:p>
@@ -45756,17 +46519,17 @@
           <w:rFonts w:ascii="Courier New" w:hAnsi="Courier New" w:cs="Courier New"/>
           <w:sz w:val="20"/>
           <w:szCs w:val="20"/>
-          <w:lang w:val="es-ES_tradnl" w:eastAsia="es-ES_tradnl"/>
-        </w:rPr>
-      </w:pPr>
-      <w:r>
-        <w:rPr>
-          <w:rFonts w:ascii="Courier New" w:hAnsi="Courier New" w:cs="Courier New"/>
-          <w:sz w:val="20"/>
-          <w:szCs w:val="20"/>
-          <w:lang w:val="es-ES_tradnl" w:eastAsia="es-ES_tradnl"/>
-        </w:rPr>
-        <w:t>0087 plnast031ms 2 EFE19940912-06375 1 Calcografía Nacional</w:t>
+          <w:lang w:eastAsia="es-ES"/>
+        </w:rPr>
+      </w:pPr>
+      <w:r>
+        <w:rPr>
+          <w:rFonts w:ascii="Courier New" w:hAnsi="Courier New" w:cs="Courier New"/>
+          <w:sz w:val="20"/>
+          <w:szCs w:val="20"/>
+          <w:lang w:eastAsia="es-ES"/>
+        </w:rPr>
+        <w:t xml:space="preserve"> especies de grandes ballenas se encuentren sobreexplotadas.</w:t>
       </w:r>
     </w:p>
     <w:p>
@@ -45779,17 +46542,17 @@
           <w:rFonts w:ascii="Courier New" w:hAnsi="Courier New" w:cs="Courier New"/>
           <w:sz w:val="20"/>
           <w:szCs w:val="20"/>
-          <w:lang w:val="es-ES_tradnl" w:eastAsia="es-ES_tradnl"/>
-        </w:rPr>
-      </w:pPr>
-      <w:r>
-        <w:rPr>
-          <w:rFonts w:ascii="Courier New" w:hAnsi="Courier New" w:cs="Courier New"/>
-          <w:sz w:val="20"/>
-          <w:szCs w:val="20"/>
-          <w:lang w:val="es-ES_tradnl" w:eastAsia="es-ES_tradnl"/>
-        </w:rPr>
-        <w:t>0087 plnast031ms 3 EFE19940912-06375 1 Palacio Real</w:t>
+          <w:lang w:eastAsia="es-ES"/>
+        </w:rPr>
+      </w:pPr>
+      <w:r>
+        <w:rPr>
+          <w:rFonts w:ascii="Courier New" w:hAnsi="Courier New" w:cs="Courier New"/>
+          <w:sz w:val="20"/>
+          <w:szCs w:val="20"/>
+          <w:lang w:eastAsia="es-ES"/>
+        </w:rPr>
+        <w:t xml:space="preserve">    Esta protección a las ballenas deberá durar no menos de 50 años,</w:t>
       </w:r>
     </w:p>
     <w:p>
@@ -45802,9 +46565,18 @@
           <w:rFonts w:ascii="Courier New" w:hAnsi="Courier New" w:cs="Courier New"/>
           <w:sz w:val="20"/>
           <w:szCs w:val="20"/>
-          <w:lang w:val="es-ES_tradnl" w:eastAsia="es-ES_tradnl"/>
-        </w:rPr>
-      </w:pPr>
+          <w:lang w:eastAsia="es-ES"/>
+        </w:rPr>
+      </w:pPr>
+      <w:r>
+        <w:rPr>
+          <w:rFonts w:ascii="Courier New" w:hAnsi="Courier New" w:cs="Courier New"/>
+          <w:sz w:val="20"/>
+          <w:szCs w:val="20"/>
+          <w:lang w:eastAsia="es-ES"/>
+        </w:rPr>
+        <w:t xml:space="preserve"> para que se pueda recuperar la población de especies de ballenas casi</w:t>
+      </w:r>
     </w:p>
     <w:p>
       <w:pPr>
@@ -45816,17 +46588,17 @@
           <w:rFonts w:ascii="Courier New" w:hAnsi="Courier New" w:cs="Courier New"/>
           <w:sz w:val="20"/>
           <w:szCs w:val="20"/>
-          <w:lang w:val="es-ES_tradnl" w:eastAsia="es-ES_tradnl"/>
-        </w:rPr>
-      </w:pPr>
-      <w:r>
-        <w:rPr>
-          <w:rFonts w:ascii="Courier New" w:hAnsi="Courier New" w:cs="Courier New"/>
-          <w:sz w:val="20"/>
-          <w:szCs w:val="20"/>
-          <w:lang w:val="es-ES_tradnl" w:eastAsia="es-ES_tradnl"/>
-        </w:rPr>
-        <w:t>0088 plnaex031ms 1 EFE19940803-01159 5 Pyongyang</w:t>
+          <w:lang w:val="en-US" w:eastAsia="es-ES"/>
+        </w:rPr>
+      </w:pPr>
+      <w:r>
+        <w:rPr>
+          <w:rFonts w:ascii="Courier New" w:hAnsi="Courier New" w:cs="Courier New"/>
+          <w:sz w:val="20"/>
+          <w:szCs w:val="20"/>
+          <w:lang w:eastAsia="es-ES"/>
+        </w:rPr>
+        <w:t xml:space="preserve"> extinguidas y luego reanudar la caza comercial controlada. </w:t>
       </w:r>
     </w:p>
     <w:p>
@@ -45839,17 +46611,23 @@
           <w:rFonts w:ascii="Courier New" w:hAnsi="Courier New" w:cs="Courier New"/>
           <w:sz w:val="20"/>
           <w:szCs w:val="20"/>
-          <w:lang w:val="es-ES_tradnl" w:eastAsia="es-ES_tradnl"/>
-        </w:rPr>
-      </w:pPr>
-      <w:r>
-        <w:rPr>
-          <w:rFonts w:ascii="Courier New" w:hAnsi="Courier New" w:cs="Courier New"/>
-          <w:sz w:val="20"/>
-          <w:szCs w:val="20"/>
-          <w:lang w:val="es-ES_tradnl" w:eastAsia="es-ES_tradnl"/>
-        </w:rPr>
-        <w:t>0088 plnaex031ms 2 EFE19940612-07298 3 Pekín</w:t>
+          <w:lang w:val="en-US" w:eastAsia="es-ES"/>
+        </w:rPr>
+      </w:pPr>
+      <w:r>
+        <w:rPr>
+          <w:rFonts w:ascii="Courier New" w:hAnsi="Courier New" w:cs="Courier New"/>
+          <w:sz w:val="20"/>
+          <w:szCs w:val="20"/>
+          <w:lang w:val="en-US" w:eastAsia="es-ES"/>
+        </w:rPr>
+        <w:t>&lt;/TEXT&gt;</w:t>
+      </w:r>
+    </w:p>
+    <w:p/>
+    <w:p>
+      <w:r>
+        <w:t>0094|¿Quién es el director de la CIA?|(EFE19941229-15677;James Woolsey),(EFE19941228-15229;James Woolsey)</w:t>
       </w:r>
     </w:p>
     <w:p>
@@ -45862,17 +46640,17 @@
           <w:rFonts w:ascii="Courier New" w:hAnsi="Courier New" w:cs="Courier New"/>
           <w:sz w:val="20"/>
           <w:szCs w:val="20"/>
-          <w:lang w:val="es-ES_tradnl" w:eastAsia="es-ES_tradnl"/>
-        </w:rPr>
-      </w:pPr>
-      <w:r>
-        <w:rPr>
-          <w:rFonts w:ascii="Courier New" w:hAnsi="Courier New" w:cs="Courier New"/>
-          <w:sz w:val="20"/>
-          <w:szCs w:val="20"/>
-          <w:lang w:val="es-ES_tradnl" w:eastAsia="es-ES_tradnl"/>
-        </w:rPr>
-        <w:t>0088 plnaex031ms 3 EFE19940525-14765 2 OEIA</w:t>
+          <w:lang w:eastAsia="es-ES"/>
+        </w:rPr>
+      </w:pPr>
+      <w:r>
+        <w:rPr>
+          <w:rFonts w:ascii="Courier New" w:hAnsi="Courier New" w:cs="Courier New"/>
+          <w:sz w:val="20"/>
+          <w:szCs w:val="20"/>
+          <w:lang w:eastAsia="es-ES"/>
+        </w:rPr>
+        <w:t>&lt;DOCID&gt;EFE19941228-15209&lt;/DOCID&gt;</w:t>
       </w:r>
     </w:p>
     <w:p>
@@ -45885,9 +46663,18 @@
           <w:rFonts w:ascii="Courier New" w:hAnsi="Courier New" w:cs="Courier New"/>
           <w:sz w:val="20"/>
           <w:szCs w:val="20"/>
-          <w:lang w:val="es-ES_tradnl" w:eastAsia="es-ES_tradnl"/>
-        </w:rPr>
-      </w:pPr>
+          <w:lang w:eastAsia="es-ES"/>
+        </w:rPr>
+      </w:pPr>
+      <w:r>
+        <w:rPr>
+          <w:rFonts w:ascii="Courier New" w:hAnsi="Courier New" w:cs="Courier New"/>
+          <w:sz w:val="20"/>
+          <w:szCs w:val="20"/>
+          <w:lang w:eastAsia="es-ES"/>
+        </w:rPr>
+        <w:t>&lt;TITLE&gt;   Urgente</w:t>
+      </w:r>
     </w:p>
     <w:p>
       <w:pPr>
@@ -45899,17 +46686,17 @@
           <w:rFonts w:ascii="Courier New" w:hAnsi="Courier New" w:cs="Courier New"/>
           <w:sz w:val="20"/>
           <w:szCs w:val="20"/>
-          <w:lang w:val="es-ES_tradnl" w:eastAsia="es-ES_tradnl"/>
-        </w:rPr>
-      </w:pPr>
-      <w:r>
-        <w:rPr>
-          <w:rFonts w:ascii="Courier New" w:hAnsi="Courier New" w:cs="Courier New"/>
-          <w:sz w:val="20"/>
-          <w:szCs w:val="20"/>
-          <w:lang w:val="es-ES_tradnl" w:eastAsia="es-ES_tradnl"/>
-        </w:rPr>
-        <w:t>0089 plnaex031ms 1 EFE19940502-00816 8 CBI</w:t>
+          <w:lang w:eastAsia="es-ES"/>
+        </w:rPr>
+      </w:pPr>
+      <w:r>
+        <w:rPr>
+          <w:rFonts w:ascii="Courier New" w:hAnsi="Courier New" w:cs="Courier New"/>
+          <w:sz w:val="20"/>
+          <w:szCs w:val="20"/>
+          <w:lang w:eastAsia="es-ES"/>
+        </w:rPr>
+        <w:t xml:space="preserve">           EEUU-CIA                                                                     </w:t>
       </w:r>
     </w:p>
     <w:p>
@@ -45922,17 +46709,17 @@
           <w:rFonts w:ascii="Courier New" w:hAnsi="Courier New" w:cs="Courier New"/>
           <w:sz w:val="20"/>
           <w:szCs w:val="20"/>
-          <w:lang w:val="es-ES_tradnl" w:eastAsia="es-ES_tradnl"/>
-        </w:rPr>
-      </w:pPr>
-      <w:r>
-        <w:rPr>
-          <w:rFonts w:ascii="Courier New" w:hAnsi="Courier New" w:cs="Courier New"/>
-          <w:sz w:val="20"/>
-          <w:szCs w:val="20"/>
-          <w:lang w:val="es-ES_tradnl" w:eastAsia="es-ES_tradnl"/>
-        </w:rPr>
-        <w:t>0089 plnast031ms 2 EFE19940524-13903 3 Puerto Vallarta</w:t>
+          <w:lang w:eastAsia="es-ES"/>
+        </w:rPr>
+      </w:pPr>
+      <w:r>
+        <w:rPr>
+          <w:rFonts w:ascii="Courier New" w:hAnsi="Courier New" w:cs="Courier New"/>
+          <w:sz w:val="20"/>
+          <w:szCs w:val="20"/>
+          <w:lang w:eastAsia="es-ES"/>
+        </w:rPr>
+        <w:t>&lt;/TITLE&gt;</w:t>
       </w:r>
     </w:p>
     <w:p>
@@ -45945,17 +46732,17 @@
           <w:rFonts w:ascii="Courier New" w:hAnsi="Courier New" w:cs="Courier New"/>
           <w:sz w:val="20"/>
           <w:szCs w:val="20"/>
-          <w:lang w:val="es-ES_tradnl" w:eastAsia="es-ES_tradnl"/>
-        </w:rPr>
-      </w:pPr>
-      <w:r>
-        <w:rPr>
-          <w:rFonts w:ascii="Courier New" w:hAnsi="Courier New" w:cs="Courier New"/>
-          <w:sz w:val="20"/>
-          <w:szCs w:val="20"/>
-          <w:lang w:val="es-ES_tradnl" w:eastAsia="es-ES_tradnl"/>
-        </w:rPr>
-        <w:t>0089 plnaex031ms 3 EFE19940524-13903 3 Antártida</w:t>
+          <w:lang w:eastAsia="es-ES"/>
+        </w:rPr>
+      </w:pPr>
+      <w:r>
+        <w:rPr>
+          <w:rFonts w:ascii="Courier New" w:hAnsi="Courier New" w:cs="Courier New"/>
+          <w:sz w:val="20"/>
+          <w:szCs w:val="20"/>
+          <w:lang w:eastAsia="es-ES"/>
+        </w:rPr>
+        <w:t>&lt;TEXT&gt;</w:t>
       </w:r>
     </w:p>
     <w:p>
@@ -45966,11 +46753,31 @@
         <w:spacing w:after="0" w:line="240" w:lineRule="auto"/>
         <w:rPr>
           <w:rFonts w:ascii="Courier New" w:hAnsi="Courier New" w:cs="Courier New"/>
-          <w:sz w:val="20"/>
-          <w:szCs w:val="20"/>
-          <w:lang w:val="es-ES_tradnl" w:eastAsia="es-ES_tradnl"/>
-        </w:rPr>
-      </w:pPr>
+          <w:color w:val="FF0000"/>
+          <w:sz w:val="20"/>
+          <w:szCs w:val="20"/>
+          <w:lang w:eastAsia="es-ES"/>
+        </w:rPr>
+      </w:pPr>
+      <w:r>
+        <w:rPr>
+          <w:rFonts w:ascii="Courier New" w:hAnsi="Courier New" w:cs="Courier New"/>
+          <w:sz w:val="20"/>
+          <w:szCs w:val="20"/>
+          <w:lang w:eastAsia="es-ES"/>
+        </w:rPr>
+        <w:t xml:space="preserve">    Washington, 28 dic (EFE).- </w:t>
+      </w:r>
+      <w:r>
+        <w:rPr>
+          <w:rFonts w:ascii="Courier New" w:hAnsi="Courier New" w:cs="Courier New"/>
+          <w:color w:val="FF0000"/>
+          <w:sz w:val="20"/>
+          <w:szCs w:val="20"/>
+          <w:lang w:eastAsia="es-ES"/>
+        </w:rPr>
+        <w:t>El director de la Agencia Central de</w:t>
+      </w:r>
     </w:p>
     <w:p>
       <w:pPr>
@@ -45982,17 +46789,27 @@
           <w:rFonts w:ascii="Courier New" w:hAnsi="Courier New" w:cs="Courier New"/>
           <w:sz w:val="20"/>
           <w:szCs w:val="20"/>
-          <w:lang w:val="es-ES_tradnl" w:eastAsia="es-ES_tradnl"/>
-        </w:rPr>
-      </w:pPr>
-      <w:r>
-        <w:rPr>
-          <w:rFonts w:ascii="Courier New" w:hAnsi="Courier New" w:cs="Courier New"/>
-          <w:sz w:val="20"/>
-          <w:szCs w:val="20"/>
-          <w:lang w:val="es-ES_tradnl" w:eastAsia="es-ES_tradnl"/>
-        </w:rPr>
-        <w:t>0090 plnast031ms 1 EFE19940708-04624 2 Daniel Passarella</w:t>
+          <w:lang w:eastAsia="es-ES"/>
+        </w:rPr>
+      </w:pPr>
+      <w:r>
+        <w:rPr>
+          <w:rFonts w:ascii="Courier New" w:hAnsi="Courier New" w:cs="Courier New"/>
+          <w:color w:val="FF0000"/>
+          <w:sz w:val="20"/>
+          <w:szCs w:val="20"/>
+          <w:lang w:eastAsia="es-ES"/>
+        </w:rPr>
+        <w:t xml:space="preserve"> Información de Estados Unidos (CIA), James Woolsey</w:t>
+      </w:r>
+      <w:r>
+        <w:rPr>
+          <w:rFonts w:ascii="Courier New" w:hAnsi="Courier New" w:cs="Courier New"/>
+          <w:sz w:val="20"/>
+          <w:szCs w:val="20"/>
+          <w:lang w:eastAsia="es-ES"/>
+        </w:rPr>
+        <w:t>, presentó hoy,</w:t>
       </w:r>
     </w:p>
     <w:p>
@@ -46005,17 +46822,17 @@
           <w:rFonts w:ascii="Courier New" w:hAnsi="Courier New" w:cs="Courier New"/>
           <w:sz w:val="20"/>
           <w:szCs w:val="20"/>
-          <w:lang w:val="es-ES_tradnl" w:eastAsia="es-ES_tradnl"/>
-        </w:rPr>
-      </w:pPr>
-      <w:r>
-        <w:rPr>
-          <w:rFonts w:ascii="Courier New" w:hAnsi="Courier New" w:cs="Courier New"/>
-          <w:sz w:val="20"/>
-          <w:szCs w:val="20"/>
-          <w:lang w:val="es-ES_tradnl" w:eastAsia="es-ES_tradnl"/>
-        </w:rPr>
-        <w:t>0090 plnast031ms 2 EFE19940708-04624 2 Alfio Basile</w:t>
+          <w:lang w:eastAsia="es-ES"/>
+        </w:rPr>
+      </w:pPr>
+      <w:r>
+        <w:rPr>
+          <w:rFonts w:ascii="Courier New" w:hAnsi="Courier New" w:cs="Courier New"/>
+          <w:sz w:val="20"/>
+          <w:szCs w:val="20"/>
+          <w:lang w:eastAsia="es-ES"/>
+        </w:rPr>
+        <w:t xml:space="preserve"> miércoles, su dimisión al presidente Bill Clinton, informó la Casa</w:t>
       </w:r>
     </w:p>
     <w:p>
@@ -46028,17 +46845,17 @@
           <w:rFonts w:ascii="Courier New" w:hAnsi="Courier New" w:cs="Courier New"/>
           <w:sz w:val="20"/>
           <w:szCs w:val="20"/>
-          <w:lang w:val="es-ES_tradnl" w:eastAsia="es-ES_tradnl"/>
-        </w:rPr>
-      </w:pPr>
-      <w:r>
-        <w:rPr>
-          <w:rFonts w:ascii="Courier New" w:hAnsi="Courier New" w:cs="Courier New"/>
-          <w:sz w:val="20"/>
-          <w:szCs w:val="20"/>
-          <w:lang w:val="es-ES_tradnl" w:eastAsia="es-ES_tradnl"/>
-        </w:rPr>
-        <w:t>0090 plnast031ms 3 EFE19941223-13386 1 Benito Floro</w:t>
+          <w:lang w:eastAsia="es-ES"/>
+        </w:rPr>
+      </w:pPr>
+      <w:r>
+        <w:rPr>
+          <w:rFonts w:ascii="Courier New" w:hAnsi="Courier New" w:cs="Courier New"/>
+          <w:sz w:val="20"/>
+          <w:szCs w:val="20"/>
+          <w:lang w:eastAsia="es-ES"/>
+        </w:rPr>
+        <w:t xml:space="preserve"> Blanca.</w:t>
       </w:r>
     </w:p>
     <w:p>
@@ -46051,9 +46868,18 @@
           <w:rFonts w:ascii="Courier New" w:hAnsi="Courier New" w:cs="Courier New"/>
           <w:sz w:val="20"/>
           <w:szCs w:val="20"/>
-          <w:lang w:val="es-ES_tradnl" w:eastAsia="es-ES_tradnl"/>
-        </w:rPr>
-      </w:pPr>
+          <w:lang w:eastAsia="es-ES"/>
+        </w:rPr>
+      </w:pPr>
+      <w:r>
+        <w:rPr>
+          <w:rFonts w:ascii="Courier New" w:hAnsi="Courier New" w:cs="Courier New"/>
+          <w:sz w:val="20"/>
+          <w:szCs w:val="20"/>
+          <w:lang w:eastAsia="es-ES"/>
+        </w:rPr>
+        <w:t xml:space="preserve">    La inesperada dimisión de Woolsey se produce después de que sendos</w:t>
+      </w:r>
     </w:p>
     <w:p>
       <w:pPr>
@@ -46065,17 +46891,17 @@
           <w:rFonts w:ascii="Courier New" w:hAnsi="Courier New" w:cs="Courier New"/>
           <w:sz w:val="20"/>
           <w:szCs w:val="20"/>
-          <w:lang w:val="es-ES_tradnl" w:eastAsia="es-ES_tradnl"/>
-        </w:rPr>
-      </w:pPr>
-      <w:r>
-        <w:rPr>
-          <w:rFonts w:ascii="Courier New" w:hAnsi="Courier New" w:cs="Courier New"/>
-          <w:sz w:val="20"/>
-          <w:szCs w:val="20"/>
-          <w:lang w:val="es-ES_tradnl" w:eastAsia="es-ES_tradnl"/>
-        </w:rPr>
-        <w:t>0091 plnaex031ms 1 NIL</w:t>
+          <w:lang w:eastAsia="es-ES"/>
+        </w:rPr>
+      </w:pPr>
+      <w:r>
+        <w:rPr>
+          <w:rFonts w:ascii="Courier New" w:hAnsi="Courier New" w:cs="Courier New"/>
+          <w:sz w:val="20"/>
+          <w:szCs w:val="20"/>
+          <w:lang w:eastAsia="es-ES"/>
+        </w:rPr>
+        <w:t xml:space="preserve"> informes del Congreso criticaran severamente el manejo del caso del</w:t>
       </w:r>
     </w:p>
     <w:p>
@@ -46088,17 +46914,17 @@
           <w:rFonts w:ascii="Courier New" w:hAnsi="Courier New" w:cs="Courier New"/>
           <w:sz w:val="20"/>
           <w:szCs w:val="20"/>
-          <w:lang w:val="es-ES_tradnl" w:eastAsia="es-ES_tradnl"/>
-        </w:rPr>
-      </w:pPr>
-      <w:r>
-        <w:rPr>
-          <w:rFonts w:ascii="Courier New" w:hAnsi="Courier New" w:cs="Courier New"/>
-          <w:sz w:val="20"/>
-          <w:szCs w:val="20"/>
-          <w:lang w:val="es-ES_tradnl" w:eastAsia="es-ES_tradnl"/>
-        </w:rPr>
-        <w:t>0091 plnaex031ms 2 NIL</w:t>
+          <w:lang w:eastAsia="es-ES"/>
+        </w:rPr>
+      </w:pPr>
+      <w:r>
+        <w:rPr>
+          <w:rFonts w:ascii="Courier New" w:hAnsi="Courier New" w:cs="Courier New"/>
+          <w:sz w:val="20"/>
+          <w:szCs w:val="20"/>
+          <w:lang w:eastAsia="es-ES"/>
+        </w:rPr>
+        <w:t xml:space="preserve"> espía Aldrich Ames, un veterano de la agencia que espió durante siete</w:t>
       </w:r>
     </w:p>
     <w:p>
@@ -46111,17 +46937,17 @@
           <w:rFonts w:ascii="Courier New" w:hAnsi="Courier New" w:cs="Courier New"/>
           <w:sz w:val="20"/>
           <w:szCs w:val="20"/>
-          <w:lang w:val="es-ES_tradnl" w:eastAsia="es-ES_tradnl"/>
-        </w:rPr>
-      </w:pPr>
-      <w:r>
-        <w:rPr>
-          <w:rFonts w:ascii="Courier New" w:hAnsi="Courier New" w:cs="Courier New"/>
-          <w:sz w:val="20"/>
-          <w:szCs w:val="20"/>
-          <w:lang w:val="es-ES_tradnl" w:eastAsia="es-ES_tradnl"/>
-        </w:rPr>
-        <w:t>0091 plnaex031ms 3 NIL</w:t>
+          <w:lang w:eastAsia="es-ES"/>
+        </w:rPr>
+      </w:pPr>
+      <w:r>
+        <w:rPr>
+          <w:rFonts w:ascii="Courier New" w:hAnsi="Courier New" w:cs="Courier New"/>
+          <w:sz w:val="20"/>
+          <w:szCs w:val="20"/>
+          <w:lang w:eastAsia="es-ES"/>
+        </w:rPr>
+        <w:t xml:space="preserve"> años para la URSS.</w:t>
       </w:r>
     </w:p>
     <w:p>
@@ -46134,9 +46960,24 @@
           <w:rFonts w:ascii="Courier New" w:hAnsi="Courier New" w:cs="Courier New"/>
           <w:sz w:val="20"/>
           <w:szCs w:val="20"/>
-          <w:lang w:val="es-ES_tradnl" w:eastAsia="es-ES_tradnl"/>
-        </w:rPr>
-      </w:pPr>
+          <w:lang w:eastAsia="es-ES"/>
+        </w:rPr>
+      </w:pPr>
+      <w:r>
+        <w:rPr>
+          <w:rFonts w:ascii="Courier New" w:hAnsi="Courier New" w:cs="Courier New"/>
+          <w:sz w:val="20"/>
+          <w:szCs w:val="20"/>
+          <w:lang w:eastAsia="es-ES"/>
+        </w:rPr>
+        <w:t>&lt;/TEXT&gt;</w:t>
+      </w:r>
+    </w:p>
+    <w:p/>
+    <w:p>
+      <w:r>
+        <w:t>0095|¿Qué premio Nobel ganó Solzhenitsin?|(EFE19940721-12710;Literatura)</w:t>
+      </w:r>
     </w:p>
     <w:p>
       <w:pPr>
@@ -46148,17 +46989,17 @@
           <w:rFonts w:ascii="Courier New" w:hAnsi="Courier New" w:cs="Courier New"/>
           <w:sz w:val="20"/>
           <w:szCs w:val="20"/>
-          <w:lang w:val="es-ES_tradnl" w:eastAsia="es-ES_tradnl"/>
-        </w:rPr>
-      </w:pPr>
-      <w:r>
-        <w:rPr>
-          <w:rFonts w:ascii="Courier New" w:hAnsi="Courier New" w:cs="Courier New"/>
-          <w:sz w:val="20"/>
-          <w:szCs w:val="20"/>
-          <w:lang w:val="es-ES_tradnl" w:eastAsia="es-ES_tradnl"/>
-        </w:rPr>
-        <w:t>0092 plnaex031ms 1 NIL</w:t>
+          <w:lang w:eastAsia="es-ES"/>
+        </w:rPr>
+      </w:pPr>
+      <w:r>
+        <w:rPr>
+          <w:rFonts w:ascii="Courier New" w:hAnsi="Courier New" w:cs="Courier New"/>
+          <w:sz w:val="20"/>
+          <w:szCs w:val="20"/>
+          <w:lang w:eastAsia="es-ES"/>
+        </w:rPr>
+        <w:t>&lt;DOCID&gt;EFE19940825-12415&lt;/DOCID&gt;</w:t>
       </w:r>
     </w:p>
     <w:p>
@@ -46171,17 +47012,17 @@
           <w:rFonts w:ascii="Courier New" w:hAnsi="Courier New" w:cs="Courier New"/>
           <w:sz w:val="20"/>
           <w:szCs w:val="20"/>
-          <w:lang w:val="es-ES_tradnl" w:eastAsia="es-ES_tradnl"/>
-        </w:rPr>
-      </w:pPr>
-      <w:r>
-        <w:rPr>
-          <w:rFonts w:ascii="Courier New" w:hAnsi="Courier New" w:cs="Courier New"/>
-          <w:sz w:val="20"/>
-          <w:szCs w:val="20"/>
-          <w:lang w:val="es-ES_tradnl" w:eastAsia="es-ES_tradnl"/>
-        </w:rPr>
-        <w:t>0092 plnaex031ms 2 NIL</w:t>
+          <w:lang w:eastAsia="es-ES"/>
+        </w:rPr>
+      </w:pPr>
+      <w:r>
+        <w:rPr>
+          <w:rFonts w:ascii="Courier New" w:hAnsi="Courier New" w:cs="Courier New"/>
+          <w:sz w:val="20"/>
+          <w:szCs w:val="20"/>
+          <w:lang w:eastAsia="es-ES"/>
+        </w:rPr>
+        <w:t>&lt;TITLE&gt;   RUSIA-DISIDENTE</w:t>
       </w:r>
     </w:p>
     <w:p>
@@ -46194,17 +47035,17 @@
           <w:rFonts w:ascii="Courier New" w:hAnsi="Courier New" w:cs="Courier New"/>
           <w:sz w:val="20"/>
           <w:szCs w:val="20"/>
-          <w:lang w:val="es-ES_tradnl" w:eastAsia="es-ES_tradnl"/>
-        </w:rPr>
-      </w:pPr>
-      <w:r>
-        <w:rPr>
-          <w:rFonts w:ascii="Courier New" w:hAnsi="Courier New" w:cs="Courier New"/>
-          <w:sz w:val="20"/>
-          <w:szCs w:val="20"/>
-          <w:lang w:val="es-ES_tradnl" w:eastAsia="es-ES_tradnl"/>
-        </w:rPr>
-        <w:t>0092 plnaex031ms 3 NIL</w:t>
+          <w:lang w:eastAsia="es-ES"/>
+        </w:rPr>
+      </w:pPr>
+      <w:r>
+        <w:rPr>
+          <w:rFonts w:ascii="Courier New" w:hAnsi="Courier New" w:cs="Courier New"/>
+          <w:sz w:val="20"/>
+          <w:szCs w:val="20"/>
+          <w:lang w:eastAsia="es-ES"/>
+        </w:rPr>
+        <w:t xml:space="preserve">           SOLZHENITSIN RECIBE PREMIO DE LITERATURA "LEON TOLSTOI"</w:t>
       </w:r>
     </w:p>
     <w:p>
@@ -46217,9 +47058,18 @@
           <w:rFonts w:ascii="Courier New" w:hAnsi="Courier New" w:cs="Courier New"/>
           <w:sz w:val="20"/>
           <w:szCs w:val="20"/>
-          <w:lang w:val="es-ES_tradnl" w:eastAsia="es-ES_tradnl"/>
-        </w:rPr>
-      </w:pPr>
+          <w:lang w:val="en-US" w:eastAsia="es-ES"/>
+        </w:rPr>
+      </w:pPr>
+      <w:r>
+        <w:rPr>
+          <w:rFonts w:ascii="Courier New" w:hAnsi="Courier New" w:cs="Courier New"/>
+          <w:sz w:val="20"/>
+          <w:szCs w:val="20"/>
+          <w:lang w:val="en-US" w:eastAsia="es-ES"/>
+        </w:rPr>
+        <w:t>&lt;/TITLE&gt;</w:t>
+      </w:r>
     </w:p>
     <w:p>
       <w:pPr>
@@ -46231,17 +47081,26 @@
           <w:rFonts w:ascii="Courier New" w:hAnsi="Courier New" w:cs="Courier New"/>
           <w:sz w:val="20"/>
           <w:szCs w:val="20"/>
-          <w:lang w:val="es-ES_tradnl" w:eastAsia="es-ES_tradnl"/>
-        </w:rPr>
-      </w:pPr>
-      <w:r>
-        <w:rPr>
-          <w:rFonts w:ascii="Courier New" w:hAnsi="Courier New" w:cs="Courier New"/>
-          <w:sz w:val="20"/>
-          <w:szCs w:val="20"/>
-          <w:lang w:val="es-ES_tradnl" w:eastAsia="es-ES_tradnl"/>
-        </w:rPr>
-        <w:t>0093 plnaex031ms 1 NIL</w:t>
+          <w:lang w:eastAsia="es-ES"/>
+        </w:rPr>
+      </w:pPr>
+      <w:r>
+        <w:rPr>
+          <w:rFonts w:ascii="Courier New" w:hAnsi="Courier New" w:cs="Courier New"/>
+          <w:sz w:val="20"/>
+          <w:szCs w:val="20"/>
+          <w:lang w:val="en-US" w:eastAsia="es-ES"/>
+        </w:rPr>
+        <w:t xml:space="preserve">&lt;TEXT&gt;    Moscú, 25 ago (EFE).- </w:t>
+      </w:r>
+      <w:r>
+        <w:rPr>
+          <w:rFonts w:ascii="Courier New" w:hAnsi="Courier New" w:cs="Courier New"/>
+          <w:sz w:val="20"/>
+          <w:szCs w:val="20"/>
+          <w:lang w:eastAsia="es-ES"/>
+        </w:rPr>
+        <w:t>El antiguo disidente soviético Alexandr</w:t>
       </w:r>
     </w:p>
     <w:p>
@@ -46254,17 +47113,17 @@
           <w:rFonts w:ascii="Courier New" w:hAnsi="Courier New" w:cs="Courier New"/>
           <w:sz w:val="20"/>
           <w:szCs w:val="20"/>
-          <w:lang w:val="es-ES_tradnl" w:eastAsia="es-ES_tradnl"/>
-        </w:rPr>
-      </w:pPr>
-      <w:r>
-        <w:rPr>
-          <w:rFonts w:ascii="Courier New" w:hAnsi="Courier New" w:cs="Courier New"/>
-          <w:sz w:val="20"/>
-          <w:szCs w:val="20"/>
-          <w:lang w:val="es-ES_tradnl" w:eastAsia="es-ES_tradnl"/>
-        </w:rPr>
-        <w:t>0093 plnaex031ms 2 NIL</w:t>
+          <w:lang w:eastAsia="es-ES"/>
+        </w:rPr>
+      </w:pPr>
+      <w:r>
+        <w:rPr>
+          <w:rFonts w:ascii="Courier New" w:hAnsi="Courier New" w:cs="Courier New"/>
+          <w:sz w:val="20"/>
+          <w:szCs w:val="20"/>
+          <w:lang w:eastAsia="es-ES"/>
+        </w:rPr>
+        <w:t xml:space="preserve"> Solzhenitsin, que regresó recientente a su patria tras dos décadas de</w:t>
       </w:r>
     </w:p>
     <w:p>
@@ -46277,17 +47136,17 @@
           <w:rFonts w:ascii="Courier New" w:hAnsi="Courier New" w:cs="Courier New"/>
           <w:sz w:val="20"/>
           <w:szCs w:val="20"/>
-          <w:lang w:val="es-ES_tradnl" w:eastAsia="es-ES_tradnl"/>
-        </w:rPr>
-      </w:pPr>
-      <w:r>
-        <w:rPr>
-          <w:rFonts w:ascii="Courier New" w:hAnsi="Courier New" w:cs="Courier New"/>
-          <w:sz w:val="20"/>
-          <w:szCs w:val="20"/>
-          <w:lang w:val="es-ES_tradnl" w:eastAsia="es-ES_tradnl"/>
-        </w:rPr>
-        <w:t>0093 plnaex031ms 3 NIL</w:t>
+          <w:lang w:eastAsia="es-ES"/>
+        </w:rPr>
+      </w:pPr>
+      <w:r>
+        <w:rPr>
+          <w:rFonts w:ascii="Courier New" w:hAnsi="Courier New" w:cs="Courier New"/>
+          <w:sz w:val="20"/>
+          <w:szCs w:val="20"/>
+          <w:lang w:eastAsia="es-ES"/>
+        </w:rPr>
+        <w:t xml:space="preserve"> exilio, fue galardonado con el premio de Literatura "León Tolstoi",</w:t>
       </w:r>
     </w:p>
     <w:p>
@@ -46300,9 +47159,18 @@
           <w:rFonts w:ascii="Courier New" w:hAnsi="Courier New" w:cs="Courier New"/>
           <w:sz w:val="20"/>
           <w:szCs w:val="20"/>
-          <w:lang w:val="es-ES_tradnl" w:eastAsia="es-ES_tradnl"/>
-        </w:rPr>
-      </w:pPr>
+          <w:lang w:eastAsia="es-ES"/>
+        </w:rPr>
+      </w:pPr>
+      <w:r>
+        <w:rPr>
+          <w:rFonts w:ascii="Courier New" w:hAnsi="Courier New" w:cs="Courier New"/>
+          <w:sz w:val="20"/>
+          <w:szCs w:val="20"/>
+          <w:lang w:eastAsia="es-ES"/>
+        </w:rPr>
+        <w:t xml:space="preserve"> que le será entregado en una ceremonia el próximo día 8.</w:t>
+      </w:r>
     </w:p>
     <w:p>
       <w:pPr>
@@ -46314,17 +47182,17 @@
           <w:rFonts w:ascii="Courier New" w:hAnsi="Courier New" w:cs="Courier New"/>
           <w:sz w:val="20"/>
           <w:szCs w:val="20"/>
-          <w:lang w:val="es-ES_tradnl" w:eastAsia="es-ES_tradnl"/>
-        </w:rPr>
-      </w:pPr>
-      <w:r>
-        <w:rPr>
-          <w:rFonts w:ascii="Courier New" w:hAnsi="Courier New" w:cs="Courier New"/>
-          <w:sz w:val="20"/>
-          <w:szCs w:val="20"/>
-          <w:lang w:val="es-ES_tradnl" w:eastAsia="es-ES_tradnl"/>
-        </w:rPr>
-        <w:t>0094 plnast031ms 1 EFE19941228-15209 19 James Woolsey</w:t>
+          <w:lang w:eastAsia="es-ES"/>
+        </w:rPr>
+      </w:pPr>
+      <w:r>
+        <w:rPr>
+          <w:rFonts w:ascii="Courier New" w:hAnsi="Courier New" w:cs="Courier New"/>
+          <w:sz w:val="20"/>
+          <w:szCs w:val="20"/>
+          <w:lang w:eastAsia="es-ES"/>
+        </w:rPr>
+        <w:t xml:space="preserve">    El jurado del premio, que comenzó a otorgarse en 1992, decidió</w:t>
       </w:r>
     </w:p>
     <w:p>
@@ -46337,17 +47205,17 @@
           <w:rFonts w:ascii="Courier New" w:hAnsi="Courier New" w:cs="Courier New"/>
           <w:sz w:val="20"/>
           <w:szCs w:val="20"/>
-          <w:lang w:val="es-ES_tradnl" w:eastAsia="es-ES_tradnl"/>
-        </w:rPr>
-      </w:pPr>
-      <w:r>
-        <w:rPr>
-          <w:rFonts w:ascii="Courier New" w:hAnsi="Courier New" w:cs="Courier New"/>
-          <w:sz w:val="20"/>
-          <w:szCs w:val="20"/>
-          <w:lang w:val="es-ES_tradnl" w:eastAsia="es-ES_tradnl"/>
-        </w:rPr>
-        <w:t>0094 plnast031ms 2 EFE19941228-15209 6 Bill Clinton</w:t>
+          <w:lang w:eastAsia="es-ES"/>
+        </w:rPr>
+      </w:pPr>
+      <w:r>
+        <w:rPr>
+          <w:rFonts w:ascii="Courier New" w:hAnsi="Courier New" w:cs="Courier New"/>
+          <w:sz w:val="20"/>
+          <w:szCs w:val="20"/>
+          <w:lang w:eastAsia="es-ES"/>
+        </w:rPr>
+        <w:t xml:space="preserve"> agradecer así a Solzhenitsin su enorme contribución a la Literatura</w:t>
       </w:r>
     </w:p>
     <w:p>
@@ -46360,17 +47228,17 @@
           <w:rFonts w:ascii="Courier New" w:hAnsi="Courier New" w:cs="Courier New"/>
           <w:sz w:val="20"/>
           <w:szCs w:val="20"/>
-          <w:lang w:val="es-ES_tradnl" w:eastAsia="es-ES_tradnl"/>
-        </w:rPr>
-      </w:pPr>
-      <w:r>
-        <w:rPr>
-          <w:rFonts w:ascii="Courier New" w:hAnsi="Courier New" w:cs="Courier New"/>
-          <w:sz w:val="20"/>
-          <w:szCs w:val="20"/>
-          <w:lang w:val="es-ES_tradnl" w:eastAsia="es-ES_tradnl"/>
-        </w:rPr>
-        <w:t>0094 plnast031ms 3 EFE19941229-15677 6 Servicio Central de Información</w:t>
+          <w:lang w:eastAsia="es-ES"/>
+        </w:rPr>
+      </w:pPr>
+      <w:r>
+        <w:rPr>
+          <w:rFonts w:ascii="Courier New" w:hAnsi="Courier New" w:cs="Courier New"/>
+          <w:sz w:val="20"/>
+          <w:szCs w:val="20"/>
+          <w:lang w:eastAsia="es-ES"/>
+        </w:rPr>
+        <w:t xml:space="preserve"> rusa, informó hoy, jueves, la agencia Interfax.</w:t>
       </w:r>
     </w:p>
     <w:p>
@@ -46383,9 +47251,37 @@
           <w:rFonts w:ascii="Courier New" w:hAnsi="Courier New" w:cs="Courier New"/>
           <w:sz w:val="20"/>
           <w:szCs w:val="20"/>
-          <w:lang w:val="es-ES_tradnl" w:eastAsia="es-ES_tradnl"/>
-        </w:rPr>
-      </w:pPr>
+          <w:lang w:eastAsia="es-ES"/>
+        </w:rPr>
+      </w:pPr>
+      <w:r>
+        <w:rPr>
+          <w:rFonts w:ascii="Courier New" w:hAnsi="Courier New" w:cs="Courier New"/>
+          <w:sz w:val="20"/>
+          <w:szCs w:val="20"/>
+          <w:lang w:eastAsia="es-ES"/>
+        </w:rPr>
+        <w:t xml:space="preserve">    </w:t>
+      </w:r>
+      <w:r>
+        <w:rPr>
+          <w:rFonts w:ascii="Courier New" w:hAnsi="Courier New" w:cs="Courier New"/>
+          <w:color w:val="FF0000"/>
+          <w:sz w:val="20"/>
+          <w:szCs w:val="20"/>
+          <w:lang w:eastAsia="es-ES"/>
+        </w:rPr>
+        <w:t>Solzhenitsin, premio Nobel de Literatura</w:t>
+      </w:r>
+      <w:r>
+        <w:rPr>
+          <w:rFonts w:ascii="Courier New" w:hAnsi="Courier New" w:cs="Courier New"/>
+          <w:sz w:val="20"/>
+          <w:szCs w:val="20"/>
+          <w:lang w:eastAsia="es-ES"/>
+        </w:rPr>
+        <w:t>, es mundialmente conocido</w:t>
+      </w:r>
     </w:p>
     <w:p>
       <w:pPr>
@@ -46397,17 +47293,17 @@
           <w:rFonts w:ascii="Courier New" w:hAnsi="Courier New" w:cs="Courier New"/>
           <w:sz w:val="20"/>
           <w:szCs w:val="20"/>
-          <w:lang w:val="es-ES_tradnl" w:eastAsia="es-ES_tradnl"/>
-        </w:rPr>
-      </w:pPr>
-      <w:r>
-        <w:rPr>
-          <w:rFonts w:ascii="Courier New" w:hAnsi="Courier New" w:cs="Courier New"/>
-          <w:sz w:val="20"/>
-          <w:szCs w:val="20"/>
-          <w:lang w:val="es-ES_tradnl" w:eastAsia="es-ES_tradnl"/>
-        </w:rPr>
-        <w:t>0095 plnast031ms 1 EFE19940825-12415 9 Nobel de Literatura</w:t>
+          <w:lang w:eastAsia="es-ES"/>
+        </w:rPr>
+      </w:pPr>
+      <w:r>
+        <w:rPr>
+          <w:rFonts w:ascii="Courier New" w:hAnsi="Courier New" w:cs="Courier New"/>
+          <w:sz w:val="20"/>
+          <w:szCs w:val="20"/>
+          <w:lang w:eastAsia="es-ES"/>
+        </w:rPr>
+        <w:t xml:space="preserve"> por su obra "Archipiélago GULAG", en la que relató los horrores,</w:t>
       </w:r>
     </w:p>
     <w:p>
@@ -46420,6 +47316,160 @@
           <w:rFonts w:ascii="Courier New" w:hAnsi="Courier New" w:cs="Courier New"/>
           <w:sz w:val="20"/>
           <w:szCs w:val="20"/>
+          <w:lang w:eastAsia="es-ES"/>
+        </w:rPr>
+      </w:pPr>
+      <w:r>
+        <w:rPr>
+          <w:rFonts w:ascii="Courier New" w:hAnsi="Courier New" w:cs="Courier New"/>
+          <w:sz w:val="20"/>
+          <w:szCs w:val="20"/>
+          <w:lang w:eastAsia="es-ES"/>
+        </w:rPr>
+        <w:t xml:space="preserve"> sufridos en carne propia, de un campo de trabajos forzados de la</w:t>
+      </w:r>
+    </w:p>
+    <w:p>
+      <w:pPr>
+        <w:autoSpaceDE w:val="0"/>
+        <w:autoSpaceDN w:val="0"/>
+        <w:adjustRightInd w:val="0"/>
+        <w:spacing w:after="0" w:line="240" w:lineRule="auto"/>
+        <w:rPr>
+          <w:rFonts w:ascii="Courier New" w:hAnsi="Courier New" w:cs="Courier New"/>
+          <w:sz w:val="20"/>
+          <w:szCs w:val="20"/>
+          <w:lang w:eastAsia="es-ES"/>
+        </w:rPr>
+      </w:pPr>
+      <w:r>
+        <w:rPr>
+          <w:rFonts w:ascii="Courier New" w:hAnsi="Courier New" w:cs="Courier New"/>
+          <w:sz w:val="20"/>
+          <w:szCs w:val="20"/>
+          <w:lang w:eastAsia="es-ES"/>
+        </w:rPr>
+        <w:t xml:space="preserve"> Unión Soviética.</w:t>
+      </w:r>
+    </w:p>
+    <w:p>
+      <w:pPr>
+        <w:autoSpaceDE w:val="0"/>
+        <w:autoSpaceDN w:val="0"/>
+        <w:adjustRightInd w:val="0"/>
+        <w:spacing w:after="0" w:line="240" w:lineRule="auto"/>
+        <w:rPr>
+          <w:rFonts w:ascii="Courier New" w:hAnsi="Courier New" w:cs="Courier New"/>
+          <w:sz w:val="20"/>
+          <w:szCs w:val="20"/>
+          <w:lang w:eastAsia="es-ES"/>
+        </w:rPr>
+      </w:pPr>
+      <w:r>
+        <w:rPr>
+          <w:rFonts w:ascii="Courier New" w:hAnsi="Courier New" w:cs="Courier New"/>
+          <w:sz w:val="20"/>
+          <w:szCs w:val="20"/>
+          <w:lang w:eastAsia="es-ES"/>
+        </w:rPr>
+        <w:t xml:space="preserve">    Expulsado de la URSS, el disidente pasó la mayor parte de su</w:t>
+      </w:r>
+    </w:p>
+    <w:p>
+      <w:pPr>
+        <w:autoSpaceDE w:val="0"/>
+        <w:autoSpaceDN w:val="0"/>
+        <w:adjustRightInd w:val="0"/>
+        <w:spacing w:after="0" w:line="240" w:lineRule="auto"/>
+        <w:rPr>
+          <w:rFonts w:ascii="Courier New" w:hAnsi="Courier New" w:cs="Courier New"/>
+          <w:sz w:val="20"/>
+          <w:szCs w:val="20"/>
+          <w:lang w:eastAsia="es-ES"/>
+        </w:rPr>
+      </w:pPr>
+      <w:r>
+        <w:rPr>
+          <w:rFonts w:ascii="Courier New" w:hAnsi="Courier New" w:cs="Courier New"/>
+          <w:sz w:val="20"/>
+          <w:szCs w:val="20"/>
+          <w:lang w:eastAsia="es-ES"/>
+        </w:rPr>
+        <w:t xml:space="preserve"> exilio en Vermont (EEUU), de donde regresó a Rusia en la primavera</w:t>
+      </w:r>
+    </w:p>
+    <w:p>
+      <w:pPr>
+        <w:autoSpaceDE w:val="0"/>
+        <w:autoSpaceDN w:val="0"/>
+        <w:adjustRightInd w:val="0"/>
+        <w:spacing w:after="0" w:line="240" w:lineRule="auto"/>
+        <w:rPr>
+          <w:rFonts w:ascii="Courier New" w:hAnsi="Courier New" w:cs="Courier New"/>
+          <w:sz w:val="20"/>
+          <w:szCs w:val="20"/>
+          <w:lang w:eastAsia="es-ES"/>
+        </w:rPr>
+      </w:pPr>
+      <w:r>
+        <w:rPr>
+          <w:rFonts w:ascii="Courier New" w:hAnsi="Courier New" w:cs="Courier New"/>
+          <w:sz w:val="20"/>
+          <w:szCs w:val="20"/>
+          <w:lang w:eastAsia="es-ES"/>
+        </w:rPr>
+        <w:t xml:space="preserve"> pasada.</w:t>
+      </w:r>
+    </w:p>
+    <w:p>
+      <w:pPr>
+        <w:autoSpaceDE w:val="0"/>
+        <w:autoSpaceDN w:val="0"/>
+        <w:adjustRightInd w:val="0"/>
+        <w:spacing w:after="0" w:line="240" w:lineRule="auto"/>
+        <w:rPr>
+          <w:rFonts w:ascii="Courier New" w:hAnsi="Courier New" w:cs="Courier New"/>
+          <w:sz w:val="20"/>
+          <w:szCs w:val="20"/>
+          <w:lang w:eastAsia="es-ES"/>
+        </w:rPr>
+      </w:pPr>
+      <w:r>
+        <w:rPr>
+          <w:rFonts w:ascii="Courier New" w:hAnsi="Courier New" w:cs="Courier New"/>
+          <w:sz w:val="20"/>
+          <w:szCs w:val="20"/>
+          <w:lang w:eastAsia="es-ES"/>
+        </w:rPr>
+        <w:t>&lt;/TEXT&gt;</w:t>
+      </w:r>
+    </w:p>
+    <w:p>
+      <w:pPr>
+        <w:pStyle w:val="Ttulo3"/>
+      </w:pPr>
+      <w:bookmarkStart w:id="25" w:name="_Toc223505928"/>
+      <w:r>
+        <w:lastRenderedPageBreak/>
+        <w:t>Documento de Respuestas:</w:t>
+      </w:r>
+      <w:bookmarkEnd w:id="25"/>
+    </w:p>
+    <w:p>
+      <w:pPr>
+        <w:pStyle w:val="Ttulo2"/>
+      </w:pPr>
+    </w:p>
+    <w:p>
+      <w:pPr>
+        <w:autoSpaceDE w:val="0"/>
+        <w:autoSpaceDN w:val="0"/>
+        <w:adjustRightInd w:val="0"/>
+        <w:spacing w:after="0" w:line="240" w:lineRule="auto"/>
+        <w:rPr>
+          <w:rFonts w:ascii="Courier New" w:hAnsi="Courier New" w:cs="Courier New"/>
+          <w:sz w:val="20"/>
+          <w:szCs w:val="20"/>
           <w:lang w:val="es-ES_tradnl" w:eastAsia="es-ES_tradnl"/>
         </w:rPr>
       </w:pPr>
@@ -46430,6 +47480,3684 @@
           <w:szCs w:val="20"/>
           <w:lang w:val="es-ES_tradnl" w:eastAsia="es-ES_tradnl"/>
         </w:rPr>
+        <w:t>0051 plnast031ms 1 EFE19941125-16022 2 Festival de Cine de Venecia</w:t>
+      </w:r>
+    </w:p>
+    <w:p>
+      <w:pPr>
+        <w:autoSpaceDE w:val="0"/>
+        <w:autoSpaceDN w:val="0"/>
+        <w:adjustRightInd w:val="0"/>
+        <w:spacing w:after="0" w:line="240" w:lineRule="auto"/>
+        <w:rPr>
+          <w:rFonts w:ascii="Courier New" w:hAnsi="Courier New" w:cs="Courier New"/>
+          <w:sz w:val="20"/>
+          <w:szCs w:val="20"/>
+          <w:lang w:val="es-ES_tradnl" w:eastAsia="es-ES_tradnl"/>
+        </w:rPr>
+      </w:pPr>
+      <w:r>
+        <w:rPr>
+          <w:rFonts w:ascii="Courier New" w:hAnsi="Courier New" w:cs="Courier New"/>
+          <w:sz w:val="20"/>
+          <w:szCs w:val="20"/>
+          <w:lang w:val="es-ES_tradnl" w:eastAsia="es-ES_tradnl"/>
+        </w:rPr>
+        <w:t>0051 plnaex031ms 2 EFE19941125-16022 2 Festival</w:t>
+      </w:r>
+    </w:p>
+    <w:p>
+      <w:pPr>
+        <w:autoSpaceDE w:val="0"/>
+        <w:autoSpaceDN w:val="0"/>
+        <w:adjustRightInd w:val="0"/>
+        <w:spacing w:after="0" w:line="240" w:lineRule="auto"/>
+        <w:rPr>
+          <w:rFonts w:ascii="Courier New" w:hAnsi="Courier New" w:cs="Courier New"/>
+          <w:sz w:val="20"/>
+          <w:szCs w:val="20"/>
+          <w:lang w:val="es-ES_tradnl" w:eastAsia="es-ES_tradnl"/>
+        </w:rPr>
+      </w:pPr>
+      <w:r>
+        <w:rPr>
+          <w:rFonts w:ascii="Courier New" w:hAnsi="Courier New" w:cs="Courier New"/>
+          <w:sz w:val="20"/>
+          <w:szCs w:val="20"/>
+          <w:lang w:val="es-ES_tradnl" w:eastAsia="es-ES_tradnl"/>
+        </w:rPr>
+        <w:t>0051 plnaex031ms 3 EFE19941125-16022 1 Bienal</w:t>
+      </w:r>
+    </w:p>
+    <w:p>
+      <w:pPr>
+        <w:autoSpaceDE w:val="0"/>
+        <w:autoSpaceDN w:val="0"/>
+        <w:adjustRightInd w:val="0"/>
+        <w:spacing w:after="0" w:line="240" w:lineRule="auto"/>
+        <w:rPr>
+          <w:rFonts w:ascii="Courier New" w:hAnsi="Courier New" w:cs="Courier New"/>
+          <w:sz w:val="20"/>
+          <w:szCs w:val="20"/>
+          <w:lang w:val="es-ES_tradnl" w:eastAsia="es-ES_tradnl"/>
+        </w:rPr>
+      </w:pPr>
+    </w:p>
+    <w:p>
+      <w:pPr>
+        <w:autoSpaceDE w:val="0"/>
+        <w:autoSpaceDN w:val="0"/>
+        <w:adjustRightInd w:val="0"/>
+        <w:spacing w:after="0" w:line="240" w:lineRule="auto"/>
+        <w:rPr>
+          <w:rFonts w:ascii="Courier New" w:hAnsi="Courier New" w:cs="Courier New"/>
+          <w:sz w:val="20"/>
+          <w:szCs w:val="20"/>
+          <w:lang w:val="es-ES_tradnl" w:eastAsia="es-ES_tradnl"/>
+        </w:rPr>
+      </w:pPr>
+      <w:r>
+        <w:rPr>
+          <w:rFonts w:ascii="Courier New" w:hAnsi="Courier New" w:cs="Courier New"/>
+          <w:sz w:val="20"/>
+          <w:szCs w:val="20"/>
+          <w:lang w:val="es-ES_tradnl" w:eastAsia="es-ES_tradnl"/>
+        </w:rPr>
+        <w:t>0052 plnast031ms 1 EFE19940104-01096 40 Gerry Adams</w:t>
+      </w:r>
+    </w:p>
+    <w:p>
+      <w:pPr>
+        <w:autoSpaceDE w:val="0"/>
+        <w:autoSpaceDN w:val="0"/>
+        <w:adjustRightInd w:val="0"/>
+        <w:spacing w:after="0" w:line="240" w:lineRule="auto"/>
+        <w:rPr>
+          <w:rFonts w:ascii="Courier New" w:hAnsi="Courier New" w:cs="Courier New"/>
+          <w:sz w:val="20"/>
+          <w:szCs w:val="20"/>
+          <w:lang w:val="es-ES_tradnl" w:eastAsia="es-ES_tradnl"/>
+        </w:rPr>
+      </w:pPr>
+      <w:r>
+        <w:rPr>
+          <w:rFonts w:ascii="Courier New" w:hAnsi="Courier New" w:cs="Courier New"/>
+          <w:sz w:val="20"/>
+          <w:szCs w:val="20"/>
+          <w:lang w:val="es-ES_tradnl" w:eastAsia="es-ES_tradnl"/>
+        </w:rPr>
+        <w:t>0052 plnaex031ms 2 EFE19940105-01866 40 IRA</w:t>
+      </w:r>
+    </w:p>
+    <w:p>
+      <w:pPr>
+        <w:autoSpaceDE w:val="0"/>
+        <w:autoSpaceDN w:val="0"/>
+        <w:adjustRightInd w:val="0"/>
+        <w:spacing w:after="0" w:line="240" w:lineRule="auto"/>
+        <w:rPr>
+          <w:rFonts w:ascii="Courier New" w:hAnsi="Courier New" w:cs="Courier New"/>
+          <w:sz w:val="20"/>
+          <w:szCs w:val="20"/>
+          <w:lang w:val="es-ES_tradnl" w:eastAsia="es-ES_tradnl"/>
+        </w:rPr>
+      </w:pPr>
+      <w:r>
+        <w:rPr>
+          <w:rFonts w:ascii="Courier New" w:hAnsi="Courier New" w:cs="Courier New"/>
+          <w:sz w:val="20"/>
+          <w:szCs w:val="20"/>
+          <w:lang w:val="es-ES_tradnl" w:eastAsia="es-ES_tradnl"/>
+        </w:rPr>
+        <w:t>0052 plnast031ms 3 EFE19940105-01866 17 Irlanda de el Norte</w:t>
+      </w:r>
+    </w:p>
+    <w:p>
+      <w:pPr>
+        <w:autoSpaceDE w:val="0"/>
+        <w:autoSpaceDN w:val="0"/>
+        <w:adjustRightInd w:val="0"/>
+        <w:spacing w:after="0" w:line="240" w:lineRule="auto"/>
+        <w:rPr>
+          <w:rFonts w:ascii="Courier New" w:hAnsi="Courier New" w:cs="Courier New"/>
+          <w:sz w:val="20"/>
+          <w:szCs w:val="20"/>
+          <w:lang w:val="es-ES_tradnl" w:eastAsia="es-ES_tradnl"/>
+        </w:rPr>
+      </w:pPr>
+    </w:p>
+    <w:p>
+      <w:pPr>
+        <w:autoSpaceDE w:val="0"/>
+        <w:autoSpaceDN w:val="0"/>
+        <w:adjustRightInd w:val="0"/>
+        <w:spacing w:after="0" w:line="240" w:lineRule="auto"/>
+        <w:rPr>
+          <w:rFonts w:ascii="Courier New" w:hAnsi="Courier New" w:cs="Courier New"/>
+          <w:sz w:val="20"/>
+          <w:szCs w:val="20"/>
+          <w:lang w:val="es-ES_tradnl" w:eastAsia="es-ES_tradnl"/>
+        </w:rPr>
+      </w:pPr>
+      <w:r>
+        <w:rPr>
+          <w:rFonts w:ascii="Courier New" w:hAnsi="Courier New" w:cs="Courier New"/>
+          <w:sz w:val="20"/>
+          <w:szCs w:val="20"/>
+          <w:lang w:val="es-ES_tradnl" w:eastAsia="es-ES_tradnl"/>
+        </w:rPr>
+        <w:t>0053 plnaex031ms 1 EFE19940904-01821 3 Swissair</w:t>
+      </w:r>
+    </w:p>
+    <w:p>
+      <w:pPr>
+        <w:autoSpaceDE w:val="0"/>
+        <w:autoSpaceDN w:val="0"/>
+        <w:adjustRightInd w:val="0"/>
+        <w:spacing w:after="0" w:line="240" w:lineRule="auto"/>
+        <w:rPr>
+          <w:rFonts w:ascii="Courier New" w:hAnsi="Courier New" w:cs="Courier New"/>
+          <w:sz w:val="20"/>
+          <w:szCs w:val="20"/>
+          <w:lang w:val="es-ES_tradnl" w:eastAsia="es-ES_tradnl"/>
+        </w:rPr>
+      </w:pPr>
+      <w:r>
+        <w:rPr>
+          <w:rFonts w:ascii="Courier New" w:hAnsi="Courier New" w:cs="Courier New"/>
+          <w:sz w:val="20"/>
+          <w:szCs w:val="20"/>
+          <w:lang w:val="es-ES_tradnl" w:eastAsia="es-ES_tradnl"/>
+        </w:rPr>
+        <w:t>0053 plnaex031ms 2 EFE19941215-08626 3 Sabena</w:t>
+      </w:r>
+    </w:p>
+    <w:p>
+      <w:pPr>
+        <w:autoSpaceDE w:val="0"/>
+        <w:autoSpaceDN w:val="0"/>
+        <w:adjustRightInd w:val="0"/>
+        <w:spacing w:after="0" w:line="240" w:lineRule="auto"/>
+        <w:rPr>
+          <w:rFonts w:ascii="Courier New" w:hAnsi="Courier New" w:cs="Courier New"/>
+          <w:sz w:val="20"/>
+          <w:szCs w:val="20"/>
+          <w:lang w:val="es-ES_tradnl" w:eastAsia="es-ES_tradnl"/>
+        </w:rPr>
+      </w:pPr>
+      <w:r>
+        <w:rPr>
+          <w:rFonts w:ascii="Courier New" w:hAnsi="Courier New" w:cs="Courier New"/>
+          <w:sz w:val="20"/>
+          <w:szCs w:val="20"/>
+          <w:lang w:val="es-ES_tradnl" w:eastAsia="es-ES_tradnl"/>
+        </w:rPr>
+        <w:t>0053 plnaex031ms 3 EFE19940607-03862 3 Abasolo</w:t>
+      </w:r>
+    </w:p>
+    <w:p>
+      <w:pPr>
+        <w:autoSpaceDE w:val="0"/>
+        <w:autoSpaceDN w:val="0"/>
+        <w:adjustRightInd w:val="0"/>
+        <w:spacing w:after="0" w:line="240" w:lineRule="auto"/>
+        <w:rPr>
+          <w:rFonts w:ascii="Courier New" w:hAnsi="Courier New" w:cs="Courier New"/>
+          <w:sz w:val="20"/>
+          <w:szCs w:val="20"/>
+          <w:lang w:val="es-ES_tradnl" w:eastAsia="es-ES_tradnl"/>
+        </w:rPr>
+      </w:pPr>
+    </w:p>
+    <w:p>
+      <w:pPr>
+        <w:autoSpaceDE w:val="0"/>
+        <w:autoSpaceDN w:val="0"/>
+        <w:adjustRightInd w:val="0"/>
+        <w:spacing w:after="0" w:line="240" w:lineRule="auto"/>
+        <w:rPr>
+          <w:rFonts w:ascii="Courier New" w:hAnsi="Courier New" w:cs="Courier New"/>
+          <w:sz w:val="20"/>
+          <w:szCs w:val="20"/>
+          <w:lang w:val="es-ES_tradnl" w:eastAsia="es-ES_tradnl"/>
+        </w:rPr>
+      </w:pPr>
+      <w:r>
+        <w:rPr>
+          <w:rFonts w:ascii="Courier New" w:hAnsi="Courier New" w:cs="Courier New"/>
+          <w:sz w:val="20"/>
+          <w:szCs w:val="20"/>
+          <w:lang w:val="es-ES_tradnl" w:eastAsia="es-ES_tradnl"/>
+        </w:rPr>
+        <w:t>0054 plnaex031ms 1 EFE19940330-19318 1 diez</w:t>
+      </w:r>
+    </w:p>
+    <w:p>
+      <w:pPr>
+        <w:autoSpaceDE w:val="0"/>
+        <w:autoSpaceDN w:val="0"/>
+        <w:adjustRightInd w:val="0"/>
+        <w:spacing w:after="0" w:line="240" w:lineRule="auto"/>
+        <w:rPr>
+          <w:rFonts w:ascii="Courier New" w:hAnsi="Courier New" w:cs="Courier New"/>
+          <w:sz w:val="20"/>
+          <w:szCs w:val="20"/>
+          <w:lang w:val="es-ES_tradnl" w:eastAsia="es-ES_tradnl"/>
+        </w:rPr>
+      </w:pPr>
+      <w:r>
+        <w:rPr>
+          <w:rFonts w:ascii="Courier New" w:hAnsi="Courier New" w:cs="Courier New"/>
+          <w:sz w:val="20"/>
+          <w:szCs w:val="20"/>
+          <w:lang w:val="es-ES_tradnl" w:eastAsia="es-ES_tradnl"/>
+        </w:rPr>
+        <w:t>0054 plnaex031ms 2 NIL</w:t>
+      </w:r>
+    </w:p>
+    <w:p>
+      <w:pPr>
+        <w:autoSpaceDE w:val="0"/>
+        <w:autoSpaceDN w:val="0"/>
+        <w:adjustRightInd w:val="0"/>
+        <w:spacing w:after="0" w:line="240" w:lineRule="auto"/>
+        <w:rPr>
+          <w:rFonts w:ascii="Courier New" w:hAnsi="Courier New" w:cs="Courier New"/>
+          <w:sz w:val="20"/>
+          <w:szCs w:val="20"/>
+          <w:lang w:val="es-ES_tradnl" w:eastAsia="es-ES_tradnl"/>
+        </w:rPr>
+      </w:pPr>
+      <w:r>
+        <w:rPr>
+          <w:rFonts w:ascii="Courier New" w:hAnsi="Courier New" w:cs="Courier New"/>
+          <w:sz w:val="20"/>
+          <w:szCs w:val="20"/>
+          <w:lang w:val="es-ES_tradnl" w:eastAsia="es-ES_tradnl"/>
+        </w:rPr>
+        <w:t>0054 plnaex031ms 3 NIL</w:t>
+      </w:r>
+    </w:p>
+    <w:p>
+      <w:pPr>
+        <w:autoSpaceDE w:val="0"/>
+        <w:autoSpaceDN w:val="0"/>
+        <w:adjustRightInd w:val="0"/>
+        <w:spacing w:after="0" w:line="240" w:lineRule="auto"/>
+        <w:rPr>
+          <w:rFonts w:ascii="Courier New" w:hAnsi="Courier New" w:cs="Courier New"/>
+          <w:sz w:val="20"/>
+          <w:szCs w:val="20"/>
+          <w:lang w:val="es-ES_tradnl" w:eastAsia="es-ES_tradnl"/>
+        </w:rPr>
+      </w:pPr>
+    </w:p>
+    <w:p>
+      <w:pPr>
+        <w:autoSpaceDE w:val="0"/>
+        <w:autoSpaceDN w:val="0"/>
+        <w:adjustRightInd w:val="0"/>
+        <w:spacing w:after="0" w:line="240" w:lineRule="auto"/>
+        <w:rPr>
+          <w:rFonts w:ascii="Courier New" w:hAnsi="Courier New" w:cs="Courier New"/>
+          <w:sz w:val="20"/>
+          <w:szCs w:val="20"/>
+          <w:lang w:val="es-ES_tradnl" w:eastAsia="es-ES_tradnl"/>
+        </w:rPr>
+      </w:pPr>
+      <w:r>
+        <w:rPr>
+          <w:rFonts w:ascii="Courier New" w:hAnsi="Courier New" w:cs="Courier New"/>
+          <w:sz w:val="20"/>
+          <w:szCs w:val="20"/>
+          <w:lang w:val="es-ES_tradnl" w:eastAsia="es-ES_tradnl"/>
+        </w:rPr>
+        <w:t>0055 plnaex031ms 1 NIL</w:t>
+      </w:r>
+    </w:p>
+    <w:p>
+      <w:pPr>
+        <w:autoSpaceDE w:val="0"/>
+        <w:autoSpaceDN w:val="0"/>
+        <w:adjustRightInd w:val="0"/>
+        <w:spacing w:after="0" w:line="240" w:lineRule="auto"/>
+        <w:rPr>
+          <w:rFonts w:ascii="Courier New" w:hAnsi="Courier New" w:cs="Courier New"/>
+          <w:sz w:val="20"/>
+          <w:szCs w:val="20"/>
+          <w:lang w:val="es-ES_tradnl" w:eastAsia="es-ES_tradnl"/>
+        </w:rPr>
+      </w:pPr>
+      <w:r>
+        <w:rPr>
+          <w:rFonts w:ascii="Courier New" w:hAnsi="Courier New" w:cs="Courier New"/>
+          <w:sz w:val="20"/>
+          <w:szCs w:val="20"/>
+          <w:lang w:val="es-ES_tradnl" w:eastAsia="es-ES_tradnl"/>
+        </w:rPr>
+        <w:t>0055 plnaex031ms 2 NIL</w:t>
+      </w:r>
+    </w:p>
+    <w:p>
+      <w:pPr>
+        <w:autoSpaceDE w:val="0"/>
+        <w:autoSpaceDN w:val="0"/>
+        <w:adjustRightInd w:val="0"/>
+        <w:spacing w:after="0" w:line="240" w:lineRule="auto"/>
+        <w:rPr>
+          <w:rFonts w:ascii="Courier New" w:hAnsi="Courier New" w:cs="Courier New"/>
+          <w:sz w:val="20"/>
+          <w:szCs w:val="20"/>
+          <w:lang w:val="es-ES_tradnl" w:eastAsia="es-ES_tradnl"/>
+        </w:rPr>
+      </w:pPr>
+      <w:r>
+        <w:rPr>
+          <w:rFonts w:ascii="Courier New" w:hAnsi="Courier New" w:cs="Courier New"/>
+          <w:sz w:val="20"/>
+          <w:szCs w:val="20"/>
+          <w:lang w:val="es-ES_tradnl" w:eastAsia="es-ES_tradnl"/>
+        </w:rPr>
+        <w:t>0055 plnaex031ms 3 NIL</w:t>
+      </w:r>
+    </w:p>
+    <w:p>
+      <w:pPr>
+        <w:autoSpaceDE w:val="0"/>
+        <w:autoSpaceDN w:val="0"/>
+        <w:adjustRightInd w:val="0"/>
+        <w:spacing w:after="0" w:line="240" w:lineRule="auto"/>
+        <w:rPr>
+          <w:rFonts w:ascii="Courier New" w:hAnsi="Courier New" w:cs="Courier New"/>
+          <w:sz w:val="20"/>
+          <w:szCs w:val="20"/>
+          <w:lang w:val="es-ES_tradnl" w:eastAsia="es-ES_tradnl"/>
+        </w:rPr>
+      </w:pPr>
+    </w:p>
+    <w:p>
+      <w:pPr>
+        <w:autoSpaceDE w:val="0"/>
+        <w:autoSpaceDN w:val="0"/>
+        <w:adjustRightInd w:val="0"/>
+        <w:spacing w:after="0" w:line="240" w:lineRule="auto"/>
+        <w:rPr>
+          <w:rFonts w:ascii="Courier New" w:hAnsi="Courier New" w:cs="Courier New"/>
+          <w:sz w:val="20"/>
+          <w:szCs w:val="20"/>
+          <w:lang w:val="es-ES_tradnl" w:eastAsia="es-ES_tradnl"/>
+        </w:rPr>
+      </w:pPr>
+      <w:r>
+        <w:rPr>
+          <w:rFonts w:ascii="Courier New" w:hAnsi="Courier New" w:cs="Courier New"/>
+          <w:sz w:val="20"/>
+          <w:szCs w:val="20"/>
+          <w:lang w:val="es-ES_tradnl" w:eastAsia="es-ES_tradnl"/>
+        </w:rPr>
+        <w:t>0056 plnaex031ms 1 EFE19941111-06535 1 Chile</w:t>
+      </w:r>
+    </w:p>
+    <w:p>
+      <w:pPr>
+        <w:autoSpaceDE w:val="0"/>
+        <w:autoSpaceDN w:val="0"/>
+        <w:adjustRightInd w:val="0"/>
+        <w:spacing w:after="0" w:line="240" w:lineRule="auto"/>
+        <w:rPr>
+          <w:rFonts w:ascii="Courier New" w:hAnsi="Courier New" w:cs="Courier New"/>
+          <w:sz w:val="20"/>
+          <w:szCs w:val="20"/>
+          <w:lang w:val="es-ES_tradnl" w:eastAsia="es-ES_tradnl"/>
+        </w:rPr>
+      </w:pPr>
+      <w:r>
+        <w:rPr>
+          <w:rFonts w:ascii="Courier New" w:hAnsi="Courier New" w:cs="Courier New"/>
+          <w:sz w:val="20"/>
+          <w:szCs w:val="20"/>
+          <w:lang w:val="es-ES_tradnl" w:eastAsia="es-ES_tradnl"/>
+        </w:rPr>
+        <w:t>0056 plnaex031ms 2 EFE19941111-06535 1 Argentina</w:t>
+      </w:r>
+    </w:p>
+    <w:p>
+      <w:pPr>
+        <w:autoSpaceDE w:val="0"/>
+        <w:autoSpaceDN w:val="0"/>
+        <w:adjustRightInd w:val="0"/>
+        <w:spacing w:after="0" w:line="240" w:lineRule="auto"/>
+        <w:rPr>
+          <w:rFonts w:ascii="Courier New" w:hAnsi="Courier New" w:cs="Courier New"/>
+          <w:sz w:val="20"/>
+          <w:szCs w:val="20"/>
+          <w:lang w:val="es-ES_tradnl" w:eastAsia="es-ES_tradnl"/>
+        </w:rPr>
+      </w:pPr>
+      <w:r>
+        <w:rPr>
+          <w:rFonts w:ascii="Courier New" w:hAnsi="Courier New" w:cs="Courier New"/>
+          <w:sz w:val="20"/>
+          <w:szCs w:val="20"/>
+          <w:lang w:val="es-ES_tradnl" w:eastAsia="es-ES_tradnl"/>
+        </w:rPr>
+        <w:t>0056 plnaex031ms 3 EFE19940225-14832 1 Antartida</w:t>
+      </w:r>
+    </w:p>
+    <w:p>
+      <w:pPr>
+        <w:autoSpaceDE w:val="0"/>
+        <w:autoSpaceDN w:val="0"/>
+        <w:adjustRightInd w:val="0"/>
+        <w:spacing w:after="0" w:line="240" w:lineRule="auto"/>
+        <w:rPr>
+          <w:rFonts w:ascii="Courier New" w:hAnsi="Courier New" w:cs="Courier New"/>
+          <w:sz w:val="20"/>
+          <w:szCs w:val="20"/>
+          <w:lang w:val="es-ES_tradnl" w:eastAsia="es-ES_tradnl"/>
+        </w:rPr>
+      </w:pPr>
+    </w:p>
+    <w:p>
+      <w:pPr>
+        <w:autoSpaceDE w:val="0"/>
+        <w:autoSpaceDN w:val="0"/>
+        <w:adjustRightInd w:val="0"/>
+        <w:spacing w:after="0" w:line="240" w:lineRule="auto"/>
+        <w:rPr>
+          <w:rFonts w:ascii="Courier New" w:hAnsi="Courier New" w:cs="Courier New"/>
+          <w:sz w:val="20"/>
+          <w:szCs w:val="20"/>
+          <w:lang w:val="es-ES_tradnl" w:eastAsia="es-ES_tradnl"/>
+        </w:rPr>
+      </w:pPr>
+      <w:r>
+        <w:rPr>
+          <w:rFonts w:ascii="Courier New" w:hAnsi="Courier New" w:cs="Courier New"/>
+          <w:sz w:val="20"/>
+          <w:szCs w:val="20"/>
+          <w:lang w:val="es-ES_tradnl" w:eastAsia="es-ES_tradnl"/>
+        </w:rPr>
+        <w:t>0057 plnaex031ms 1 NIL</w:t>
+      </w:r>
+    </w:p>
+    <w:p>
+      <w:pPr>
+        <w:autoSpaceDE w:val="0"/>
+        <w:autoSpaceDN w:val="0"/>
+        <w:adjustRightInd w:val="0"/>
+        <w:spacing w:after="0" w:line="240" w:lineRule="auto"/>
+        <w:rPr>
+          <w:rFonts w:ascii="Courier New" w:hAnsi="Courier New" w:cs="Courier New"/>
+          <w:sz w:val="20"/>
+          <w:szCs w:val="20"/>
+          <w:lang w:val="es-ES_tradnl" w:eastAsia="es-ES_tradnl"/>
+        </w:rPr>
+      </w:pPr>
+      <w:r>
+        <w:rPr>
+          <w:rFonts w:ascii="Courier New" w:hAnsi="Courier New" w:cs="Courier New"/>
+          <w:sz w:val="20"/>
+          <w:szCs w:val="20"/>
+          <w:lang w:val="es-ES_tradnl" w:eastAsia="es-ES_tradnl"/>
+        </w:rPr>
+        <w:t>0057 plnaex031ms 2 NIL</w:t>
+      </w:r>
+    </w:p>
+    <w:p>
+      <w:pPr>
+        <w:autoSpaceDE w:val="0"/>
+        <w:autoSpaceDN w:val="0"/>
+        <w:adjustRightInd w:val="0"/>
+        <w:spacing w:after="0" w:line="240" w:lineRule="auto"/>
+        <w:rPr>
+          <w:rFonts w:ascii="Courier New" w:hAnsi="Courier New" w:cs="Courier New"/>
+          <w:sz w:val="20"/>
+          <w:szCs w:val="20"/>
+          <w:lang w:val="es-ES_tradnl" w:eastAsia="es-ES_tradnl"/>
+        </w:rPr>
+      </w:pPr>
+      <w:r>
+        <w:rPr>
+          <w:rFonts w:ascii="Courier New" w:hAnsi="Courier New" w:cs="Courier New"/>
+          <w:sz w:val="20"/>
+          <w:szCs w:val="20"/>
+          <w:lang w:val="es-ES_tradnl" w:eastAsia="es-ES_tradnl"/>
+        </w:rPr>
+        <w:t>0057 plnaex031ms 3 NIL</w:t>
+      </w:r>
+    </w:p>
+    <w:p>
+      <w:pPr>
+        <w:autoSpaceDE w:val="0"/>
+        <w:autoSpaceDN w:val="0"/>
+        <w:adjustRightInd w:val="0"/>
+        <w:spacing w:after="0" w:line="240" w:lineRule="auto"/>
+        <w:rPr>
+          <w:rFonts w:ascii="Courier New" w:hAnsi="Courier New" w:cs="Courier New"/>
+          <w:sz w:val="20"/>
+          <w:szCs w:val="20"/>
+          <w:lang w:val="es-ES_tradnl" w:eastAsia="es-ES_tradnl"/>
+        </w:rPr>
+      </w:pPr>
+    </w:p>
+    <w:p>
+      <w:pPr>
+        <w:autoSpaceDE w:val="0"/>
+        <w:autoSpaceDN w:val="0"/>
+        <w:adjustRightInd w:val="0"/>
+        <w:spacing w:after="0" w:line="240" w:lineRule="auto"/>
+        <w:rPr>
+          <w:rFonts w:ascii="Courier New" w:hAnsi="Courier New" w:cs="Courier New"/>
+          <w:sz w:val="20"/>
+          <w:szCs w:val="20"/>
+          <w:lang w:val="es-ES_tradnl" w:eastAsia="es-ES_tradnl"/>
+        </w:rPr>
+      </w:pPr>
+      <w:r>
+        <w:rPr>
+          <w:rFonts w:ascii="Courier New" w:hAnsi="Courier New" w:cs="Courier New"/>
+          <w:sz w:val="20"/>
+          <w:szCs w:val="20"/>
+          <w:lang w:val="es-ES_tradnl" w:eastAsia="es-ES_tradnl"/>
+        </w:rPr>
+        <w:t>0058 plnaex031ms 1 NIL</w:t>
+      </w:r>
+    </w:p>
+    <w:p>
+      <w:pPr>
+        <w:autoSpaceDE w:val="0"/>
+        <w:autoSpaceDN w:val="0"/>
+        <w:adjustRightInd w:val="0"/>
+        <w:spacing w:after="0" w:line="240" w:lineRule="auto"/>
+        <w:rPr>
+          <w:rFonts w:ascii="Courier New" w:hAnsi="Courier New" w:cs="Courier New"/>
+          <w:sz w:val="20"/>
+          <w:szCs w:val="20"/>
+          <w:lang w:val="es-ES_tradnl" w:eastAsia="es-ES_tradnl"/>
+        </w:rPr>
+      </w:pPr>
+      <w:r>
+        <w:rPr>
+          <w:rFonts w:ascii="Courier New" w:hAnsi="Courier New" w:cs="Courier New"/>
+          <w:sz w:val="20"/>
+          <w:szCs w:val="20"/>
+          <w:lang w:val="es-ES_tradnl" w:eastAsia="es-ES_tradnl"/>
+        </w:rPr>
+        <w:t>0058 plnaex031ms 2 NIL</w:t>
+      </w:r>
+    </w:p>
+    <w:p>
+      <w:pPr>
+        <w:autoSpaceDE w:val="0"/>
+        <w:autoSpaceDN w:val="0"/>
+        <w:adjustRightInd w:val="0"/>
+        <w:spacing w:after="0" w:line="240" w:lineRule="auto"/>
+        <w:rPr>
+          <w:rFonts w:ascii="Courier New" w:hAnsi="Courier New" w:cs="Courier New"/>
+          <w:sz w:val="20"/>
+          <w:szCs w:val="20"/>
+          <w:lang w:val="es-ES_tradnl" w:eastAsia="es-ES_tradnl"/>
+        </w:rPr>
+      </w:pPr>
+      <w:r>
+        <w:rPr>
+          <w:rFonts w:ascii="Courier New" w:hAnsi="Courier New" w:cs="Courier New"/>
+          <w:sz w:val="20"/>
+          <w:szCs w:val="20"/>
+          <w:lang w:val="es-ES_tradnl" w:eastAsia="es-ES_tradnl"/>
+        </w:rPr>
+        <w:t>0058 plnaex031ms 3 NIL</w:t>
+      </w:r>
+    </w:p>
+    <w:p>
+      <w:pPr>
+        <w:autoSpaceDE w:val="0"/>
+        <w:autoSpaceDN w:val="0"/>
+        <w:adjustRightInd w:val="0"/>
+        <w:spacing w:after="0" w:line="240" w:lineRule="auto"/>
+        <w:rPr>
+          <w:rFonts w:ascii="Courier New" w:hAnsi="Courier New" w:cs="Courier New"/>
+          <w:sz w:val="20"/>
+          <w:szCs w:val="20"/>
+          <w:lang w:val="es-ES_tradnl" w:eastAsia="es-ES_tradnl"/>
+        </w:rPr>
+      </w:pPr>
+    </w:p>
+    <w:p>
+      <w:pPr>
+        <w:autoSpaceDE w:val="0"/>
+        <w:autoSpaceDN w:val="0"/>
+        <w:adjustRightInd w:val="0"/>
+        <w:spacing w:after="0" w:line="240" w:lineRule="auto"/>
+        <w:rPr>
+          <w:rFonts w:ascii="Courier New" w:hAnsi="Courier New" w:cs="Courier New"/>
+          <w:sz w:val="20"/>
+          <w:szCs w:val="20"/>
+          <w:lang w:val="es-ES_tradnl" w:eastAsia="es-ES_tradnl"/>
+        </w:rPr>
+      </w:pPr>
+      <w:r>
+        <w:rPr>
+          <w:rFonts w:ascii="Courier New" w:hAnsi="Courier New" w:cs="Courier New"/>
+          <w:sz w:val="20"/>
+          <w:szCs w:val="20"/>
+          <w:lang w:val="es-ES_tradnl" w:eastAsia="es-ES_tradnl"/>
+        </w:rPr>
+        <w:t>0059 plnaex031ms 1 NIL</w:t>
+      </w:r>
+    </w:p>
+    <w:p>
+      <w:pPr>
+        <w:autoSpaceDE w:val="0"/>
+        <w:autoSpaceDN w:val="0"/>
+        <w:adjustRightInd w:val="0"/>
+        <w:spacing w:after="0" w:line="240" w:lineRule="auto"/>
+        <w:rPr>
+          <w:rFonts w:ascii="Courier New" w:hAnsi="Courier New" w:cs="Courier New"/>
+          <w:sz w:val="20"/>
+          <w:szCs w:val="20"/>
+          <w:lang w:val="es-ES_tradnl" w:eastAsia="es-ES_tradnl"/>
+        </w:rPr>
+      </w:pPr>
+      <w:r>
+        <w:rPr>
+          <w:rFonts w:ascii="Courier New" w:hAnsi="Courier New" w:cs="Courier New"/>
+          <w:sz w:val="20"/>
+          <w:szCs w:val="20"/>
+          <w:lang w:val="es-ES_tradnl" w:eastAsia="es-ES_tradnl"/>
+        </w:rPr>
+        <w:t>0059 plnaex031ms 2 NIL</w:t>
+      </w:r>
+    </w:p>
+    <w:p>
+      <w:pPr>
+        <w:autoSpaceDE w:val="0"/>
+        <w:autoSpaceDN w:val="0"/>
+        <w:adjustRightInd w:val="0"/>
+        <w:spacing w:after="0" w:line="240" w:lineRule="auto"/>
+        <w:rPr>
+          <w:rFonts w:ascii="Courier New" w:hAnsi="Courier New" w:cs="Courier New"/>
+          <w:sz w:val="20"/>
+          <w:szCs w:val="20"/>
+          <w:lang w:val="es-ES_tradnl" w:eastAsia="es-ES_tradnl"/>
+        </w:rPr>
+      </w:pPr>
+      <w:r>
+        <w:rPr>
+          <w:rFonts w:ascii="Courier New" w:hAnsi="Courier New" w:cs="Courier New"/>
+          <w:sz w:val="20"/>
+          <w:szCs w:val="20"/>
+          <w:lang w:val="es-ES_tradnl" w:eastAsia="es-ES_tradnl"/>
+        </w:rPr>
+        <w:t>0059 plnaex031ms 3 NIL</w:t>
+      </w:r>
+    </w:p>
+    <w:p>
+      <w:pPr>
+        <w:autoSpaceDE w:val="0"/>
+        <w:autoSpaceDN w:val="0"/>
+        <w:adjustRightInd w:val="0"/>
+        <w:spacing w:after="0" w:line="240" w:lineRule="auto"/>
+        <w:rPr>
+          <w:rFonts w:ascii="Courier New" w:hAnsi="Courier New" w:cs="Courier New"/>
+          <w:sz w:val="20"/>
+          <w:szCs w:val="20"/>
+          <w:lang w:val="es-ES_tradnl" w:eastAsia="es-ES_tradnl"/>
+        </w:rPr>
+      </w:pPr>
+    </w:p>
+    <w:p>
+      <w:pPr>
+        <w:autoSpaceDE w:val="0"/>
+        <w:autoSpaceDN w:val="0"/>
+        <w:adjustRightInd w:val="0"/>
+        <w:spacing w:after="0" w:line="240" w:lineRule="auto"/>
+        <w:rPr>
+          <w:rFonts w:ascii="Courier New" w:hAnsi="Courier New" w:cs="Courier New"/>
+          <w:sz w:val="20"/>
+          <w:szCs w:val="20"/>
+          <w:lang w:val="es-ES_tradnl" w:eastAsia="es-ES_tradnl"/>
+        </w:rPr>
+      </w:pPr>
+      <w:r>
+        <w:rPr>
+          <w:rFonts w:ascii="Courier New" w:hAnsi="Courier New" w:cs="Courier New"/>
+          <w:sz w:val="20"/>
+          <w:szCs w:val="20"/>
+          <w:lang w:val="es-ES_tradnl" w:eastAsia="es-ES_tradnl"/>
+        </w:rPr>
+        <w:t>0060 plnast031ms 1 EFE19941114-07734 7 Kuala Lumpur</w:t>
+      </w:r>
+    </w:p>
+    <w:p>
+      <w:pPr>
+        <w:autoSpaceDE w:val="0"/>
+        <w:autoSpaceDN w:val="0"/>
+        <w:adjustRightInd w:val="0"/>
+        <w:spacing w:after="0" w:line="240" w:lineRule="auto"/>
+        <w:rPr>
+          <w:rFonts w:ascii="Courier New" w:hAnsi="Courier New" w:cs="Courier New"/>
+          <w:sz w:val="20"/>
+          <w:szCs w:val="20"/>
+          <w:lang w:val="es-ES_tradnl" w:eastAsia="es-ES_tradnl"/>
+        </w:rPr>
+      </w:pPr>
+      <w:r>
+        <w:rPr>
+          <w:rFonts w:ascii="Courier New" w:hAnsi="Courier New" w:cs="Courier New"/>
+          <w:sz w:val="20"/>
+          <w:szCs w:val="20"/>
+          <w:lang w:val="es-ES_tradnl" w:eastAsia="es-ES_tradnl"/>
+        </w:rPr>
+        <w:t>0060 plnaex031ms 2 EFE19940122-11393 2 España</w:t>
+      </w:r>
+    </w:p>
+    <w:p>
+      <w:pPr>
+        <w:autoSpaceDE w:val="0"/>
+        <w:autoSpaceDN w:val="0"/>
+        <w:adjustRightInd w:val="0"/>
+        <w:spacing w:after="0" w:line="240" w:lineRule="auto"/>
+        <w:rPr>
+          <w:rFonts w:ascii="Courier New" w:hAnsi="Courier New" w:cs="Courier New"/>
+          <w:sz w:val="20"/>
+          <w:szCs w:val="20"/>
+          <w:lang w:val="es-ES_tradnl" w:eastAsia="es-ES_tradnl"/>
+        </w:rPr>
+      </w:pPr>
+      <w:r>
+        <w:rPr>
+          <w:rFonts w:ascii="Courier New" w:hAnsi="Courier New" w:cs="Courier New"/>
+          <w:sz w:val="20"/>
+          <w:szCs w:val="20"/>
+          <w:lang w:val="es-ES_tradnl" w:eastAsia="es-ES_tradnl"/>
+        </w:rPr>
+        <w:t>0060 plnaex031ms 3 EFE19940122-11393 2 COBRA</w:t>
+      </w:r>
+    </w:p>
+    <w:p>
+      <w:pPr>
+        <w:autoSpaceDE w:val="0"/>
+        <w:autoSpaceDN w:val="0"/>
+        <w:adjustRightInd w:val="0"/>
+        <w:spacing w:after="0" w:line="240" w:lineRule="auto"/>
+        <w:rPr>
+          <w:rFonts w:ascii="Courier New" w:hAnsi="Courier New" w:cs="Courier New"/>
+          <w:sz w:val="20"/>
+          <w:szCs w:val="20"/>
+          <w:lang w:val="es-ES_tradnl" w:eastAsia="es-ES_tradnl"/>
+        </w:rPr>
+      </w:pPr>
+    </w:p>
+    <w:p>
+      <w:pPr>
+        <w:autoSpaceDE w:val="0"/>
+        <w:autoSpaceDN w:val="0"/>
+        <w:adjustRightInd w:val="0"/>
+        <w:spacing w:after="0" w:line="240" w:lineRule="auto"/>
+        <w:rPr>
+          <w:rFonts w:ascii="Courier New" w:hAnsi="Courier New" w:cs="Courier New"/>
+          <w:sz w:val="20"/>
+          <w:szCs w:val="20"/>
+          <w:lang w:val="es-ES_tradnl" w:eastAsia="es-ES_tradnl"/>
+        </w:rPr>
+      </w:pPr>
+      <w:r>
+        <w:rPr>
+          <w:rFonts w:ascii="Courier New" w:hAnsi="Courier New" w:cs="Courier New"/>
+          <w:sz w:val="20"/>
+          <w:szCs w:val="20"/>
+          <w:lang w:val="es-ES_tradnl" w:eastAsia="es-ES_tradnl"/>
+        </w:rPr>
+        <w:t>0061 plnaex031ms 1 EFE19941125-15752 3 Arafat</w:t>
+      </w:r>
+    </w:p>
+    <w:p>
+      <w:pPr>
+        <w:autoSpaceDE w:val="0"/>
+        <w:autoSpaceDN w:val="0"/>
+        <w:adjustRightInd w:val="0"/>
+        <w:spacing w:after="0" w:line="240" w:lineRule="auto"/>
+        <w:rPr>
+          <w:rFonts w:ascii="Courier New" w:hAnsi="Courier New" w:cs="Courier New"/>
+          <w:sz w:val="20"/>
+          <w:szCs w:val="20"/>
+          <w:lang w:val="es-ES_tradnl" w:eastAsia="es-ES_tradnl"/>
+        </w:rPr>
+      </w:pPr>
+      <w:r>
+        <w:rPr>
+          <w:rFonts w:ascii="Courier New" w:hAnsi="Courier New" w:cs="Courier New"/>
+          <w:sz w:val="20"/>
+          <w:szCs w:val="20"/>
+          <w:lang w:val="es-ES_tradnl" w:eastAsia="es-ES_tradnl"/>
+        </w:rPr>
+        <w:t>0061 plnaex031ms 2 EFE19940816-08057 2 Argentina</w:t>
+      </w:r>
+    </w:p>
+    <w:p>
+      <w:pPr>
+        <w:autoSpaceDE w:val="0"/>
+        <w:autoSpaceDN w:val="0"/>
+        <w:adjustRightInd w:val="0"/>
+        <w:spacing w:after="0" w:line="240" w:lineRule="auto"/>
+        <w:rPr>
+          <w:rFonts w:ascii="Courier New" w:hAnsi="Courier New" w:cs="Courier New"/>
+          <w:sz w:val="20"/>
+          <w:szCs w:val="20"/>
+          <w:lang w:val="es-ES_tradnl" w:eastAsia="es-ES_tradnl"/>
+        </w:rPr>
+      </w:pPr>
+      <w:r>
+        <w:rPr>
+          <w:rFonts w:ascii="Courier New" w:hAnsi="Courier New" w:cs="Courier New"/>
+          <w:sz w:val="20"/>
+          <w:szCs w:val="20"/>
+          <w:lang w:val="es-ES_tradnl" w:eastAsia="es-ES_tradnl"/>
+        </w:rPr>
+        <w:t>0061 plnaex031ms 3 EFE19940816-08057 2 EFE</w:t>
+      </w:r>
+    </w:p>
+    <w:p>
+      <w:pPr>
+        <w:autoSpaceDE w:val="0"/>
+        <w:autoSpaceDN w:val="0"/>
+        <w:adjustRightInd w:val="0"/>
+        <w:spacing w:after="0" w:line="240" w:lineRule="auto"/>
+        <w:rPr>
+          <w:rFonts w:ascii="Courier New" w:hAnsi="Courier New" w:cs="Courier New"/>
+          <w:sz w:val="20"/>
+          <w:szCs w:val="20"/>
+          <w:lang w:val="es-ES_tradnl" w:eastAsia="es-ES_tradnl"/>
+        </w:rPr>
+      </w:pPr>
+    </w:p>
+    <w:p>
+      <w:pPr>
+        <w:autoSpaceDE w:val="0"/>
+        <w:autoSpaceDN w:val="0"/>
+        <w:adjustRightInd w:val="0"/>
+        <w:spacing w:after="0" w:line="240" w:lineRule="auto"/>
+        <w:rPr>
+          <w:rFonts w:ascii="Courier New" w:hAnsi="Courier New" w:cs="Courier New"/>
+          <w:sz w:val="20"/>
+          <w:szCs w:val="20"/>
+          <w:lang w:val="es-ES_tradnl" w:eastAsia="es-ES_tradnl"/>
+        </w:rPr>
+      </w:pPr>
+      <w:r>
+        <w:rPr>
+          <w:rFonts w:ascii="Courier New" w:hAnsi="Courier New" w:cs="Courier New"/>
+          <w:sz w:val="20"/>
+          <w:szCs w:val="20"/>
+          <w:lang w:val="es-ES_tradnl" w:eastAsia="es-ES_tradnl"/>
+        </w:rPr>
+        <w:t>0062 plnaex031ms 1 EFE19940912-06480 3 Ashjabad</w:t>
+      </w:r>
+    </w:p>
+    <w:p>
+      <w:pPr>
+        <w:autoSpaceDE w:val="0"/>
+        <w:autoSpaceDN w:val="0"/>
+        <w:adjustRightInd w:val="0"/>
+        <w:spacing w:after="0" w:line="240" w:lineRule="auto"/>
+        <w:rPr>
+          <w:rFonts w:ascii="Courier New" w:hAnsi="Courier New" w:cs="Courier New"/>
+          <w:sz w:val="20"/>
+          <w:szCs w:val="20"/>
+          <w:lang w:val="es-ES_tradnl" w:eastAsia="es-ES_tradnl"/>
+        </w:rPr>
+      </w:pPr>
+      <w:r>
+        <w:rPr>
+          <w:rFonts w:ascii="Courier New" w:hAnsi="Courier New" w:cs="Courier New"/>
+          <w:sz w:val="20"/>
+          <w:szCs w:val="20"/>
+          <w:lang w:val="es-ES_tradnl" w:eastAsia="es-ES_tradnl"/>
+        </w:rPr>
+        <w:t>0062 plnaex031ms 2 EFE19941021-12278 2 Rusia</w:t>
+      </w:r>
+    </w:p>
+    <w:p>
+      <w:pPr>
+        <w:autoSpaceDE w:val="0"/>
+        <w:autoSpaceDN w:val="0"/>
+        <w:adjustRightInd w:val="0"/>
+        <w:spacing w:after="0" w:line="240" w:lineRule="auto"/>
+        <w:rPr>
+          <w:rFonts w:ascii="Courier New" w:hAnsi="Courier New" w:cs="Courier New"/>
+          <w:sz w:val="20"/>
+          <w:szCs w:val="20"/>
+          <w:lang w:val="es-ES_tradnl" w:eastAsia="es-ES_tradnl"/>
+        </w:rPr>
+      </w:pPr>
+      <w:r>
+        <w:rPr>
+          <w:rFonts w:ascii="Courier New" w:hAnsi="Courier New" w:cs="Courier New"/>
+          <w:sz w:val="20"/>
+          <w:szCs w:val="20"/>
+          <w:lang w:val="es-ES_tradnl" w:eastAsia="es-ES_tradnl"/>
+        </w:rPr>
+        <w:t>0062 plnaex031ms 3 EFE19941021-12278 2 Uzbekistán</w:t>
+      </w:r>
+    </w:p>
+    <w:p>
+      <w:pPr>
+        <w:autoSpaceDE w:val="0"/>
+        <w:autoSpaceDN w:val="0"/>
+        <w:adjustRightInd w:val="0"/>
+        <w:spacing w:after="0" w:line="240" w:lineRule="auto"/>
+        <w:rPr>
+          <w:rFonts w:ascii="Courier New" w:hAnsi="Courier New" w:cs="Courier New"/>
+          <w:sz w:val="20"/>
+          <w:szCs w:val="20"/>
+          <w:lang w:val="es-ES_tradnl" w:eastAsia="es-ES_tradnl"/>
+        </w:rPr>
+      </w:pPr>
+    </w:p>
+    <w:p>
+      <w:pPr>
+        <w:autoSpaceDE w:val="0"/>
+        <w:autoSpaceDN w:val="0"/>
+        <w:adjustRightInd w:val="0"/>
+        <w:spacing w:after="0" w:line="240" w:lineRule="auto"/>
+        <w:rPr>
+          <w:rFonts w:ascii="Courier New" w:hAnsi="Courier New" w:cs="Courier New"/>
+          <w:sz w:val="20"/>
+          <w:szCs w:val="20"/>
+          <w:lang w:val="es-ES_tradnl" w:eastAsia="es-ES_tradnl"/>
+        </w:rPr>
+      </w:pPr>
+      <w:r>
+        <w:rPr>
+          <w:rFonts w:ascii="Courier New" w:hAnsi="Courier New" w:cs="Courier New"/>
+          <w:sz w:val="20"/>
+          <w:szCs w:val="20"/>
+          <w:lang w:val="es-ES_tradnl" w:eastAsia="es-ES_tradnl"/>
+        </w:rPr>
+        <w:t>0063 plnaex031ms 1 EFE19940128-14783 3 OPEP</w:t>
+      </w:r>
+    </w:p>
+    <w:p>
+      <w:pPr>
+        <w:autoSpaceDE w:val="0"/>
+        <w:autoSpaceDN w:val="0"/>
+        <w:adjustRightInd w:val="0"/>
+        <w:spacing w:after="0" w:line="240" w:lineRule="auto"/>
+        <w:rPr>
+          <w:rFonts w:ascii="Courier New" w:hAnsi="Courier New" w:cs="Courier New"/>
+          <w:sz w:val="20"/>
+          <w:szCs w:val="20"/>
+          <w:lang w:val="es-ES_tradnl" w:eastAsia="es-ES_tradnl"/>
+        </w:rPr>
+      </w:pPr>
+      <w:r>
+        <w:rPr>
+          <w:rFonts w:ascii="Courier New" w:hAnsi="Courier New" w:cs="Courier New"/>
+          <w:sz w:val="20"/>
+          <w:szCs w:val="20"/>
+          <w:lang w:val="es-ES_tradnl" w:eastAsia="es-ES_tradnl"/>
+        </w:rPr>
+        <w:t>0063 plnaex031ms 2 EFE19940324-15928 2 Colombia</w:t>
+      </w:r>
+    </w:p>
+    <w:p>
+      <w:pPr>
+        <w:autoSpaceDE w:val="0"/>
+        <w:autoSpaceDN w:val="0"/>
+        <w:adjustRightInd w:val="0"/>
+        <w:spacing w:after="0" w:line="240" w:lineRule="auto"/>
+        <w:rPr>
+          <w:rFonts w:ascii="Courier New" w:hAnsi="Courier New" w:cs="Courier New"/>
+          <w:sz w:val="20"/>
+          <w:szCs w:val="20"/>
+          <w:lang w:val="es-ES_tradnl" w:eastAsia="es-ES_tradnl"/>
+        </w:rPr>
+      </w:pPr>
+      <w:r>
+        <w:rPr>
+          <w:rFonts w:ascii="Courier New" w:hAnsi="Courier New" w:cs="Courier New"/>
+          <w:sz w:val="20"/>
+          <w:szCs w:val="20"/>
+          <w:lang w:val="es-ES_tradnl" w:eastAsia="es-ES_tradnl"/>
+        </w:rPr>
+        <w:t>0063 plnaex031ms 3 EFE19940128-14783 1 Gobierno</w:t>
+      </w:r>
+    </w:p>
+    <w:p>
+      <w:pPr>
+        <w:autoSpaceDE w:val="0"/>
+        <w:autoSpaceDN w:val="0"/>
+        <w:adjustRightInd w:val="0"/>
+        <w:spacing w:after="0" w:line="240" w:lineRule="auto"/>
+        <w:rPr>
+          <w:rFonts w:ascii="Courier New" w:hAnsi="Courier New" w:cs="Courier New"/>
+          <w:sz w:val="20"/>
+          <w:szCs w:val="20"/>
+          <w:lang w:val="es-ES_tradnl" w:eastAsia="es-ES_tradnl"/>
+        </w:rPr>
+      </w:pPr>
+    </w:p>
+    <w:p>
+      <w:pPr>
+        <w:autoSpaceDE w:val="0"/>
+        <w:autoSpaceDN w:val="0"/>
+        <w:adjustRightInd w:val="0"/>
+        <w:spacing w:after="0" w:line="240" w:lineRule="auto"/>
+        <w:rPr>
+          <w:rFonts w:ascii="Courier New" w:hAnsi="Courier New" w:cs="Courier New"/>
+          <w:sz w:val="20"/>
+          <w:szCs w:val="20"/>
+          <w:lang w:val="es-ES_tradnl" w:eastAsia="es-ES_tradnl"/>
+        </w:rPr>
+      </w:pPr>
+      <w:r>
+        <w:rPr>
+          <w:rFonts w:ascii="Courier New" w:hAnsi="Courier New" w:cs="Courier New"/>
+          <w:sz w:val="20"/>
+          <w:szCs w:val="20"/>
+          <w:lang w:val="es-ES_tradnl" w:eastAsia="es-ES_tradnl"/>
+        </w:rPr>
+        <w:t>0064 plnaex031ms 1 EFE19940324-15316 7 dos</w:t>
+      </w:r>
+    </w:p>
+    <w:p>
+      <w:pPr>
+        <w:autoSpaceDE w:val="0"/>
+        <w:autoSpaceDN w:val="0"/>
+        <w:adjustRightInd w:val="0"/>
+        <w:spacing w:after="0" w:line="240" w:lineRule="auto"/>
+        <w:rPr>
+          <w:rFonts w:ascii="Courier New" w:hAnsi="Courier New" w:cs="Courier New"/>
+          <w:sz w:val="20"/>
+          <w:szCs w:val="20"/>
+          <w:lang w:val="es-ES_tradnl" w:eastAsia="es-ES_tradnl"/>
+        </w:rPr>
+      </w:pPr>
+      <w:r>
+        <w:rPr>
+          <w:rFonts w:ascii="Courier New" w:hAnsi="Courier New" w:cs="Courier New"/>
+          <w:sz w:val="20"/>
+          <w:szCs w:val="20"/>
+          <w:lang w:val="es-ES_tradnl" w:eastAsia="es-ES_tradnl"/>
+        </w:rPr>
+        <w:t>0064 plnaex031ms 2 EFE19940718-10401 6 tres</w:t>
+      </w:r>
+    </w:p>
+    <w:p>
+      <w:pPr>
+        <w:autoSpaceDE w:val="0"/>
+        <w:autoSpaceDN w:val="0"/>
+        <w:adjustRightInd w:val="0"/>
+        <w:spacing w:after="0" w:line="240" w:lineRule="auto"/>
+        <w:rPr>
+          <w:rFonts w:ascii="Courier New" w:hAnsi="Courier New" w:cs="Courier New"/>
+          <w:sz w:val="20"/>
+          <w:szCs w:val="20"/>
+          <w:lang w:val="es-ES_tradnl" w:eastAsia="es-ES_tradnl"/>
+        </w:rPr>
+      </w:pPr>
+      <w:r>
+        <w:rPr>
+          <w:rFonts w:ascii="Courier New" w:hAnsi="Courier New" w:cs="Courier New"/>
+          <w:sz w:val="20"/>
+          <w:szCs w:val="20"/>
+          <w:lang w:val="es-ES_tradnl" w:eastAsia="es-ES_tradnl"/>
+        </w:rPr>
+        <w:t>0064 plnaex031ms 3 EFE19940512-06814 4 nueve</w:t>
+      </w:r>
+    </w:p>
+    <w:p>
+      <w:pPr>
+        <w:autoSpaceDE w:val="0"/>
+        <w:autoSpaceDN w:val="0"/>
+        <w:adjustRightInd w:val="0"/>
+        <w:spacing w:after="0" w:line="240" w:lineRule="auto"/>
+        <w:rPr>
+          <w:rFonts w:ascii="Courier New" w:hAnsi="Courier New" w:cs="Courier New"/>
+          <w:sz w:val="20"/>
+          <w:szCs w:val="20"/>
+          <w:lang w:val="es-ES_tradnl" w:eastAsia="es-ES_tradnl"/>
+        </w:rPr>
+      </w:pPr>
+    </w:p>
+    <w:p>
+      <w:pPr>
+        <w:autoSpaceDE w:val="0"/>
+        <w:autoSpaceDN w:val="0"/>
+        <w:adjustRightInd w:val="0"/>
+        <w:spacing w:after="0" w:line="240" w:lineRule="auto"/>
+        <w:rPr>
+          <w:rFonts w:ascii="Courier New" w:hAnsi="Courier New" w:cs="Courier New"/>
+          <w:sz w:val="20"/>
+          <w:szCs w:val="20"/>
+          <w:lang w:val="es-ES_tradnl" w:eastAsia="es-ES_tradnl"/>
+        </w:rPr>
+      </w:pPr>
+      <w:r>
+        <w:rPr>
+          <w:rFonts w:ascii="Courier New" w:hAnsi="Courier New" w:cs="Courier New"/>
+          <w:sz w:val="20"/>
+          <w:szCs w:val="20"/>
+          <w:lang w:val="es-ES_tradnl" w:eastAsia="es-ES_tradnl"/>
+        </w:rPr>
+        <w:t>0065 plnaex031ms 1 NIL</w:t>
+      </w:r>
+    </w:p>
+    <w:p>
+      <w:pPr>
+        <w:autoSpaceDE w:val="0"/>
+        <w:autoSpaceDN w:val="0"/>
+        <w:adjustRightInd w:val="0"/>
+        <w:spacing w:after="0" w:line="240" w:lineRule="auto"/>
+        <w:rPr>
+          <w:rFonts w:ascii="Courier New" w:hAnsi="Courier New" w:cs="Courier New"/>
+          <w:sz w:val="20"/>
+          <w:szCs w:val="20"/>
+          <w:lang w:val="es-ES_tradnl" w:eastAsia="es-ES_tradnl"/>
+        </w:rPr>
+      </w:pPr>
+      <w:r>
+        <w:rPr>
+          <w:rFonts w:ascii="Courier New" w:hAnsi="Courier New" w:cs="Courier New"/>
+          <w:sz w:val="20"/>
+          <w:szCs w:val="20"/>
+          <w:lang w:val="es-ES_tradnl" w:eastAsia="es-ES_tradnl"/>
+        </w:rPr>
+        <w:lastRenderedPageBreak/>
+        <w:t>0065 plnaex031ms 2 NIL</w:t>
+      </w:r>
+    </w:p>
+    <w:p>
+      <w:pPr>
+        <w:autoSpaceDE w:val="0"/>
+        <w:autoSpaceDN w:val="0"/>
+        <w:adjustRightInd w:val="0"/>
+        <w:spacing w:after="0" w:line="240" w:lineRule="auto"/>
+        <w:rPr>
+          <w:rFonts w:ascii="Courier New" w:hAnsi="Courier New" w:cs="Courier New"/>
+          <w:sz w:val="20"/>
+          <w:szCs w:val="20"/>
+          <w:lang w:val="es-ES_tradnl" w:eastAsia="es-ES_tradnl"/>
+        </w:rPr>
+      </w:pPr>
+      <w:r>
+        <w:rPr>
+          <w:rFonts w:ascii="Courier New" w:hAnsi="Courier New" w:cs="Courier New"/>
+          <w:sz w:val="20"/>
+          <w:szCs w:val="20"/>
+          <w:lang w:val="es-ES_tradnl" w:eastAsia="es-ES_tradnl"/>
+        </w:rPr>
+        <w:t>0065 plnaex031ms 3 NIL</w:t>
+      </w:r>
+    </w:p>
+    <w:p>
+      <w:pPr>
+        <w:autoSpaceDE w:val="0"/>
+        <w:autoSpaceDN w:val="0"/>
+        <w:adjustRightInd w:val="0"/>
+        <w:spacing w:after="0" w:line="240" w:lineRule="auto"/>
+        <w:rPr>
+          <w:rFonts w:ascii="Courier New" w:hAnsi="Courier New" w:cs="Courier New"/>
+          <w:sz w:val="20"/>
+          <w:szCs w:val="20"/>
+          <w:lang w:val="es-ES_tradnl" w:eastAsia="es-ES_tradnl"/>
+        </w:rPr>
+      </w:pPr>
+    </w:p>
+    <w:p>
+      <w:pPr>
+        <w:autoSpaceDE w:val="0"/>
+        <w:autoSpaceDN w:val="0"/>
+        <w:adjustRightInd w:val="0"/>
+        <w:spacing w:after="0" w:line="240" w:lineRule="auto"/>
+        <w:rPr>
+          <w:rFonts w:ascii="Courier New" w:hAnsi="Courier New" w:cs="Courier New"/>
+          <w:sz w:val="20"/>
+          <w:szCs w:val="20"/>
+          <w:lang w:val="es-ES_tradnl" w:eastAsia="es-ES_tradnl"/>
+        </w:rPr>
+      </w:pPr>
+      <w:r>
+        <w:rPr>
+          <w:rFonts w:ascii="Courier New" w:hAnsi="Courier New" w:cs="Courier New"/>
+          <w:sz w:val="20"/>
+          <w:szCs w:val="20"/>
+          <w:lang w:val="es-ES_tradnl" w:eastAsia="es-ES_tradnl"/>
+        </w:rPr>
+        <w:t>0066 plnaex031ms 1 NIL</w:t>
+      </w:r>
+    </w:p>
+    <w:p>
+      <w:pPr>
+        <w:autoSpaceDE w:val="0"/>
+        <w:autoSpaceDN w:val="0"/>
+        <w:adjustRightInd w:val="0"/>
+        <w:spacing w:after="0" w:line="240" w:lineRule="auto"/>
+        <w:rPr>
+          <w:rFonts w:ascii="Courier New" w:hAnsi="Courier New" w:cs="Courier New"/>
+          <w:sz w:val="20"/>
+          <w:szCs w:val="20"/>
+          <w:lang w:val="es-ES_tradnl" w:eastAsia="es-ES_tradnl"/>
+        </w:rPr>
+      </w:pPr>
+      <w:r>
+        <w:rPr>
+          <w:rFonts w:ascii="Courier New" w:hAnsi="Courier New" w:cs="Courier New"/>
+          <w:sz w:val="20"/>
+          <w:szCs w:val="20"/>
+          <w:lang w:val="es-ES_tradnl" w:eastAsia="es-ES_tradnl"/>
+        </w:rPr>
+        <w:t>0066 plnaex031ms 2 NIL</w:t>
+      </w:r>
+    </w:p>
+    <w:p>
+      <w:pPr>
+        <w:autoSpaceDE w:val="0"/>
+        <w:autoSpaceDN w:val="0"/>
+        <w:adjustRightInd w:val="0"/>
+        <w:spacing w:after="0" w:line="240" w:lineRule="auto"/>
+        <w:rPr>
+          <w:rFonts w:ascii="Courier New" w:hAnsi="Courier New" w:cs="Courier New"/>
+          <w:sz w:val="20"/>
+          <w:szCs w:val="20"/>
+          <w:lang w:val="es-ES_tradnl" w:eastAsia="es-ES_tradnl"/>
+        </w:rPr>
+      </w:pPr>
+      <w:r>
+        <w:rPr>
+          <w:rFonts w:ascii="Courier New" w:hAnsi="Courier New" w:cs="Courier New"/>
+          <w:sz w:val="20"/>
+          <w:szCs w:val="20"/>
+          <w:lang w:val="es-ES_tradnl" w:eastAsia="es-ES_tradnl"/>
+        </w:rPr>
+        <w:t>0066 plnaex031ms 3 NIL</w:t>
+      </w:r>
+    </w:p>
+    <w:p>
+      <w:pPr>
+        <w:autoSpaceDE w:val="0"/>
+        <w:autoSpaceDN w:val="0"/>
+        <w:adjustRightInd w:val="0"/>
+        <w:spacing w:after="0" w:line="240" w:lineRule="auto"/>
+        <w:rPr>
+          <w:rFonts w:ascii="Courier New" w:hAnsi="Courier New" w:cs="Courier New"/>
+          <w:sz w:val="20"/>
+          <w:szCs w:val="20"/>
+          <w:lang w:val="es-ES_tradnl" w:eastAsia="es-ES_tradnl"/>
+        </w:rPr>
+      </w:pPr>
+    </w:p>
+    <w:p>
+      <w:pPr>
+        <w:autoSpaceDE w:val="0"/>
+        <w:autoSpaceDN w:val="0"/>
+        <w:adjustRightInd w:val="0"/>
+        <w:spacing w:after="0" w:line="240" w:lineRule="auto"/>
+        <w:rPr>
+          <w:rFonts w:ascii="Courier New" w:hAnsi="Courier New" w:cs="Courier New"/>
+          <w:sz w:val="20"/>
+          <w:szCs w:val="20"/>
+          <w:lang w:val="es-ES_tradnl" w:eastAsia="es-ES_tradnl"/>
+        </w:rPr>
+      </w:pPr>
+      <w:r>
+        <w:rPr>
+          <w:rFonts w:ascii="Courier New" w:hAnsi="Courier New" w:cs="Courier New"/>
+          <w:sz w:val="20"/>
+          <w:szCs w:val="20"/>
+          <w:lang w:val="es-ES_tradnl" w:eastAsia="es-ES_tradnl"/>
+        </w:rPr>
+        <w:t>0067 plnaex031ms 1 EFE19940121-10455 2 Beatles</w:t>
+      </w:r>
+    </w:p>
+    <w:p>
+      <w:pPr>
+        <w:autoSpaceDE w:val="0"/>
+        <w:autoSpaceDN w:val="0"/>
+        <w:adjustRightInd w:val="0"/>
+        <w:spacing w:after="0" w:line="240" w:lineRule="auto"/>
+        <w:rPr>
+          <w:rFonts w:ascii="Courier New" w:hAnsi="Courier New" w:cs="Courier New"/>
+          <w:sz w:val="20"/>
+          <w:szCs w:val="20"/>
+          <w:lang w:val="es-ES_tradnl" w:eastAsia="es-ES_tradnl"/>
+        </w:rPr>
+      </w:pPr>
+      <w:r>
+        <w:rPr>
+          <w:rFonts w:ascii="Courier New" w:hAnsi="Courier New" w:cs="Courier New"/>
+          <w:sz w:val="20"/>
+          <w:szCs w:val="20"/>
+          <w:lang w:val="es-ES_tradnl" w:eastAsia="es-ES_tradnl"/>
+        </w:rPr>
+        <w:t>0067 plnaex031ms 2 EFE19941025-15078 1 Manhattan</w:t>
+      </w:r>
+    </w:p>
+    <w:p>
+      <w:pPr>
+        <w:autoSpaceDE w:val="0"/>
+        <w:autoSpaceDN w:val="0"/>
+        <w:adjustRightInd w:val="0"/>
+        <w:spacing w:after="0" w:line="240" w:lineRule="auto"/>
+        <w:rPr>
+          <w:rFonts w:ascii="Courier New" w:hAnsi="Courier New" w:cs="Courier New"/>
+          <w:sz w:val="20"/>
+          <w:szCs w:val="20"/>
+          <w:lang w:val="en-GB" w:eastAsia="es-ES_tradnl"/>
+        </w:rPr>
+      </w:pPr>
+      <w:r>
+        <w:rPr>
+          <w:rFonts w:ascii="Courier New" w:hAnsi="Courier New" w:cs="Courier New"/>
+          <w:sz w:val="20"/>
+          <w:szCs w:val="20"/>
+          <w:lang w:val="en-GB" w:eastAsia="es-ES_tradnl"/>
+        </w:rPr>
+        <w:t>0067 plnaex031ms 3 EFE19941025-15078 1 Nureyev</w:t>
+      </w:r>
+    </w:p>
+    <w:p>
+      <w:pPr>
+        <w:autoSpaceDE w:val="0"/>
+        <w:autoSpaceDN w:val="0"/>
+        <w:adjustRightInd w:val="0"/>
+        <w:spacing w:after="0" w:line="240" w:lineRule="auto"/>
+        <w:rPr>
+          <w:rFonts w:ascii="Courier New" w:hAnsi="Courier New" w:cs="Courier New"/>
+          <w:sz w:val="20"/>
+          <w:szCs w:val="20"/>
+          <w:lang w:val="en-GB" w:eastAsia="es-ES_tradnl"/>
+        </w:rPr>
+      </w:pPr>
+    </w:p>
+    <w:p>
+      <w:pPr>
+        <w:autoSpaceDE w:val="0"/>
+        <w:autoSpaceDN w:val="0"/>
+        <w:adjustRightInd w:val="0"/>
+        <w:spacing w:after="0" w:line="240" w:lineRule="auto"/>
+        <w:rPr>
+          <w:rFonts w:ascii="Courier New" w:hAnsi="Courier New" w:cs="Courier New"/>
+          <w:sz w:val="20"/>
+          <w:szCs w:val="20"/>
+          <w:lang w:val="en-GB" w:eastAsia="es-ES_tradnl"/>
+        </w:rPr>
+      </w:pPr>
+      <w:r>
+        <w:rPr>
+          <w:rFonts w:ascii="Courier New" w:hAnsi="Courier New" w:cs="Courier New"/>
+          <w:sz w:val="20"/>
+          <w:szCs w:val="20"/>
+          <w:lang w:val="en-GB" w:eastAsia="es-ES_tradnl"/>
+        </w:rPr>
+        <w:t>0068 plnast031ms 1 EFE19940721-12600 2 The Next Generation</w:t>
+      </w:r>
+    </w:p>
+    <w:p>
+      <w:pPr>
+        <w:autoSpaceDE w:val="0"/>
+        <w:autoSpaceDN w:val="0"/>
+        <w:adjustRightInd w:val="0"/>
+        <w:spacing w:after="0" w:line="240" w:lineRule="auto"/>
+        <w:rPr>
+          <w:rFonts w:ascii="Courier New" w:hAnsi="Courier New" w:cs="Courier New"/>
+          <w:sz w:val="20"/>
+          <w:szCs w:val="20"/>
+          <w:lang w:val="en-GB" w:eastAsia="es-ES_tradnl"/>
+        </w:rPr>
+      </w:pPr>
+      <w:r>
+        <w:rPr>
+          <w:rFonts w:ascii="Courier New" w:hAnsi="Courier New" w:cs="Courier New"/>
+          <w:sz w:val="20"/>
+          <w:szCs w:val="20"/>
+          <w:lang w:val="en-GB" w:eastAsia="es-ES_tradnl"/>
+        </w:rPr>
+        <w:t>0068 plnaex031ms 2 EFE19940721-12600 1 NYPD</w:t>
+      </w:r>
+    </w:p>
+    <w:p>
+      <w:pPr>
+        <w:autoSpaceDE w:val="0"/>
+        <w:autoSpaceDN w:val="0"/>
+        <w:adjustRightInd w:val="0"/>
+        <w:spacing w:after="0" w:line="240" w:lineRule="auto"/>
+        <w:rPr>
+          <w:rFonts w:ascii="Courier New" w:hAnsi="Courier New" w:cs="Courier New"/>
+          <w:sz w:val="20"/>
+          <w:szCs w:val="20"/>
+          <w:lang w:val="en-GB" w:eastAsia="es-ES_tradnl"/>
+        </w:rPr>
+      </w:pPr>
+      <w:r>
+        <w:rPr>
+          <w:rFonts w:ascii="Courier New" w:hAnsi="Courier New" w:cs="Courier New"/>
+          <w:sz w:val="20"/>
+          <w:szCs w:val="20"/>
+          <w:lang w:val="en-GB" w:eastAsia="es-ES_tradnl"/>
+        </w:rPr>
+        <w:t>0068 plnast031ms 3 EFE19940721-12600 1 Northen Exposure</w:t>
+      </w:r>
+    </w:p>
+    <w:p>
+      <w:pPr>
+        <w:autoSpaceDE w:val="0"/>
+        <w:autoSpaceDN w:val="0"/>
+        <w:adjustRightInd w:val="0"/>
+        <w:spacing w:after="0" w:line="240" w:lineRule="auto"/>
+        <w:rPr>
+          <w:rFonts w:ascii="Courier New" w:hAnsi="Courier New" w:cs="Courier New"/>
+          <w:sz w:val="20"/>
+          <w:szCs w:val="20"/>
+          <w:lang w:val="en-GB" w:eastAsia="es-ES_tradnl"/>
+        </w:rPr>
+      </w:pPr>
+    </w:p>
+    <w:p>
+      <w:pPr>
+        <w:autoSpaceDE w:val="0"/>
+        <w:autoSpaceDN w:val="0"/>
+        <w:adjustRightInd w:val="0"/>
+        <w:spacing w:after="0" w:line="240" w:lineRule="auto"/>
+        <w:rPr>
+          <w:rFonts w:ascii="Courier New" w:hAnsi="Courier New" w:cs="Courier New"/>
+          <w:sz w:val="20"/>
+          <w:szCs w:val="20"/>
+          <w:lang w:val="es-ES_tradnl" w:eastAsia="es-ES_tradnl"/>
+        </w:rPr>
+      </w:pPr>
+      <w:r>
+        <w:rPr>
+          <w:rFonts w:ascii="Courier New" w:hAnsi="Courier New" w:cs="Courier New"/>
+          <w:sz w:val="20"/>
+          <w:szCs w:val="20"/>
+          <w:lang w:val="es-ES_tradnl" w:eastAsia="es-ES_tradnl"/>
+        </w:rPr>
+        <w:t>0069 plnast031ms 1 EFE19940128-14834 1 Francesco Cossiga</w:t>
+      </w:r>
+    </w:p>
+    <w:p>
+      <w:pPr>
+        <w:autoSpaceDE w:val="0"/>
+        <w:autoSpaceDN w:val="0"/>
+        <w:adjustRightInd w:val="0"/>
+        <w:spacing w:after="0" w:line="240" w:lineRule="auto"/>
+        <w:rPr>
+          <w:rFonts w:ascii="Courier New" w:hAnsi="Courier New" w:cs="Courier New"/>
+          <w:sz w:val="20"/>
+          <w:szCs w:val="20"/>
+          <w:lang w:val="es-ES_tradnl" w:eastAsia="es-ES_tradnl"/>
+        </w:rPr>
+      </w:pPr>
+      <w:r>
+        <w:rPr>
+          <w:rFonts w:ascii="Courier New" w:hAnsi="Courier New" w:cs="Courier New"/>
+          <w:sz w:val="20"/>
+          <w:szCs w:val="20"/>
+          <w:lang w:val="es-ES_tradnl" w:eastAsia="es-ES_tradnl"/>
+        </w:rPr>
+        <w:t>0069 plnaex031ms 2 EFE19940128-14834 1 Pamplona</w:t>
+      </w:r>
+    </w:p>
+    <w:p>
+      <w:pPr>
+        <w:autoSpaceDE w:val="0"/>
+        <w:autoSpaceDN w:val="0"/>
+        <w:adjustRightInd w:val="0"/>
+        <w:spacing w:after="0" w:line="240" w:lineRule="auto"/>
+        <w:rPr>
+          <w:rFonts w:ascii="Courier New" w:hAnsi="Courier New" w:cs="Courier New"/>
+          <w:sz w:val="20"/>
+          <w:szCs w:val="20"/>
+          <w:lang w:val="es-ES_tradnl" w:eastAsia="es-ES_tradnl"/>
+        </w:rPr>
+      </w:pPr>
+      <w:r>
+        <w:rPr>
+          <w:rFonts w:ascii="Courier New" w:hAnsi="Courier New" w:cs="Courier New"/>
+          <w:sz w:val="20"/>
+          <w:szCs w:val="20"/>
+          <w:lang w:val="es-ES_tradnl" w:eastAsia="es-ES_tradnl"/>
+        </w:rPr>
+        <w:t>0069 plnast031ms 3 EFE19940128-14834 1 Universidad de Navarra</w:t>
+      </w:r>
+    </w:p>
+    <w:p>
+      <w:pPr>
+        <w:autoSpaceDE w:val="0"/>
+        <w:autoSpaceDN w:val="0"/>
+        <w:adjustRightInd w:val="0"/>
+        <w:spacing w:after="0" w:line="240" w:lineRule="auto"/>
+        <w:rPr>
+          <w:rFonts w:ascii="Courier New" w:hAnsi="Courier New" w:cs="Courier New"/>
+          <w:sz w:val="20"/>
+          <w:szCs w:val="20"/>
+          <w:lang w:val="es-ES_tradnl" w:eastAsia="es-ES_tradnl"/>
+        </w:rPr>
+      </w:pPr>
+    </w:p>
+    <w:p>
+      <w:pPr>
+        <w:autoSpaceDE w:val="0"/>
+        <w:autoSpaceDN w:val="0"/>
+        <w:adjustRightInd w:val="0"/>
+        <w:spacing w:after="0" w:line="240" w:lineRule="auto"/>
+        <w:rPr>
+          <w:rFonts w:ascii="Courier New" w:hAnsi="Courier New" w:cs="Courier New"/>
+          <w:sz w:val="20"/>
+          <w:szCs w:val="20"/>
+          <w:lang w:val="es-ES_tradnl" w:eastAsia="es-ES_tradnl"/>
+        </w:rPr>
+      </w:pPr>
+      <w:r>
+        <w:rPr>
+          <w:rFonts w:ascii="Courier New" w:hAnsi="Courier New" w:cs="Courier New"/>
+          <w:sz w:val="20"/>
+          <w:szCs w:val="20"/>
+          <w:lang w:val="es-ES_tradnl" w:eastAsia="es-ES_tradnl"/>
+        </w:rPr>
+        <w:t>0070 plnaex031ms 1 EFE19940720-11505 4 Kyodo</w:t>
+      </w:r>
+    </w:p>
+    <w:p>
+      <w:pPr>
+        <w:autoSpaceDE w:val="0"/>
+        <w:autoSpaceDN w:val="0"/>
+        <w:adjustRightInd w:val="0"/>
+        <w:spacing w:after="0" w:line="240" w:lineRule="auto"/>
+        <w:rPr>
+          <w:rFonts w:ascii="Courier New" w:hAnsi="Courier New" w:cs="Courier New"/>
+          <w:sz w:val="20"/>
+          <w:szCs w:val="20"/>
+          <w:lang w:val="en-GB" w:eastAsia="es-ES_tradnl"/>
+        </w:rPr>
+      </w:pPr>
+      <w:r>
+        <w:rPr>
+          <w:rFonts w:ascii="Courier New" w:hAnsi="Courier New" w:cs="Courier New"/>
+          <w:sz w:val="20"/>
+          <w:szCs w:val="20"/>
+          <w:lang w:val="en-GB" w:eastAsia="es-ES_tradnl"/>
+        </w:rPr>
+        <w:t>0070 plnast031ms 2 EFE19940720-11505 4 Kim Song Ae</w:t>
+      </w:r>
+    </w:p>
+    <w:p>
+      <w:pPr>
+        <w:autoSpaceDE w:val="0"/>
+        <w:autoSpaceDN w:val="0"/>
+        <w:adjustRightInd w:val="0"/>
+        <w:spacing w:after="0" w:line="240" w:lineRule="auto"/>
+        <w:rPr>
+          <w:rFonts w:ascii="Courier New" w:hAnsi="Courier New" w:cs="Courier New"/>
+          <w:sz w:val="20"/>
+          <w:szCs w:val="20"/>
+          <w:lang w:val="en-GB" w:eastAsia="es-ES_tradnl"/>
+        </w:rPr>
+      </w:pPr>
+      <w:r>
+        <w:rPr>
+          <w:rFonts w:ascii="Courier New" w:hAnsi="Courier New" w:cs="Courier New"/>
+          <w:sz w:val="20"/>
+          <w:szCs w:val="20"/>
+          <w:lang w:val="en-GB" w:eastAsia="es-ES_tradnl"/>
+        </w:rPr>
+        <w:t>0070 plnast031ms 3 EFE19940720-11505 4 Radio Pyongyang</w:t>
+      </w:r>
+    </w:p>
+    <w:p>
+      <w:pPr>
+        <w:autoSpaceDE w:val="0"/>
+        <w:autoSpaceDN w:val="0"/>
+        <w:adjustRightInd w:val="0"/>
+        <w:spacing w:after="0" w:line="240" w:lineRule="auto"/>
+        <w:rPr>
+          <w:rFonts w:ascii="Courier New" w:hAnsi="Courier New" w:cs="Courier New"/>
+          <w:sz w:val="20"/>
+          <w:szCs w:val="20"/>
+          <w:lang w:val="en-GB" w:eastAsia="es-ES_tradnl"/>
+        </w:rPr>
+      </w:pPr>
+    </w:p>
+    <w:p>
+      <w:pPr>
+        <w:autoSpaceDE w:val="0"/>
+        <w:autoSpaceDN w:val="0"/>
+        <w:adjustRightInd w:val="0"/>
+        <w:spacing w:after="0" w:line="240" w:lineRule="auto"/>
+        <w:rPr>
+          <w:rFonts w:ascii="Courier New" w:hAnsi="Courier New" w:cs="Courier New"/>
+          <w:sz w:val="20"/>
+          <w:szCs w:val="20"/>
+          <w:lang w:val="es-ES_tradnl" w:eastAsia="es-ES_tradnl"/>
+        </w:rPr>
+      </w:pPr>
+      <w:r>
+        <w:rPr>
+          <w:rFonts w:ascii="Courier New" w:hAnsi="Courier New" w:cs="Courier New"/>
+          <w:sz w:val="20"/>
+          <w:szCs w:val="20"/>
+          <w:lang w:val="es-ES_tradnl" w:eastAsia="es-ES_tradnl"/>
+        </w:rPr>
+        <w:t>0071 plnast031ms 1 EFE19940416-09096 1 Estado de Chiapas</w:t>
+      </w:r>
+    </w:p>
+    <w:p>
+      <w:pPr>
+        <w:autoSpaceDE w:val="0"/>
+        <w:autoSpaceDN w:val="0"/>
+        <w:adjustRightInd w:val="0"/>
+        <w:spacing w:after="0" w:line="240" w:lineRule="auto"/>
+        <w:rPr>
+          <w:rFonts w:ascii="Courier New" w:hAnsi="Courier New" w:cs="Courier New"/>
+          <w:sz w:val="20"/>
+          <w:szCs w:val="20"/>
+          <w:lang w:val="es-ES_tradnl" w:eastAsia="es-ES_tradnl"/>
+        </w:rPr>
+      </w:pPr>
+      <w:r>
+        <w:rPr>
+          <w:rFonts w:ascii="Courier New" w:hAnsi="Courier New" w:cs="Courier New"/>
+          <w:sz w:val="20"/>
+          <w:szCs w:val="20"/>
+          <w:lang w:val="es-ES_tradnl" w:eastAsia="es-ES_tradnl"/>
+        </w:rPr>
+        <w:t>0071 plnaex031ms 2 EFE19940416-09096 1 México</w:t>
+      </w:r>
+    </w:p>
+    <w:p>
+      <w:pPr>
+        <w:autoSpaceDE w:val="0"/>
+        <w:autoSpaceDN w:val="0"/>
+        <w:adjustRightInd w:val="0"/>
+        <w:spacing w:after="0" w:line="240" w:lineRule="auto"/>
+        <w:rPr>
+          <w:rFonts w:ascii="Courier New" w:hAnsi="Courier New" w:cs="Courier New"/>
+          <w:sz w:val="20"/>
+          <w:szCs w:val="20"/>
+          <w:lang w:val="es-ES_tradnl" w:eastAsia="es-ES_tradnl"/>
+        </w:rPr>
+      </w:pPr>
+      <w:r>
+        <w:rPr>
+          <w:rFonts w:ascii="Courier New" w:hAnsi="Courier New" w:cs="Courier New"/>
+          <w:sz w:val="20"/>
+          <w:szCs w:val="20"/>
+          <w:lang w:val="es-ES_tradnl" w:eastAsia="es-ES_tradnl"/>
+        </w:rPr>
+        <w:t>0071 plnast031ms 3 EFE19940416-09096 1 Alfredo Harp Helú</w:t>
+      </w:r>
+    </w:p>
+    <w:p>
+      <w:pPr>
+        <w:autoSpaceDE w:val="0"/>
+        <w:autoSpaceDN w:val="0"/>
+        <w:adjustRightInd w:val="0"/>
+        <w:spacing w:after="0" w:line="240" w:lineRule="auto"/>
+        <w:rPr>
+          <w:rFonts w:ascii="Courier New" w:hAnsi="Courier New" w:cs="Courier New"/>
+          <w:sz w:val="20"/>
+          <w:szCs w:val="20"/>
+          <w:lang w:val="es-ES_tradnl" w:eastAsia="es-ES_tradnl"/>
+        </w:rPr>
+      </w:pPr>
+    </w:p>
+    <w:p>
+      <w:pPr>
+        <w:autoSpaceDE w:val="0"/>
+        <w:autoSpaceDN w:val="0"/>
+        <w:adjustRightInd w:val="0"/>
+        <w:spacing w:after="0" w:line="240" w:lineRule="auto"/>
+        <w:rPr>
+          <w:rFonts w:ascii="Courier New" w:hAnsi="Courier New" w:cs="Courier New"/>
+          <w:sz w:val="20"/>
+          <w:szCs w:val="20"/>
+          <w:lang w:val="es-ES_tradnl" w:eastAsia="es-ES_tradnl"/>
+        </w:rPr>
+      </w:pPr>
+      <w:r>
+        <w:rPr>
+          <w:rFonts w:ascii="Courier New" w:hAnsi="Courier New" w:cs="Courier New"/>
+          <w:sz w:val="20"/>
+          <w:szCs w:val="20"/>
+          <w:lang w:val="es-ES_tradnl" w:eastAsia="es-ES_tradnl"/>
+        </w:rPr>
+        <w:t>0072 plnaex031ms 1 EFE19940210-05693 1 EFE</w:t>
+      </w:r>
+    </w:p>
+    <w:p>
+      <w:pPr>
+        <w:autoSpaceDE w:val="0"/>
+        <w:autoSpaceDN w:val="0"/>
+        <w:adjustRightInd w:val="0"/>
+        <w:spacing w:after="0" w:line="240" w:lineRule="auto"/>
+        <w:rPr>
+          <w:rFonts w:ascii="Courier New" w:hAnsi="Courier New" w:cs="Courier New"/>
+          <w:sz w:val="20"/>
+          <w:szCs w:val="20"/>
+          <w:lang w:val="es-ES_tradnl" w:eastAsia="es-ES_tradnl"/>
+        </w:rPr>
+      </w:pPr>
+      <w:r>
+        <w:rPr>
+          <w:rFonts w:ascii="Courier New" w:hAnsi="Courier New" w:cs="Courier New"/>
+          <w:sz w:val="20"/>
+          <w:szCs w:val="20"/>
+          <w:lang w:val="es-ES_tradnl" w:eastAsia="es-ES_tradnl"/>
+        </w:rPr>
+        <w:t>0072 plnaex031ms 2 EFE19940210-05693 1 Comité</w:t>
+      </w:r>
+    </w:p>
+    <w:p>
+      <w:pPr>
+        <w:autoSpaceDE w:val="0"/>
+        <w:autoSpaceDN w:val="0"/>
+        <w:adjustRightInd w:val="0"/>
+        <w:spacing w:after="0" w:line="240" w:lineRule="auto"/>
+        <w:rPr>
+          <w:rFonts w:ascii="Courier New" w:hAnsi="Courier New" w:cs="Courier New"/>
+          <w:sz w:val="20"/>
+          <w:szCs w:val="20"/>
+          <w:lang w:val="es-ES_tradnl" w:eastAsia="es-ES_tradnl"/>
+        </w:rPr>
+      </w:pPr>
+      <w:r>
+        <w:rPr>
+          <w:rFonts w:ascii="Courier New" w:hAnsi="Courier New" w:cs="Courier New"/>
+          <w:sz w:val="20"/>
+          <w:szCs w:val="20"/>
+          <w:lang w:val="es-ES_tradnl" w:eastAsia="es-ES_tradnl"/>
+        </w:rPr>
+        <w:t>0072 plnast031ms 3 EFE19940210-05693 1 Situaciones de Emergencia</w:t>
+      </w:r>
+    </w:p>
+    <w:p>
+      <w:pPr>
+        <w:autoSpaceDE w:val="0"/>
+        <w:autoSpaceDN w:val="0"/>
+        <w:adjustRightInd w:val="0"/>
+        <w:spacing w:after="0" w:line="240" w:lineRule="auto"/>
+        <w:rPr>
+          <w:rFonts w:ascii="Courier New" w:hAnsi="Courier New" w:cs="Courier New"/>
+          <w:sz w:val="20"/>
+          <w:szCs w:val="20"/>
+          <w:lang w:val="es-ES_tradnl" w:eastAsia="es-ES_tradnl"/>
+        </w:rPr>
+      </w:pPr>
+    </w:p>
+    <w:p>
+      <w:pPr>
+        <w:autoSpaceDE w:val="0"/>
+        <w:autoSpaceDN w:val="0"/>
+        <w:adjustRightInd w:val="0"/>
+        <w:spacing w:after="0" w:line="240" w:lineRule="auto"/>
+        <w:rPr>
+          <w:rFonts w:ascii="Courier New" w:hAnsi="Courier New" w:cs="Courier New"/>
+          <w:sz w:val="20"/>
+          <w:szCs w:val="20"/>
+          <w:lang w:val="es-ES_tradnl" w:eastAsia="es-ES_tradnl"/>
+        </w:rPr>
+      </w:pPr>
+      <w:r>
+        <w:rPr>
+          <w:rFonts w:ascii="Courier New" w:hAnsi="Courier New" w:cs="Courier New"/>
+          <w:sz w:val="20"/>
+          <w:szCs w:val="20"/>
+          <w:lang w:val="es-ES_tradnl" w:eastAsia="es-ES_tradnl"/>
+        </w:rPr>
+        <w:t>0073 plnaex031ms 1 EFE19940131-16362 20 Lillehammer</w:t>
+      </w:r>
+    </w:p>
+    <w:p>
+      <w:pPr>
+        <w:autoSpaceDE w:val="0"/>
+        <w:autoSpaceDN w:val="0"/>
+        <w:adjustRightInd w:val="0"/>
+        <w:spacing w:after="0" w:line="240" w:lineRule="auto"/>
+        <w:rPr>
+          <w:rFonts w:ascii="Courier New" w:hAnsi="Courier New" w:cs="Courier New"/>
+          <w:sz w:val="20"/>
+          <w:szCs w:val="20"/>
+          <w:lang w:val="es-ES_tradnl" w:eastAsia="es-ES_tradnl"/>
+        </w:rPr>
+      </w:pPr>
+      <w:r>
+        <w:rPr>
+          <w:rFonts w:ascii="Courier New" w:hAnsi="Courier New" w:cs="Courier New"/>
+          <w:sz w:val="20"/>
+          <w:szCs w:val="20"/>
+          <w:lang w:val="es-ES_tradnl" w:eastAsia="es-ES_tradnl"/>
+        </w:rPr>
+        <w:t>0073 plnast031ms 2 EFE19940919-10763 9 Juegos Olímpicos de Barcelona</w:t>
+      </w:r>
+    </w:p>
+    <w:p>
+      <w:pPr>
+        <w:autoSpaceDE w:val="0"/>
+        <w:autoSpaceDN w:val="0"/>
+        <w:adjustRightInd w:val="0"/>
+        <w:spacing w:after="0" w:line="240" w:lineRule="auto"/>
+        <w:rPr>
+          <w:rFonts w:ascii="Courier New" w:hAnsi="Courier New" w:cs="Courier New"/>
+          <w:sz w:val="20"/>
+          <w:szCs w:val="20"/>
+          <w:lang w:val="es-ES_tradnl" w:eastAsia="es-ES_tradnl"/>
+        </w:rPr>
+      </w:pPr>
+      <w:r>
+        <w:rPr>
+          <w:rFonts w:ascii="Courier New" w:hAnsi="Courier New" w:cs="Courier New"/>
+          <w:sz w:val="20"/>
+          <w:szCs w:val="20"/>
+          <w:lang w:val="es-ES_tradnl" w:eastAsia="es-ES_tradnl"/>
+        </w:rPr>
+        <w:t>0073 plnast031ms 3 EFE19941110-05630 8 Juegos Olímpicos de Atlanta</w:t>
+      </w:r>
+    </w:p>
+    <w:p>
+      <w:pPr>
+        <w:autoSpaceDE w:val="0"/>
+        <w:autoSpaceDN w:val="0"/>
+        <w:adjustRightInd w:val="0"/>
+        <w:spacing w:after="0" w:line="240" w:lineRule="auto"/>
+        <w:rPr>
+          <w:rFonts w:ascii="Courier New" w:hAnsi="Courier New" w:cs="Courier New"/>
+          <w:sz w:val="20"/>
+          <w:szCs w:val="20"/>
+          <w:lang w:val="es-ES_tradnl" w:eastAsia="es-ES_tradnl"/>
+        </w:rPr>
+      </w:pPr>
+    </w:p>
+    <w:p>
+      <w:pPr>
+        <w:autoSpaceDE w:val="0"/>
+        <w:autoSpaceDN w:val="0"/>
+        <w:adjustRightInd w:val="0"/>
+        <w:spacing w:after="0" w:line="240" w:lineRule="auto"/>
+        <w:rPr>
+          <w:rFonts w:ascii="Courier New" w:hAnsi="Courier New" w:cs="Courier New"/>
+          <w:sz w:val="20"/>
+          <w:szCs w:val="20"/>
+          <w:lang w:val="es-ES_tradnl" w:eastAsia="es-ES_tradnl"/>
+        </w:rPr>
+      </w:pPr>
+      <w:r>
+        <w:rPr>
+          <w:rFonts w:ascii="Courier New" w:hAnsi="Courier New" w:cs="Courier New"/>
+          <w:sz w:val="20"/>
+          <w:szCs w:val="20"/>
+          <w:lang w:val="es-ES_tradnl" w:eastAsia="es-ES_tradnl"/>
+        </w:rPr>
+        <w:t>0074 plnaex031ms 1 NIL</w:t>
+      </w:r>
+    </w:p>
+    <w:p>
+      <w:pPr>
+        <w:autoSpaceDE w:val="0"/>
+        <w:autoSpaceDN w:val="0"/>
+        <w:adjustRightInd w:val="0"/>
+        <w:spacing w:after="0" w:line="240" w:lineRule="auto"/>
+        <w:rPr>
+          <w:rFonts w:ascii="Courier New" w:hAnsi="Courier New" w:cs="Courier New"/>
+          <w:sz w:val="20"/>
+          <w:szCs w:val="20"/>
+          <w:lang w:val="es-ES_tradnl" w:eastAsia="es-ES_tradnl"/>
+        </w:rPr>
+      </w:pPr>
+      <w:r>
+        <w:rPr>
+          <w:rFonts w:ascii="Courier New" w:hAnsi="Courier New" w:cs="Courier New"/>
+          <w:sz w:val="20"/>
+          <w:szCs w:val="20"/>
+          <w:lang w:val="es-ES_tradnl" w:eastAsia="es-ES_tradnl"/>
+        </w:rPr>
+        <w:t>0074 plnaex031ms 2 NIL</w:t>
+      </w:r>
+    </w:p>
+    <w:p>
+      <w:pPr>
+        <w:autoSpaceDE w:val="0"/>
+        <w:autoSpaceDN w:val="0"/>
+        <w:adjustRightInd w:val="0"/>
+        <w:spacing w:after="0" w:line="240" w:lineRule="auto"/>
+        <w:rPr>
+          <w:rFonts w:ascii="Courier New" w:hAnsi="Courier New" w:cs="Courier New"/>
+          <w:sz w:val="20"/>
+          <w:szCs w:val="20"/>
+          <w:lang w:val="es-ES_tradnl" w:eastAsia="es-ES_tradnl"/>
+        </w:rPr>
+      </w:pPr>
+      <w:r>
+        <w:rPr>
+          <w:rFonts w:ascii="Courier New" w:hAnsi="Courier New" w:cs="Courier New"/>
+          <w:sz w:val="20"/>
+          <w:szCs w:val="20"/>
+          <w:lang w:val="es-ES_tradnl" w:eastAsia="es-ES_tradnl"/>
+        </w:rPr>
+        <w:t>0074 plnaex031ms 3 NIL</w:t>
+      </w:r>
+    </w:p>
+    <w:p>
+      <w:pPr>
+        <w:autoSpaceDE w:val="0"/>
+        <w:autoSpaceDN w:val="0"/>
+        <w:adjustRightInd w:val="0"/>
+        <w:spacing w:after="0" w:line="240" w:lineRule="auto"/>
+        <w:rPr>
+          <w:rFonts w:ascii="Courier New" w:hAnsi="Courier New" w:cs="Courier New"/>
+          <w:sz w:val="20"/>
+          <w:szCs w:val="20"/>
+          <w:lang w:val="es-ES_tradnl" w:eastAsia="es-ES_tradnl"/>
+        </w:rPr>
+      </w:pPr>
+    </w:p>
+    <w:p>
+      <w:pPr>
+        <w:autoSpaceDE w:val="0"/>
+        <w:autoSpaceDN w:val="0"/>
+        <w:adjustRightInd w:val="0"/>
+        <w:spacing w:after="0" w:line="240" w:lineRule="auto"/>
+        <w:rPr>
+          <w:rFonts w:ascii="Courier New" w:hAnsi="Courier New" w:cs="Courier New"/>
+          <w:sz w:val="20"/>
+          <w:szCs w:val="20"/>
+          <w:lang w:val="es-ES_tradnl" w:eastAsia="es-ES_tradnl"/>
+        </w:rPr>
+      </w:pPr>
+      <w:r>
+        <w:rPr>
+          <w:rFonts w:ascii="Courier New" w:hAnsi="Courier New" w:cs="Courier New"/>
+          <w:sz w:val="20"/>
+          <w:szCs w:val="20"/>
+          <w:lang w:val="es-ES_tradnl" w:eastAsia="es-ES_tradnl"/>
+        </w:rPr>
+        <w:t>0075 plnaex031ms 1 NIL</w:t>
+      </w:r>
+    </w:p>
+    <w:p>
+      <w:pPr>
+        <w:autoSpaceDE w:val="0"/>
+        <w:autoSpaceDN w:val="0"/>
+        <w:adjustRightInd w:val="0"/>
+        <w:spacing w:after="0" w:line="240" w:lineRule="auto"/>
+        <w:rPr>
+          <w:rFonts w:ascii="Courier New" w:hAnsi="Courier New" w:cs="Courier New"/>
+          <w:sz w:val="20"/>
+          <w:szCs w:val="20"/>
+          <w:lang w:val="es-ES_tradnl" w:eastAsia="es-ES_tradnl"/>
+        </w:rPr>
+      </w:pPr>
+      <w:r>
+        <w:rPr>
+          <w:rFonts w:ascii="Courier New" w:hAnsi="Courier New" w:cs="Courier New"/>
+          <w:sz w:val="20"/>
+          <w:szCs w:val="20"/>
+          <w:lang w:val="es-ES_tradnl" w:eastAsia="es-ES_tradnl"/>
+        </w:rPr>
+        <w:t>0075 plnaex031ms 2 NIL</w:t>
+      </w:r>
+    </w:p>
+    <w:p>
+      <w:pPr>
+        <w:autoSpaceDE w:val="0"/>
+        <w:autoSpaceDN w:val="0"/>
+        <w:adjustRightInd w:val="0"/>
+        <w:spacing w:after="0" w:line="240" w:lineRule="auto"/>
+        <w:rPr>
+          <w:rFonts w:ascii="Courier New" w:hAnsi="Courier New" w:cs="Courier New"/>
+          <w:sz w:val="20"/>
+          <w:szCs w:val="20"/>
+          <w:lang w:val="es-ES_tradnl" w:eastAsia="es-ES_tradnl"/>
+        </w:rPr>
+      </w:pPr>
+      <w:r>
+        <w:rPr>
+          <w:rFonts w:ascii="Courier New" w:hAnsi="Courier New" w:cs="Courier New"/>
+          <w:sz w:val="20"/>
+          <w:szCs w:val="20"/>
+          <w:lang w:val="es-ES_tradnl" w:eastAsia="es-ES_tradnl"/>
+        </w:rPr>
+        <w:t>0075 plnaex031ms 3 NIL</w:t>
+      </w:r>
+    </w:p>
+    <w:p>
+      <w:pPr>
+        <w:autoSpaceDE w:val="0"/>
+        <w:autoSpaceDN w:val="0"/>
+        <w:adjustRightInd w:val="0"/>
+        <w:spacing w:after="0" w:line="240" w:lineRule="auto"/>
+        <w:rPr>
+          <w:rFonts w:ascii="Courier New" w:hAnsi="Courier New" w:cs="Courier New"/>
+          <w:sz w:val="20"/>
+          <w:szCs w:val="20"/>
+          <w:lang w:val="es-ES_tradnl" w:eastAsia="es-ES_tradnl"/>
+        </w:rPr>
+      </w:pPr>
+    </w:p>
+    <w:p>
+      <w:pPr>
+        <w:autoSpaceDE w:val="0"/>
+        <w:autoSpaceDN w:val="0"/>
+        <w:adjustRightInd w:val="0"/>
+        <w:spacing w:after="0" w:line="240" w:lineRule="auto"/>
+        <w:rPr>
+          <w:rFonts w:ascii="Courier New" w:hAnsi="Courier New" w:cs="Courier New"/>
+          <w:sz w:val="20"/>
+          <w:szCs w:val="20"/>
+          <w:lang w:val="es-ES_tradnl" w:eastAsia="es-ES_tradnl"/>
+        </w:rPr>
+      </w:pPr>
+      <w:r>
+        <w:rPr>
+          <w:rFonts w:ascii="Courier New" w:hAnsi="Courier New" w:cs="Courier New"/>
+          <w:sz w:val="20"/>
+          <w:szCs w:val="20"/>
+          <w:lang w:val="es-ES_tradnl" w:eastAsia="es-ES_tradnl"/>
+        </w:rPr>
+        <w:t>0076 plnaex031ms 1 EFE19940511-06076 3 miércoles</w:t>
+      </w:r>
+    </w:p>
+    <w:p>
+      <w:pPr>
+        <w:autoSpaceDE w:val="0"/>
+        <w:autoSpaceDN w:val="0"/>
+        <w:adjustRightInd w:val="0"/>
+        <w:spacing w:after="0" w:line="240" w:lineRule="auto"/>
+        <w:rPr>
+          <w:rFonts w:ascii="Courier New" w:hAnsi="Courier New" w:cs="Courier New"/>
+          <w:sz w:val="20"/>
+          <w:szCs w:val="20"/>
+          <w:lang w:val="es-ES_tradnl" w:eastAsia="es-ES_tradnl"/>
+        </w:rPr>
+      </w:pPr>
+      <w:r>
+        <w:rPr>
+          <w:rFonts w:ascii="Courier New" w:hAnsi="Courier New" w:cs="Courier New"/>
+          <w:sz w:val="20"/>
+          <w:szCs w:val="20"/>
+          <w:lang w:val="es-ES_tradnl" w:eastAsia="es-ES_tradnl"/>
+        </w:rPr>
+        <w:t>0076 plnaex031ms 2 EFE19940929-16574 2 jueves</w:t>
+      </w:r>
+    </w:p>
+    <w:p>
+      <w:pPr>
+        <w:autoSpaceDE w:val="0"/>
+        <w:autoSpaceDN w:val="0"/>
+        <w:adjustRightInd w:val="0"/>
+        <w:spacing w:after="0" w:line="240" w:lineRule="auto"/>
+        <w:rPr>
+          <w:rFonts w:ascii="Courier New" w:hAnsi="Courier New" w:cs="Courier New"/>
+          <w:sz w:val="20"/>
+          <w:szCs w:val="20"/>
+          <w:lang w:val="es-ES_tradnl" w:eastAsia="es-ES_tradnl"/>
+        </w:rPr>
+      </w:pPr>
+      <w:r>
+        <w:rPr>
+          <w:rFonts w:ascii="Courier New" w:hAnsi="Courier New" w:cs="Courier New"/>
+          <w:sz w:val="20"/>
+          <w:szCs w:val="20"/>
+          <w:lang w:val="es-ES_tradnl" w:eastAsia="es-ES_tradnl"/>
+        </w:rPr>
+        <w:t>0076 plnaex031ms 3 EFE19940225-15023 1 viernes</w:t>
+      </w:r>
+    </w:p>
+    <w:p>
+      <w:pPr>
+        <w:autoSpaceDE w:val="0"/>
+        <w:autoSpaceDN w:val="0"/>
+        <w:adjustRightInd w:val="0"/>
+        <w:spacing w:after="0" w:line="240" w:lineRule="auto"/>
+        <w:rPr>
+          <w:rFonts w:ascii="Courier New" w:hAnsi="Courier New" w:cs="Courier New"/>
+          <w:sz w:val="20"/>
+          <w:szCs w:val="20"/>
+          <w:lang w:val="es-ES_tradnl" w:eastAsia="es-ES_tradnl"/>
+        </w:rPr>
+      </w:pPr>
+    </w:p>
+    <w:p>
+      <w:pPr>
+        <w:autoSpaceDE w:val="0"/>
+        <w:autoSpaceDN w:val="0"/>
+        <w:adjustRightInd w:val="0"/>
+        <w:spacing w:after="0" w:line="240" w:lineRule="auto"/>
+        <w:rPr>
+          <w:rFonts w:ascii="Courier New" w:hAnsi="Courier New" w:cs="Courier New"/>
+          <w:sz w:val="20"/>
+          <w:szCs w:val="20"/>
+          <w:lang w:val="en-GB" w:eastAsia="es-ES_tradnl"/>
+        </w:rPr>
+      </w:pPr>
+      <w:r>
+        <w:rPr>
+          <w:rFonts w:ascii="Courier New" w:hAnsi="Courier New" w:cs="Courier New"/>
+          <w:sz w:val="20"/>
+          <w:szCs w:val="20"/>
+          <w:lang w:val="en-GB" w:eastAsia="es-ES_tradnl"/>
+        </w:rPr>
+        <w:t>0077 plnast031ms 1 EFE19940512-06920 2 Alfred Hitchcock</w:t>
+      </w:r>
+    </w:p>
+    <w:p>
+      <w:pPr>
+        <w:autoSpaceDE w:val="0"/>
+        <w:autoSpaceDN w:val="0"/>
+        <w:adjustRightInd w:val="0"/>
+        <w:spacing w:after="0" w:line="240" w:lineRule="auto"/>
+        <w:rPr>
+          <w:rFonts w:ascii="Courier New" w:hAnsi="Courier New" w:cs="Courier New"/>
+          <w:sz w:val="20"/>
+          <w:szCs w:val="20"/>
+          <w:lang w:val="en-GB" w:eastAsia="es-ES_tradnl"/>
+        </w:rPr>
+      </w:pPr>
+      <w:r>
+        <w:rPr>
+          <w:rFonts w:ascii="Courier New" w:hAnsi="Courier New" w:cs="Courier New"/>
+          <w:sz w:val="20"/>
+          <w:szCs w:val="20"/>
+          <w:lang w:val="en-GB" w:eastAsia="es-ES_tradnl"/>
+        </w:rPr>
+        <w:t>0077 plnaex031ms 2 EFE19940512-06920 1 Trueba</w:t>
+      </w:r>
+    </w:p>
+    <w:p>
+      <w:pPr>
+        <w:autoSpaceDE w:val="0"/>
+        <w:autoSpaceDN w:val="0"/>
+        <w:adjustRightInd w:val="0"/>
+        <w:spacing w:after="0" w:line="240" w:lineRule="auto"/>
+        <w:rPr>
+          <w:rFonts w:ascii="Courier New" w:hAnsi="Courier New" w:cs="Courier New"/>
+          <w:sz w:val="20"/>
+          <w:szCs w:val="20"/>
+          <w:lang w:val="es-ES_tradnl" w:eastAsia="es-ES_tradnl"/>
+        </w:rPr>
+      </w:pPr>
+      <w:r>
+        <w:rPr>
+          <w:rFonts w:ascii="Courier New" w:hAnsi="Courier New" w:cs="Courier New"/>
+          <w:sz w:val="20"/>
+          <w:szCs w:val="20"/>
+          <w:lang w:val="es-ES_tradnl" w:eastAsia="es-ES_tradnl"/>
+        </w:rPr>
+        <w:t>0077 plnast031ms 3 EFE19940512-06920 1 Doña Sofía</w:t>
+      </w:r>
+    </w:p>
+    <w:p>
+      <w:pPr>
+        <w:autoSpaceDE w:val="0"/>
+        <w:autoSpaceDN w:val="0"/>
+        <w:adjustRightInd w:val="0"/>
+        <w:spacing w:after="0" w:line="240" w:lineRule="auto"/>
+        <w:rPr>
+          <w:rFonts w:ascii="Courier New" w:hAnsi="Courier New" w:cs="Courier New"/>
+          <w:sz w:val="20"/>
+          <w:szCs w:val="20"/>
+          <w:lang w:val="es-ES_tradnl" w:eastAsia="es-ES_tradnl"/>
+        </w:rPr>
+      </w:pPr>
+    </w:p>
+    <w:p>
+      <w:pPr>
+        <w:autoSpaceDE w:val="0"/>
+        <w:autoSpaceDN w:val="0"/>
+        <w:adjustRightInd w:val="0"/>
+        <w:spacing w:after="0" w:line="240" w:lineRule="auto"/>
+        <w:rPr>
+          <w:rFonts w:ascii="Courier New" w:hAnsi="Courier New" w:cs="Courier New"/>
+          <w:sz w:val="20"/>
+          <w:szCs w:val="20"/>
+          <w:lang w:val="es-ES_tradnl" w:eastAsia="es-ES_tradnl"/>
+        </w:rPr>
+      </w:pPr>
+      <w:r>
+        <w:rPr>
+          <w:rFonts w:ascii="Courier New" w:hAnsi="Courier New" w:cs="Courier New"/>
+          <w:sz w:val="20"/>
+          <w:szCs w:val="20"/>
+          <w:lang w:val="es-ES_tradnl" w:eastAsia="es-ES_tradnl"/>
+        </w:rPr>
+        <w:t>0078 plnaex031ms 1 NIL</w:t>
+      </w:r>
+    </w:p>
+    <w:p>
+      <w:pPr>
+        <w:autoSpaceDE w:val="0"/>
+        <w:autoSpaceDN w:val="0"/>
+        <w:adjustRightInd w:val="0"/>
+        <w:spacing w:after="0" w:line="240" w:lineRule="auto"/>
+        <w:rPr>
+          <w:rFonts w:ascii="Courier New" w:hAnsi="Courier New" w:cs="Courier New"/>
+          <w:sz w:val="20"/>
+          <w:szCs w:val="20"/>
+          <w:lang w:val="es-ES_tradnl" w:eastAsia="es-ES_tradnl"/>
+        </w:rPr>
+      </w:pPr>
+      <w:r>
+        <w:rPr>
+          <w:rFonts w:ascii="Courier New" w:hAnsi="Courier New" w:cs="Courier New"/>
+          <w:sz w:val="20"/>
+          <w:szCs w:val="20"/>
+          <w:lang w:val="es-ES_tradnl" w:eastAsia="es-ES_tradnl"/>
+        </w:rPr>
+        <w:t>0078 plnaex031ms 2 NIL</w:t>
+      </w:r>
+    </w:p>
+    <w:p>
+      <w:pPr>
+        <w:autoSpaceDE w:val="0"/>
+        <w:autoSpaceDN w:val="0"/>
+        <w:adjustRightInd w:val="0"/>
+        <w:spacing w:after="0" w:line="240" w:lineRule="auto"/>
+        <w:rPr>
+          <w:rFonts w:ascii="Courier New" w:hAnsi="Courier New" w:cs="Courier New"/>
+          <w:sz w:val="20"/>
+          <w:szCs w:val="20"/>
+          <w:lang w:val="es-ES_tradnl" w:eastAsia="es-ES_tradnl"/>
+        </w:rPr>
+      </w:pPr>
+      <w:r>
+        <w:rPr>
+          <w:rFonts w:ascii="Courier New" w:hAnsi="Courier New" w:cs="Courier New"/>
+          <w:sz w:val="20"/>
+          <w:szCs w:val="20"/>
+          <w:lang w:val="es-ES_tradnl" w:eastAsia="es-ES_tradnl"/>
+        </w:rPr>
+        <w:t>0078 plnaex031ms 3 NIL</w:t>
+      </w:r>
+    </w:p>
+    <w:p>
+      <w:pPr>
+        <w:autoSpaceDE w:val="0"/>
+        <w:autoSpaceDN w:val="0"/>
+        <w:adjustRightInd w:val="0"/>
+        <w:spacing w:after="0" w:line="240" w:lineRule="auto"/>
+        <w:rPr>
+          <w:rFonts w:ascii="Courier New" w:hAnsi="Courier New" w:cs="Courier New"/>
+          <w:sz w:val="20"/>
+          <w:szCs w:val="20"/>
+          <w:lang w:val="es-ES_tradnl" w:eastAsia="es-ES_tradnl"/>
+        </w:rPr>
+      </w:pPr>
+    </w:p>
+    <w:p>
+      <w:pPr>
+        <w:autoSpaceDE w:val="0"/>
+        <w:autoSpaceDN w:val="0"/>
+        <w:adjustRightInd w:val="0"/>
+        <w:spacing w:after="0" w:line="240" w:lineRule="auto"/>
+        <w:rPr>
+          <w:rFonts w:ascii="Courier New" w:hAnsi="Courier New" w:cs="Courier New"/>
+          <w:sz w:val="20"/>
+          <w:szCs w:val="20"/>
+          <w:lang w:val="es-ES_tradnl" w:eastAsia="es-ES_tradnl"/>
+        </w:rPr>
+      </w:pPr>
+      <w:r>
+        <w:rPr>
+          <w:rFonts w:ascii="Courier New" w:hAnsi="Courier New" w:cs="Courier New"/>
+          <w:sz w:val="20"/>
+          <w:szCs w:val="20"/>
+          <w:lang w:val="es-ES_tradnl" w:eastAsia="es-ES_tradnl"/>
+        </w:rPr>
+        <w:t>0079 plnaex031ms 1 EFE19940512-06697 1 jueves</w:t>
+      </w:r>
+    </w:p>
+    <w:p>
+      <w:pPr>
+        <w:autoSpaceDE w:val="0"/>
+        <w:autoSpaceDN w:val="0"/>
+        <w:adjustRightInd w:val="0"/>
+        <w:spacing w:after="0" w:line="240" w:lineRule="auto"/>
+        <w:rPr>
+          <w:rFonts w:ascii="Courier New" w:hAnsi="Courier New" w:cs="Courier New"/>
+          <w:sz w:val="20"/>
+          <w:szCs w:val="20"/>
+          <w:lang w:val="es-ES_tradnl" w:eastAsia="es-ES_tradnl"/>
+        </w:rPr>
+      </w:pPr>
+      <w:r>
+        <w:rPr>
+          <w:rFonts w:ascii="Courier New" w:hAnsi="Courier New" w:cs="Courier New"/>
+          <w:sz w:val="20"/>
+          <w:szCs w:val="20"/>
+          <w:lang w:val="es-ES_tradnl" w:eastAsia="es-ES_tradnl"/>
+        </w:rPr>
+        <w:t>0079 plnaex031ms 2 EFE19940712-07415 1 noviembre</w:t>
+      </w:r>
+    </w:p>
+    <w:p>
+      <w:pPr>
+        <w:autoSpaceDE w:val="0"/>
+        <w:autoSpaceDN w:val="0"/>
+        <w:adjustRightInd w:val="0"/>
+        <w:spacing w:after="0" w:line="240" w:lineRule="auto"/>
+        <w:rPr>
+          <w:rFonts w:ascii="Courier New" w:hAnsi="Courier New" w:cs="Courier New"/>
+          <w:sz w:val="20"/>
+          <w:szCs w:val="20"/>
+          <w:lang w:val="es-ES_tradnl" w:eastAsia="es-ES_tradnl"/>
+        </w:rPr>
+      </w:pPr>
+      <w:r>
+        <w:rPr>
+          <w:rFonts w:ascii="Courier New" w:hAnsi="Courier New" w:cs="Courier New"/>
+          <w:sz w:val="20"/>
+          <w:szCs w:val="20"/>
+          <w:lang w:val="es-ES_tradnl" w:eastAsia="es-ES_tradnl"/>
+        </w:rPr>
+        <w:t>0079 plnast031ms 3 EFE19941219-10572 1 26 de diciembre de 1992</w:t>
+      </w:r>
+    </w:p>
+    <w:p>
+      <w:pPr>
+        <w:autoSpaceDE w:val="0"/>
+        <w:autoSpaceDN w:val="0"/>
+        <w:adjustRightInd w:val="0"/>
+        <w:spacing w:after="0" w:line="240" w:lineRule="auto"/>
+        <w:rPr>
+          <w:rFonts w:ascii="Courier New" w:hAnsi="Courier New" w:cs="Courier New"/>
+          <w:sz w:val="20"/>
+          <w:szCs w:val="20"/>
+          <w:lang w:val="es-ES_tradnl" w:eastAsia="es-ES_tradnl"/>
+        </w:rPr>
+      </w:pPr>
+    </w:p>
+    <w:p>
+      <w:pPr>
+        <w:autoSpaceDE w:val="0"/>
+        <w:autoSpaceDN w:val="0"/>
+        <w:adjustRightInd w:val="0"/>
+        <w:spacing w:after="0" w:line="240" w:lineRule="auto"/>
+        <w:rPr>
+          <w:rFonts w:ascii="Courier New" w:hAnsi="Courier New" w:cs="Courier New"/>
+          <w:sz w:val="20"/>
+          <w:szCs w:val="20"/>
+          <w:lang w:val="es-ES_tradnl" w:eastAsia="es-ES_tradnl"/>
+        </w:rPr>
+      </w:pPr>
+      <w:r>
+        <w:rPr>
+          <w:rFonts w:ascii="Courier New" w:hAnsi="Courier New" w:cs="Courier New"/>
+          <w:sz w:val="20"/>
+          <w:szCs w:val="20"/>
+          <w:lang w:val="es-ES_tradnl" w:eastAsia="es-ES_tradnl"/>
+        </w:rPr>
+        <w:t>0080 plnaex031ms 1 NIL</w:t>
+      </w:r>
+    </w:p>
+    <w:p>
+      <w:pPr>
+        <w:autoSpaceDE w:val="0"/>
+        <w:autoSpaceDN w:val="0"/>
+        <w:adjustRightInd w:val="0"/>
+        <w:spacing w:after="0" w:line="240" w:lineRule="auto"/>
+        <w:rPr>
+          <w:rFonts w:ascii="Courier New" w:hAnsi="Courier New" w:cs="Courier New"/>
+          <w:sz w:val="20"/>
+          <w:szCs w:val="20"/>
+          <w:lang w:val="es-ES_tradnl" w:eastAsia="es-ES_tradnl"/>
+        </w:rPr>
+      </w:pPr>
+      <w:r>
+        <w:rPr>
+          <w:rFonts w:ascii="Courier New" w:hAnsi="Courier New" w:cs="Courier New"/>
+          <w:sz w:val="20"/>
+          <w:szCs w:val="20"/>
+          <w:lang w:val="es-ES_tradnl" w:eastAsia="es-ES_tradnl"/>
+        </w:rPr>
+        <w:t>0080 plnaex031ms 2 NIL</w:t>
+      </w:r>
+    </w:p>
+    <w:p>
+      <w:pPr>
+        <w:autoSpaceDE w:val="0"/>
+        <w:autoSpaceDN w:val="0"/>
+        <w:adjustRightInd w:val="0"/>
+        <w:spacing w:after="0" w:line="240" w:lineRule="auto"/>
+        <w:rPr>
+          <w:rFonts w:ascii="Courier New" w:hAnsi="Courier New" w:cs="Courier New"/>
+          <w:sz w:val="20"/>
+          <w:szCs w:val="20"/>
+          <w:lang w:val="es-ES_tradnl" w:eastAsia="es-ES_tradnl"/>
+        </w:rPr>
+      </w:pPr>
+      <w:r>
+        <w:rPr>
+          <w:rFonts w:ascii="Courier New" w:hAnsi="Courier New" w:cs="Courier New"/>
+          <w:sz w:val="20"/>
+          <w:szCs w:val="20"/>
+          <w:lang w:val="es-ES_tradnl" w:eastAsia="es-ES_tradnl"/>
+        </w:rPr>
+        <w:lastRenderedPageBreak/>
+        <w:t>0080 plnaex031ms 3 NIL</w:t>
+      </w:r>
+    </w:p>
+    <w:p>
+      <w:pPr>
+        <w:autoSpaceDE w:val="0"/>
+        <w:autoSpaceDN w:val="0"/>
+        <w:adjustRightInd w:val="0"/>
+        <w:spacing w:after="0" w:line="240" w:lineRule="auto"/>
+        <w:rPr>
+          <w:rFonts w:ascii="Courier New" w:hAnsi="Courier New" w:cs="Courier New"/>
+          <w:sz w:val="20"/>
+          <w:szCs w:val="20"/>
+          <w:lang w:val="es-ES_tradnl" w:eastAsia="es-ES_tradnl"/>
+        </w:rPr>
+      </w:pPr>
+    </w:p>
+    <w:p>
+      <w:pPr>
+        <w:autoSpaceDE w:val="0"/>
+        <w:autoSpaceDN w:val="0"/>
+        <w:adjustRightInd w:val="0"/>
+        <w:spacing w:after="0" w:line="240" w:lineRule="auto"/>
+        <w:rPr>
+          <w:rFonts w:ascii="Courier New" w:hAnsi="Courier New" w:cs="Courier New"/>
+          <w:sz w:val="20"/>
+          <w:szCs w:val="20"/>
+          <w:lang w:val="es-ES_tradnl" w:eastAsia="es-ES_tradnl"/>
+        </w:rPr>
+      </w:pPr>
+      <w:r>
+        <w:rPr>
+          <w:rFonts w:ascii="Courier New" w:hAnsi="Courier New" w:cs="Courier New"/>
+          <w:sz w:val="20"/>
+          <w:szCs w:val="20"/>
+          <w:lang w:val="es-ES_tradnl" w:eastAsia="es-ES_tradnl"/>
+        </w:rPr>
+        <w:t>0081 plnaex031ms 1 NIL</w:t>
+      </w:r>
+    </w:p>
+    <w:p>
+      <w:pPr>
+        <w:autoSpaceDE w:val="0"/>
+        <w:autoSpaceDN w:val="0"/>
+        <w:adjustRightInd w:val="0"/>
+        <w:spacing w:after="0" w:line="240" w:lineRule="auto"/>
+        <w:rPr>
+          <w:rFonts w:ascii="Courier New" w:hAnsi="Courier New" w:cs="Courier New"/>
+          <w:sz w:val="20"/>
+          <w:szCs w:val="20"/>
+          <w:lang w:val="es-ES_tradnl" w:eastAsia="es-ES_tradnl"/>
+        </w:rPr>
+      </w:pPr>
+      <w:r>
+        <w:rPr>
+          <w:rFonts w:ascii="Courier New" w:hAnsi="Courier New" w:cs="Courier New"/>
+          <w:sz w:val="20"/>
+          <w:szCs w:val="20"/>
+          <w:lang w:val="es-ES_tradnl" w:eastAsia="es-ES_tradnl"/>
+        </w:rPr>
+        <w:t>0081 plnaex031ms 2 NIL</w:t>
+      </w:r>
+    </w:p>
+    <w:p>
+      <w:pPr>
+        <w:autoSpaceDE w:val="0"/>
+        <w:autoSpaceDN w:val="0"/>
+        <w:adjustRightInd w:val="0"/>
+        <w:spacing w:after="0" w:line="240" w:lineRule="auto"/>
+        <w:rPr>
+          <w:rFonts w:ascii="Courier New" w:hAnsi="Courier New" w:cs="Courier New"/>
+          <w:sz w:val="20"/>
+          <w:szCs w:val="20"/>
+          <w:lang w:val="es-ES_tradnl" w:eastAsia="es-ES_tradnl"/>
+        </w:rPr>
+      </w:pPr>
+      <w:r>
+        <w:rPr>
+          <w:rFonts w:ascii="Courier New" w:hAnsi="Courier New" w:cs="Courier New"/>
+          <w:sz w:val="20"/>
+          <w:szCs w:val="20"/>
+          <w:lang w:val="es-ES_tradnl" w:eastAsia="es-ES_tradnl"/>
+        </w:rPr>
+        <w:t>0081 plnaex031ms 3 NIL</w:t>
+      </w:r>
+    </w:p>
+    <w:p>
+      <w:pPr>
+        <w:autoSpaceDE w:val="0"/>
+        <w:autoSpaceDN w:val="0"/>
+        <w:adjustRightInd w:val="0"/>
+        <w:spacing w:after="0" w:line="240" w:lineRule="auto"/>
+        <w:rPr>
+          <w:rFonts w:ascii="Courier New" w:hAnsi="Courier New" w:cs="Courier New"/>
+          <w:sz w:val="20"/>
+          <w:szCs w:val="20"/>
+          <w:lang w:val="es-ES_tradnl" w:eastAsia="es-ES_tradnl"/>
+        </w:rPr>
+      </w:pPr>
+    </w:p>
+    <w:p>
+      <w:pPr>
+        <w:autoSpaceDE w:val="0"/>
+        <w:autoSpaceDN w:val="0"/>
+        <w:adjustRightInd w:val="0"/>
+        <w:spacing w:after="0" w:line="240" w:lineRule="auto"/>
+        <w:rPr>
+          <w:rFonts w:ascii="Courier New" w:hAnsi="Courier New" w:cs="Courier New"/>
+          <w:sz w:val="20"/>
+          <w:szCs w:val="20"/>
+          <w:lang w:val="es-ES_tradnl" w:eastAsia="es-ES_tradnl"/>
+        </w:rPr>
+      </w:pPr>
+      <w:r>
+        <w:rPr>
+          <w:rFonts w:ascii="Courier New" w:hAnsi="Courier New" w:cs="Courier New"/>
+          <w:sz w:val="20"/>
+          <w:szCs w:val="20"/>
+          <w:lang w:val="es-ES_tradnl" w:eastAsia="es-ES_tradnl"/>
+        </w:rPr>
+        <w:t>0082 plnaex031ms 1 EFE19940330-19078 5 Emeraude</w:t>
+      </w:r>
+    </w:p>
+    <w:p>
+      <w:pPr>
+        <w:autoSpaceDE w:val="0"/>
+        <w:autoSpaceDN w:val="0"/>
+        <w:adjustRightInd w:val="0"/>
+        <w:spacing w:after="0" w:line="240" w:lineRule="auto"/>
+        <w:rPr>
+          <w:rFonts w:ascii="Courier New" w:hAnsi="Courier New" w:cs="Courier New"/>
+          <w:sz w:val="20"/>
+          <w:szCs w:val="20"/>
+          <w:lang w:val="es-ES_tradnl" w:eastAsia="es-ES_tradnl"/>
+        </w:rPr>
+      </w:pPr>
+      <w:r>
+        <w:rPr>
+          <w:rFonts w:ascii="Courier New" w:hAnsi="Courier New" w:cs="Courier New"/>
+          <w:sz w:val="20"/>
+          <w:szCs w:val="20"/>
+          <w:lang w:val="es-ES_tradnl" w:eastAsia="es-ES_tradnl"/>
+        </w:rPr>
+        <w:t>0082 plnaex031ms 2 EFE19940330-19111 3 Francia</w:t>
+      </w:r>
+    </w:p>
+    <w:p>
+      <w:pPr>
+        <w:autoSpaceDE w:val="0"/>
+        <w:autoSpaceDN w:val="0"/>
+        <w:adjustRightInd w:val="0"/>
+        <w:spacing w:after="0" w:line="240" w:lineRule="auto"/>
+        <w:rPr>
+          <w:rFonts w:ascii="Courier New" w:hAnsi="Courier New" w:cs="Courier New"/>
+          <w:sz w:val="20"/>
+          <w:szCs w:val="20"/>
+          <w:lang w:val="es-ES_tradnl" w:eastAsia="es-ES_tradnl"/>
+        </w:rPr>
+      </w:pPr>
+      <w:r>
+        <w:rPr>
+          <w:rFonts w:ascii="Courier New" w:hAnsi="Courier New" w:cs="Courier New"/>
+          <w:sz w:val="20"/>
+          <w:szCs w:val="20"/>
+          <w:lang w:val="es-ES_tradnl" w:eastAsia="es-ES_tradnl"/>
+        </w:rPr>
+        <w:t>0082 plnaex031ms 3 EFE19940330-19111 2 Defensa</w:t>
+      </w:r>
+    </w:p>
+    <w:p>
+      <w:pPr>
+        <w:autoSpaceDE w:val="0"/>
+        <w:autoSpaceDN w:val="0"/>
+        <w:adjustRightInd w:val="0"/>
+        <w:spacing w:after="0" w:line="240" w:lineRule="auto"/>
+        <w:rPr>
+          <w:rFonts w:ascii="Courier New" w:hAnsi="Courier New" w:cs="Courier New"/>
+          <w:sz w:val="20"/>
+          <w:szCs w:val="20"/>
+          <w:lang w:val="es-ES_tradnl" w:eastAsia="es-ES_tradnl"/>
+        </w:rPr>
+      </w:pPr>
+    </w:p>
+    <w:p>
+      <w:pPr>
+        <w:autoSpaceDE w:val="0"/>
+        <w:autoSpaceDN w:val="0"/>
+        <w:adjustRightInd w:val="0"/>
+        <w:spacing w:after="0" w:line="240" w:lineRule="auto"/>
+        <w:rPr>
+          <w:rFonts w:ascii="Courier New" w:hAnsi="Courier New" w:cs="Courier New"/>
+          <w:sz w:val="20"/>
+          <w:szCs w:val="20"/>
+          <w:lang w:eastAsia="es-ES_tradnl"/>
+        </w:rPr>
+      </w:pPr>
+      <w:r>
+        <w:rPr>
+          <w:rFonts w:ascii="Courier New" w:hAnsi="Courier New" w:cs="Courier New"/>
+          <w:sz w:val="20"/>
+          <w:szCs w:val="20"/>
+          <w:lang w:eastAsia="es-ES_tradnl"/>
+        </w:rPr>
+        <w:t>0083 plnast031ms 1 EFE19941215-08415 43 Borís Yeltsin</w:t>
+      </w:r>
+    </w:p>
+    <w:p>
+      <w:pPr>
+        <w:autoSpaceDE w:val="0"/>
+        <w:autoSpaceDN w:val="0"/>
+        <w:adjustRightInd w:val="0"/>
+        <w:spacing w:after="0" w:line="240" w:lineRule="auto"/>
+        <w:rPr>
+          <w:rFonts w:ascii="Courier New" w:hAnsi="Courier New" w:cs="Courier New"/>
+          <w:sz w:val="20"/>
+          <w:szCs w:val="20"/>
+          <w:lang w:val="en-GB" w:eastAsia="es-ES_tradnl"/>
+        </w:rPr>
+      </w:pPr>
+      <w:r>
+        <w:rPr>
+          <w:rFonts w:ascii="Courier New" w:hAnsi="Courier New" w:cs="Courier New"/>
+          <w:sz w:val="20"/>
+          <w:szCs w:val="20"/>
+          <w:lang w:val="en-GB" w:eastAsia="es-ES_tradnl"/>
+        </w:rPr>
+        <w:t>0083 plnaex031ms 2 EFE19940607-03865 10 Kremlin</w:t>
+      </w:r>
+    </w:p>
+    <w:p>
+      <w:pPr>
+        <w:autoSpaceDE w:val="0"/>
+        <w:autoSpaceDN w:val="0"/>
+        <w:adjustRightInd w:val="0"/>
+        <w:spacing w:after="0" w:line="240" w:lineRule="auto"/>
+        <w:rPr>
+          <w:rFonts w:ascii="Courier New" w:hAnsi="Courier New" w:cs="Courier New"/>
+          <w:sz w:val="20"/>
+          <w:szCs w:val="20"/>
+          <w:lang w:val="en-US" w:eastAsia="es-ES_tradnl"/>
+        </w:rPr>
+      </w:pPr>
+      <w:r>
+        <w:rPr>
+          <w:rFonts w:ascii="Courier New" w:hAnsi="Courier New" w:cs="Courier New"/>
+          <w:sz w:val="20"/>
+          <w:szCs w:val="20"/>
+          <w:lang w:val="en-US" w:eastAsia="es-ES_tradnl"/>
+        </w:rPr>
+        <w:t>0083 plnaex031ms 3 EFE19940705-02352 10 Moscú</w:t>
+      </w:r>
+    </w:p>
+    <w:p>
+      <w:pPr>
+        <w:autoSpaceDE w:val="0"/>
+        <w:autoSpaceDN w:val="0"/>
+        <w:adjustRightInd w:val="0"/>
+        <w:spacing w:after="0" w:line="240" w:lineRule="auto"/>
+        <w:rPr>
+          <w:rFonts w:ascii="Courier New" w:hAnsi="Courier New" w:cs="Courier New"/>
+          <w:sz w:val="20"/>
+          <w:szCs w:val="20"/>
+          <w:lang w:val="en-US" w:eastAsia="es-ES_tradnl"/>
+        </w:rPr>
+      </w:pPr>
+    </w:p>
+    <w:p>
+      <w:pPr>
+        <w:autoSpaceDE w:val="0"/>
+        <w:autoSpaceDN w:val="0"/>
+        <w:adjustRightInd w:val="0"/>
+        <w:spacing w:after="0" w:line="240" w:lineRule="auto"/>
+        <w:rPr>
+          <w:rFonts w:ascii="Courier New" w:hAnsi="Courier New" w:cs="Courier New"/>
+          <w:sz w:val="20"/>
+          <w:szCs w:val="20"/>
+          <w:lang w:val="es-ES_tradnl" w:eastAsia="es-ES_tradnl"/>
+        </w:rPr>
+      </w:pPr>
+      <w:r>
+        <w:rPr>
+          <w:rFonts w:ascii="Courier New" w:hAnsi="Courier New" w:cs="Courier New"/>
+          <w:sz w:val="20"/>
+          <w:szCs w:val="20"/>
+          <w:lang w:val="es-ES_tradnl" w:eastAsia="es-ES_tradnl"/>
+        </w:rPr>
+        <w:t>0084 plnast031ms 1 EFE19940210-05835 16 Javier Solana</w:t>
+      </w:r>
+    </w:p>
+    <w:p>
+      <w:pPr>
+        <w:autoSpaceDE w:val="0"/>
+        <w:autoSpaceDN w:val="0"/>
+        <w:adjustRightInd w:val="0"/>
+        <w:spacing w:after="0" w:line="240" w:lineRule="auto"/>
+        <w:rPr>
+          <w:rFonts w:ascii="Courier New" w:hAnsi="Courier New" w:cs="Courier New"/>
+          <w:sz w:val="20"/>
+          <w:szCs w:val="20"/>
+          <w:lang w:val="es-ES_tradnl" w:eastAsia="es-ES_tradnl"/>
+        </w:rPr>
+      </w:pPr>
+      <w:r>
+        <w:rPr>
+          <w:rFonts w:ascii="Courier New" w:hAnsi="Courier New" w:cs="Courier New"/>
+          <w:sz w:val="20"/>
+          <w:szCs w:val="20"/>
+          <w:lang w:val="es-ES_tradnl" w:eastAsia="es-ES_tradnl"/>
+        </w:rPr>
+        <w:t>0084 plnaex031ms 2 EFE19940825-12290 15 Gobierno</w:t>
+      </w:r>
+    </w:p>
+    <w:p>
+      <w:pPr>
+        <w:autoSpaceDE w:val="0"/>
+        <w:autoSpaceDN w:val="0"/>
+        <w:adjustRightInd w:val="0"/>
+        <w:spacing w:after="0" w:line="240" w:lineRule="auto"/>
+        <w:rPr>
+          <w:rFonts w:ascii="Courier New" w:hAnsi="Courier New" w:cs="Courier New"/>
+          <w:sz w:val="20"/>
+          <w:szCs w:val="20"/>
+          <w:lang w:val="es-ES_tradnl" w:eastAsia="es-ES_tradnl"/>
+        </w:rPr>
+      </w:pPr>
+      <w:r>
+        <w:rPr>
+          <w:rFonts w:ascii="Courier New" w:hAnsi="Courier New" w:cs="Courier New"/>
+          <w:sz w:val="20"/>
+          <w:szCs w:val="20"/>
+          <w:lang w:val="es-ES_tradnl" w:eastAsia="es-ES_tradnl"/>
+        </w:rPr>
+        <w:t>0084 plnaex031ms 3 EFE19940509-04612 10 España</w:t>
+      </w:r>
+    </w:p>
+    <w:p>
+      <w:pPr>
+        <w:autoSpaceDE w:val="0"/>
+        <w:autoSpaceDN w:val="0"/>
+        <w:adjustRightInd w:val="0"/>
+        <w:spacing w:after="0" w:line="240" w:lineRule="auto"/>
+        <w:rPr>
+          <w:rFonts w:ascii="Courier New" w:hAnsi="Courier New" w:cs="Courier New"/>
+          <w:sz w:val="20"/>
+          <w:szCs w:val="20"/>
+          <w:lang w:val="es-ES_tradnl" w:eastAsia="es-ES_tradnl"/>
+        </w:rPr>
+      </w:pPr>
+    </w:p>
+    <w:p>
+      <w:pPr>
+        <w:autoSpaceDE w:val="0"/>
+        <w:autoSpaceDN w:val="0"/>
+        <w:adjustRightInd w:val="0"/>
+        <w:spacing w:after="0" w:line="240" w:lineRule="auto"/>
+        <w:rPr>
+          <w:rFonts w:ascii="Courier New" w:hAnsi="Courier New" w:cs="Courier New"/>
+          <w:sz w:val="20"/>
+          <w:szCs w:val="20"/>
+          <w:lang w:val="es-ES_tradnl" w:eastAsia="es-ES_tradnl"/>
+        </w:rPr>
+      </w:pPr>
+      <w:r>
+        <w:rPr>
+          <w:rFonts w:ascii="Courier New" w:hAnsi="Courier New" w:cs="Courier New"/>
+          <w:sz w:val="20"/>
+          <w:szCs w:val="20"/>
+          <w:lang w:val="es-ES_tradnl" w:eastAsia="es-ES_tradnl"/>
+        </w:rPr>
+        <w:t>0085 plnaex031ms 1 NIL</w:t>
+      </w:r>
+    </w:p>
+    <w:p>
+      <w:pPr>
+        <w:autoSpaceDE w:val="0"/>
+        <w:autoSpaceDN w:val="0"/>
+        <w:adjustRightInd w:val="0"/>
+        <w:spacing w:after="0" w:line="240" w:lineRule="auto"/>
+        <w:rPr>
+          <w:rFonts w:ascii="Courier New" w:hAnsi="Courier New" w:cs="Courier New"/>
+          <w:sz w:val="20"/>
+          <w:szCs w:val="20"/>
+          <w:lang w:val="es-ES_tradnl" w:eastAsia="es-ES_tradnl"/>
+        </w:rPr>
+      </w:pPr>
+      <w:r>
+        <w:rPr>
+          <w:rFonts w:ascii="Courier New" w:hAnsi="Courier New" w:cs="Courier New"/>
+          <w:sz w:val="20"/>
+          <w:szCs w:val="20"/>
+          <w:lang w:val="es-ES_tradnl" w:eastAsia="es-ES_tradnl"/>
+        </w:rPr>
+        <w:t>0085 plnaex031ms 2 NIL</w:t>
+      </w:r>
+    </w:p>
+    <w:p>
+      <w:pPr>
+        <w:autoSpaceDE w:val="0"/>
+        <w:autoSpaceDN w:val="0"/>
+        <w:adjustRightInd w:val="0"/>
+        <w:spacing w:after="0" w:line="240" w:lineRule="auto"/>
+        <w:rPr>
+          <w:rFonts w:ascii="Courier New" w:hAnsi="Courier New" w:cs="Courier New"/>
+          <w:sz w:val="20"/>
+          <w:szCs w:val="20"/>
+          <w:lang w:val="es-ES_tradnl" w:eastAsia="es-ES_tradnl"/>
+        </w:rPr>
+      </w:pPr>
+      <w:r>
+        <w:rPr>
+          <w:rFonts w:ascii="Courier New" w:hAnsi="Courier New" w:cs="Courier New"/>
+          <w:sz w:val="20"/>
+          <w:szCs w:val="20"/>
+          <w:lang w:val="es-ES_tradnl" w:eastAsia="es-ES_tradnl"/>
+        </w:rPr>
+        <w:t>0085 plnaex031ms 3 NIL</w:t>
+      </w:r>
+    </w:p>
+    <w:p>
+      <w:pPr>
+        <w:autoSpaceDE w:val="0"/>
+        <w:autoSpaceDN w:val="0"/>
+        <w:adjustRightInd w:val="0"/>
+        <w:spacing w:after="0" w:line="240" w:lineRule="auto"/>
+        <w:rPr>
+          <w:rFonts w:ascii="Courier New" w:hAnsi="Courier New" w:cs="Courier New"/>
+          <w:sz w:val="20"/>
+          <w:szCs w:val="20"/>
+          <w:lang w:val="es-ES_tradnl" w:eastAsia="es-ES_tradnl"/>
+        </w:rPr>
+      </w:pPr>
+    </w:p>
+    <w:p>
+      <w:pPr>
+        <w:autoSpaceDE w:val="0"/>
+        <w:autoSpaceDN w:val="0"/>
+        <w:adjustRightInd w:val="0"/>
+        <w:spacing w:after="0" w:line="240" w:lineRule="auto"/>
+        <w:rPr>
+          <w:rFonts w:ascii="Courier New" w:hAnsi="Courier New" w:cs="Courier New"/>
+          <w:sz w:val="20"/>
+          <w:szCs w:val="20"/>
+          <w:lang w:val="es-ES_tradnl" w:eastAsia="es-ES_tradnl"/>
+        </w:rPr>
+      </w:pPr>
+      <w:r>
+        <w:rPr>
+          <w:rFonts w:ascii="Courier New" w:hAnsi="Courier New" w:cs="Courier New"/>
+          <w:sz w:val="20"/>
+          <w:szCs w:val="20"/>
+          <w:lang w:val="es-ES_tradnl" w:eastAsia="es-ES_tradnl"/>
+        </w:rPr>
+        <w:t>0086 plnast031ms 1 EFE19940127-14347 19 Organización para la Liberación de Palestina</w:t>
+      </w:r>
+    </w:p>
+    <w:p>
+      <w:pPr>
+        <w:autoSpaceDE w:val="0"/>
+        <w:autoSpaceDN w:val="0"/>
+        <w:adjustRightInd w:val="0"/>
+        <w:spacing w:after="0" w:line="240" w:lineRule="auto"/>
+        <w:rPr>
+          <w:rFonts w:ascii="Courier New" w:hAnsi="Courier New" w:cs="Courier New"/>
+          <w:sz w:val="20"/>
+          <w:szCs w:val="20"/>
+          <w:lang w:val="es-ES_tradnl" w:eastAsia="es-ES_tradnl"/>
+        </w:rPr>
+      </w:pPr>
+      <w:r>
+        <w:rPr>
+          <w:rFonts w:ascii="Courier New" w:hAnsi="Courier New" w:cs="Courier New"/>
+          <w:sz w:val="20"/>
+          <w:szCs w:val="20"/>
+          <w:lang w:val="es-ES_tradnl" w:eastAsia="es-ES_tradnl"/>
+        </w:rPr>
+        <w:t>0086 plnast031ms 2 EFE19940127-14347 17 Yaser Arafat</w:t>
+      </w:r>
+    </w:p>
+    <w:p>
+      <w:pPr>
+        <w:autoSpaceDE w:val="0"/>
+        <w:autoSpaceDN w:val="0"/>
+        <w:adjustRightInd w:val="0"/>
+        <w:spacing w:after="0" w:line="240" w:lineRule="auto"/>
+        <w:rPr>
+          <w:rFonts w:ascii="Courier New" w:hAnsi="Courier New" w:cs="Courier New"/>
+          <w:sz w:val="20"/>
+          <w:szCs w:val="20"/>
+          <w:lang w:val="es-ES_tradnl" w:eastAsia="es-ES_tradnl"/>
+        </w:rPr>
+      </w:pPr>
+      <w:r>
+        <w:rPr>
+          <w:rFonts w:ascii="Courier New" w:hAnsi="Courier New" w:cs="Courier New"/>
+          <w:sz w:val="20"/>
+          <w:szCs w:val="20"/>
+          <w:lang w:val="es-ES_tradnl" w:eastAsia="es-ES_tradnl"/>
+        </w:rPr>
+        <w:t>0086 plnaex031ms 3 EFE19940106-02080 16 Israel</w:t>
+      </w:r>
+    </w:p>
+    <w:p>
+      <w:pPr>
+        <w:autoSpaceDE w:val="0"/>
+        <w:autoSpaceDN w:val="0"/>
+        <w:adjustRightInd w:val="0"/>
+        <w:spacing w:after="0" w:line="240" w:lineRule="auto"/>
+        <w:rPr>
+          <w:rFonts w:ascii="Courier New" w:hAnsi="Courier New" w:cs="Courier New"/>
+          <w:sz w:val="20"/>
+          <w:szCs w:val="20"/>
+          <w:lang w:val="es-ES_tradnl" w:eastAsia="es-ES_tradnl"/>
+        </w:rPr>
+      </w:pPr>
+    </w:p>
+    <w:p>
+      <w:pPr>
+        <w:autoSpaceDE w:val="0"/>
+        <w:autoSpaceDN w:val="0"/>
+        <w:adjustRightInd w:val="0"/>
+        <w:spacing w:after="0" w:line="240" w:lineRule="auto"/>
+        <w:rPr>
+          <w:rFonts w:ascii="Courier New" w:hAnsi="Courier New" w:cs="Courier New"/>
+          <w:sz w:val="20"/>
+          <w:szCs w:val="20"/>
+          <w:lang w:val="es-ES_tradnl" w:eastAsia="es-ES_tradnl"/>
+        </w:rPr>
+      </w:pPr>
+      <w:r>
+        <w:rPr>
+          <w:rFonts w:ascii="Courier New" w:hAnsi="Courier New" w:cs="Courier New"/>
+          <w:sz w:val="20"/>
+          <w:szCs w:val="20"/>
+          <w:lang w:val="es-ES_tradnl" w:eastAsia="es-ES_tradnl"/>
+        </w:rPr>
+        <w:t>0087 plnast031ms 1 EFE19940912-06375 1 Academia de Bellas Artes de San Fernando</w:t>
+      </w:r>
+    </w:p>
+    <w:p>
+      <w:pPr>
+        <w:autoSpaceDE w:val="0"/>
+        <w:autoSpaceDN w:val="0"/>
+        <w:adjustRightInd w:val="0"/>
+        <w:spacing w:after="0" w:line="240" w:lineRule="auto"/>
+        <w:rPr>
+          <w:rFonts w:ascii="Courier New" w:hAnsi="Courier New" w:cs="Courier New"/>
+          <w:sz w:val="20"/>
+          <w:szCs w:val="20"/>
+          <w:lang w:val="es-ES_tradnl" w:eastAsia="es-ES_tradnl"/>
+        </w:rPr>
+      </w:pPr>
+      <w:r>
+        <w:rPr>
+          <w:rFonts w:ascii="Courier New" w:hAnsi="Courier New" w:cs="Courier New"/>
+          <w:sz w:val="20"/>
+          <w:szCs w:val="20"/>
+          <w:lang w:val="es-ES_tradnl" w:eastAsia="es-ES_tradnl"/>
+        </w:rPr>
+        <w:t>0087 plnast031ms 2 EFE19940912-06375 1 Calcografía Nacional</w:t>
+      </w:r>
+    </w:p>
+    <w:p>
+      <w:pPr>
+        <w:autoSpaceDE w:val="0"/>
+        <w:autoSpaceDN w:val="0"/>
+        <w:adjustRightInd w:val="0"/>
+        <w:spacing w:after="0" w:line="240" w:lineRule="auto"/>
+        <w:rPr>
+          <w:rFonts w:ascii="Courier New" w:hAnsi="Courier New" w:cs="Courier New"/>
+          <w:sz w:val="20"/>
+          <w:szCs w:val="20"/>
+          <w:lang w:val="es-ES_tradnl" w:eastAsia="es-ES_tradnl"/>
+        </w:rPr>
+      </w:pPr>
+      <w:r>
+        <w:rPr>
+          <w:rFonts w:ascii="Courier New" w:hAnsi="Courier New" w:cs="Courier New"/>
+          <w:sz w:val="20"/>
+          <w:szCs w:val="20"/>
+          <w:lang w:val="es-ES_tradnl" w:eastAsia="es-ES_tradnl"/>
+        </w:rPr>
+        <w:t>0087 plnast031ms 3 EFE19940912-06375 1 Palacio Real</w:t>
+      </w:r>
+    </w:p>
+    <w:p>
+      <w:pPr>
+        <w:autoSpaceDE w:val="0"/>
+        <w:autoSpaceDN w:val="0"/>
+        <w:adjustRightInd w:val="0"/>
+        <w:spacing w:after="0" w:line="240" w:lineRule="auto"/>
+        <w:rPr>
+          <w:rFonts w:ascii="Courier New" w:hAnsi="Courier New" w:cs="Courier New"/>
+          <w:sz w:val="20"/>
+          <w:szCs w:val="20"/>
+          <w:lang w:val="es-ES_tradnl" w:eastAsia="es-ES_tradnl"/>
+        </w:rPr>
+      </w:pPr>
+    </w:p>
+    <w:p>
+      <w:pPr>
+        <w:autoSpaceDE w:val="0"/>
+        <w:autoSpaceDN w:val="0"/>
+        <w:adjustRightInd w:val="0"/>
+        <w:spacing w:after="0" w:line="240" w:lineRule="auto"/>
+        <w:rPr>
+          <w:rFonts w:ascii="Courier New" w:hAnsi="Courier New" w:cs="Courier New"/>
+          <w:sz w:val="20"/>
+          <w:szCs w:val="20"/>
+          <w:lang w:val="es-ES_tradnl" w:eastAsia="es-ES_tradnl"/>
+        </w:rPr>
+      </w:pPr>
+      <w:r>
+        <w:rPr>
+          <w:rFonts w:ascii="Courier New" w:hAnsi="Courier New" w:cs="Courier New"/>
+          <w:sz w:val="20"/>
+          <w:szCs w:val="20"/>
+          <w:lang w:val="es-ES_tradnl" w:eastAsia="es-ES_tradnl"/>
+        </w:rPr>
+        <w:t>0088 plnaex031ms 1 EFE19940803-01159 5 Pyongyang</w:t>
+      </w:r>
+    </w:p>
+    <w:p>
+      <w:pPr>
+        <w:autoSpaceDE w:val="0"/>
+        <w:autoSpaceDN w:val="0"/>
+        <w:adjustRightInd w:val="0"/>
+        <w:spacing w:after="0" w:line="240" w:lineRule="auto"/>
+        <w:rPr>
+          <w:rFonts w:ascii="Courier New" w:hAnsi="Courier New" w:cs="Courier New"/>
+          <w:sz w:val="20"/>
+          <w:szCs w:val="20"/>
+          <w:lang w:val="es-ES_tradnl" w:eastAsia="es-ES_tradnl"/>
+        </w:rPr>
+      </w:pPr>
+      <w:r>
+        <w:rPr>
+          <w:rFonts w:ascii="Courier New" w:hAnsi="Courier New" w:cs="Courier New"/>
+          <w:sz w:val="20"/>
+          <w:szCs w:val="20"/>
+          <w:lang w:val="es-ES_tradnl" w:eastAsia="es-ES_tradnl"/>
+        </w:rPr>
+        <w:t>0088 plnaex031ms 2 EFE19940612-07298 3 Pekín</w:t>
+      </w:r>
+    </w:p>
+    <w:p>
+      <w:pPr>
+        <w:autoSpaceDE w:val="0"/>
+        <w:autoSpaceDN w:val="0"/>
+        <w:adjustRightInd w:val="0"/>
+        <w:spacing w:after="0" w:line="240" w:lineRule="auto"/>
+        <w:rPr>
+          <w:rFonts w:ascii="Courier New" w:hAnsi="Courier New" w:cs="Courier New"/>
+          <w:sz w:val="20"/>
+          <w:szCs w:val="20"/>
+          <w:lang w:val="es-ES_tradnl" w:eastAsia="es-ES_tradnl"/>
+        </w:rPr>
+      </w:pPr>
+      <w:r>
+        <w:rPr>
+          <w:rFonts w:ascii="Courier New" w:hAnsi="Courier New" w:cs="Courier New"/>
+          <w:sz w:val="20"/>
+          <w:szCs w:val="20"/>
+          <w:lang w:val="es-ES_tradnl" w:eastAsia="es-ES_tradnl"/>
+        </w:rPr>
+        <w:t>0088 plnaex031ms 3 EFE19940525-14765 2 OEIA</w:t>
+      </w:r>
+    </w:p>
+    <w:p>
+      <w:pPr>
+        <w:autoSpaceDE w:val="0"/>
+        <w:autoSpaceDN w:val="0"/>
+        <w:adjustRightInd w:val="0"/>
+        <w:spacing w:after="0" w:line="240" w:lineRule="auto"/>
+        <w:rPr>
+          <w:rFonts w:ascii="Courier New" w:hAnsi="Courier New" w:cs="Courier New"/>
+          <w:sz w:val="20"/>
+          <w:szCs w:val="20"/>
+          <w:lang w:val="es-ES_tradnl" w:eastAsia="es-ES_tradnl"/>
+        </w:rPr>
+      </w:pPr>
+    </w:p>
+    <w:p>
+      <w:pPr>
+        <w:autoSpaceDE w:val="0"/>
+        <w:autoSpaceDN w:val="0"/>
+        <w:adjustRightInd w:val="0"/>
+        <w:spacing w:after="0" w:line="240" w:lineRule="auto"/>
+        <w:rPr>
+          <w:rFonts w:ascii="Courier New" w:hAnsi="Courier New" w:cs="Courier New"/>
+          <w:sz w:val="20"/>
+          <w:szCs w:val="20"/>
+          <w:lang w:val="es-ES_tradnl" w:eastAsia="es-ES_tradnl"/>
+        </w:rPr>
+      </w:pPr>
+      <w:r>
+        <w:rPr>
+          <w:rFonts w:ascii="Courier New" w:hAnsi="Courier New" w:cs="Courier New"/>
+          <w:sz w:val="20"/>
+          <w:szCs w:val="20"/>
+          <w:lang w:val="es-ES_tradnl" w:eastAsia="es-ES_tradnl"/>
+        </w:rPr>
+        <w:t>0089 plnaex031ms 1 EFE19940502-00816 8 CBI</w:t>
+      </w:r>
+    </w:p>
+    <w:p>
+      <w:pPr>
+        <w:autoSpaceDE w:val="0"/>
+        <w:autoSpaceDN w:val="0"/>
+        <w:adjustRightInd w:val="0"/>
+        <w:spacing w:after="0" w:line="240" w:lineRule="auto"/>
+        <w:rPr>
+          <w:rFonts w:ascii="Courier New" w:hAnsi="Courier New" w:cs="Courier New"/>
+          <w:sz w:val="20"/>
+          <w:szCs w:val="20"/>
+          <w:lang w:val="es-ES_tradnl" w:eastAsia="es-ES_tradnl"/>
+        </w:rPr>
+      </w:pPr>
+      <w:r>
+        <w:rPr>
+          <w:rFonts w:ascii="Courier New" w:hAnsi="Courier New" w:cs="Courier New"/>
+          <w:sz w:val="20"/>
+          <w:szCs w:val="20"/>
+          <w:lang w:val="es-ES_tradnl" w:eastAsia="es-ES_tradnl"/>
+        </w:rPr>
+        <w:t>0089 plnast031ms 2 EFE19940524-13903 3 Puerto Vallarta</w:t>
+      </w:r>
+    </w:p>
+    <w:p>
+      <w:pPr>
+        <w:autoSpaceDE w:val="0"/>
+        <w:autoSpaceDN w:val="0"/>
+        <w:adjustRightInd w:val="0"/>
+        <w:spacing w:after="0" w:line="240" w:lineRule="auto"/>
+        <w:rPr>
+          <w:rFonts w:ascii="Courier New" w:hAnsi="Courier New" w:cs="Courier New"/>
+          <w:sz w:val="20"/>
+          <w:szCs w:val="20"/>
+          <w:lang w:val="es-ES_tradnl" w:eastAsia="es-ES_tradnl"/>
+        </w:rPr>
+      </w:pPr>
+      <w:r>
+        <w:rPr>
+          <w:rFonts w:ascii="Courier New" w:hAnsi="Courier New" w:cs="Courier New"/>
+          <w:sz w:val="20"/>
+          <w:szCs w:val="20"/>
+          <w:lang w:val="es-ES_tradnl" w:eastAsia="es-ES_tradnl"/>
+        </w:rPr>
+        <w:t>0089 plnaex031ms 3 EFE19940524-13903 3 Antártida</w:t>
+      </w:r>
+    </w:p>
+    <w:p>
+      <w:pPr>
+        <w:autoSpaceDE w:val="0"/>
+        <w:autoSpaceDN w:val="0"/>
+        <w:adjustRightInd w:val="0"/>
+        <w:spacing w:after="0" w:line="240" w:lineRule="auto"/>
+        <w:rPr>
+          <w:rFonts w:ascii="Courier New" w:hAnsi="Courier New" w:cs="Courier New"/>
+          <w:sz w:val="20"/>
+          <w:szCs w:val="20"/>
+          <w:lang w:val="es-ES_tradnl" w:eastAsia="es-ES_tradnl"/>
+        </w:rPr>
+      </w:pPr>
+    </w:p>
+    <w:p>
+      <w:pPr>
+        <w:autoSpaceDE w:val="0"/>
+        <w:autoSpaceDN w:val="0"/>
+        <w:adjustRightInd w:val="0"/>
+        <w:spacing w:after="0" w:line="240" w:lineRule="auto"/>
+        <w:rPr>
+          <w:rFonts w:ascii="Courier New" w:hAnsi="Courier New" w:cs="Courier New"/>
+          <w:sz w:val="20"/>
+          <w:szCs w:val="20"/>
+          <w:lang w:val="es-ES_tradnl" w:eastAsia="es-ES_tradnl"/>
+        </w:rPr>
+      </w:pPr>
+      <w:r>
+        <w:rPr>
+          <w:rFonts w:ascii="Courier New" w:hAnsi="Courier New" w:cs="Courier New"/>
+          <w:sz w:val="20"/>
+          <w:szCs w:val="20"/>
+          <w:lang w:val="es-ES_tradnl" w:eastAsia="es-ES_tradnl"/>
+        </w:rPr>
+        <w:t>0090 plnast031ms 1 EFE19940708-04624 2 Daniel Passarella</w:t>
+      </w:r>
+    </w:p>
+    <w:p>
+      <w:pPr>
+        <w:autoSpaceDE w:val="0"/>
+        <w:autoSpaceDN w:val="0"/>
+        <w:adjustRightInd w:val="0"/>
+        <w:spacing w:after="0" w:line="240" w:lineRule="auto"/>
+        <w:rPr>
+          <w:rFonts w:ascii="Courier New" w:hAnsi="Courier New" w:cs="Courier New"/>
+          <w:sz w:val="20"/>
+          <w:szCs w:val="20"/>
+          <w:lang w:val="es-ES_tradnl" w:eastAsia="es-ES_tradnl"/>
+        </w:rPr>
+      </w:pPr>
+      <w:r>
+        <w:rPr>
+          <w:rFonts w:ascii="Courier New" w:hAnsi="Courier New" w:cs="Courier New"/>
+          <w:sz w:val="20"/>
+          <w:szCs w:val="20"/>
+          <w:lang w:val="es-ES_tradnl" w:eastAsia="es-ES_tradnl"/>
+        </w:rPr>
+        <w:t>0090 plnast031ms 2 EFE19940708-04624 2 Alfio Basile</w:t>
+      </w:r>
+    </w:p>
+    <w:p>
+      <w:pPr>
+        <w:autoSpaceDE w:val="0"/>
+        <w:autoSpaceDN w:val="0"/>
+        <w:adjustRightInd w:val="0"/>
+        <w:spacing w:after="0" w:line="240" w:lineRule="auto"/>
+        <w:rPr>
+          <w:rFonts w:ascii="Courier New" w:hAnsi="Courier New" w:cs="Courier New"/>
+          <w:sz w:val="20"/>
+          <w:szCs w:val="20"/>
+          <w:lang w:val="es-ES_tradnl" w:eastAsia="es-ES_tradnl"/>
+        </w:rPr>
+      </w:pPr>
+      <w:r>
+        <w:rPr>
+          <w:rFonts w:ascii="Courier New" w:hAnsi="Courier New" w:cs="Courier New"/>
+          <w:sz w:val="20"/>
+          <w:szCs w:val="20"/>
+          <w:lang w:val="es-ES_tradnl" w:eastAsia="es-ES_tradnl"/>
+        </w:rPr>
+        <w:t>0090 plnast031ms 3 EFE19941223-13386 1 Benito Floro</w:t>
+      </w:r>
+    </w:p>
+    <w:p>
+      <w:pPr>
+        <w:autoSpaceDE w:val="0"/>
+        <w:autoSpaceDN w:val="0"/>
+        <w:adjustRightInd w:val="0"/>
+        <w:spacing w:after="0" w:line="240" w:lineRule="auto"/>
+        <w:rPr>
+          <w:rFonts w:ascii="Courier New" w:hAnsi="Courier New" w:cs="Courier New"/>
+          <w:sz w:val="20"/>
+          <w:szCs w:val="20"/>
+          <w:lang w:val="es-ES_tradnl" w:eastAsia="es-ES_tradnl"/>
+        </w:rPr>
+      </w:pPr>
+    </w:p>
+    <w:p>
+      <w:pPr>
+        <w:autoSpaceDE w:val="0"/>
+        <w:autoSpaceDN w:val="0"/>
+        <w:adjustRightInd w:val="0"/>
+        <w:spacing w:after="0" w:line="240" w:lineRule="auto"/>
+        <w:rPr>
+          <w:rFonts w:ascii="Courier New" w:hAnsi="Courier New" w:cs="Courier New"/>
+          <w:sz w:val="20"/>
+          <w:szCs w:val="20"/>
+          <w:lang w:val="es-ES_tradnl" w:eastAsia="es-ES_tradnl"/>
+        </w:rPr>
+      </w:pPr>
+      <w:r>
+        <w:rPr>
+          <w:rFonts w:ascii="Courier New" w:hAnsi="Courier New" w:cs="Courier New"/>
+          <w:sz w:val="20"/>
+          <w:szCs w:val="20"/>
+          <w:lang w:val="es-ES_tradnl" w:eastAsia="es-ES_tradnl"/>
+        </w:rPr>
+        <w:t>0091 plnaex031ms 1 NIL</w:t>
+      </w:r>
+    </w:p>
+    <w:p>
+      <w:pPr>
+        <w:autoSpaceDE w:val="0"/>
+        <w:autoSpaceDN w:val="0"/>
+        <w:adjustRightInd w:val="0"/>
+        <w:spacing w:after="0" w:line="240" w:lineRule="auto"/>
+        <w:rPr>
+          <w:rFonts w:ascii="Courier New" w:hAnsi="Courier New" w:cs="Courier New"/>
+          <w:sz w:val="20"/>
+          <w:szCs w:val="20"/>
+          <w:lang w:val="es-ES_tradnl" w:eastAsia="es-ES_tradnl"/>
+        </w:rPr>
+      </w:pPr>
+      <w:r>
+        <w:rPr>
+          <w:rFonts w:ascii="Courier New" w:hAnsi="Courier New" w:cs="Courier New"/>
+          <w:sz w:val="20"/>
+          <w:szCs w:val="20"/>
+          <w:lang w:val="es-ES_tradnl" w:eastAsia="es-ES_tradnl"/>
+        </w:rPr>
+        <w:t>0091 plnaex031ms 2 NIL</w:t>
+      </w:r>
+    </w:p>
+    <w:p>
+      <w:pPr>
+        <w:autoSpaceDE w:val="0"/>
+        <w:autoSpaceDN w:val="0"/>
+        <w:adjustRightInd w:val="0"/>
+        <w:spacing w:after="0" w:line="240" w:lineRule="auto"/>
+        <w:rPr>
+          <w:rFonts w:ascii="Courier New" w:hAnsi="Courier New" w:cs="Courier New"/>
+          <w:sz w:val="20"/>
+          <w:szCs w:val="20"/>
+          <w:lang w:val="es-ES_tradnl" w:eastAsia="es-ES_tradnl"/>
+        </w:rPr>
+      </w:pPr>
+      <w:r>
+        <w:rPr>
+          <w:rFonts w:ascii="Courier New" w:hAnsi="Courier New" w:cs="Courier New"/>
+          <w:sz w:val="20"/>
+          <w:szCs w:val="20"/>
+          <w:lang w:val="es-ES_tradnl" w:eastAsia="es-ES_tradnl"/>
+        </w:rPr>
+        <w:t>0091 plnaex031ms 3 NIL</w:t>
+      </w:r>
+    </w:p>
+    <w:p>
+      <w:pPr>
+        <w:autoSpaceDE w:val="0"/>
+        <w:autoSpaceDN w:val="0"/>
+        <w:adjustRightInd w:val="0"/>
+        <w:spacing w:after="0" w:line="240" w:lineRule="auto"/>
+        <w:rPr>
+          <w:rFonts w:ascii="Courier New" w:hAnsi="Courier New" w:cs="Courier New"/>
+          <w:sz w:val="20"/>
+          <w:szCs w:val="20"/>
+          <w:lang w:val="es-ES_tradnl" w:eastAsia="es-ES_tradnl"/>
+        </w:rPr>
+      </w:pPr>
+    </w:p>
+    <w:p>
+      <w:pPr>
+        <w:autoSpaceDE w:val="0"/>
+        <w:autoSpaceDN w:val="0"/>
+        <w:adjustRightInd w:val="0"/>
+        <w:spacing w:after="0" w:line="240" w:lineRule="auto"/>
+        <w:rPr>
+          <w:rFonts w:ascii="Courier New" w:hAnsi="Courier New" w:cs="Courier New"/>
+          <w:sz w:val="20"/>
+          <w:szCs w:val="20"/>
+          <w:lang w:val="es-ES_tradnl" w:eastAsia="es-ES_tradnl"/>
+        </w:rPr>
+      </w:pPr>
+      <w:r>
+        <w:rPr>
+          <w:rFonts w:ascii="Courier New" w:hAnsi="Courier New" w:cs="Courier New"/>
+          <w:sz w:val="20"/>
+          <w:szCs w:val="20"/>
+          <w:lang w:val="es-ES_tradnl" w:eastAsia="es-ES_tradnl"/>
+        </w:rPr>
+        <w:t>0092 plnaex031ms 1 NIL</w:t>
+      </w:r>
+    </w:p>
+    <w:p>
+      <w:pPr>
+        <w:autoSpaceDE w:val="0"/>
+        <w:autoSpaceDN w:val="0"/>
+        <w:adjustRightInd w:val="0"/>
+        <w:spacing w:after="0" w:line="240" w:lineRule="auto"/>
+        <w:rPr>
+          <w:rFonts w:ascii="Courier New" w:hAnsi="Courier New" w:cs="Courier New"/>
+          <w:sz w:val="20"/>
+          <w:szCs w:val="20"/>
+          <w:lang w:val="es-ES_tradnl" w:eastAsia="es-ES_tradnl"/>
+        </w:rPr>
+      </w:pPr>
+      <w:r>
+        <w:rPr>
+          <w:rFonts w:ascii="Courier New" w:hAnsi="Courier New" w:cs="Courier New"/>
+          <w:sz w:val="20"/>
+          <w:szCs w:val="20"/>
+          <w:lang w:val="es-ES_tradnl" w:eastAsia="es-ES_tradnl"/>
+        </w:rPr>
+        <w:t>0092 plnaex031ms 2 NIL</w:t>
+      </w:r>
+    </w:p>
+    <w:p>
+      <w:pPr>
+        <w:autoSpaceDE w:val="0"/>
+        <w:autoSpaceDN w:val="0"/>
+        <w:adjustRightInd w:val="0"/>
+        <w:spacing w:after="0" w:line="240" w:lineRule="auto"/>
+        <w:rPr>
+          <w:rFonts w:ascii="Courier New" w:hAnsi="Courier New" w:cs="Courier New"/>
+          <w:sz w:val="20"/>
+          <w:szCs w:val="20"/>
+          <w:lang w:val="es-ES_tradnl" w:eastAsia="es-ES_tradnl"/>
+        </w:rPr>
+      </w:pPr>
+      <w:r>
+        <w:rPr>
+          <w:rFonts w:ascii="Courier New" w:hAnsi="Courier New" w:cs="Courier New"/>
+          <w:sz w:val="20"/>
+          <w:szCs w:val="20"/>
+          <w:lang w:val="es-ES_tradnl" w:eastAsia="es-ES_tradnl"/>
+        </w:rPr>
+        <w:t>0092 plnaex031ms 3 NIL</w:t>
+      </w:r>
+    </w:p>
+    <w:p>
+      <w:pPr>
+        <w:autoSpaceDE w:val="0"/>
+        <w:autoSpaceDN w:val="0"/>
+        <w:adjustRightInd w:val="0"/>
+        <w:spacing w:after="0" w:line="240" w:lineRule="auto"/>
+        <w:rPr>
+          <w:rFonts w:ascii="Courier New" w:hAnsi="Courier New" w:cs="Courier New"/>
+          <w:sz w:val="20"/>
+          <w:szCs w:val="20"/>
+          <w:lang w:val="es-ES_tradnl" w:eastAsia="es-ES_tradnl"/>
+        </w:rPr>
+      </w:pPr>
+    </w:p>
+    <w:p>
+      <w:pPr>
+        <w:autoSpaceDE w:val="0"/>
+        <w:autoSpaceDN w:val="0"/>
+        <w:adjustRightInd w:val="0"/>
+        <w:spacing w:after="0" w:line="240" w:lineRule="auto"/>
+        <w:rPr>
+          <w:rFonts w:ascii="Courier New" w:hAnsi="Courier New" w:cs="Courier New"/>
+          <w:sz w:val="20"/>
+          <w:szCs w:val="20"/>
+          <w:lang w:val="es-ES_tradnl" w:eastAsia="es-ES_tradnl"/>
+        </w:rPr>
+      </w:pPr>
+      <w:r>
+        <w:rPr>
+          <w:rFonts w:ascii="Courier New" w:hAnsi="Courier New" w:cs="Courier New"/>
+          <w:sz w:val="20"/>
+          <w:szCs w:val="20"/>
+          <w:lang w:val="es-ES_tradnl" w:eastAsia="es-ES_tradnl"/>
+        </w:rPr>
+        <w:t>0093 plnaex031ms 1 NIL</w:t>
+      </w:r>
+    </w:p>
+    <w:p>
+      <w:pPr>
+        <w:autoSpaceDE w:val="0"/>
+        <w:autoSpaceDN w:val="0"/>
+        <w:adjustRightInd w:val="0"/>
+        <w:spacing w:after="0" w:line="240" w:lineRule="auto"/>
+        <w:rPr>
+          <w:rFonts w:ascii="Courier New" w:hAnsi="Courier New" w:cs="Courier New"/>
+          <w:sz w:val="20"/>
+          <w:szCs w:val="20"/>
+          <w:lang w:val="es-ES_tradnl" w:eastAsia="es-ES_tradnl"/>
+        </w:rPr>
+      </w:pPr>
+      <w:r>
+        <w:rPr>
+          <w:rFonts w:ascii="Courier New" w:hAnsi="Courier New" w:cs="Courier New"/>
+          <w:sz w:val="20"/>
+          <w:szCs w:val="20"/>
+          <w:lang w:val="es-ES_tradnl" w:eastAsia="es-ES_tradnl"/>
+        </w:rPr>
+        <w:t>0093 plnaex031ms 2 NIL</w:t>
+      </w:r>
+    </w:p>
+    <w:p>
+      <w:pPr>
+        <w:autoSpaceDE w:val="0"/>
+        <w:autoSpaceDN w:val="0"/>
+        <w:adjustRightInd w:val="0"/>
+        <w:spacing w:after="0" w:line="240" w:lineRule="auto"/>
+        <w:rPr>
+          <w:rFonts w:ascii="Courier New" w:hAnsi="Courier New" w:cs="Courier New"/>
+          <w:sz w:val="20"/>
+          <w:szCs w:val="20"/>
+          <w:lang w:val="es-ES_tradnl" w:eastAsia="es-ES_tradnl"/>
+        </w:rPr>
+      </w:pPr>
+      <w:r>
+        <w:rPr>
+          <w:rFonts w:ascii="Courier New" w:hAnsi="Courier New" w:cs="Courier New"/>
+          <w:sz w:val="20"/>
+          <w:szCs w:val="20"/>
+          <w:lang w:val="es-ES_tradnl" w:eastAsia="es-ES_tradnl"/>
+        </w:rPr>
+        <w:t>0093 plnaex031ms 3 NIL</w:t>
+      </w:r>
+    </w:p>
+    <w:p>
+      <w:pPr>
+        <w:autoSpaceDE w:val="0"/>
+        <w:autoSpaceDN w:val="0"/>
+        <w:adjustRightInd w:val="0"/>
+        <w:spacing w:after="0" w:line="240" w:lineRule="auto"/>
+        <w:rPr>
+          <w:rFonts w:ascii="Courier New" w:hAnsi="Courier New" w:cs="Courier New"/>
+          <w:sz w:val="20"/>
+          <w:szCs w:val="20"/>
+          <w:lang w:val="es-ES_tradnl" w:eastAsia="es-ES_tradnl"/>
+        </w:rPr>
+      </w:pPr>
+    </w:p>
+    <w:p>
+      <w:pPr>
+        <w:autoSpaceDE w:val="0"/>
+        <w:autoSpaceDN w:val="0"/>
+        <w:adjustRightInd w:val="0"/>
+        <w:spacing w:after="0" w:line="240" w:lineRule="auto"/>
+        <w:rPr>
+          <w:rFonts w:ascii="Courier New" w:hAnsi="Courier New" w:cs="Courier New"/>
+          <w:sz w:val="20"/>
+          <w:szCs w:val="20"/>
+          <w:lang w:val="es-ES_tradnl" w:eastAsia="es-ES_tradnl"/>
+        </w:rPr>
+      </w:pPr>
+      <w:r>
+        <w:rPr>
+          <w:rFonts w:ascii="Courier New" w:hAnsi="Courier New" w:cs="Courier New"/>
+          <w:sz w:val="20"/>
+          <w:szCs w:val="20"/>
+          <w:lang w:val="es-ES_tradnl" w:eastAsia="es-ES_tradnl"/>
+        </w:rPr>
+        <w:t>0094 plnast031ms 1 EFE19941228-15209 19 James Woolsey</w:t>
+      </w:r>
+    </w:p>
+    <w:p>
+      <w:pPr>
+        <w:autoSpaceDE w:val="0"/>
+        <w:autoSpaceDN w:val="0"/>
+        <w:adjustRightInd w:val="0"/>
+        <w:spacing w:after="0" w:line="240" w:lineRule="auto"/>
+        <w:rPr>
+          <w:rFonts w:ascii="Courier New" w:hAnsi="Courier New" w:cs="Courier New"/>
+          <w:sz w:val="20"/>
+          <w:szCs w:val="20"/>
+          <w:lang w:val="es-ES_tradnl" w:eastAsia="es-ES_tradnl"/>
+        </w:rPr>
+      </w:pPr>
+      <w:r>
+        <w:rPr>
+          <w:rFonts w:ascii="Courier New" w:hAnsi="Courier New" w:cs="Courier New"/>
+          <w:sz w:val="20"/>
+          <w:szCs w:val="20"/>
+          <w:lang w:val="es-ES_tradnl" w:eastAsia="es-ES_tradnl"/>
+        </w:rPr>
+        <w:t>0094 plnast031ms 2 EFE19941228-15209 6 Bill Clinton</w:t>
+      </w:r>
+    </w:p>
+    <w:p>
+      <w:pPr>
+        <w:autoSpaceDE w:val="0"/>
+        <w:autoSpaceDN w:val="0"/>
+        <w:adjustRightInd w:val="0"/>
+        <w:spacing w:after="0" w:line="240" w:lineRule="auto"/>
+        <w:rPr>
+          <w:rFonts w:ascii="Courier New" w:hAnsi="Courier New" w:cs="Courier New"/>
+          <w:sz w:val="20"/>
+          <w:szCs w:val="20"/>
+          <w:lang w:val="es-ES_tradnl" w:eastAsia="es-ES_tradnl"/>
+        </w:rPr>
+      </w:pPr>
+      <w:r>
+        <w:rPr>
+          <w:rFonts w:ascii="Courier New" w:hAnsi="Courier New" w:cs="Courier New"/>
+          <w:sz w:val="20"/>
+          <w:szCs w:val="20"/>
+          <w:lang w:val="es-ES_tradnl" w:eastAsia="es-ES_tradnl"/>
+        </w:rPr>
+        <w:t>0094 plnast031ms 3 EFE19941229-15677 6 Servicio Central de Información</w:t>
+      </w:r>
+    </w:p>
+    <w:p>
+      <w:pPr>
+        <w:autoSpaceDE w:val="0"/>
+        <w:autoSpaceDN w:val="0"/>
+        <w:adjustRightInd w:val="0"/>
+        <w:spacing w:after="0" w:line="240" w:lineRule="auto"/>
+        <w:rPr>
+          <w:rFonts w:ascii="Courier New" w:hAnsi="Courier New" w:cs="Courier New"/>
+          <w:sz w:val="20"/>
+          <w:szCs w:val="20"/>
+          <w:lang w:val="es-ES_tradnl" w:eastAsia="es-ES_tradnl"/>
+        </w:rPr>
+      </w:pPr>
+    </w:p>
+    <w:p>
+      <w:pPr>
+        <w:autoSpaceDE w:val="0"/>
+        <w:autoSpaceDN w:val="0"/>
+        <w:adjustRightInd w:val="0"/>
+        <w:spacing w:after="0" w:line="240" w:lineRule="auto"/>
+        <w:rPr>
+          <w:rFonts w:ascii="Courier New" w:hAnsi="Courier New" w:cs="Courier New"/>
+          <w:sz w:val="20"/>
+          <w:szCs w:val="20"/>
+          <w:lang w:val="es-ES_tradnl" w:eastAsia="es-ES_tradnl"/>
+        </w:rPr>
+      </w:pPr>
+      <w:r>
+        <w:rPr>
+          <w:rFonts w:ascii="Courier New" w:hAnsi="Courier New" w:cs="Courier New"/>
+          <w:sz w:val="20"/>
+          <w:szCs w:val="20"/>
+          <w:lang w:val="es-ES_tradnl" w:eastAsia="es-ES_tradnl"/>
+        </w:rPr>
+        <w:t>0095 plnast031ms 1 EFE19940825-12415 9 Nobel de Literatura</w:t>
+      </w:r>
+    </w:p>
+    <w:p>
+      <w:pPr>
+        <w:autoSpaceDE w:val="0"/>
+        <w:autoSpaceDN w:val="0"/>
+        <w:adjustRightInd w:val="0"/>
+        <w:spacing w:after="0" w:line="240" w:lineRule="auto"/>
+        <w:rPr>
+          <w:rFonts w:ascii="Courier New" w:hAnsi="Courier New" w:cs="Courier New"/>
+          <w:sz w:val="20"/>
+          <w:szCs w:val="20"/>
+          <w:lang w:val="es-ES_tradnl" w:eastAsia="es-ES_tradnl"/>
+        </w:rPr>
+      </w:pPr>
+      <w:r>
+        <w:rPr>
+          <w:rFonts w:ascii="Courier New" w:hAnsi="Courier New" w:cs="Courier New"/>
+          <w:sz w:val="20"/>
+          <w:szCs w:val="20"/>
+          <w:lang w:val="es-ES_tradnl" w:eastAsia="es-ES_tradnl"/>
+        </w:rPr>
+        <w:lastRenderedPageBreak/>
         <w:t>0095 plnaex031ms 2 EFE19940520-12093 8 Rusia</w:t>
       </w:r>
     </w:p>
@@ -48863,7 +53591,7 @@
         <w:rStyle w:val="Nmerodepgina"/>
         <w:noProof/>
       </w:rPr>
-      <w:t>III</w:t>
+      <w:t>IV</w:t>
     </w:r>
     <w:r>
       <w:rPr>
@@ -48914,7 +53642,7 @@
         <w:rStyle w:val="Nmerodepgina"/>
         <w:noProof/>
       </w:rPr>
-      <w:t>2</w:t>
+      <w:t>45</w:t>
     </w:r>
     <w:r>
       <w:rPr>
@@ -54296,7 +59024,7 @@
     <w:rPrDefault>
       <w:rPr>
         <w:rFonts w:ascii="Calibri" w:eastAsia="Calibri" w:hAnsi="Calibri" w:cs="Times New Roman"/>
-        <w:lang w:val="es-ES" w:eastAsia="es-ES" w:bidi="ar-SA"/>
+        <w:lang w:val="es-ES_tradnl" w:eastAsia="es-ES_tradnl" w:bidi="ar-SA"/>
       </w:rPr>
     </w:rPrDefault>
     <w:pPrDefault/>
@@ -54450,7 +59178,7 @@
     <w:rPr>
       <w:sz w:val="22"/>
       <w:szCs w:val="22"/>
-      <w:lang w:eastAsia="en-US"/>
+      <w:lang w:val="es-ES" w:eastAsia="en-US"/>
     </w:rPr>
   </w:style>
   <w:style w:type="paragraph" w:styleId="Ttulo1">
